--- a/HEPST/notes.docx
+++ b/HEPST/notes.docx
@@ -106,16 +106,7 @@
           <w:szCs w:val="24"/>
           <w:lang w:val="en-US"/>
         </w:rPr>
-        <w:t>I</w:t>
-      </w:r>
-      <w:r>
-        <w:rPr>
-          <w:rFonts w:ascii="Times New Roman" w:hAnsi="Times New Roman" w:cs="Times New Roman"/>
-          <w:sz w:val="24"/>
-          <w:szCs w:val="24"/>
-          <w:lang w:val="en-US"/>
-        </w:rPr>
-        <w:t>n greedy approach whatever is the solution for the problem give at the first go is fixed as the final solution</w:t>
+        <w:t>In greedy approach whatever is the solution for the problem give at the first go is fixed as the final solution</w:t>
       </w:r>
     </w:p>
     <w:p>
@@ -228,7 +219,6 @@
           <w:lang w:val="en-US"/>
         </w:rPr>
       </w:pPr>
-      <w:proofErr w:type="spellStart"/>
       <w:r>
         <w:rPr>
           <w:rFonts w:ascii="Times New Roman" w:hAnsi="Times New Roman" w:cs="Times New Roman"/>
@@ -238,19 +228,7 @@
           <w:szCs w:val="28"/>
           <w:lang w:val="en-US"/>
         </w:rPr>
-        <w:t>Aymptotic</w:t>
-      </w:r>
-      <w:proofErr w:type="spellEnd"/>
-      <w:r>
-        <w:rPr>
-          <w:rFonts w:ascii="Times New Roman" w:hAnsi="Times New Roman" w:cs="Times New Roman"/>
-          <w:b/>
-          <w:bCs/>
-          <w:sz w:val="28"/>
-          <w:szCs w:val="28"/>
-          <w:lang w:val="en-US"/>
-        </w:rPr>
-        <w:t xml:space="preserve"> notation:</w:t>
+        <w:t>Aymptotic notation:</w:t>
       </w:r>
     </w:p>
     <w:p>
@@ -1590,8 +1568,8 @@
           <w:rFonts w:ascii="Times New Roman" w:hAnsi="Times New Roman" w:cs="Times New Roman"/>
           <w:b/>
           <w:bCs/>
-          <w:sz w:val="32"/>
-          <w:szCs w:val="32"/>
+          <w:sz w:val="28"/>
+          <w:szCs w:val="28"/>
           <w:lang w:val="en-US"/>
         </w:rPr>
       </w:pPr>
@@ -1600,8 +1578,8 @@
           <w:rFonts w:ascii="Times New Roman" w:hAnsi="Times New Roman" w:cs="Times New Roman"/>
           <w:b/>
           <w:bCs/>
-          <w:sz w:val="32"/>
-          <w:szCs w:val="32"/>
+          <w:sz w:val="28"/>
+          <w:szCs w:val="28"/>
           <w:lang w:val="en-US"/>
         </w:rPr>
         <w:t>Nested loops</w:t>
@@ -1643,27 +1621,7 @@
           <w:lang w:val="en-US"/>
         </w:rPr>
         <w:tab/>
-        <w:t xml:space="preserve">For(j=0;j&lt;n; </w:t>
-      </w:r>
-      <w:proofErr w:type="spellStart"/>
-      <w:r>
-        <w:rPr>
-          <w:rFonts w:ascii="Times New Roman" w:hAnsi="Times New Roman" w:cs="Times New Roman"/>
-          <w:sz w:val="24"/>
-          <w:szCs w:val="24"/>
-          <w:lang w:val="en-US"/>
-        </w:rPr>
-        <w:t>j++</w:t>
-      </w:r>
-      <w:proofErr w:type="spellEnd"/>
-      <w:r>
-        <w:rPr>
-          <w:rFonts w:ascii="Times New Roman" w:hAnsi="Times New Roman" w:cs="Times New Roman"/>
-          <w:sz w:val="24"/>
-          <w:szCs w:val="24"/>
-          <w:lang w:val="en-US"/>
-        </w:rPr>
-        <w:t>){ n*(n+1)</w:t>
+        <w:t>For(j=0;j&lt;n; j++){ n*(n+1)</w:t>
       </w:r>
     </w:p>
     <w:p>
@@ -1692,27 +1650,7 @@
           <w:lang w:val="en-US"/>
         </w:rPr>
         <w:tab/>
-        <w:t xml:space="preserve">Statements; n*n---- </w:t>
-      </w:r>
-      <w:proofErr w:type="spellStart"/>
-      <w:r>
-        <w:rPr>
-          <w:rFonts w:ascii="Times New Roman" w:hAnsi="Times New Roman" w:cs="Times New Roman"/>
-          <w:sz w:val="24"/>
-          <w:szCs w:val="24"/>
-          <w:lang w:val="en-US"/>
-        </w:rPr>
-        <w:t>n</w:t>
-      </w:r>
-      <w:proofErr w:type="spellEnd"/>
-      <w:r>
-        <w:rPr>
-          <w:rFonts w:ascii="Times New Roman" w:hAnsi="Times New Roman" w:cs="Times New Roman"/>
-          <w:sz w:val="24"/>
-          <w:szCs w:val="24"/>
-          <w:lang w:val="en-US"/>
-        </w:rPr>
-        <w:t xml:space="preserve"> square</w:t>
+        <w:t>Statements; n*n---- square</w:t>
       </w:r>
     </w:p>
     <w:p>
@@ -1834,7 +1772,7 @@
           <w:lang w:val="en-US"/>
         </w:rPr>
         <w:lastRenderedPageBreak/>
-        <w:t xml:space="preserve">Implement a 2d array </w:t>
+        <w:t xml:space="preserve">Q) </w:t>
       </w:r>
       <w:r>
         <w:rPr>
@@ -1845,7 +1783,7 @@
           <w:szCs w:val="24"/>
           <w:lang w:val="en-US"/>
         </w:rPr>
-        <w:t>rotate the array 90 degrees.</w:t>
+        <w:t>Implement a 2d array rotate the array 90 degrees.</w:t>
       </w:r>
     </w:p>
     <w:p>
@@ -1854,8 +1792,8 @@
           <w:rFonts w:ascii="Times New Roman" w:hAnsi="Times New Roman" w:cs="Times New Roman"/>
           <w:b/>
           <w:bCs/>
-          <w:sz w:val="24"/>
-          <w:szCs w:val="24"/>
+          <w:sz w:val="28"/>
+          <w:szCs w:val="28"/>
           <w:lang w:val="en-US"/>
         </w:rPr>
       </w:pPr>
@@ -1864,43 +1802,8 @@
           <w:rFonts w:ascii="Times New Roman" w:hAnsi="Times New Roman" w:cs="Times New Roman"/>
           <w:b/>
           <w:bCs/>
-          <w:sz w:val="24"/>
-          <w:szCs w:val="24"/>
-          <w:lang w:val="en-US"/>
-        </w:rPr>
-        <w:t>What is stack and heap memory. Which languages are using heap.</w:t>
-      </w:r>
-    </w:p>
-    <w:p>
-      <w:pPr>
-        <w:rPr>
-          <w:rFonts w:ascii="Times New Roman" w:hAnsi="Times New Roman" w:cs="Times New Roman"/>
-          <w:b/>
-          <w:bCs/>
-          <w:sz w:val="24"/>
-          <w:szCs w:val="24"/>
-          <w:lang w:val="en-US"/>
-        </w:rPr>
-      </w:pPr>
-    </w:p>
-    <w:p>
-      <w:pPr>
-        <w:rPr>
-          <w:rFonts w:ascii="Times New Roman" w:hAnsi="Times New Roman" w:cs="Times New Roman"/>
-          <w:b/>
-          <w:bCs/>
-          <w:sz w:val="32"/>
-          <w:szCs w:val="32"/>
-          <w:lang w:val="en-US"/>
-        </w:rPr>
-      </w:pPr>
-      <w:r>
-        <w:rPr>
-          <w:rFonts w:ascii="Times New Roman" w:hAnsi="Times New Roman" w:cs="Times New Roman"/>
-          <w:b/>
-          <w:bCs/>
-          <w:sz w:val="32"/>
-          <w:szCs w:val="32"/>
+          <w:sz w:val="28"/>
+          <w:szCs w:val="28"/>
           <w:lang w:val="en-US"/>
         </w:rPr>
         <w:t>Nested loops continue</w:t>
@@ -1922,27 +1825,7 @@
           <w:szCs w:val="24"/>
           <w:lang w:val="en-US"/>
         </w:rPr>
-        <w:t>For(i=0;i&lt;</w:t>
-      </w:r>
-      <w:proofErr w:type="spellStart"/>
-      <w:r>
-        <w:rPr>
-          <w:rFonts w:ascii="Times New Roman" w:hAnsi="Times New Roman" w:cs="Times New Roman"/>
-          <w:sz w:val="24"/>
-          <w:szCs w:val="24"/>
-          <w:lang w:val="en-US"/>
-        </w:rPr>
-        <w:t>n;i</w:t>
-      </w:r>
-      <w:proofErr w:type="spellEnd"/>
-      <w:r>
-        <w:rPr>
-          <w:rFonts w:ascii="Times New Roman" w:hAnsi="Times New Roman" w:cs="Times New Roman"/>
-          <w:sz w:val="24"/>
-          <w:szCs w:val="24"/>
-          <w:lang w:val="en-US"/>
-        </w:rPr>
-        <w:t>++){</w:t>
+        <w:t>For(i=0;i&lt;n;i++){</w:t>
       </w:r>
     </w:p>
     <w:p>
@@ -1962,27 +1845,7 @@
           <w:lang w:val="en-US"/>
         </w:rPr>
         <w:tab/>
-        <w:t>For(j=0;j&lt;</w:t>
-      </w:r>
-      <w:proofErr w:type="spellStart"/>
-      <w:r>
-        <w:rPr>
-          <w:rFonts w:ascii="Times New Roman" w:hAnsi="Times New Roman" w:cs="Times New Roman"/>
-          <w:sz w:val="24"/>
-          <w:szCs w:val="24"/>
-          <w:lang w:val="en-US"/>
-        </w:rPr>
-        <w:t>n;j</w:t>
-      </w:r>
-      <w:proofErr w:type="spellEnd"/>
-      <w:r>
-        <w:rPr>
-          <w:rFonts w:ascii="Times New Roman" w:hAnsi="Times New Roman" w:cs="Times New Roman"/>
-          <w:sz w:val="24"/>
-          <w:szCs w:val="24"/>
-          <w:lang w:val="en-US"/>
-        </w:rPr>
-        <w:t>++){</w:t>
+        <w:t>For(j=0;j&lt;n;j++){</w:t>
       </w:r>
     </w:p>
     <w:p>
@@ -2164,19 +2027,8 @@
           <w:szCs w:val="24"/>
           <w:lang w:val="en-US"/>
         </w:rPr>
-        <w:t xml:space="preserve">o will </w:t>
-      </w:r>
-      <w:proofErr w:type="spellStart"/>
-      <w:r>
-        <w:rPr>
-          <w:rFonts w:ascii="Times New Roman" w:hAnsi="Times New Roman" w:cs="Times New Roman"/>
-          <w:sz w:val="24"/>
-          <w:szCs w:val="24"/>
-          <w:lang w:val="en-US"/>
-        </w:rPr>
-        <w:t>execure</w:t>
-      </w:r>
-      <w:proofErr w:type="spellEnd"/>
+        <w:t>o will execure</w:t>
+      </w:r>
     </w:p>
     <w:p>
       <w:pPr>
@@ -2219,11 +2071,13 @@
           <w:tab w:val="left" w:pos="5232"/>
         </w:tabs>
         <w:rPr>
-          <w:lang w:val="en-US"/>
-        </w:rPr>
-      </w:pPr>
-      <w:r>
-        <w:rPr>
+          <w:rFonts w:ascii="Times New Roman" w:hAnsi="Times New Roman" w:cs="Times New Roman"/>
+          <w:lang w:val="en-US"/>
+        </w:rPr>
+      </w:pPr>
+      <w:r>
+        <w:rPr>
+          <w:rFonts w:ascii="Times New Roman" w:hAnsi="Times New Roman" w:cs="Times New Roman"/>
           <w:lang w:val="en-US"/>
         </w:rPr>
         <w:t>will stop</w:t>
@@ -2232,64 +2086,34 @@
     <w:p>
       <w:pPr>
         <w:rPr>
-          <w:sz w:val="24"/>
-          <w:szCs w:val="24"/>
-          <w:lang w:val="en-US"/>
-        </w:rPr>
-      </w:pPr>
-      <w:r>
-        <w:rPr>
-          <w:sz w:val="24"/>
-          <w:szCs w:val="24"/>
-          <w:lang w:val="en-US"/>
-        </w:rPr>
-        <w:t>For (i=1;i&lt;</w:t>
-      </w:r>
-      <w:proofErr w:type="spellStart"/>
-      <w:r>
-        <w:rPr>
-          <w:sz w:val="24"/>
-          <w:szCs w:val="24"/>
-          <w:lang w:val="en-US"/>
-        </w:rPr>
-        <w:t>n;i</w:t>
-      </w:r>
-      <w:proofErr w:type="spellEnd"/>
-      <w:r>
-        <w:rPr>
-          <w:sz w:val="24"/>
-          <w:szCs w:val="24"/>
-          <w:lang w:val="en-US"/>
-        </w:rPr>
-        <w:t>*2</w:t>
-      </w:r>
-      <w:r>
-        <w:rPr>
-          <w:sz w:val="24"/>
-          <w:szCs w:val="24"/>
-          <w:lang w:val="en-US"/>
-        </w:rPr>
-        <w:t>)</w:t>
-      </w:r>
-      <w:r>
-        <w:rPr>
-          <w:sz w:val="24"/>
-          <w:szCs w:val="24"/>
-          <w:lang w:val="en-US"/>
-        </w:rPr>
-        <w:t>{</w:t>
-      </w:r>
-    </w:p>
-    <w:p>
-      <w:pPr>
-        <w:rPr>
-          <w:sz w:val="24"/>
-          <w:szCs w:val="24"/>
-          <w:lang w:val="en-US"/>
-        </w:rPr>
-      </w:pPr>
-      <w:r>
-        <w:rPr>
+          <w:rFonts w:ascii="Times New Roman" w:hAnsi="Times New Roman" w:cs="Times New Roman"/>
+          <w:sz w:val="24"/>
+          <w:szCs w:val="24"/>
+          <w:lang w:val="en-US"/>
+        </w:rPr>
+      </w:pPr>
+      <w:r>
+        <w:rPr>
+          <w:rFonts w:ascii="Times New Roman" w:hAnsi="Times New Roman" w:cs="Times New Roman"/>
+          <w:sz w:val="24"/>
+          <w:szCs w:val="24"/>
+          <w:lang w:val="en-US"/>
+        </w:rPr>
+        <w:t>For (i=1;i&lt;n;i*2){</w:t>
+      </w:r>
+    </w:p>
+    <w:p>
+      <w:pPr>
+        <w:rPr>
+          <w:rFonts w:ascii="Times New Roman" w:hAnsi="Times New Roman" w:cs="Times New Roman"/>
+          <w:sz w:val="24"/>
+          <w:szCs w:val="24"/>
+          <w:lang w:val="en-US"/>
+        </w:rPr>
+      </w:pPr>
+      <w:r>
+        <w:rPr>
+          <w:rFonts w:ascii="Times New Roman" w:hAnsi="Times New Roman" w:cs="Times New Roman"/>
           <w:sz w:val="24"/>
           <w:szCs w:val="24"/>
           <w:lang w:val="en-US"/>
@@ -2301,13 +2125,15 @@
     <w:p>
       <w:pPr>
         <w:rPr>
-          <w:sz w:val="24"/>
-          <w:szCs w:val="24"/>
-          <w:lang w:val="en-US"/>
-        </w:rPr>
-      </w:pPr>
-      <w:r>
-        <w:rPr>
+          <w:rFonts w:ascii="Times New Roman" w:hAnsi="Times New Roman" w:cs="Times New Roman"/>
+          <w:sz w:val="24"/>
+          <w:szCs w:val="24"/>
+          <w:lang w:val="en-US"/>
+        </w:rPr>
+      </w:pPr>
+      <w:r>
+        <w:rPr>
+          <w:rFonts w:ascii="Times New Roman" w:hAnsi="Times New Roman" w:cs="Times New Roman"/>
           <w:sz w:val="24"/>
           <w:szCs w:val="24"/>
           <w:lang w:val="en-US"/>
@@ -2318,6 +2144,7 @@
     <w:p>
       <w:pPr>
         <w:rPr>
+          <w:rFonts w:ascii="Times New Roman" w:hAnsi="Times New Roman" w:cs="Times New Roman"/>
           <w:b/>
           <w:bCs/>
           <w:sz w:val="24"/>
@@ -2327,6 +2154,7 @@
       </w:pPr>
       <w:r>
         <w:rPr>
+          <w:rFonts w:ascii="Times New Roman" w:hAnsi="Times New Roman" w:cs="Times New Roman"/>
           <w:b/>
           <w:bCs/>
           <w:sz w:val="24"/>
@@ -2339,13 +2167,15 @@
     <w:p>
       <w:pPr>
         <w:rPr>
-          <w:sz w:val="24"/>
-          <w:szCs w:val="24"/>
-          <w:lang w:val="en-US"/>
-        </w:rPr>
-      </w:pPr>
-      <w:r>
-        <w:rPr>
+          <w:rFonts w:ascii="Times New Roman" w:hAnsi="Times New Roman" w:cs="Times New Roman"/>
+          <w:sz w:val="24"/>
+          <w:szCs w:val="24"/>
+          <w:lang w:val="en-US"/>
+        </w:rPr>
+      </w:pPr>
+      <w:r>
+        <w:rPr>
+          <w:rFonts w:ascii="Times New Roman" w:hAnsi="Times New Roman" w:cs="Times New Roman"/>
           <w:sz w:val="24"/>
           <w:szCs w:val="24"/>
           <w:lang w:val="en-US"/>
@@ -2354,6 +2184,7 @@
       </w:r>
       <w:r>
         <w:rPr>
+          <w:rFonts w:ascii="Times New Roman" w:hAnsi="Times New Roman" w:cs="Times New Roman"/>
           <w:sz w:val="24"/>
           <w:szCs w:val="24"/>
           <w:lang w:val="en-US"/>
@@ -2365,13 +2196,15 @@
     <w:p>
       <w:pPr>
         <w:rPr>
-          <w:sz w:val="24"/>
-          <w:szCs w:val="24"/>
-          <w:lang w:val="en-US"/>
-        </w:rPr>
-      </w:pPr>
-      <w:r>
-        <w:rPr>
+          <w:rFonts w:ascii="Times New Roman" w:hAnsi="Times New Roman" w:cs="Times New Roman"/>
+          <w:sz w:val="24"/>
+          <w:szCs w:val="24"/>
+          <w:lang w:val="en-US"/>
+        </w:rPr>
+      </w:pPr>
+      <w:r>
+        <w:rPr>
+          <w:rFonts w:ascii="Times New Roman" w:hAnsi="Times New Roman" w:cs="Times New Roman"/>
           <w:sz w:val="24"/>
           <w:szCs w:val="24"/>
           <w:lang w:val="en-US"/>
@@ -2380,6 +2213,7 @@
       </w:r>
       <w:r>
         <w:rPr>
+          <w:rFonts w:ascii="Times New Roman" w:hAnsi="Times New Roman" w:cs="Times New Roman"/>
           <w:sz w:val="24"/>
           <w:szCs w:val="24"/>
           <w:lang w:val="en-US"/>
@@ -2391,13 +2225,15 @@
     <w:p>
       <w:pPr>
         <w:rPr>
-          <w:sz w:val="24"/>
-          <w:szCs w:val="24"/>
-          <w:lang w:val="en-US"/>
-        </w:rPr>
-      </w:pPr>
-      <w:r>
-        <w:rPr>
+          <w:rFonts w:ascii="Times New Roman" w:hAnsi="Times New Roman" w:cs="Times New Roman"/>
+          <w:sz w:val="24"/>
+          <w:szCs w:val="24"/>
+          <w:lang w:val="en-US"/>
+        </w:rPr>
+      </w:pPr>
+      <w:r>
+        <w:rPr>
+          <w:rFonts w:ascii="Times New Roman" w:hAnsi="Times New Roman" w:cs="Times New Roman"/>
           <w:sz w:val="24"/>
           <w:szCs w:val="24"/>
           <w:lang w:val="en-US"/>
@@ -2406,6 +2242,7 @@
       </w:r>
       <w:r>
         <w:rPr>
+          <w:rFonts w:ascii="Times New Roman" w:hAnsi="Times New Roman" w:cs="Times New Roman"/>
           <w:sz w:val="24"/>
           <w:szCs w:val="24"/>
           <w:lang w:val="en-US"/>
@@ -2417,13 +2254,15 @@
     <w:p>
       <w:pPr>
         <w:rPr>
-          <w:sz w:val="24"/>
-          <w:szCs w:val="24"/>
-          <w:lang w:val="en-US"/>
-        </w:rPr>
-      </w:pPr>
-      <w:r>
-        <w:rPr>
+          <w:rFonts w:ascii="Times New Roman" w:hAnsi="Times New Roman" w:cs="Times New Roman"/>
+          <w:sz w:val="24"/>
+          <w:szCs w:val="24"/>
+          <w:lang w:val="en-US"/>
+        </w:rPr>
+      </w:pPr>
+      <w:r>
+        <w:rPr>
+          <w:rFonts w:ascii="Times New Roman" w:hAnsi="Times New Roman" w:cs="Times New Roman"/>
           <w:sz w:val="24"/>
           <w:szCs w:val="24"/>
           <w:lang w:val="en-US"/>
@@ -2432,6 +2271,7 @@
       </w:r>
       <w:r>
         <w:rPr>
+          <w:rFonts w:ascii="Times New Roman" w:hAnsi="Times New Roman" w:cs="Times New Roman"/>
           <w:sz w:val="24"/>
           <w:szCs w:val="24"/>
           <w:lang w:val="en-US"/>
@@ -2443,13 +2283,15 @@
     <w:p>
       <w:pPr>
         <w:rPr>
-          <w:sz w:val="24"/>
-          <w:szCs w:val="24"/>
-          <w:lang w:val="en-US"/>
-        </w:rPr>
-      </w:pPr>
-      <w:r>
-        <w:rPr>
+          <w:rFonts w:ascii="Times New Roman" w:hAnsi="Times New Roman" w:cs="Times New Roman"/>
+          <w:sz w:val="24"/>
+          <w:szCs w:val="24"/>
+          <w:lang w:val="en-US"/>
+        </w:rPr>
+      </w:pPr>
+      <w:r>
+        <w:rPr>
+          <w:rFonts w:ascii="Times New Roman" w:hAnsi="Times New Roman" w:cs="Times New Roman"/>
           <w:sz w:val="24"/>
           <w:szCs w:val="24"/>
           <w:lang w:val="en-US"/>
@@ -2460,13 +2302,15 @@
     <w:p>
       <w:pPr>
         <w:rPr>
-          <w:sz w:val="24"/>
-          <w:szCs w:val="24"/>
-          <w:lang w:val="en-US"/>
-        </w:rPr>
-      </w:pPr>
-      <w:r>
-        <w:rPr>
+          <w:rFonts w:ascii="Times New Roman" w:hAnsi="Times New Roman" w:cs="Times New Roman"/>
+          <w:sz w:val="24"/>
+          <w:szCs w:val="24"/>
+          <w:lang w:val="en-US"/>
+        </w:rPr>
+      </w:pPr>
+      <w:r>
+        <w:rPr>
+          <w:rFonts w:ascii="Times New Roman" w:hAnsi="Times New Roman" w:cs="Times New Roman"/>
           <w:sz w:val="24"/>
           <w:szCs w:val="24"/>
           <w:lang w:val="en-US"/>
@@ -2478,39 +2322,35 @@
     <w:p>
       <w:pPr>
         <w:rPr>
-          <w:sz w:val="24"/>
-          <w:szCs w:val="24"/>
-          <w:lang w:val="en-US"/>
-        </w:rPr>
-      </w:pPr>
-      <w:r>
-        <w:rPr>
+          <w:rFonts w:ascii="Times New Roman" w:hAnsi="Times New Roman" w:cs="Times New Roman"/>
+          <w:sz w:val="24"/>
+          <w:szCs w:val="24"/>
+          <w:lang w:val="en-US"/>
+        </w:rPr>
+      </w:pPr>
+      <w:r>
+        <w:rPr>
+          <w:rFonts w:ascii="Times New Roman" w:hAnsi="Times New Roman" w:cs="Times New Roman"/>
           <w:sz w:val="24"/>
           <w:szCs w:val="24"/>
           <w:lang w:val="en-US"/>
         </w:rPr>
         <w:tab/>
-        <w:t xml:space="preserve">2 </w:t>
-      </w:r>
-      <w:r>
-        <w:rPr>
-          <w:sz w:val="24"/>
-          <w:szCs w:val="24"/>
-          <w:lang w:val="en-US"/>
-        </w:rPr>
-        <w:t>power k&gt;=n</w:t>
-      </w:r>
-    </w:p>
-    <w:p>
-      <w:pPr>
-        <w:rPr>
-          <w:sz w:val="24"/>
-          <w:szCs w:val="24"/>
-          <w:lang w:val="en-US"/>
-        </w:rPr>
-      </w:pPr>
-      <w:r>
-        <w:rPr>
+        <w:t>2 power k&gt;=n</w:t>
+      </w:r>
+    </w:p>
+    <w:p>
+      <w:pPr>
+        <w:rPr>
+          <w:rFonts w:ascii="Times New Roman" w:hAnsi="Times New Roman" w:cs="Times New Roman"/>
+          <w:sz w:val="24"/>
+          <w:szCs w:val="24"/>
+          <w:lang w:val="en-US"/>
+        </w:rPr>
+      </w:pPr>
+      <w:r>
+        <w:rPr>
+          <w:rFonts w:ascii="Times New Roman" w:hAnsi="Times New Roman" w:cs="Times New Roman"/>
           <w:sz w:val="24"/>
           <w:szCs w:val="24"/>
           <w:lang w:val="en-US"/>
@@ -2522,13 +2362,15 @@
     <w:p>
       <w:pPr>
         <w:rPr>
-          <w:sz w:val="24"/>
-          <w:szCs w:val="24"/>
-          <w:lang w:val="en-US"/>
-        </w:rPr>
-      </w:pPr>
-      <w:r>
-        <w:rPr>
+          <w:rFonts w:ascii="Times New Roman" w:hAnsi="Times New Roman" w:cs="Times New Roman"/>
+          <w:sz w:val="24"/>
+          <w:szCs w:val="24"/>
+          <w:lang w:val="en-US"/>
+        </w:rPr>
+      </w:pPr>
+      <w:r>
+        <w:rPr>
+          <w:rFonts w:ascii="Times New Roman" w:hAnsi="Times New Roman" w:cs="Times New Roman"/>
           <w:sz w:val="24"/>
           <w:szCs w:val="24"/>
           <w:lang w:val="en-US"/>
@@ -2539,15 +2381,17 @@
     <w:p>
       <w:pPr>
         <w:rPr>
-          <w:sz w:val="24"/>
-          <w:szCs w:val="24"/>
-          <w:lang w:val="en-US"/>
-        </w:rPr>
-      </w:pPr>
-    </w:p>
-    <w:p>
-      <w:pPr>
-        <w:rPr>
+          <w:rFonts w:ascii="Times New Roman" w:hAnsi="Times New Roman" w:cs="Times New Roman"/>
+          <w:sz w:val="24"/>
+          <w:szCs w:val="24"/>
+          <w:lang w:val="en-US"/>
+        </w:rPr>
+      </w:pPr>
+    </w:p>
+    <w:p>
+      <w:pPr>
+        <w:rPr>
+          <w:rFonts w:ascii="Times New Roman" w:hAnsi="Times New Roman" w:cs="Times New Roman"/>
           <w:b/>
           <w:bCs/>
           <w:sz w:val="24"/>
@@ -2559,6 +2403,7 @@
     <w:p>
       <w:pPr>
         <w:rPr>
+          <w:rFonts w:ascii="Times New Roman" w:hAnsi="Times New Roman" w:cs="Times New Roman"/>
           <w:b/>
           <w:bCs/>
           <w:sz w:val="24"/>
@@ -2570,6 +2415,7 @@
     <w:p>
       <w:pPr>
         <w:rPr>
+          <w:rFonts w:ascii="Times New Roman" w:hAnsi="Times New Roman" w:cs="Times New Roman"/>
           <w:b/>
           <w:bCs/>
           <w:sz w:val="24"/>
@@ -2581,6 +2427,7 @@
     <w:p>
       <w:pPr>
         <w:rPr>
+          <w:rFonts w:ascii="Times New Roman" w:hAnsi="Times New Roman" w:cs="Times New Roman"/>
           <w:b/>
           <w:bCs/>
           <w:sz w:val="24"/>
@@ -2590,24 +2437,14 @@
       </w:pPr>
       <w:r>
         <w:rPr>
+          <w:rFonts w:ascii="Times New Roman" w:hAnsi="Times New Roman" w:cs="Times New Roman"/>
           <w:b/>
           <w:bCs/>
           <w:sz w:val="24"/>
           <w:szCs w:val="24"/>
           <w:lang w:val="en-US"/>
         </w:rPr>
-        <w:lastRenderedPageBreak/>
-        <w:t>Create an array (1d), it should contain number b/w 10 to 30</w:t>
-      </w:r>
-      <w:r>
-        <w:rPr>
-          <w:b/>
-          <w:bCs/>
-          <w:sz w:val="24"/>
-          <w:szCs w:val="24"/>
-          <w:lang w:val="en-US"/>
-        </w:rPr>
-        <w:t>, in this array extract and print</w:t>
+        <w:t>Create an array (1d), it should contain number b/w 10 to 30, in this array extract and print</w:t>
       </w:r>
     </w:p>
     <w:p>
@@ -2618,6 +2455,7 @@
           <w:numId w:val="3"/>
         </w:numPr>
         <w:rPr>
+          <w:rFonts w:ascii="Times New Roman" w:hAnsi="Times New Roman" w:cs="Times New Roman"/>
           <w:b/>
           <w:bCs/>
           <w:sz w:val="24"/>
@@ -2627,6 +2465,7 @@
       </w:pPr>
       <w:r>
         <w:rPr>
+          <w:rFonts w:ascii="Times New Roman" w:hAnsi="Times New Roman" w:cs="Times New Roman"/>
           <w:b/>
           <w:bCs/>
           <w:sz w:val="24"/>
@@ -2644,6 +2483,7 @@
           <w:numId w:val="3"/>
         </w:numPr>
         <w:rPr>
+          <w:rFonts w:ascii="Times New Roman" w:hAnsi="Times New Roman" w:cs="Times New Roman"/>
           <w:b/>
           <w:bCs/>
           <w:sz w:val="24"/>
@@ -2653,18 +2493,21 @@
       </w:pPr>
       <w:r>
         <w:rPr>
+          <w:rFonts w:ascii="Times New Roman" w:hAnsi="Times New Roman" w:cs="Times New Roman"/>
           <w:b/>
           <w:bCs/>
           <w:sz w:val="24"/>
           <w:szCs w:val="24"/>
           <w:lang w:val="en-US"/>
         </w:rPr>
+        <w:lastRenderedPageBreak/>
         <w:t>power values</w:t>
       </w:r>
     </w:p>
     <w:p>
       <w:pPr>
         <w:rPr>
+          <w:rFonts w:ascii="Times New Roman" w:hAnsi="Times New Roman" w:cs="Times New Roman"/>
           <w:sz w:val="24"/>
           <w:szCs w:val="24"/>
           <w:lang w:val="en-US"/>
@@ -2679,13 +2522,15 @@
           <w:numId w:val="4"/>
         </w:numPr>
         <w:rPr>
-          <w:sz w:val="24"/>
-          <w:szCs w:val="24"/>
-          <w:lang w:val="en-US"/>
-        </w:rPr>
-      </w:pPr>
-      <w:r>
-        <w:rPr>
+          <w:rFonts w:ascii="Times New Roman" w:hAnsi="Times New Roman" w:cs="Times New Roman"/>
+          <w:sz w:val="24"/>
+          <w:szCs w:val="24"/>
+          <w:lang w:val="en-US"/>
+        </w:rPr>
+      </w:pPr>
+      <w:r>
+        <w:rPr>
+          <w:rFonts w:ascii="Times New Roman" w:hAnsi="Times New Roman" w:cs="Times New Roman"/>
           <w:b/>
           <w:bCs/>
           <w:sz w:val="24"/>
@@ -2696,6 +2541,7 @@
       </w:r>
       <w:r>
         <w:rPr>
+          <w:rFonts w:ascii="Times New Roman" w:hAnsi="Times New Roman" w:cs="Times New Roman"/>
           <w:sz w:val="24"/>
           <w:szCs w:val="24"/>
           <w:lang w:val="en-US"/>
@@ -2704,6 +2550,7 @@
       </w:r>
       <w:r>
         <w:rPr>
+          <w:rFonts w:ascii="Times New Roman" w:hAnsi="Times New Roman" w:cs="Times New Roman"/>
           <w:sz w:val="24"/>
           <w:szCs w:val="24"/>
           <w:lang w:val="en-US"/>
@@ -2712,6 +2559,7 @@
       </w:r>
       <w:r>
         <w:rPr>
+          <w:rFonts w:ascii="Times New Roman" w:hAnsi="Times New Roman" w:cs="Times New Roman"/>
           <w:sz w:val="24"/>
           <w:szCs w:val="24"/>
           <w:lang w:val="en-US"/>
@@ -2727,13 +2575,15 @@
           <w:numId w:val="4"/>
         </w:numPr>
         <w:rPr>
-          <w:sz w:val="24"/>
-          <w:szCs w:val="24"/>
-          <w:lang w:val="en-US"/>
-        </w:rPr>
-      </w:pPr>
-      <w:r>
-        <w:rPr>
+          <w:rFonts w:ascii="Times New Roman" w:hAnsi="Times New Roman" w:cs="Times New Roman"/>
+          <w:sz w:val="24"/>
+          <w:szCs w:val="24"/>
+          <w:lang w:val="en-US"/>
+        </w:rPr>
+      </w:pPr>
+      <w:r>
+        <w:rPr>
+          <w:rFonts w:ascii="Times New Roman" w:hAnsi="Times New Roman" w:cs="Times New Roman"/>
           <w:b/>
           <w:bCs/>
           <w:sz w:val="24"/>
@@ -2744,6 +2594,7 @@
       </w:r>
       <w:r>
         <w:rPr>
+          <w:rFonts w:ascii="Times New Roman" w:hAnsi="Times New Roman" w:cs="Times New Roman"/>
           <w:b/>
           <w:bCs/>
           <w:sz w:val="24"/>
@@ -2754,6 +2605,7 @@
       </w:r>
       <w:r>
         <w:rPr>
+          <w:rFonts w:ascii="Times New Roman" w:hAnsi="Times New Roman" w:cs="Times New Roman"/>
           <w:sz w:val="24"/>
           <w:szCs w:val="24"/>
           <w:lang w:val="en-US"/>
@@ -2762,6 +2614,7 @@
       </w:r>
       <w:r>
         <w:rPr>
+          <w:rFonts w:ascii="Times New Roman" w:hAnsi="Times New Roman" w:cs="Times New Roman"/>
           <w:sz w:val="24"/>
           <w:szCs w:val="24"/>
           <w:lang w:val="en-US"/>
@@ -2777,13 +2630,15 @@
           <w:numId w:val="4"/>
         </w:numPr>
         <w:rPr>
-          <w:sz w:val="24"/>
-          <w:szCs w:val="24"/>
-          <w:lang w:val="en-US"/>
-        </w:rPr>
-      </w:pPr>
-      <w:r>
-        <w:rPr>
+          <w:rFonts w:ascii="Times New Roman" w:hAnsi="Times New Roman" w:cs="Times New Roman"/>
+          <w:sz w:val="24"/>
+          <w:szCs w:val="24"/>
+          <w:lang w:val="en-US"/>
+        </w:rPr>
+      </w:pPr>
+      <w:r>
+        <w:rPr>
+          <w:rFonts w:ascii="Times New Roman" w:hAnsi="Times New Roman" w:cs="Times New Roman"/>
           <w:b/>
           <w:bCs/>
           <w:sz w:val="24"/>
@@ -2794,6 +2649,7 @@
       </w:r>
       <w:r>
         <w:rPr>
+          <w:rFonts w:ascii="Times New Roman" w:hAnsi="Times New Roman" w:cs="Times New Roman"/>
           <w:sz w:val="24"/>
           <w:szCs w:val="24"/>
           <w:lang w:val="en-US"/>
@@ -2802,6 +2658,7 @@
       </w:r>
       <w:r>
         <w:rPr>
+          <w:rFonts w:ascii="Times New Roman" w:hAnsi="Times New Roman" w:cs="Times New Roman"/>
           <w:sz w:val="24"/>
           <w:szCs w:val="24"/>
           <w:lang w:val="en-US"/>
@@ -2810,6 +2667,7 @@
       </w:r>
       <w:r>
         <w:rPr>
+          <w:rFonts w:ascii="Times New Roman" w:hAnsi="Times New Roman" w:cs="Times New Roman"/>
           <w:sz w:val="24"/>
           <w:szCs w:val="24"/>
           <w:lang w:val="en-US"/>
@@ -2818,6 +2676,7 @@
       </w:r>
       <w:r>
         <w:rPr>
+          <w:rFonts w:ascii="Times New Roman" w:hAnsi="Times New Roman" w:cs="Times New Roman"/>
           <w:sz w:val="24"/>
           <w:szCs w:val="24"/>
           <w:lang w:val="en-US"/>
@@ -2833,13 +2692,15 @@
           <w:numId w:val="4"/>
         </w:numPr>
         <w:rPr>
-          <w:sz w:val="24"/>
-          <w:szCs w:val="24"/>
-          <w:lang w:val="en-US"/>
-        </w:rPr>
-      </w:pPr>
-      <w:r>
-        <w:rPr>
+          <w:rFonts w:ascii="Times New Roman" w:hAnsi="Times New Roman" w:cs="Times New Roman"/>
+          <w:sz w:val="24"/>
+          <w:szCs w:val="24"/>
+          <w:lang w:val="en-US"/>
+        </w:rPr>
+      </w:pPr>
+      <w:r>
+        <w:rPr>
+          <w:rFonts w:ascii="Times New Roman" w:hAnsi="Times New Roman" w:cs="Times New Roman"/>
           <w:b/>
           <w:bCs/>
           <w:sz w:val="24"/>
@@ -2850,6 +2711,7 @@
       </w:r>
       <w:r>
         <w:rPr>
+          <w:rFonts w:ascii="Times New Roman" w:hAnsi="Times New Roman" w:cs="Times New Roman"/>
           <w:sz w:val="24"/>
           <w:szCs w:val="24"/>
           <w:lang w:val="en-US"/>
@@ -2858,6 +2720,7 @@
       </w:r>
       <w:r>
         <w:rPr>
+          <w:rFonts w:ascii="Times New Roman" w:hAnsi="Times New Roman" w:cs="Times New Roman"/>
           <w:sz w:val="24"/>
           <w:szCs w:val="24"/>
           <w:lang w:val="en-US"/>
@@ -2866,6 +2729,7 @@
       </w:r>
       <w:r>
         <w:rPr>
+          <w:rFonts w:ascii="Times New Roman" w:hAnsi="Times New Roman" w:cs="Times New Roman"/>
           <w:sz w:val="24"/>
           <w:szCs w:val="24"/>
           <w:vertAlign w:val="superscript"/>
@@ -2875,6 +2739,7 @@
       </w:r>
       <w:r>
         <w:rPr>
+          <w:rFonts w:ascii="Times New Roman" w:hAnsi="Times New Roman" w:cs="Times New Roman"/>
           <w:sz w:val="24"/>
           <w:szCs w:val="24"/>
           <w:lang w:val="en-US"/>
@@ -2883,6 +2748,7 @@
       </w:r>
       <w:r>
         <w:rPr>
+          <w:rFonts w:ascii="Times New Roman" w:hAnsi="Times New Roman" w:cs="Times New Roman"/>
           <w:sz w:val="24"/>
           <w:szCs w:val="24"/>
           <w:lang w:val="en-US"/>
@@ -2898,6 +2764,7 @@
           <w:numId w:val="4"/>
         </w:numPr>
         <w:rPr>
+          <w:rFonts w:ascii="Times New Roman" w:hAnsi="Times New Roman" w:cs="Times New Roman"/>
           <w:sz w:val="24"/>
           <w:szCs w:val="24"/>
           <w:vertAlign w:val="superscript"/>
@@ -2906,6 +2773,7 @@
       </w:pPr>
       <w:r>
         <w:rPr>
+          <w:rFonts w:ascii="Times New Roman" w:hAnsi="Times New Roman" w:cs="Times New Roman"/>
           <w:b/>
           <w:bCs/>
           <w:sz w:val="24"/>
@@ -2916,6 +2784,7 @@
       </w:r>
       <w:r>
         <w:rPr>
+          <w:rFonts w:ascii="Times New Roman" w:hAnsi="Times New Roman" w:cs="Times New Roman"/>
           <w:sz w:val="24"/>
           <w:szCs w:val="24"/>
           <w:lang w:val="en-US"/>
@@ -2924,6 +2793,7 @@
       </w:r>
       <w:r>
         <w:rPr>
+          <w:rFonts w:ascii="Times New Roman" w:hAnsi="Times New Roman" w:cs="Times New Roman"/>
           <w:sz w:val="24"/>
           <w:szCs w:val="24"/>
           <w:lang w:val="en-US"/>
@@ -2932,6 +2802,7 @@
       </w:r>
       <w:r>
         <w:rPr>
+          <w:rFonts w:ascii="Times New Roman" w:hAnsi="Times New Roman" w:cs="Times New Roman"/>
           <w:sz w:val="24"/>
           <w:szCs w:val="24"/>
           <w:vertAlign w:val="superscript"/>
@@ -2941,6 +2812,7 @@
       </w:r>
       <w:r>
         <w:rPr>
+          <w:rFonts w:ascii="Times New Roman" w:hAnsi="Times New Roman" w:cs="Times New Roman"/>
           <w:sz w:val="24"/>
           <w:szCs w:val="24"/>
           <w:lang w:val="en-US"/>
@@ -2949,6 +2821,7 @@
       </w:r>
       <w:r>
         <w:rPr>
+          <w:rFonts w:ascii="Times New Roman" w:hAnsi="Times New Roman" w:cs="Times New Roman"/>
           <w:sz w:val="24"/>
           <w:szCs w:val="24"/>
           <w:lang w:val="en-US"/>
@@ -2960,19 +2833,21 @@
       <w:pPr>
         <w:ind w:left="360"/>
         <w:rPr>
+          <w:rFonts w:ascii="Times New Roman" w:hAnsi="Times New Roman" w:cs="Times New Roman"/>
           <w:b/>
           <w:bCs/>
-          <w:sz w:val="32"/>
-          <w:szCs w:val="32"/>
-          <w:lang w:val="en-US"/>
-        </w:rPr>
-      </w:pPr>
-      <w:r>
-        <w:rPr>
+          <w:sz w:val="28"/>
+          <w:szCs w:val="28"/>
+          <w:lang w:val="en-US"/>
+        </w:rPr>
+      </w:pPr>
+      <w:r>
+        <w:rPr>
+          <w:rFonts w:ascii="Times New Roman" w:hAnsi="Times New Roman" w:cs="Times New Roman"/>
           <w:b/>
           <w:bCs/>
-          <w:sz w:val="32"/>
-          <w:szCs w:val="32"/>
+          <w:sz w:val="28"/>
+          <w:szCs w:val="28"/>
           <w:lang w:val="en-US"/>
         </w:rPr>
         <w:t>FINAL SUMMARY:</w:t>
@@ -2982,13 +2857,15 @@
       <w:pPr>
         <w:ind w:left="360"/>
         <w:rPr>
-          <w:sz w:val="24"/>
-          <w:szCs w:val="24"/>
-          <w:lang w:val="en-US"/>
-        </w:rPr>
-      </w:pPr>
-      <w:r>
-        <w:rPr>
+          <w:rFonts w:ascii="Times New Roman" w:hAnsi="Times New Roman" w:cs="Times New Roman"/>
+          <w:sz w:val="24"/>
+          <w:szCs w:val="24"/>
+          <w:lang w:val="en-US"/>
+        </w:rPr>
+      </w:pPr>
+      <w:r>
+        <w:rPr>
+          <w:rFonts w:ascii="Times New Roman" w:hAnsi="Times New Roman" w:cs="Times New Roman"/>
           <w:sz w:val="24"/>
           <w:szCs w:val="24"/>
           <w:lang w:val="en-US"/>
@@ -2997,6 +2874,7 @@
       </w:r>
       <w:r>
         <w:rPr>
+          <w:rFonts w:ascii="Times New Roman" w:hAnsi="Times New Roman" w:cs="Times New Roman"/>
           <w:sz w:val="24"/>
           <w:szCs w:val="24"/>
           <w:lang w:val="en-US"/>
@@ -3005,6 +2883,7 @@
       </w:r>
       <w:r>
         <w:rPr>
+          <w:rFonts w:ascii="Times New Roman" w:hAnsi="Times New Roman" w:cs="Times New Roman"/>
           <w:sz w:val="24"/>
           <w:szCs w:val="24"/>
           <w:lang w:val="en-US"/>
@@ -3017,13 +2896,15 @@
       <w:pPr>
         <w:ind w:left="360"/>
         <w:rPr>
-          <w:sz w:val="24"/>
-          <w:szCs w:val="24"/>
-          <w:lang w:val="en-US"/>
-        </w:rPr>
-      </w:pPr>
-      <w:r>
-        <w:rPr>
+          <w:rFonts w:ascii="Times New Roman" w:hAnsi="Times New Roman" w:cs="Times New Roman"/>
+          <w:sz w:val="24"/>
+          <w:szCs w:val="24"/>
+          <w:lang w:val="en-US"/>
+        </w:rPr>
+      </w:pPr>
+      <w:r>
+        <w:rPr>
+          <w:rFonts w:ascii="Times New Roman" w:hAnsi="Times New Roman" w:cs="Times New Roman"/>
           <w:sz w:val="24"/>
           <w:szCs w:val="24"/>
           <w:lang w:val="en-US"/>
@@ -3032,6 +2913,7 @@
       </w:r>
       <w:r>
         <w:rPr>
+          <w:rFonts w:ascii="Times New Roman" w:hAnsi="Times New Roman" w:cs="Times New Roman"/>
           <w:sz w:val="24"/>
           <w:szCs w:val="24"/>
           <w:lang w:val="en-US"/>
@@ -3040,6 +2922,7 @@
       </w:r>
       <w:r>
         <w:rPr>
+          <w:rFonts w:ascii="Times New Roman" w:hAnsi="Times New Roman" w:cs="Times New Roman"/>
           <w:sz w:val="24"/>
           <w:szCs w:val="24"/>
           <w:lang w:val="en-US"/>
@@ -3052,13 +2935,15 @@
       <w:pPr>
         <w:ind w:left="360"/>
         <w:rPr>
-          <w:sz w:val="24"/>
-          <w:szCs w:val="24"/>
-          <w:lang w:val="en-US"/>
-        </w:rPr>
-      </w:pPr>
-      <w:r>
-        <w:rPr>
+          <w:rFonts w:ascii="Times New Roman" w:hAnsi="Times New Roman" w:cs="Times New Roman"/>
+          <w:sz w:val="24"/>
+          <w:szCs w:val="24"/>
+          <w:lang w:val="en-US"/>
+        </w:rPr>
+      </w:pPr>
+      <w:r>
+        <w:rPr>
+          <w:rFonts w:ascii="Times New Roman" w:hAnsi="Times New Roman" w:cs="Times New Roman"/>
           <w:sz w:val="24"/>
           <w:szCs w:val="24"/>
           <w:lang w:val="en-US"/>
@@ -3070,13 +2955,15 @@
       <w:pPr>
         <w:ind w:left="360"/>
         <w:rPr>
-          <w:sz w:val="24"/>
-          <w:szCs w:val="24"/>
-          <w:lang w:val="en-US"/>
-        </w:rPr>
-      </w:pPr>
-      <w:r>
-        <w:rPr>
+          <w:rFonts w:ascii="Times New Roman" w:hAnsi="Times New Roman" w:cs="Times New Roman"/>
+          <w:sz w:val="24"/>
+          <w:szCs w:val="24"/>
+          <w:lang w:val="en-US"/>
+        </w:rPr>
+      </w:pPr>
+      <w:r>
+        <w:rPr>
+          <w:rFonts w:ascii="Times New Roman" w:hAnsi="Times New Roman" w:cs="Times New Roman"/>
           <w:sz w:val="24"/>
           <w:szCs w:val="24"/>
           <w:lang w:val="en-US"/>
@@ -3085,6 +2972,7 @@
       </w:r>
       <w:r>
         <w:rPr>
+          <w:rFonts w:ascii="Times New Roman" w:hAnsi="Times New Roman" w:cs="Times New Roman"/>
           <w:sz w:val="24"/>
           <w:szCs w:val="24"/>
           <w:lang w:val="en-US"/>
@@ -3097,13 +2985,15 @@
       <w:pPr>
         <w:ind w:left="360"/>
         <w:rPr>
-          <w:sz w:val="24"/>
-          <w:szCs w:val="24"/>
-          <w:lang w:val="en-US"/>
-        </w:rPr>
-      </w:pPr>
-      <w:r>
-        <w:rPr>
+          <w:rFonts w:ascii="Times New Roman" w:hAnsi="Times New Roman" w:cs="Times New Roman"/>
+          <w:sz w:val="24"/>
+          <w:szCs w:val="24"/>
+          <w:lang w:val="en-US"/>
+        </w:rPr>
+      </w:pPr>
+      <w:r>
+        <w:rPr>
+          <w:rFonts w:ascii="Times New Roman" w:hAnsi="Times New Roman" w:cs="Times New Roman"/>
           <w:sz w:val="24"/>
           <w:szCs w:val="24"/>
           <w:lang w:val="en-US"/>
@@ -3116,18 +3006,18 @@
         <w:shd w:val="clear" w:color="auto" w:fill="1E1E1E"/>
         <w:spacing w:after="0" w:line="285" w:lineRule="atLeast"/>
         <w:rPr>
-          <w:rFonts w:ascii="Consolas" w:eastAsia="Times New Roman" w:hAnsi="Consolas" w:cs="Times New Roman"/>
-          <w:color w:val="D4D4D4"/>
-          <w:kern w:val="0"/>
-          <w:sz w:val="21"/>
-          <w:szCs w:val="21"/>
-          <w:lang w:eastAsia="en-IN"/>
-          <w14:ligatures w14:val="none"/>
-        </w:rPr>
-      </w:pPr>
-      <w:r>
-        <w:rPr>
-          <w:rFonts w:ascii="Consolas" w:eastAsia="Times New Roman" w:hAnsi="Consolas" w:cs="Times New Roman"/>
+          <w:rFonts w:ascii="Times New Roman" w:eastAsia="Times New Roman" w:hAnsi="Times New Roman" w:cs="Times New Roman"/>
+          <w:color w:val="D4D4D4"/>
+          <w:kern w:val="0"/>
+          <w:sz w:val="21"/>
+          <w:szCs w:val="21"/>
+          <w:lang w:eastAsia="en-IN"/>
+          <w14:ligatures w14:val="none"/>
+        </w:rPr>
+      </w:pPr>
+      <w:r>
+        <w:rPr>
+          <w:rFonts w:ascii="Times New Roman" w:eastAsia="Times New Roman" w:hAnsi="Times New Roman" w:cs="Times New Roman"/>
           <w:color w:val="569CD6"/>
           <w:kern w:val="0"/>
           <w:sz w:val="21"/>
@@ -3139,7 +3029,7 @@
       </w:r>
       <w:r>
         <w:rPr>
-          <w:rFonts w:ascii="Consolas" w:eastAsia="Times New Roman" w:hAnsi="Consolas" w:cs="Times New Roman"/>
+          <w:rFonts w:ascii="Times New Roman" w:eastAsia="Times New Roman" w:hAnsi="Times New Roman" w:cs="Times New Roman"/>
           <w:color w:val="D4D4D4"/>
           <w:kern w:val="0"/>
           <w:sz w:val="21"/>
@@ -3149,10 +3039,9 @@
         </w:rPr>
         <w:t xml:space="preserve"> </w:t>
       </w:r>
-      <w:proofErr w:type="spellStart"/>
-      <w:r>
-        <w:rPr>
-          <w:rFonts w:ascii="Consolas" w:eastAsia="Times New Roman" w:hAnsi="Consolas" w:cs="Times New Roman"/>
+      <w:r>
+        <w:rPr>
+          <w:rFonts w:ascii="Times New Roman" w:eastAsia="Times New Roman" w:hAnsi="Times New Roman" w:cs="Times New Roman"/>
           <w:color w:val="DCDCAA"/>
           <w:kern w:val="0"/>
           <w:sz w:val="21"/>
@@ -3162,10 +3051,9 @@
         </w:rPr>
         <w:t>generate_lists</w:t>
       </w:r>
-      <w:proofErr w:type="spellEnd"/>
-      <w:r>
-        <w:rPr>
-          <w:rFonts w:ascii="Consolas" w:eastAsia="Times New Roman" w:hAnsi="Consolas" w:cs="Times New Roman"/>
+      <w:r>
+        <w:rPr>
+          <w:rFonts w:ascii="Times New Roman" w:eastAsia="Times New Roman" w:hAnsi="Times New Roman" w:cs="Times New Roman"/>
           <w:color w:val="D4D4D4"/>
           <w:kern w:val="0"/>
           <w:sz w:val="21"/>
@@ -3177,7 +3065,7 @@
       </w:r>
       <w:r>
         <w:rPr>
-          <w:rFonts w:ascii="Consolas" w:eastAsia="Times New Roman" w:hAnsi="Consolas" w:cs="Times New Roman"/>
+          <w:rFonts w:ascii="Times New Roman" w:eastAsia="Times New Roman" w:hAnsi="Times New Roman" w:cs="Times New Roman"/>
           <w:color w:val="9CDCFE"/>
           <w:kern w:val="0"/>
           <w:sz w:val="21"/>
@@ -3189,7 +3077,7 @@
       </w:r>
       <w:r>
         <w:rPr>
-          <w:rFonts w:ascii="Consolas" w:eastAsia="Times New Roman" w:hAnsi="Consolas" w:cs="Times New Roman"/>
+          <w:rFonts w:ascii="Times New Roman" w:eastAsia="Times New Roman" w:hAnsi="Times New Roman" w:cs="Times New Roman"/>
           <w:color w:val="D4D4D4"/>
           <w:kern w:val="0"/>
           <w:sz w:val="21"/>
@@ -3205,18 +3093,18 @@
         <w:shd w:val="clear" w:color="auto" w:fill="1E1E1E"/>
         <w:spacing w:after="0" w:line="285" w:lineRule="atLeast"/>
         <w:rPr>
-          <w:rFonts w:ascii="Consolas" w:eastAsia="Times New Roman" w:hAnsi="Consolas" w:cs="Times New Roman"/>
-          <w:color w:val="D4D4D4"/>
-          <w:kern w:val="0"/>
-          <w:sz w:val="21"/>
-          <w:szCs w:val="21"/>
-          <w:lang w:eastAsia="en-IN"/>
-          <w14:ligatures w14:val="none"/>
-        </w:rPr>
-      </w:pPr>
-      <w:r>
-        <w:rPr>
-          <w:rFonts w:ascii="Consolas" w:eastAsia="Times New Roman" w:hAnsi="Consolas" w:cs="Times New Roman"/>
+          <w:rFonts w:ascii="Times New Roman" w:eastAsia="Times New Roman" w:hAnsi="Times New Roman" w:cs="Times New Roman"/>
+          <w:color w:val="D4D4D4"/>
+          <w:kern w:val="0"/>
+          <w:sz w:val="21"/>
+          <w:szCs w:val="21"/>
+          <w:lang w:eastAsia="en-IN"/>
+          <w14:ligatures w14:val="none"/>
+        </w:rPr>
+      </w:pPr>
+      <w:r>
+        <w:rPr>
+          <w:rFonts w:ascii="Times New Roman" w:eastAsia="Times New Roman" w:hAnsi="Times New Roman" w:cs="Times New Roman"/>
           <w:color w:val="D4D4D4"/>
           <w:kern w:val="0"/>
           <w:sz w:val="21"/>
@@ -3226,10 +3114,9 @@
         </w:rPr>
         <w:t xml:space="preserve">    </w:t>
       </w:r>
-      <w:proofErr w:type="spellStart"/>
-      <w:r>
-        <w:rPr>
-          <w:rFonts w:ascii="Consolas" w:eastAsia="Times New Roman" w:hAnsi="Consolas" w:cs="Times New Roman"/>
+      <w:r>
+        <w:rPr>
+          <w:rFonts w:ascii="Times New Roman" w:eastAsia="Times New Roman" w:hAnsi="Times New Roman" w:cs="Times New Roman"/>
           <w:color w:val="9CDCFE"/>
           <w:kern w:val="0"/>
           <w:sz w:val="21"/>
@@ -3239,10 +3126,9 @@
         </w:rPr>
         <w:t>table_list</w:t>
       </w:r>
-      <w:proofErr w:type="spellEnd"/>
-      <w:r>
-        <w:rPr>
-          <w:rFonts w:ascii="Consolas" w:eastAsia="Times New Roman" w:hAnsi="Consolas" w:cs="Times New Roman"/>
+      <w:r>
+        <w:rPr>
+          <w:rFonts w:ascii="Times New Roman" w:eastAsia="Times New Roman" w:hAnsi="Times New Roman" w:cs="Times New Roman"/>
           <w:color w:val="D4D4D4"/>
           <w:kern w:val="0"/>
           <w:sz w:val="21"/>
@@ -3258,18 +3144,18 @@
         <w:shd w:val="clear" w:color="auto" w:fill="1E1E1E"/>
         <w:spacing w:after="0" w:line="285" w:lineRule="atLeast"/>
         <w:rPr>
-          <w:rFonts w:ascii="Consolas" w:eastAsia="Times New Roman" w:hAnsi="Consolas" w:cs="Times New Roman"/>
-          <w:color w:val="D4D4D4"/>
-          <w:kern w:val="0"/>
-          <w:sz w:val="21"/>
-          <w:szCs w:val="21"/>
-          <w:lang w:eastAsia="en-IN"/>
-          <w14:ligatures w14:val="none"/>
-        </w:rPr>
-      </w:pPr>
-      <w:r>
-        <w:rPr>
-          <w:rFonts w:ascii="Consolas" w:eastAsia="Times New Roman" w:hAnsi="Consolas" w:cs="Times New Roman"/>
+          <w:rFonts w:ascii="Times New Roman" w:eastAsia="Times New Roman" w:hAnsi="Times New Roman" w:cs="Times New Roman"/>
+          <w:color w:val="D4D4D4"/>
+          <w:kern w:val="0"/>
+          <w:sz w:val="21"/>
+          <w:szCs w:val="21"/>
+          <w:lang w:eastAsia="en-IN"/>
+          <w14:ligatures w14:val="none"/>
+        </w:rPr>
+      </w:pPr>
+      <w:r>
+        <w:rPr>
+          <w:rFonts w:ascii="Times New Roman" w:eastAsia="Times New Roman" w:hAnsi="Times New Roman" w:cs="Times New Roman"/>
           <w:color w:val="D4D4D4"/>
           <w:kern w:val="0"/>
           <w:sz w:val="21"/>
@@ -3281,7 +3167,7 @@
       </w:r>
       <w:r>
         <w:rPr>
-          <w:rFonts w:ascii="Consolas" w:eastAsia="Times New Roman" w:hAnsi="Consolas" w:cs="Times New Roman"/>
+          <w:rFonts w:ascii="Times New Roman" w:eastAsia="Times New Roman" w:hAnsi="Times New Roman" w:cs="Times New Roman"/>
           <w:color w:val="C586C0"/>
           <w:kern w:val="0"/>
           <w:sz w:val="21"/>
@@ -3293,7 +3179,7 @@
       </w:r>
       <w:r>
         <w:rPr>
-          <w:rFonts w:ascii="Consolas" w:eastAsia="Times New Roman" w:hAnsi="Consolas" w:cs="Times New Roman"/>
+          <w:rFonts w:ascii="Times New Roman" w:eastAsia="Times New Roman" w:hAnsi="Times New Roman" w:cs="Times New Roman"/>
           <w:color w:val="D4D4D4"/>
           <w:kern w:val="0"/>
           <w:sz w:val="21"/>
@@ -3303,10 +3189,9 @@
         </w:rPr>
         <w:t xml:space="preserve"> </w:t>
       </w:r>
-      <w:proofErr w:type="spellStart"/>
-      <w:r>
-        <w:rPr>
-          <w:rFonts w:ascii="Consolas" w:eastAsia="Times New Roman" w:hAnsi="Consolas" w:cs="Times New Roman"/>
+      <w:r>
+        <w:rPr>
+          <w:rFonts w:ascii="Times New Roman" w:eastAsia="Times New Roman" w:hAnsi="Times New Roman" w:cs="Times New Roman"/>
           <w:color w:val="9CDCFE"/>
           <w:kern w:val="0"/>
           <w:sz w:val="21"/>
@@ -3316,10 +3201,9 @@
         </w:rPr>
         <w:t>num</w:t>
       </w:r>
-      <w:proofErr w:type="spellEnd"/>
-      <w:r>
-        <w:rPr>
-          <w:rFonts w:ascii="Consolas" w:eastAsia="Times New Roman" w:hAnsi="Consolas" w:cs="Times New Roman"/>
+      <w:r>
+        <w:rPr>
+          <w:rFonts w:ascii="Times New Roman" w:eastAsia="Times New Roman" w:hAnsi="Times New Roman" w:cs="Times New Roman"/>
           <w:color w:val="D4D4D4"/>
           <w:kern w:val="0"/>
           <w:sz w:val="21"/>
@@ -3331,7 +3215,7 @@
       </w:r>
       <w:r>
         <w:rPr>
-          <w:rFonts w:ascii="Consolas" w:eastAsia="Times New Roman" w:hAnsi="Consolas" w:cs="Times New Roman"/>
+          <w:rFonts w:ascii="Times New Roman" w:eastAsia="Times New Roman" w:hAnsi="Times New Roman" w:cs="Times New Roman"/>
           <w:color w:val="C586C0"/>
           <w:kern w:val="0"/>
           <w:sz w:val="21"/>
@@ -3343,7 +3227,7 @@
       </w:r>
       <w:r>
         <w:rPr>
-          <w:rFonts w:ascii="Consolas" w:eastAsia="Times New Roman" w:hAnsi="Consolas" w:cs="Times New Roman"/>
+          <w:rFonts w:ascii="Times New Roman" w:eastAsia="Times New Roman" w:hAnsi="Times New Roman" w:cs="Times New Roman"/>
           <w:color w:val="D4D4D4"/>
           <w:kern w:val="0"/>
           <w:sz w:val="21"/>
@@ -3355,7 +3239,7 @@
       </w:r>
       <w:r>
         <w:rPr>
-          <w:rFonts w:ascii="Consolas" w:eastAsia="Times New Roman" w:hAnsi="Consolas" w:cs="Times New Roman"/>
+          <w:rFonts w:ascii="Times New Roman" w:eastAsia="Times New Roman" w:hAnsi="Times New Roman" w:cs="Times New Roman"/>
           <w:color w:val="4EC9B0"/>
           <w:kern w:val="0"/>
           <w:sz w:val="21"/>
@@ -3367,7 +3251,7 @@
       </w:r>
       <w:r>
         <w:rPr>
-          <w:rFonts w:ascii="Consolas" w:eastAsia="Times New Roman" w:hAnsi="Consolas" w:cs="Times New Roman"/>
+          <w:rFonts w:ascii="Times New Roman" w:eastAsia="Times New Roman" w:hAnsi="Times New Roman" w:cs="Times New Roman"/>
           <w:color w:val="D4D4D4"/>
           <w:kern w:val="0"/>
           <w:sz w:val="21"/>
@@ -3379,7 +3263,7 @@
       </w:r>
       <w:r>
         <w:rPr>
-          <w:rFonts w:ascii="Consolas" w:eastAsia="Times New Roman" w:hAnsi="Consolas" w:cs="Times New Roman"/>
+          <w:rFonts w:ascii="Times New Roman" w:eastAsia="Times New Roman" w:hAnsi="Times New Roman" w:cs="Times New Roman"/>
           <w:color w:val="9CDCFE"/>
           <w:kern w:val="0"/>
           <w:sz w:val="21"/>
@@ -3391,7 +3275,7 @@
       </w:r>
       <w:r>
         <w:rPr>
-          <w:rFonts w:ascii="Consolas" w:eastAsia="Times New Roman" w:hAnsi="Consolas" w:cs="Times New Roman"/>
+          <w:rFonts w:ascii="Times New Roman" w:eastAsia="Times New Roman" w:hAnsi="Times New Roman" w:cs="Times New Roman"/>
           <w:color w:val="D4D4D4"/>
           <w:kern w:val="0"/>
           <w:sz w:val="21"/>
@@ -3407,18 +3291,18 @@
         <w:shd w:val="clear" w:color="auto" w:fill="1E1E1E"/>
         <w:spacing w:after="0" w:line="285" w:lineRule="atLeast"/>
         <w:rPr>
-          <w:rFonts w:ascii="Consolas" w:eastAsia="Times New Roman" w:hAnsi="Consolas" w:cs="Times New Roman"/>
-          <w:color w:val="D4D4D4"/>
-          <w:kern w:val="0"/>
-          <w:sz w:val="21"/>
-          <w:szCs w:val="21"/>
-          <w:lang w:eastAsia="en-IN"/>
-          <w14:ligatures w14:val="none"/>
-        </w:rPr>
-      </w:pPr>
-      <w:r>
-        <w:rPr>
-          <w:rFonts w:ascii="Consolas" w:eastAsia="Times New Roman" w:hAnsi="Consolas" w:cs="Times New Roman"/>
+          <w:rFonts w:ascii="Times New Roman" w:eastAsia="Times New Roman" w:hAnsi="Times New Roman" w:cs="Times New Roman"/>
+          <w:color w:val="D4D4D4"/>
+          <w:kern w:val="0"/>
+          <w:sz w:val="21"/>
+          <w:szCs w:val="21"/>
+          <w:lang w:eastAsia="en-IN"/>
+          <w14:ligatures w14:val="none"/>
+        </w:rPr>
+      </w:pPr>
+      <w:r>
+        <w:rPr>
+          <w:rFonts w:ascii="Times New Roman" w:eastAsia="Times New Roman" w:hAnsi="Times New Roman" w:cs="Times New Roman"/>
           <w:color w:val="D4D4D4"/>
           <w:kern w:val="0"/>
           <w:sz w:val="21"/>
@@ -3430,7 +3314,7 @@
       </w:r>
       <w:r>
         <w:rPr>
-          <w:rFonts w:ascii="Consolas" w:eastAsia="Times New Roman" w:hAnsi="Consolas" w:cs="Times New Roman"/>
+          <w:rFonts w:ascii="Times New Roman" w:eastAsia="Times New Roman" w:hAnsi="Times New Roman" w:cs="Times New Roman"/>
           <w:color w:val="9CDCFE"/>
           <w:kern w:val="0"/>
           <w:sz w:val="21"/>
@@ -3442,7 +3326,7 @@
       </w:r>
       <w:r>
         <w:rPr>
-          <w:rFonts w:ascii="Consolas" w:eastAsia="Times New Roman" w:hAnsi="Consolas" w:cs="Times New Roman"/>
+          <w:rFonts w:ascii="Times New Roman" w:eastAsia="Times New Roman" w:hAnsi="Times New Roman" w:cs="Times New Roman"/>
           <w:color w:val="D4D4D4"/>
           <w:kern w:val="0"/>
           <w:sz w:val="21"/>
@@ -3458,18 +3342,18 @@
         <w:shd w:val="clear" w:color="auto" w:fill="1E1E1E"/>
         <w:spacing w:after="0" w:line="285" w:lineRule="atLeast"/>
         <w:rPr>
-          <w:rFonts w:ascii="Consolas" w:eastAsia="Times New Roman" w:hAnsi="Consolas" w:cs="Times New Roman"/>
-          <w:color w:val="D4D4D4"/>
-          <w:kern w:val="0"/>
-          <w:sz w:val="21"/>
-          <w:szCs w:val="21"/>
-          <w:lang w:eastAsia="en-IN"/>
-          <w14:ligatures w14:val="none"/>
-        </w:rPr>
-      </w:pPr>
-      <w:r>
-        <w:rPr>
-          <w:rFonts w:ascii="Consolas" w:eastAsia="Times New Roman" w:hAnsi="Consolas" w:cs="Times New Roman"/>
+          <w:rFonts w:ascii="Times New Roman" w:eastAsia="Times New Roman" w:hAnsi="Times New Roman" w:cs="Times New Roman"/>
+          <w:color w:val="D4D4D4"/>
+          <w:kern w:val="0"/>
+          <w:sz w:val="21"/>
+          <w:szCs w:val="21"/>
+          <w:lang w:eastAsia="en-IN"/>
+          <w14:ligatures w14:val="none"/>
+        </w:rPr>
+      </w:pPr>
+      <w:r>
+        <w:rPr>
+          <w:rFonts w:ascii="Times New Roman" w:eastAsia="Times New Roman" w:hAnsi="Times New Roman" w:cs="Times New Roman"/>
           <w:color w:val="D4D4D4"/>
           <w:kern w:val="0"/>
           <w:sz w:val="21"/>
@@ -3481,7 +3365,7 @@
       </w:r>
       <w:r>
         <w:rPr>
-          <w:rFonts w:ascii="Consolas" w:eastAsia="Times New Roman" w:hAnsi="Consolas" w:cs="Times New Roman"/>
+          <w:rFonts w:ascii="Times New Roman" w:eastAsia="Times New Roman" w:hAnsi="Times New Roman" w:cs="Times New Roman"/>
           <w:color w:val="C586C0"/>
           <w:kern w:val="0"/>
           <w:sz w:val="21"/>
@@ -3493,7 +3377,7 @@
       </w:r>
       <w:r>
         <w:rPr>
-          <w:rFonts w:ascii="Consolas" w:eastAsia="Times New Roman" w:hAnsi="Consolas" w:cs="Times New Roman"/>
+          <w:rFonts w:ascii="Times New Roman" w:eastAsia="Times New Roman" w:hAnsi="Times New Roman" w:cs="Times New Roman"/>
           <w:color w:val="D4D4D4"/>
           <w:kern w:val="0"/>
           <w:sz w:val="21"/>
@@ -3505,7 +3389,7 @@
       </w:r>
       <w:r>
         <w:rPr>
-          <w:rFonts w:ascii="Consolas" w:eastAsia="Times New Roman" w:hAnsi="Consolas" w:cs="Times New Roman"/>
+          <w:rFonts w:ascii="Times New Roman" w:eastAsia="Times New Roman" w:hAnsi="Times New Roman" w:cs="Times New Roman"/>
           <w:color w:val="9CDCFE"/>
           <w:kern w:val="0"/>
           <w:sz w:val="21"/>
@@ -3517,7 +3401,7 @@
       </w:r>
       <w:r>
         <w:rPr>
-          <w:rFonts w:ascii="Consolas" w:eastAsia="Times New Roman" w:hAnsi="Consolas" w:cs="Times New Roman"/>
+          <w:rFonts w:ascii="Times New Roman" w:eastAsia="Times New Roman" w:hAnsi="Times New Roman" w:cs="Times New Roman"/>
           <w:color w:val="D4D4D4"/>
           <w:kern w:val="0"/>
           <w:sz w:val="21"/>
@@ -3529,7 +3413,7 @@
       </w:r>
       <w:r>
         <w:rPr>
-          <w:rFonts w:ascii="Consolas" w:eastAsia="Times New Roman" w:hAnsi="Consolas" w:cs="Times New Roman"/>
+          <w:rFonts w:ascii="Times New Roman" w:eastAsia="Times New Roman" w:hAnsi="Times New Roman" w:cs="Times New Roman"/>
           <w:color w:val="C586C0"/>
           <w:kern w:val="0"/>
           <w:sz w:val="21"/>
@@ -3541,7 +3425,7 @@
       </w:r>
       <w:r>
         <w:rPr>
-          <w:rFonts w:ascii="Consolas" w:eastAsia="Times New Roman" w:hAnsi="Consolas" w:cs="Times New Roman"/>
+          <w:rFonts w:ascii="Times New Roman" w:eastAsia="Times New Roman" w:hAnsi="Times New Roman" w:cs="Times New Roman"/>
           <w:color w:val="D4D4D4"/>
           <w:kern w:val="0"/>
           <w:sz w:val="21"/>
@@ -3553,7 +3437,7 @@
       </w:r>
       <w:r>
         <w:rPr>
-          <w:rFonts w:ascii="Consolas" w:eastAsia="Times New Roman" w:hAnsi="Consolas" w:cs="Times New Roman"/>
+          <w:rFonts w:ascii="Times New Roman" w:eastAsia="Times New Roman" w:hAnsi="Times New Roman" w:cs="Times New Roman"/>
           <w:color w:val="4EC9B0"/>
           <w:kern w:val="0"/>
           <w:sz w:val="21"/>
@@ -3565,7 +3449,7 @@
       </w:r>
       <w:r>
         <w:rPr>
-          <w:rFonts w:ascii="Consolas" w:eastAsia="Times New Roman" w:hAnsi="Consolas" w:cs="Times New Roman"/>
+          <w:rFonts w:ascii="Times New Roman" w:eastAsia="Times New Roman" w:hAnsi="Times New Roman" w:cs="Times New Roman"/>
           <w:color w:val="D4D4D4"/>
           <w:kern w:val="0"/>
           <w:sz w:val="21"/>
@@ -3577,7 +3461,7 @@
       </w:r>
       <w:r>
         <w:rPr>
-          <w:rFonts w:ascii="Consolas" w:eastAsia="Times New Roman" w:hAnsi="Consolas" w:cs="Times New Roman"/>
+          <w:rFonts w:ascii="Times New Roman" w:eastAsia="Times New Roman" w:hAnsi="Times New Roman" w:cs="Times New Roman"/>
           <w:color w:val="9CDCFE"/>
           <w:kern w:val="0"/>
           <w:sz w:val="21"/>
@@ -3589,7 +3473,7 @@
       </w:r>
       <w:r>
         <w:rPr>
-          <w:rFonts w:ascii="Consolas" w:eastAsia="Times New Roman" w:hAnsi="Consolas" w:cs="Times New Roman"/>
+          <w:rFonts w:ascii="Times New Roman" w:eastAsia="Times New Roman" w:hAnsi="Times New Roman" w:cs="Times New Roman"/>
           <w:color w:val="D4D4D4"/>
           <w:kern w:val="0"/>
           <w:sz w:val="21"/>
@@ -3605,18 +3489,18 @@
         <w:shd w:val="clear" w:color="auto" w:fill="1E1E1E"/>
         <w:spacing w:after="0" w:line="285" w:lineRule="atLeast"/>
         <w:rPr>
-          <w:rFonts w:ascii="Consolas" w:eastAsia="Times New Roman" w:hAnsi="Consolas" w:cs="Times New Roman"/>
-          <w:color w:val="D4D4D4"/>
-          <w:kern w:val="0"/>
-          <w:sz w:val="21"/>
-          <w:szCs w:val="21"/>
-          <w:lang w:eastAsia="en-IN"/>
-          <w14:ligatures w14:val="none"/>
-        </w:rPr>
-      </w:pPr>
-      <w:r>
-        <w:rPr>
-          <w:rFonts w:ascii="Consolas" w:eastAsia="Times New Roman" w:hAnsi="Consolas" w:cs="Times New Roman"/>
+          <w:rFonts w:ascii="Times New Roman" w:eastAsia="Times New Roman" w:hAnsi="Times New Roman" w:cs="Times New Roman"/>
+          <w:color w:val="D4D4D4"/>
+          <w:kern w:val="0"/>
+          <w:sz w:val="21"/>
+          <w:szCs w:val="21"/>
+          <w:lang w:eastAsia="en-IN"/>
+          <w14:ligatures w14:val="none"/>
+        </w:rPr>
+      </w:pPr>
+      <w:r>
+        <w:rPr>
+          <w:rFonts w:ascii="Times New Roman" w:eastAsia="Times New Roman" w:hAnsi="Times New Roman" w:cs="Times New Roman"/>
           <w:color w:val="D4D4D4"/>
           <w:kern w:val="0"/>
           <w:sz w:val="21"/>
@@ -3626,10 +3510,9 @@
         </w:rPr>
         <w:t xml:space="preserve">            </w:t>
       </w:r>
-      <w:proofErr w:type="spellStart"/>
-      <w:r>
-        <w:rPr>
-          <w:rFonts w:ascii="Consolas" w:eastAsia="Times New Roman" w:hAnsi="Consolas" w:cs="Times New Roman"/>
+      <w:r>
+        <w:rPr>
+          <w:rFonts w:ascii="Times New Roman" w:eastAsia="Times New Roman" w:hAnsi="Times New Roman" w:cs="Times New Roman"/>
           <w:color w:val="9CDCFE"/>
           <w:kern w:val="0"/>
           <w:sz w:val="21"/>
@@ -3641,7 +3524,7 @@
       </w:r>
       <w:r>
         <w:rPr>
-          <w:rFonts w:ascii="Consolas" w:eastAsia="Times New Roman" w:hAnsi="Consolas" w:cs="Times New Roman"/>
+          <w:rFonts w:ascii="Times New Roman" w:eastAsia="Times New Roman" w:hAnsi="Times New Roman" w:cs="Times New Roman"/>
           <w:color w:val="D4D4D4"/>
           <w:kern w:val="0"/>
           <w:sz w:val="21"/>
@@ -3653,7 +3536,7 @@
       </w:r>
       <w:r>
         <w:rPr>
-          <w:rFonts w:ascii="Consolas" w:eastAsia="Times New Roman" w:hAnsi="Consolas" w:cs="Times New Roman"/>
+          <w:rFonts w:ascii="Times New Roman" w:eastAsia="Times New Roman" w:hAnsi="Times New Roman" w:cs="Times New Roman"/>
           <w:color w:val="DCDCAA"/>
           <w:kern w:val="0"/>
           <w:sz w:val="21"/>
@@ -3663,10 +3546,9 @@
         </w:rPr>
         <w:t>append</w:t>
       </w:r>
-      <w:proofErr w:type="spellEnd"/>
-      <w:r>
-        <w:rPr>
-          <w:rFonts w:ascii="Consolas" w:eastAsia="Times New Roman" w:hAnsi="Consolas" w:cs="Times New Roman"/>
+      <w:r>
+        <w:rPr>
+          <w:rFonts w:ascii="Times New Roman" w:eastAsia="Times New Roman" w:hAnsi="Times New Roman" w:cs="Times New Roman"/>
           <w:color w:val="D4D4D4"/>
           <w:kern w:val="0"/>
           <w:sz w:val="21"/>
@@ -3678,7 +3560,7 @@
       </w:r>
       <w:r>
         <w:rPr>
-          <w:rFonts w:ascii="Consolas" w:eastAsia="Times New Roman" w:hAnsi="Consolas" w:cs="Times New Roman"/>
+          <w:rFonts w:ascii="Times New Roman" w:eastAsia="Times New Roman" w:hAnsi="Times New Roman" w:cs="Times New Roman"/>
           <w:color w:val="9CDCFE"/>
           <w:kern w:val="0"/>
           <w:sz w:val="21"/>
@@ -3690,7 +3572,7 @@
       </w:r>
       <w:r>
         <w:rPr>
-          <w:rFonts w:ascii="Consolas" w:eastAsia="Times New Roman" w:hAnsi="Consolas" w:cs="Times New Roman"/>
+          <w:rFonts w:ascii="Times New Roman" w:eastAsia="Times New Roman" w:hAnsi="Times New Roman" w:cs="Times New Roman"/>
           <w:color w:val="D4D4D4"/>
           <w:kern w:val="0"/>
           <w:sz w:val="21"/>
@@ -3706,18 +3588,18 @@
         <w:shd w:val="clear" w:color="auto" w:fill="1E1E1E"/>
         <w:spacing w:after="0" w:line="285" w:lineRule="atLeast"/>
         <w:rPr>
-          <w:rFonts w:ascii="Consolas" w:eastAsia="Times New Roman" w:hAnsi="Consolas" w:cs="Times New Roman"/>
-          <w:color w:val="D4D4D4"/>
-          <w:kern w:val="0"/>
-          <w:sz w:val="21"/>
-          <w:szCs w:val="21"/>
-          <w:lang w:eastAsia="en-IN"/>
-          <w14:ligatures w14:val="none"/>
-        </w:rPr>
-      </w:pPr>
-      <w:r>
-        <w:rPr>
-          <w:rFonts w:ascii="Consolas" w:eastAsia="Times New Roman" w:hAnsi="Consolas" w:cs="Times New Roman"/>
+          <w:rFonts w:ascii="Times New Roman" w:eastAsia="Times New Roman" w:hAnsi="Times New Roman" w:cs="Times New Roman"/>
+          <w:color w:val="D4D4D4"/>
+          <w:kern w:val="0"/>
+          <w:sz w:val="21"/>
+          <w:szCs w:val="21"/>
+          <w:lang w:eastAsia="en-IN"/>
+          <w14:ligatures w14:val="none"/>
+        </w:rPr>
+      </w:pPr>
+      <w:r>
+        <w:rPr>
+          <w:rFonts w:ascii="Times New Roman" w:eastAsia="Times New Roman" w:hAnsi="Times New Roman" w:cs="Times New Roman"/>
           <w:color w:val="D4D4D4"/>
           <w:kern w:val="0"/>
           <w:sz w:val="21"/>
@@ -3727,10 +3609,9 @@
         </w:rPr>
         <w:t xml:space="preserve">        </w:t>
       </w:r>
-      <w:proofErr w:type="spellStart"/>
-      <w:r>
-        <w:rPr>
-          <w:rFonts w:ascii="Consolas" w:eastAsia="Times New Roman" w:hAnsi="Consolas" w:cs="Times New Roman"/>
+      <w:r>
+        <w:rPr>
+          <w:rFonts w:ascii="Times New Roman" w:eastAsia="Times New Roman" w:hAnsi="Times New Roman" w:cs="Times New Roman"/>
           <w:color w:val="9CDCFE"/>
           <w:kern w:val="0"/>
           <w:sz w:val="21"/>
@@ -3742,7 +3623,7 @@
       </w:r>
       <w:r>
         <w:rPr>
-          <w:rFonts w:ascii="Consolas" w:eastAsia="Times New Roman" w:hAnsi="Consolas" w:cs="Times New Roman"/>
+          <w:rFonts w:ascii="Times New Roman" w:eastAsia="Times New Roman" w:hAnsi="Times New Roman" w:cs="Times New Roman"/>
           <w:color w:val="D4D4D4"/>
           <w:kern w:val="0"/>
           <w:sz w:val="21"/>
@@ -3754,7 +3635,7 @@
       </w:r>
       <w:r>
         <w:rPr>
-          <w:rFonts w:ascii="Consolas" w:eastAsia="Times New Roman" w:hAnsi="Consolas" w:cs="Times New Roman"/>
+          <w:rFonts w:ascii="Times New Roman" w:eastAsia="Times New Roman" w:hAnsi="Times New Roman" w:cs="Times New Roman"/>
           <w:color w:val="DCDCAA"/>
           <w:kern w:val="0"/>
           <w:sz w:val="21"/>
@@ -3764,10 +3645,9 @@
         </w:rPr>
         <w:t>append</w:t>
       </w:r>
-      <w:proofErr w:type="spellEnd"/>
-      <w:r>
-        <w:rPr>
-          <w:rFonts w:ascii="Consolas" w:eastAsia="Times New Roman" w:hAnsi="Consolas" w:cs="Times New Roman"/>
+      <w:r>
+        <w:rPr>
+          <w:rFonts w:ascii="Times New Roman" w:eastAsia="Times New Roman" w:hAnsi="Times New Roman" w:cs="Times New Roman"/>
           <w:color w:val="D4D4D4"/>
           <w:kern w:val="0"/>
           <w:sz w:val="21"/>
@@ -3779,7 +3659,7 @@
       </w:r>
       <w:r>
         <w:rPr>
-          <w:rFonts w:ascii="Consolas" w:eastAsia="Times New Roman" w:hAnsi="Consolas" w:cs="Times New Roman"/>
+          <w:rFonts w:ascii="Times New Roman" w:eastAsia="Times New Roman" w:hAnsi="Times New Roman" w:cs="Times New Roman"/>
           <w:color w:val="9CDCFE"/>
           <w:kern w:val="0"/>
           <w:sz w:val="21"/>
@@ -3791,7 +3671,7 @@
       </w:r>
       <w:r>
         <w:rPr>
-          <w:rFonts w:ascii="Consolas" w:eastAsia="Times New Roman" w:hAnsi="Consolas" w:cs="Times New Roman"/>
+          <w:rFonts w:ascii="Times New Roman" w:eastAsia="Times New Roman" w:hAnsi="Times New Roman" w:cs="Times New Roman"/>
           <w:color w:val="D4D4D4"/>
           <w:kern w:val="0"/>
           <w:sz w:val="21"/>
@@ -3807,18 +3687,18 @@
         <w:shd w:val="clear" w:color="auto" w:fill="1E1E1E"/>
         <w:spacing w:after="0" w:line="285" w:lineRule="atLeast"/>
         <w:rPr>
-          <w:rFonts w:ascii="Consolas" w:eastAsia="Times New Roman" w:hAnsi="Consolas" w:cs="Times New Roman"/>
-          <w:color w:val="D4D4D4"/>
-          <w:kern w:val="0"/>
-          <w:sz w:val="21"/>
-          <w:szCs w:val="21"/>
-          <w:lang w:eastAsia="en-IN"/>
-          <w14:ligatures w14:val="none"/>
-        </w:rPr>
-      </w:pPr>
-      <w:r>
-        <w:rPr>
-          <w:rFonts w:ascii="Consolas" w:eastAsia="Times New Roman" w:hAnsi="Consolas" w:cs="Times New Roman"/>
+          <w:rFonts w:ascii="Times New Roman" w:eastAsia="Times New Roman" w:hAnsi="Times New Roman" w:cs="Times New Roman"/>
+          <w:color w:val="D4D4D4"/>
+          <w:kern w:val="0"/>
+          <w:sz w:val="21"/>
+          <w:szCs w:val="21"/>
+          <w:lang w:eastAsia="en-IN"/>
+          <w14:ligatures w14:val="none"/>
+        </w:rPr>
+      </w:pPr>
+      <w:r>
+        <w:rPr>
+          <w:rFonts w:ascii="Times New Roman" w:eastAsia="Times New Roman" w:hAnsi="Times New Roman" w:cs="Times New Roman"/>
           <w:color w:val="D4D4D4"/>
           <w:kern w:val="0"/>
           <w:sz w:val="21"/>
@@ -3830,7 +3710,7 @@
       </w:r>
       <w:r>
         <w:rPr>
-          <w:rFonts w:ascii="Consolas" w:eastAsia="Times New Roman" w:hAnsi="Consolas" w:cs="Times New Roman"/>
+          <w:rFonts w:ascii="Times New Roman" w:eastAsia="Times New Roman" w:hAnsi="Times New Roman" w:cs="Times New Roman"/>
           <w:color w:val="C586C0"/>
           <w:kern w:val="0"/>
           <w:sz w:val="21"/>
@@ -3842,7 +3722,7 @@
       </w:r>
       <w:r>
         <w:rPr>
-          <w:rFonts w:ascii="Consolas" w:eastAsia="Times New Roman" w:hAnsi="Consolas" w:cs="Times New Roman"/>
+          <w:rFonts w:ascii="Times New Roman" w:eastAsia="Times New Roman" w:hAnsi="Times New Roman" w:cs="Times New Roman"/>
           <w:color w:val="D4D4D4"/>
           <w:kern w:val="0"/>
           <w:sz w:val="21"/>
@@ -3852,10 +3732,9 @@
         </w:rPr>
         <w:t xml:space="preserve"> </w:t>
       </w:r>
-      <w:proofErr w:type="spellStart"/>
-      <w:r>
-        <w:rPr>
-          <w:rFonts w:ascii="Consolas" w:eastAsia="Times New Roman" w:hAnsi="Consolas" w:cs="Times New Roman"/>
+      <w:r>
+        <w:rPr>
+          <w:rFonts w:ascii="Times New Roman" w:eastAsia="Times New Roman" w:hAnsi="Times New Roman" w:cs="Times New Roman"/>
           <w:color w:val="9CDCFE"/>
           <w:kern w:val="0"/>
           <w:sz w:val="21"/>
@@ -3865,25 +3744,24 @@
         </w:rPr>
         <w:t>table_list</w:t>
       </w:r>
-      <w:proofErr w:type="spellEnd"/>
     </w:p>
     <w:p>
       <w:pPr>
         <w:shd w:val="clear" w:color="auto" w:fill="1E1E1E"/>
         <w:spacing w:after="0" w:line="285" w:lineRule="atLeast"/>
         <w:rPr>
-          <w:rFonts w:ascii="Consolas" w:eastAsia="Times New Roman" w:hAnsi="Consolas" w:cs="Times New Roman"/>
-          <w:color w:val="D4D4D4"/>
-          <w:kern w:val="0"/>
-          <w:sz w:val="21"/>
-          <w:szCs w:val="21"/>
-          <w:lang w:eastAsia="en-IN"/>
-          <w14:ligatures w14:val="none"/>
-        </w:rPr>
-      </w:pPr>
-      <w:r>
-        <w:rPr>
-          <w:rFonts w:ascii="Consolas" w:eastAsia="Times New Roman" w:hAnsi="Consolas" w:cs="Times New Roman"/>
+          <w:rFonts w:ascii="Times New Roman" w:eastAsia="Times New Roman" w:hAnsi="Times New Roman" w:cs="Times New Roman"/>
+          <w:color w:val="D4D4D4"/>
+          <w:kern w:val="0"/>
+          <w:sz w:val="21"/>
+          <w:szCs w:val="21"/>
+          <w:lang w:eastAsia="en-IN"/>
+          <w14:ligatures w14:val="none"/>
+        </w:rPr>
+      </w:pPr>
+      <w:r>
+        <w:rPr>
+          <w:rFonts w:ascii="Times New Roman" w:eastAsia="Times New Roman" w:hAnsi="Times New Roman" w:cs="Times New Roman"/>
           <w:color w:val="DCDCAA"/>
           <w:kern w:val="0"/>
           <w:sz w:val="21"/>
@@ -3895,7 +3773,7 @@
       </w:r>
       <w:r>
         <w:rPr>
-          <w:rFonts w:ascii="Consolas" w:eastAsia="Times New Roman" w:hAnsi="Consolas" w:cs="Times New Roman"/>
+          <w:rFonts w:ascii="Times New Roman" w:eastAsia="Times New Roman" w:hAnsi="Times New Roman" w:cs="Times New Roman"/>
           <w:color w:val="D4D4D4"/>
           <w:kern w:val="0"/>
           <w:sz w:val="21"/>
@@ -3905,10 +3783,9 @@
         </w:rPr>
         <w:t>(</w:t>
       </w:r>
-      <w:proofErr w:type="spellStart"/>
-      <w:r>
-        <w:rPr>
-          <w:rFonts w:ascii="Consolas" w:eastAsia="Times New Roman" w:hAnsi="Consolas" w:cs="Times New Roman"/>
+      <w:r>
+        <w:rPr>
+          <w:rFonts w:ascii="Times New Roman" w:eastAsia="Times New Roman" w:hAnsi="Times New Roman" w:cs="Times New Roman"/>
           <w:color w:val="DCDCAA"/>
           <w:kern w:val="0"/>
           <w:sz w:val="21"/>
@@ -3918,10 +3795,9 @@
         </w:rPr>
         <w:t>generate_lists</w:t>
       </w:r>
-      <w:proofErr w:type="spellEnd"/>
-      <w:r>
-        <w:rPr>
-          <w:rFonts w:ascii="Consolas" w:eastAsia="Times New Roman" w:hAnsi="Consolas" w:cs="Times New Roman"/>
+      <w:r>
+        <w:rPr>
+          <w:rFonts w:ascii="Times New Roman" w:eastAsia="Times New Roman" w:hAnsi="Times New Roman" w:cs="Times New Roman"/>
           <w:color w:val="D4D4D4"/>
           <w:kern w:val="0"/>
           <w:sz w:val="21"/>
@@ -3933,7 +3809,7 @@
       </w:r>
       <w:r>
         <w:rPr>
-          <w:rFonts w:ascii="Consolas" w:eastAsia="Times New Roman" w:hAnsi="Consolas" w:cs="Times New Roman"/>
+          <w:rFonts w:ascii="Times New Roman" w:eastAsia="Times New Roman" w:hAnsi="Times New Roman" w:cs="Times New Roman"/>
           <w:color w:val="B5CEA8"/>
           <w:kern w:val="0"/>
           <w:sz w:val="21"/>
@@ -3945,7 +3821,7 @@
       </w:r>
       <w:r>
         <w:rPr>
-          <w:rFonts w:ascii="Consolas" w:eastAsia="Times New Roman" w:hAnsi="Consolas" w:cs="Times New Roman"/>
+          <w:rFonts w:ascii="Times New Roman" w:eastAsia="Times New Roman" w:hAnsi="Times New Roman" w:cs="Times New Roman"/>
           <w:color w:val="D4D4D4"/>
           <w:kern w:val="0"/>
           <w:sz w:val="21"/>
@@ -3965,13 +3841,15 @@
           <w:tab w:val="left" w:pos="1272"/>
         </w:tabs>
         <w:rPr>
-          <w:sz w:val="24"/>
-          <w:szCs w:val="24"/>
-          <w:lang w:val="en-US"/>
-        </w:rPr>
-      </w:pPr>
-      <w:r>
-        <w:rPr>
+          <w:rFonts w:ascii="Times New Roman" w:hAnsi="Times New Roman" w:cs="Times New Roman"/>
+          <w:sz w:val="24"/>
+          <w:szCs w:val="24"/>
+          <w:lang w:val="en-US"/>
+        </w:rPr>
+      </w:pPr>
+      <w:r>
+        <w:rPr>
+          <w:rFonts w:ascii="Times New Roman" w:hAnsi="Times New Roman" w:cs="Times New Roman"/>
           <w:sz w:val="24"/>
           <w:szCs w:val="24"/>
           <w:lang w:val="en-US"/>
@@ -3982,6 +3860,7 @@
     <w:p>
       <w:pPr>
         <w:rPr>
+          <w:rFonts w:ascii="Times New Roman" w:hAnsi="Times New Roman" w:cs="Times New Roman"/>
           <w:b/>
           <w:bCs/>
           <w:sz w:val="24"/>
@@ -3991,6 +3870,7 @@
       </w:pPr>
       <w:r>
         <w:rPr>
+          <w:rFonts w:ascii="Times New Roman" w:hAnsi="Times New Roman" w:cs="Times New Roman"/>
           <w:b/>
           <w:bCs/>
           <w:sz w:val="24"/>
@@ -4003,13 +3883,15 @@
     <w:p>
       <w:pPr>
         <w:rPr>
-          <w:sz w:val="24"/>
-          <w:szCs w:val="24"/>
-          <w:lang w:val="en-US"/>
-        </w:rPr>
-      </w:pPr>
-      <w:r>
-        <w:rPr>
+          <w:rFonts w:ascii="Times New Roman" w:hAnsi="Times New Roman" w:cs="Times New Roman"/>
+          <w:sz w:val="24"/>
+          <w:szCs w:val="24"/>
+          <w:lang w:val="en-US"/>
+        </w:rPr>
+      </w:pPr>
+      <w:r>
+        <w:rPr>
+          <w:rFonts w:ascii="Times New Roman" w:hAnsi="Times New Roman" w:cs="Times New Roman"/>
           <w:sz w:val="24"/>
           <w:szCs w:val="24"/>
           <w:lang w:val="en-US"/>
@@ -4018,6 +3900,7 @@
       </w:r>
       <w:r>
         <w:rPr>
+          <w:rFonts w:ascii="Times New Roman" w:hAnsi="Times New Roman" w:cs="Times New Roman"/>
           <w:sz w:val="24"/>
           <w:szCs w:val="24"/>
           <w:vertAlign w:val="superscript"/>
@@ -4027,6 +3910,7 @@
       </w:r>
       <w:r>
         <w:rPr>
+          <w:rFonts w:ascii="Times New Roman" w:hAnsi="Times New Roman" w:cs="Times New Roman"/>
           <w:sz w:val="24"/>
           <w:szCs w:val="24"/>
           <w:lang w:val="en-US"/>
@@ -4037,38 +3921,7114 @@
     <w:p>
       <w:pPr>
         <w:rPr>
-          <w:sz w:val="24"/>
-          <w:szCs w:val="24"/>
-          <w:lang w:val="en-US"/>
-        </w:rPr>
-      </w:pPr>
+          <w:rFonts w:ascii="Times New Roman" w:hAnsi="Times New Roman" w:cs="Times New Roman"/>
+          <w:sz w:val="24"/>
+          <w:szCs w:val="24"/>
+          <w:lang w:val="en-US"/>
+        </w:rPr>
+      </w:pPr>
+    </w:p>
+    <w:p>
+      <w:pPr>
+        <w:rPr>
+          <w:rFonts w:ascii="Times New Roman" w:hAnsi="Times New Roman" w:cs="Times New Roman"/>
+          <w:b/>
+          <w:bCs/>
+          <w:sz w:val="24"/>
+          <w:szCs w:val="24"/>
+          <w:lang w:val="en-US"/>
+        </w:rPr>
+      </w:pPr>
+      <w:r>
+        <w:rPr>
+          <w:rFonts w:ascii="Times New Roman" w:hAnsi="Times New Roman" w:cs="Times New Roman"/>
+          <w:b/>
+          <w:bCs/>
+          <w:sz w:val="24"/>
+          <w:szCs w:val="24"/>
+          <w:lang w:val="en-US"/>
+        </w:rPr>
+        <w:t xml:space="preserve">Assignment day-2: </w:t>
+      </w:r>
+    </w:p>
+    <w:p>
+      <w:pPr>
+        <w:rPr>
+          <w:rFonts w:ascii="Times New Roman" w:hAnsi="Times New Roman" w:cs="Times New Roman"/>
+          <w:sz w:val="24"/>
+          <w:szCs w:val="24"/>
+          <w:lang w:val="en-US"/>
+        </w:rPr>
+      </w:pPr>
+      <w:r>
+        <w:rPr>
+          <w:rFonts w:ascii="Times New Roman" w:hAnsi="Times New Roman" w:cs="Times New Roman"/>
+          <w:sz w:val="24"/>
+          <w:szCs w:val="24"/>
+          <w:lang w:val="en-US"/>
+        </w:rPr>
+        <w:t>What is stack and heap memory. Which languages are using heap.</w:t>
+      </w:r>
+    </w:p>
+    <w:p>
+      <w:pPr>
+        <w:rPr>
+          <w:rFonts w:ascii="Times New Roman" w:hAnsi="Times New Roman" w:cs="Times New Roman"/>
+          <w:sz w:val="24"/>
+          <w:szCs w:val="24"/>
+          <w:lang w:val="en-US"/>
+        </w:rPr>
+      </w:pPr>
+      <w:r>
+        <w:rPr>
+          <w:rFonts w:ascii="Times New Roman" w:hAnsi="Times New Roman" w:cs="Times New Roman"/>
+          <w:sz w:val="24"/>
+          <w:szCs w:val="24"/>
+          <w:lang w:val="en-US"/>
+        </w:rPr>
+        <w:t xml:space="preserve">What is quick sort? </w:t>
+      </w:r>
+    </w:p>
+    <w:p>
+      <w:pPr>
+        <w:rPr>
+          <w:rFonts w:ascii="Times New Roman" w:hAnsi="Times New Roman" w:cs="Times New Roman"/>
+          <w:sz w:val="24"/>
+          <w:szCs w:val="24"/>
+          <w:lang w:val="en-US"/>
+        </w:rPr>
+      </w:pPr>
+    </w:p>
+    <w:p>
+      <w:pPr>
+        <w:rPr>
+          <w:rFonts w:ascii="Times New Roman" w:hAnsi="Times New Roman" w:cs="Times New Roman"/>
+          <w:sz w:val="24"/>
+          <w:szCs w:val="24"/>
+          <w:lang w:val="en-US"/>
+        </w:rPr>
+      </w:pPr>
+    </w:p>
+    <w:p>
+      <w:pPr>
+        <w:rPr>
+          <w:rFonts w:ascii="Times New Roman" w:hAnsi="Times New Roman" w:cs="Times New Roman"/>
+          <w:sz w:val="24"/>
+          <w:szCs w:val="24"/>
+          <w:lang w:val="en-US"/>
+        </w:rPr>
+      </w:pPr>
+    </w:p>
+    <w:p>
+      <w:pPr>
+        <w:rPr>
+          <w:rFonts w:ascii="Times New Roman" w:hAnsi="Times New Roman" w:cs="Times New Roman"/>
+          <w:sz w:val="24"/>
+          <w:szCs w:val="24"/>
+          <w:lang w:val="en-US"/>
+        </w:rPr>
+      </w:pPr>
+    </w:p>
+    <w:p>
+      <w:pPr>
+        <w:rPr>
+          <w:rFonts w:ascii="Times New Roman" w:hAnsi="Times New Roman" w:cs="Times New Roman"/>
+          <w:sz w:val="24"/>
+          <w:szCs w:val="24"/>
+          <w:lang w:val="en-US"/>
+        </w:rPr>
+      </w:pPr>
+    </w:p>
+    <w:p>
+      <w:pPr>
+        <w:rPr>
+          <w:rFonts w:ascii="Times New Roman" w:hAnsi="Times New Roman" w:cs="Times New Roman"/>
+          <w:b/>
+          <w:bCs/>
+          <w:sz w:val="28"/>
+          <w:szCs w:val="28"/>
+          <w:lang w:val="en-US"/>
+        </w:rPr>
+      </w:pPr>
+    </w:p>
+    <w:p>
+      <w:pPr>
+        <w:rPr>
+          <w:rFonts w:ascii="Times New Roman" w:hAnsi="Times New Roman" w:cs="Times New Roman"/>
+          <w:b/>
+          <w:bCs/>
+          <w:sz w:val="28"/>
+          <w:szCs w:val="28"/>
+          <w:lang w:val="en-US"/>
+        </w:rPr>
+      </w:pPr>
+      <w:r>
+        <w:rPr>
+          <w:rFonts w:ascii="Times New Roman" w:hAnsi="Times New Roman" w:cs="Times New Roman"/>
+          <w:b/>
+          <w:bCs/>
+          <w:sz w:val="28"/>
+          <w:szCs w:val="28"/>
+          <w:lang w:val="en-US"/>
+        </w:rPr>
+        <w:lastRenderedPageBreak/>
+        <w:t>Precedence:</w:t>
+      </w:r>
+    </w:p>
+    <w:p>
+      <w:pPr>
+        <w:rPr>
+          <w:rFonts w:ascii="Times New Roman" w:hAnsi="Times New Roman" w:cs="Times New Roman"/>
+          <w:b/>
+          <w:bCs/>
+          <w:sz w:val="24"/>
+          <w:szCs w:val="24"/>
+          <w:lang w:val="en-US"/>
+        </w:rPr>
+      </w:pPr>
+      <w:r>
+        <w:rPr>
+          <w:rFonts w:ascii="Times New Roman" w:hAnsi="Times New Roman" w:cs="Times New Roman"/>
+          <w:b/>
+          <w:bCs/>
+          <w:sz w:val="24"/>
+          <w:szCs w:val="24"/>
+          <w:lang w:val="en-US"/>
+        </w:rPr>
+        <w:t>Q) 10*4/6+3-1%2</w:t>
+      </w:r>
+    </w:p>
+    <w:p>
+      <w:pPr>
+        <w:rPr>
+          <w:rFonts w:ascii="Times New Roman" w:hAnsi="Times New Roman" w:cs="Times New Roman"/>
+          <w:sz w:val="24"/>
+          <w:szCs w:val="24"/>
+          <w:lang w:val="en-US"/>
+        </w:rPr>
+      </w:pPr>
+      <w:r>
+        <w:rPr>
+          <w:rFonts w:ascii="Times New Roman" w:hAnsi="Times New Roman" w:cs="Times New Roman"/>
+          <w:sz w:val="24"/>
+          <w:szCs w:val="24"/>
+          <w:lang w:val="en-US"/>
+        </w:rPr>
+        <w:t xml:space="preserve">Ans: </w:t>
+      </w:r>
     </w:p>
     <w:p>
       <w:pPr>
         <w:pStyle w:val="ListParagraph"/>
-        <w:ind w:left="5040"/>
-        <w:rPr>
-          <w:sz w:val="24"/>
-          <w:szCs w:val="24"/>
-          <w:lang w:val="en-US"/>
-        </w:rPr>
-      </w:pPr>
-    </w:p>
-    <w:p>
-      <w:pPr>
-        <w:rPr>
-          <w:sz w:val="24"/>
-          <w:szCs w:val="24"/>
-          <w:lang w:val="en-US"/>
-        </w:rPr>
-      </w:pPr>
-      <w:r>
-        <w:rPr>
-          <w:sz w:val="24"/>
-          <w:szCs w:val="24"/>
-          <w:lang w:val="en-US"/>
-        </w:rPr>
-        <w:tab/>
+        <w:numPr>
+          <w:ilvl w:val="0"/>
+          <w:numId w:val="7"/>
+        </w:numPr>
+        <w:spacing w:line="360" w:lineRule="auto"/>
+        <w:rPr>
+          <w:rFonts w:ascii="Times New Roman" w:hAnsi="Times New Roman" w:cs="Times New Roman"/>
+          <w:sz w:val="24"/>
+          <w:szCs w:val="24"/>
+          <w:lang w:val="en-US"/>
+        </w:rPr>
+      </w:pPr>
+      <w:r>
+        <w:rPr>
+          <w:rFonts w:ascii="Times New Roman" w:hAnsi="Times New Roman" w:cs="Times New Roman"/>
+          <w:sz w:val="24"/>
+          <w:szCs w:val="24"/>
+          <w:lang w:val="en-US"/>
+        </w:rPr>
+        <w:t>10*4=40</w:t>
+      </w:r>
+    </w:p>
+    <w:p>
+      <w:pPr>
+        <w:pStyle w:val="ListParagraph"/>
+        <w:numPr>
+          <w:ilvl w:val="0"/>
+          <w:numId w:val="7"/>
+        </w:numPr>
+        <w:spacing w:line="360" w:lineRule="auto"/>
+        <w:rPr>
+          <w:rFonts w:ascii="Times New Roman" w:hAnsi="Times New Roman" w:cs="Times New Roman"/>
+          <w:sz w:val="24"/>
+          <w:szCs w:val="24"/>
+          <w:lang w:val="en-US"/>
+        </w:rPr>
+      </w:pPr>
+      <w:r>
+        <w:rPr>
+          <w:rFonts w:ascii="Times New Roman" w:hAnsi="Times New Roman" w:cs="Times New Roman"/>
+          <w:sz w:val="24"/>
+          <w:szCs w:val="24"/>
+          <w:lang w:val="en-US"/>
+        </w:rPr>
+        <w:t>40/6=6.66</w:t>
+      </w:r>
+    </w:p>
+    <w:p>
+      <w:pPr>
+        <w:pStyle w:val="ListParagraph"/>
+        <w:numPr>
+          <w:ilvl w:val="0"/>
+          <w:numId w:val="7"/>
+        </w:numPr>
+        <w:spacing w:line="360" w:lineRule="auto"/>
+        <w:rPr>
+          <w:rFonts w:ascii="Times New Roman" w:hAnsi="Times New Roman" w:cs="Times New Roman"/>
+          <w:sz w:val="24"/>
+          <w:szCs w:val="24"/>
+          <w:lang w:val="en-US"/>
+        </w:rPr>
+      </w:pPr>
+      <w:r>
+        <w:rPr>
+          <w:rFonts w:ascii="Times New Roman" w:hAnsi="Times New Roman" w:cs="Times New Roman"/>
+          <w:sz w:val="24"/>
+          <w:szCs w:val="24"/>
+          <w:lang w:val="en-US"/>
+        </w:rPr>
+        <w:t>1%2=1</w:t>
+      </w:r>
+    </w:p>
+    <w:p>
+      <w:pPr>
+        <w:pStyle w:val="ListParagraph"/>
+        <w:numPr>
+          <w:ilvl w:val="0"/>
+          <w:numId w:val="7"/>
+        </w:numPr>
+        <w:spacing w:line="360" w:lineRule="auto"/>
+        <w:rPr>
+          <w:rFonts w:ascii="Times New Roman" w:hAnsi="Times New Roman" w:cs="Times New Roman"/>
+          <w:sz w:val="24"/>
+          <w:szCs w:val="24"/>
+          <w:lang w:val="en-US"/>
+        </w:rPr>
+      </w:pPr>
+      <w:r>
+        <w:rPr>
+          <w:rFonts w:ascii="Times New Roman" w:hAnsi="Times New Roman" w:cs="Times New Roman"/>
+          <w:sz w:val="24"/>
+          <w:szCs w:val="24"/>
+          <w:lang w:val="en-US"/>
+        </w:rPr>
+        <w:t>6.66+3=9.66</w:t>
+      </w:r>
+    </w:p>
+    <w:p>
+      <w:pPr>
+        <w:pStyle w:val="ListParagraph"/>
+        <w:numPr>
+          <w:ilvl w:val="0"/>
+          <w:numId w:val="7"/>
+        </w:numPr>
+        <w:spacing w:line="360" w:lineRule="auto"/>
+        <w:rPr>
+          <w:rFonts w:ascii="Times New Roman" w:hAnsi="Times New Roman" w:cs="Times New Roman"/>
+          <w:sz w:val="24"/>
+          <w:szCs w:val="24"/>
+          <w:lang w:val="en-US"/>
+        </w:rPr>
+      </w:pPr>
+      <w:r>
+        <w:rPr>
+          <w:rFonts w:ascii="Times New Roman" w:hAnsi="Times New Roman" w:cs="Times New Roman"/>
+          <w:sz w:val="24"/>
+          <w:szCs w:val="24"/>
+          <w:lang w:val="en-US"/>
+        </w:rPr>
+        <w:t>9.66-1=8.66</w:t>
+      </w:r>
+    </w:p>
+    <w:p>
+      <w:pPr>
+        <w:spacing w:line="360" w:lineRule="auto"/>
+        <w:rPr>
+          <w:rFonts w:ascii="Times New Roman" w:hAnsi="Times New Roman" w:cs="Times New Roman"/>
+          <w:b/>
+          <w:bCs/>
+          <w:sz w:val="24"/>
+          <w:szCs w:val="24"/>
+          <w:lang w:val="en-US"/>
+        </w:rPr>
+      </w:pPr>
+      <w:r>
+        <w:rPr>
+          <w:rFonts w:ascii="Times New Roman" w:hAnsi="Times New Roman" w:cs="Times New Roman"/>
+          <w:b/>
+          <w:bCs/>
+          <w:sz w:val="24"/>
+          <w:szCs w:val="24"/>
+          <w:lang w:val="en-US"/>
+        </w:rPr>
+        <w:t>Q) 7+2&amp;4+3&amp;9</w:t>
+      </w:r>
+    </w:p>
+    <w:p>
+      <w:pPr>
+        <w:spacing w:line="240" w:lineRule="auto"/>
+        <w:rPr>
+          <w:rFonts w:ascii="Times New Roman" w:hAnsi="Times New Roman" w:cs="Times New Roman"/>
+          <w:sz w:val="24"/>
+          <w:szCs w:val="24"/>
+          <w:lang w:val="en-US"/>
+        </w:rPr>
+      </w:pPr>
+      <w:r>
+        <w:rPr>
+          <w:rFonts w:ascii="Times New Roman" w:hAnsi="Times New Roman" w:cs="Times New Roman"/>
+          <w:sz w:val="24"/>
+          <w:szCs w:val="24"/>
+          <w:lang w:val="en-US"/>
+        </w:rPr>
+        <w:t>Ans :</w:t>
+      </w:r>
+    </w:p>
+    <w:p>
+      <w:pPr>
+        <w:pStyle w:val="ListParagraph"/>
+        <w:numPr>
+          <w:ilvl w:val="0"/>
+          <w:numId w:val="6"/>
+        </w:numPr>
+        <w:spacing w:line="360" w:lineRule="auto"/>
+        <w:rPr>
+          <w:rFonts w:ascii="Times New Roman" w:hAnsi="Times New Roman" w:cs="Times New Roman"/>
+          <w:sz w:val="24"/>
+          <w:szCs w:val="24"/>
+          <w:lang w:val="en-US"/>
+        </w:rPr>
+      </w:pPr>
+      <w:r>
+        <w:rPr>
+          <w:rFonts w:ascii="Times New Roman" w:hAnsi="Times New Roman" w:cs="Times New Roman"/>
+          <w:sz w:val="24"/>
+          <w:szCs w:val="24"/>
+          <w:lang w:val="en-US"/>
+        </w:rPr>
+        <w:t>7+2=9</w:t>
+      </w:r>
+    </w:p>
+    <w:p>
+      <w:pPr>
+        <w:pStyle w:val="ListParagraph"/>
+        <w:numPr>
+          <w:ilvl w:val="0"/>
+          <w:numId w:val="6"/>
+        </w:numPr>
+        <w:spacing w:line="360" w:lineRule="auto"/>
+        <w:rPr>
+          <w:rFonts w:ascii="Times New Roman" w:hAnsi="Times New Roman" w:cs="Times New Roman"/>
+          <w:sz w:val="24"/>
+          <w:szCs w:val="24"/>
+          <w:lang w:val="en-US"/>
+        </w:rPr>
+      </w:pPr>
+      <w:r>
+        <w:rPr>
+          <w:rFonts w:ascii="Times New Roman" w:hAnsi="Times New Roman" w:cs="Times New Roman"/>
+          <w:sz w:val="24"/>
+          <w:szCs w:val="24"/>
+          <w:lang w:val="en-US"/>
+        </w:rPr>
+        <w:t>4+3=7</w:t>
+      </w:r>
+    </w:p>
+    <w:p>
+      <w:pPr>
+        <w:pStyle w:val="ListParagraph"/>
+        <w:numPr>
+          <w:ilvl w:val="0"/>
+          <w:numId w:val="6"/>
+        </w:numPr>
+        <w:spacing w:line="360" w:lineRule="auto"/>
+        <w:rPr>
+          <w:rFonts w:ascii="Times New Roman" w:hAnsi="Times New Roman" w:cs="Times New Roman"/>
+          <w:sz w:val="24"/>
+          <w:szCs w:val="24"/>
+          <w:lang w:val="en-US"/>
+        </w:rPr>
+      </w:pPr>
+      <w:r>
+        <w:rPr>
+          <w:rFonts w:ascii="Times New Roman" w:hAnsi="Times New Roman" w:cs="Times New Roman"/>
+          <w:sz w:val="24"/>
+          <w:szCs w:val="24"/>
+          <w:lang w:val="en-US"/>
+        </w:rPr>
+        <w:t>9&amp;7=1</w:t>
+      </w:r>
+    </w:p>
+    <w:p>
+      <w:pPr>
+        <w:pStyle w:val="ListParagraph"/>
+        <w:numPr>
+          <w:ilvl w:val="0"/>
+          <w:numId w:val="6"/>
+        </w:numPr>
+        <w:spacing w:line="360" w:lineRule="auto"/>
+        <w:rPr>
+          <w:rFonts w:ascii="Times New Roman" w:hAnsi="Times New Roman" w:cs="Times New Roman"/>
+          <w:sz w:val="24"/>
+          <w:szCs w:val="24"/>
+          <w:lang w:val="en-US"/>
+        </w:rPr>
+      </w:pPr>
+      <w:r>
+        <w:rPr>
+          <w:rFonts w:ascii="Times New Roman" w:hAnsi="Times New Roman" w:cs="Times New Roman"/>
+          <w:sz w:val="24"/>
+          <w:szCs w:val="24"/>
+          <w:lang w:val="en-US"/>
+        </w:rPr>
+        <w:t>1&amp;9=1</w:t>
+      </w:r>
+    </w:p>
+    <w:p>
+      <w:pPr>
+        <w:rPr>
+          <w:rFonts w:ascii="Times New Roman" w:hAnsi="Times New Roman" w:cs="Times New Roman"/>
+          <w:b/>
+          <w:bCs/>
+          <w:sz w:val="28"/>
+          <w:szCs w:val="28"/>
+          <w:lang w:val="en-US"/>
+        </w:rPr>
+      </w:pPr>
+    </w:p>
+    <w:p>
+      <w:pPr>
+        <w:rPr>
+          <w:rFonts w:ascii="Times New Roman" w:hAnsi="Times New Roman" w:cs="Times New Roman"/>
+          <w:b/>
+          <w:bCs/>
+          <w:sz w:val="28"/>
+          <w:szCs w:val="28"/>
+          <w:lang w:val="en-US"/>
+        </w:rPr>
+      </w:pPr>
+      <w:r>
+        <w:rPr>
+          <w:rFonts w:ascii="Times New Roman" w:hAnsi="Times New Roman" w:cs="Times New Roman"/>
+          <w:b/>
+          <w:bCs/>
+          <w:sz w:val="28"/>
+          <w:szCs w:val="28"/>
+          <w:lang w:val="en-US"/>
+        </w:rPr>
+        <w:t>Operator precedence table</w:t>
+      </w:r>
+    </w:p>
+    <w:tbl>
+      <w:tblPr>
+        <w:tblStyle w:val="PlainTable1"/>
+        <w:tblpPr w:leftFromText="180" w:rightFromText="180" w:vertAnchor="text" w:horzAnchor="margin" w:tblpXSpec="center" w:tblpY="433"/>
+        <w:tblW w:w="9875" w:type="dxa"/>
+        <w:tblLook w:val="04A0" w:firstRow="1" w:lastRow="0" w:firstColumn="1" w:lastColumn="0" w:noHBand="0" w:noVBand="1"/>
+      </w:tblPr>
+      <w:tblGrid>
+        <w:gridCol w:w="2352"/>
+        <w:gridCol w:w="5363"/>
+        <w:gridCol w:w="2160"/>
+      </w:tblGrid>
+      <w:tr>
+        <w:trPr>
+          <w:cnfStyle w:val="100000000000" w:firstRow="1" w:lastRow="0" w:firstColumn="0" w:lastColumn="0" w:oddVBand="0" w:evenVBand="0" w:oddHBand="0" w:evenHBand="0" w:firstRowFirstColumn="0" w:firstRowLastColumn="0" w:lastRowFirstColumn="0" w:lastRowLastColumn="0"/>
+        </w:trPr>
+        <w:tc>
+          <w:tcPr>
+            <w:cnfStyle w:val="001000000000" w:firstRow="0" w:lastRow="0" w:firstColumn="1" w:lastColumn="0" w:oddVBand="0" w:evenVBand="0" w:oddHBand="0" w:evenHBand="0" w:firstRowFirstColumn="0" w:firstRowLastColumn="0" w:lastRowFirstColumn="0" w:lastRowLastColumn="0"/>
+            <w:tcW w:w="0" w:type="auto"/>
+            <w:hideMark/>
+          </w:tcPr>
+          <w:p>
+            <w:pPr>
+              <w:jc w:val="center"/>
+              <w:rPr>
+                <w:rFonts w:ascii="Times New Roman" w:eastAsia="Times New Roman" w:hAnsi="Times New Roman" w:cs="Times New Roman"/>
+                <w:color w:val="000000"/>
+                <w:kern w:val="0"/>
+                <w:sz w:val="28"/>
+                <w:szCs w:val="28"/>
+                <w:lang w:eastAsia="en-IN"/>
+                <w14:ligatures w14:val="none"/>
+              </w:rPr>
+            </w:pPr>
+            <w:r>
+              <w:rPr>
+                <w:rFonts w:ascii="Times New Roman" w:eastAsia="Times New Roman" w:hAnsi="Times New Roman" w:cs="Times New Roman"/>
+                <w:color w:val="000000"/>
+                <w:kern w:val="0"/>
+                <w:sz w:val="28"/>
+                <w:szCs w:val="28"/>
+                <w:lang w:eastAsia="en-IN"/>
+                <w14:ligatures w14:val="none"/>
+              </w:rPr>
+              <w:t>Category</w:t>
+            </w:r>
+          </w:p>
+        </w:tc>
+        <w:tc>
+          <w:tcPr>
+            <w:tcW w:w="0" w:type="auto"/>
+            <w:hideMark/>
+          </w:tcPr>
+          <w:p>
+            <w:pPr>
+              <w:jc w:val="center"/>
+              <w:cnfStyle w:val="100000000000" w:firstRow="1" w:lastRow="0" w:firstColumn="0" w:lastColumn="0" w:oddVBand="0" w:evenVBand="0" w:oddHBand="0" w:evenHBand="0" w:firstRowFirstColumn="0" w:firstRowLastColumn="0" w:lastRowFirstColumn="0" w:lastRowLastColumn="0"/>
+              <w:rPr>
+                <w:rFonts w:ascii="Times New Roman" w:eastAsia="Times New Roman" w:hAnsi="Times New Roman" w:cs="Times New Roman"/>
+                <w:color w:val="000000"/>
+                <w:kern w:val="0"/>
+                <w:sz w:val="28"/>
+                <w:szCs w:val="28"/>
+                <w:lang w:eastAsia="en-IN"/>
+                <w14:ligatures w14:val="none"/>
+              </w:rPr>
+            </w:pPr>
+            <w:r>
+              <w:rPr>
+                <w:rFonts w:ascii="Times New Roman" w:eastAsia="Times New Roman" w:hAnsi="Times New Roman" w:cs="Times New Roman"/>
+                <w:color w:val="000000"/>
+                <w:kern w:val="0"/>
+                <w:sz w:val="28"/>
+                <w:szCs w:val="28"/>
+                <w:lang w:eastAsia="en-IN"/>
+                <w14:ligatures w14:val="none"/>
+              </w:rPr>
+              <w:t>Operator</w:t>
+            </w:r>
+          </w:p>
+        </w:tc>
+        <w:tc>
+          <w:tcPr>
+            <w:tcW w:w="0" w:type="auto"/>
+            <w:hideMark/>
+          </w:tcPr>
+          <w:p>
+            <w:pPr>
+              <w:jc w:val="center"/>
+              <w:cnfStyle w:val="100000000000" w:firstRow="1" w:lastRow="0" w:firstColumn="0" w:lastColumn="0" w:oddVBand="0" w:evenVBand="0" w:oddHBand="0" w:evenHBand="0" w:firstRowFirstColumn="0" w:firstRowLastColumn="0" w:lastRowFirstColumn="0" w:lastRowLastColumn="0"/>
+              <w:rPr>
+                <w:rFonts w:ascii="Times New Roman" w:eastAsia="Times New Roman" w:hAnsi="Times New Roman" w:cs="Times New Roman"/>
+                <w:color w:val="000000"/>
+                <w:kern w:val="0"/>
+                <w:sz w:val="28"/>
+                <w:szCs w:val="28"/>
+                <w:lang w:eastAsia="en-IN"/>
+                <w14:ligatures w14:val="none"/>
+              </w:rPr>
+            </w:pPr>
+            <w:r>
+              <w:rPr>
+                <w:rFonts w:ascii="Times New Roman" w:eastAsia="Times New Roman" w:hAnsi="Times New Roman" w:cs="Times New Roman"/>
+                <w:color w:val="000000"/>
+                <w:kern w:val="0"/>
+                <w:sz w:val="28"/>
+                <w:szCs w:val="28"/>
+                <w:lang w:eastAsia="en-IN"/>
+                <w14:ligatures w14:val="none"/>
+              </w:rPr>
+              <w:t>Associativity</w:t>
+            </w:r>
+          </w:p>
+        </w:tc>
+      </w:tr>
+      <w:tr>
+        <w:trPr>
+          <w:cnfStyle w:val="000000100000" w:firstRow="0" w:lastRow="0" w:firstColumn="0" w:lastColumn="0" w:oddVBand="0" w:evenVBand="0" w:oddHBand="1" w:evenHBand="0" w:firstRowFirstColumn="0" w:firstRowLastColumn="0" w:lastRowFirstColumn="0" w:lastRowLastColumn="0"/>
+        </w:trPr>
+        <w:tc>
+          <w:tcPr>
+            <w:cnfStyle w:val="001000000000" w:firstRow="0" w:lastRow="0" w:firstColumn="1" w:lastColumn="0" w:oddVBand="0" w:evenVBand="0" w:oddHBand="0" w:evenHBand="0" w:firstRowFirstColumn="0" w:firstRowLastColumn="0" w:lastRowFirstColumn="0" w:lastRowLastColumn="0"/>
+            <w:tcW w:w="0" w:type="auto"/>
+            <w:hideMark/>
+          </w:tcPr>
+          <w:p>
+            <w:pPr>
+              <w:rPr>
+                <w:rFonts w:ascii="Times New Roman" w:eastAsia="Times New Roman" w:hAnsi="Times New Roman" w:cs="Times New Roman"/>
+                <w:b w:val="0"/>
+                <w:bCs w:val="0"/>
+                <w:color w:val="000000"/>
+                <w:kern w:val="0"/>
+                <w:sz w:val="28"/>
+                <w:szCs w:val="28"/>
+                <w:lang w:eastAsia="en-IN"/>
+                <w14:ligatures w14:val="none"/>
+              </w:rPr>
+            </w:pPr>
+            <w:r>
+              <w:rPr>
+                <w:rFonts w:ascii="Times New Roman" w:eastAsia="Times New Roman" w:hAnsi="Times New Roman" w:cs="Times New Roman"/>
+                <w:b w:val="0"/>
+                <w:bCs w:val="0"/>
+                <w:color w:val="000000"/>
+                <w:kern w:val="0"/>
+                <w:sz w:val="28"/>
+                <w:szCs w:val="28"/>
+                <w:lang w:eastAsia="en-IN"/>
+                <w14:ligatures w14:val="none"/>
+              </w:rPr>
+              <w:t>Postfix</w:t>
+            </w:r>
+          </w:p>
+        </w:tc>
+        <w:tc>
+          <w:tcPr>
+            <w:tcW w:w="0" w:type="auto"/>
+            <w:hideMark/>
+          </w:tcPr>
+          <w:p>
+            <w:pPr>
+              <w:cnfStyle w:val="000000100000" w:firstRow="0" w:lastRow="0" w:firstColumn="0" w:lastColumn="0" w:oddVBand="0" w:evenVBand="0" w:oddHBand="1" w:evenHBand="0" w:firstRowFirstColumn="0" w:firstRowLastColumn="0" w:lastRowFirstColumn="0" w:lastRowLastColumn="0"/>
+              <w:rPr>
+                <w:rFonts w:ascii="Times New Roman" w:eastAsia="Times New Roman" w:hAnsi="Times New Roman" w:cs="Times New Roman"/>
+                <w:color w:val="000000"/>
+                <w:kern w:val="0"/>
+                <w:sz w:val="28"/>
+                <w:szCs w:val="28"/>
+                <w:lang w:eastAsia="en-IN"/>
+                <w14:ligatures w14:val="none"/>
+              </w:rPr>
+            </w:pPr>
+            <w:r>
+              <w:rPr>
+                <w:rFonts w:ascii="Times New Roman" w:eastAsia="Times New Roman" w:hAnsi="Times New Roman" w:cs="Times New Roman"/>
+                <w:color w:val="000000"/>
+                <w:kern w:val="0"/>
+                <w:sz w:val="28"/>
+                <w:szCs w:val="28"/>
+                <w:lang w:eastAsia="en-IN"/>
+                <w14:ligatures w14:val="none"/>
+              </w:rPr>
+              <w:t>() [] -&gt; . ++ - -</w:t>
+            </w:r>
+          </w:p>
+        </w:tc>
+        <w:tc>
+          <w:tcPr>
+            <w:tcW w:w="0" w:type="auto"/>
+            <w:hideMark/>
+          </w:tcPr>
+          <w:p>
+            <w:pPr>
+              <w:cnfStyle w:val="000000100000" w:firstRow="0" w:lastRow="0" w:firstColumn="0" w:lastColumn="0" w:oddVBand="0" w:evenVBand="0" w:oddHBand="1" w:evenHBand="0" w:firstRowFirstColumn="0" w:firstRowLastColumn="0" w:lastRowFirstColumn="0" w:lastRowLastColumn="0"/>
+              <w:rPr>
+                <w:rFonts w:ascii="Times New Roman" w:eastAsia="Times New Roman" w:hAnsi="Times New Roman" w:cs="Times New Roman"/>
+                <w:color w:val="000000"/>
+                <w:kern w:val="0"/>
+                <w:sz w:val="28"/>
+                <w:szCs w:val="28"/>
+                <w:lang w:eastAsia="en-IN"/>
+                <w14:ligatures w14:val="none"/>
+              </w:rPr>
+            </w:pPr>
+            <w:r>
+              <w:rPr>
+                <w:rFonts w:ascii="Times New Roman" w:eastAsia="Times New Roman" w:hAnsi="Times New Roman" w:cs="Times New Roman"/>
+                <w:color w:val="000000"/>
+                <w:kern w:val="0"/>
+                <w:sz w:val="28"/>
+                <w:szCs w:val="28"/>
+                <w:lang w:eastAsia="en-IN"/>
+                <w14:ligatures w14:val="none"/>
+              </w:rPr>
+              <w:t>Left to right</w:t>
+            </w:r>
+          </w:p>
+        </w:tc>
+      </w:tr>
+      <w:tr>
+        <w:tc>
+          <w:tcPr>
+            <w:cnfStyle w:val="001000000000" w:firstRow="0" w:lastRow="0" w:firstColumn="1" w:lastColumn="0" w:oddVBand="0" w:evenVBand="0" w:oddHBand="0" w:evenHBand="0" w:firstRowFirstColumn="0" w:firstRowLastColumn="0" w:lastRowFirstColumn="0" w:lastRowLastColumn="0"/>
+            <w:tcW w:w="0" w:type="auto"/>
+            <w:hideMark/>
+          </w:tcPr>
+          <w:p>
+            <w:pPr>
+              <w:rPr>
+                <w:rFonts w:ascii="Times New Roman" w:eastAsia="Times New Roman" w:hAnsi="Times New Roman" w:cs="Times New Roman"/>
+                <w:color w:val="000000"/>
+                <w:kern w:val="0"/>
+                <w:sz w:val="28"/>
+                <w:szCs w:val="28"/>
+                <w:lang w:eastAsia="en-IN"/>
+                <w14:ligatures w14:val="none"/>
+              </w:rPr>
+            </w:pPr>
+            <w:r>
+              <w:rPr>
+                <w:rFonts w:ascii="Times New Roman" w:eastAsia="Times New Roman" w:hAnsi="Times New Roman" w:cs="Times New Roman"/>
+                <w:color w:val="000000"/>
+                <w:kern w:val="0"/>
+                <w:sz w:val="28"/>
+                <w:szCs w:val="28"/>
+                <w:lang w:eastAsia="en-IN"/>
+                <w14:ligatures w14:val="none"/>
+              </w:rPr>
+              <w:t>Unary</w:t>
+            </w:r>
+          </w:p>
+        </w:tc>
+        <w:tc>
+          <w:tcPr>
+            <w:tcW w:w="0" w:type="auto"/>
+            <w:hideMark/>
+          </w:tcPr>
+          <w:p>
+            <w:pPr>
+              <w:cnfStyle w:val="000000000000" w:firstRow="0" w:lastRow="0" w:firstColumn="0" w:lastColumn="0" w:oddVBand="0" w:evenVBand="0" w:oddHBand="0" w:evenHBand="0" w:firstRowFirstColumn="0" w:firstRowLastColumn="0" w:lastRowFirstColumn="0" w:lastRowLastColumn="0"/>
+              <w:rPr>
+                <w:rFonts w:ascii="Times New Roman" w:eastAsia="Times New Roman" w:hAnsi="Times New Roman" w:cs="Times New Roman"/>
+                <w:color w:val="000000"/>
+                <w:kern w:val="0"/>
+                <w:sz w:val="28"/>
+                <w:szCs w:val="28"/>
+                <w:lang w:eastAsia="en-IN"/>
+                <w14:ligatures w14:val="none"/>
+              </w:rPr>
+            </w:pPr>
+            <w:r>
+              <w:rPr>
+                <w:rFonts w:ascii="Times New Roman" w:eastAsia="Times New Roman" w:hAnsi="Times New Roman" w:cs="Times New Roman"/>
+                <w:color w:val="000000"/>
+                <w:kern w:val="0"/>
+                <w:sz w:val="28"/>
+                <w:szCs w:val="28"/>
+                <w:lang w:eastAsia="en-IN"/>
+                <w14:ligatures w14:val="none"/>
+              </w:rPr>
+              <w:t>+ - ! ~ ++ - - (type)* &amp; sizeof</w:t>
+            </w:r>
+          </w:p>
+        </w:tc>
+        <w:tc>
+          <w:tcPr>
+            <w:tcW w:w="0" w:type="auto"/>
+            <w:hideMark/>
+          </w:tcPr>
+          <w:p>
+            <w:pPr>
+              <w:cnfStyle w:val="000000000000" w:firstRow="0" w:lastRow="0" w:firstColumn="0" w:lastColumn="0" w:oddVBand="0" w:evenVBand="0" w:oddHBand="0" w:evenHBand="0" w:firstRowFirstColumn="0" w:firstRowLastColumn="0" w:lastRowFirstColumn="0" w:lastRowLastColumn="0"/>
+              <w:rPr>
+                <w:rFonts w:ascii="Times New Roman" w:eastAsia="Times New Roman" w:hAnsi="Times New Roman" w:cs="Times New Roman"/>
+                <w:color w:val="000000"/>
+                <w:kern w:val="0"/>
+                <w:sz w:val="28"/>
+                <w:szCs w:val="28"/>
+                <w:lang w:eastAsia="en-IN"/>
+                <w14:ligatures w14:val="none"/>
+              </w:rPr>
+            </w:pPr>
+            <w:r>
+              <w:rPr>
+                <w:rFonts w:ascii="Times New Roman" w:eastAsia="Times New Roman" w:hAnsi="Times New Roman" w:cs="Times New Roman"/>
+                <w:color w:val="000000"/>
+                <w:kern w:val="0"/>
+                <w:sz w:val="28"/>
+                <w:szCs w:val="28"/>
+                <w:lang w:eastAsia="en-IN"/>
+                <w14:ligatures w14:val="none"/>
+              </w:rPr>
+              <w:t>Right to left</w:t>
+            </w:r>
+          </w:p>
+        </w:tc>
+      </w:tr>
+      <w:tr>
+        <w:trPr>
+          <w:cnfStyle w:val="000000100000" w:firstRow="0" w:lastRow="0" w:firstColumn="0" w:lastColumn="0" w:oddVBand="0" w:evenVBand="0" w:oddHBand="1" w:evenHBand="0" w:firstRowFirstColumn="0" w:firstRowLastColumn="0" w:lastRowFirstColumn="0" w:lastRowLastColumn="0"/>
+        </w:trPr>
+        <w:tc>
+          <w:tcPr>
+            <w:cnfStyle w:val="001000000000" w:firstRow="0" w:lastRow="0" w:firstColumn="1" w:lastColumn="0" w:oddVBand="0" w:evenVBand="0" w:oddHBand="0" w:evenHBand="0" w:firstRowFirstColumn="0" w:firstRowLastColumn="0" w:lastRowFirstColumn="0" w:lastRowLastColumn="0"/>
+            <w:tcW w:w="0" w:type="auto"/>
+            <w:hideMark/>
+          </w:tcPr>
+          <w:p>
+            <w:pPr>
+              <w:rPr>
+                <w:rFonts w:ascii="Times New Roman" w:eastAsia="Times New Roman" w:hAnsi="Times New Roman" w:cs="Times New Roman"/>
+                <w:color w:val="000000"/>
+                <w:kern w:val="0"/>
+                <w:sz w:val="28"/>
+                <w:szCs w:val="28"/>
+                <w:lang w:eastAsia="en-IN"/>
+                <w14:ligatures w14:val="none"/>
+              </w:rPr>
+            </w:pPr>
+            <w:r>
+              <w:rPr>
+                <w:rFonts w:ascii="Times New Roman" w:eastAsia="Times New Roman" w:hAnsi="Times New Roman" w:cs="Times New Roman"/>
+                <w:color w:val="000000"/>
+                <w:kern w:val="0"/>
+                <w:sz w:val="28"/>
+                <w:szCs w:val="28"/>
+                <w:lang w:eastAsia="en-IN"/>
+                <w14:ligatures w14:val="none"/>
+              </w:rPr>
+              <w:t>Multiplicative</w:t>
+            </w:r>
+          </w:p>
+        </w:tc>
+        <w:tc>
+          <w:tcPr>
+            <w:tcW w:w="0" w:type="auto"/>
+            <w:hideMark/>
+          </w:tcPr>
+          <w:p>
+            <w:pPr>
+              <w:cnfStyle w:val="000000100000" w:firstRow="0" w:lastRow="0" w:firstColumn="0" w:lastColumn="0" w:oddVBand="0" w:evenVBand="0" w:oddHBand="1" w:evenHBand="0" w:firstRowFirstColumn="0" w:firstRowLastColumn="0" w:lastRowFirstColumn="0" w:lastRowLastColumn="0"/>
+              <w:rPr>
+                <w:rFonts w:ascii="Times New Roman" w:eastAsia="Times New Roman" w:hAnsi="Times New Roman" w:cs="Times New Roman"/>
+                <w:color w:val="000000"/>
+                <w:kern w:val="0"/>
+                <w:sz w:val="28"/>
+                <w:szCs w:val="28"/>
+                <w:lang w:eastAsia="en-IN"/>
+                <w14:ligatures w14:val="none"/>
+              </w:rPr>
+            </w:pPr>
+            <w:r>
+              <w:rPr>
+                <w:rFonts w:ascii="Times New Roman" w:eastAsia="Times New Roman" w:hAnsi="Times New Roman" w:cs="Times New Roman"/>
+                <w:color w:val="000000"/>
+                <w:kern w:val="0"/>
+                <w:sz w:val="28"/>
+                <w:szCs w:val="28"/>
+                <w:lang w:eastAsia="en-IN"/>
+                <w14:ligatures w14:val="none"/>
+              </w:rPr>
+              <w:t>* / %</w:t>
+            </w:r>
+          </w:p>
+        </w:tc>
+        <w:tc>
+          <w:tcPr>
+            <w:tcW w:w="0" w:type="auto"/>
+            <w:hideMark/>
+          </w:tcPr>
+          <w:p>
+            <w:pPr>
+              <w:cnfStyle w:val="000000100000" w:firstRow="0" w:lastRow="0" w:firstColumn="0" w:lastColumn="0" w:oddVBand="0" w:evenVBand="0" w:oddHBand="1" w:evenHBand="0" w:firstRowFirstColumn="0" w:firstRowLastColumn="0" w:lastRowFirstColumn="0" w:lastRowLastColumn="0"/>
+              <w:rPr>
+                <w:rFonts w:ascii="Times New Roman" w:eastAsia="Times New Roman" w:hAnsi="Times New Roman" w:cs="Times New Roman"/>
+                <w:color w:val="000000"/>
+                <w:kern w:val="0"/>
+                <w:sz w:val="28"/>
+                <w:szCs w:val="28"/>
+                <w:lang w:eastAsia="en-IN"/>
+                <w14:ligatures w14:val="none"/>
+              </w:rPr>
+            </w:pPr>
+            <w:r>
+              <w:rPr>
+                <w:rFonts w:ascii="Times New Roman" w:eastAsia="Times New Roman" w:hAnsi="Times New Roman" w:cs="Times New Roman"/>
+                <w:color w:val="000000"/>
+                <w:kern w:val="0"/>
+                <w:sz w:val="28"/>
+                <w:szCs w:val="28"/>
+                <w:lang w:eastAsia="en-IN"/>
+                <w14:ligatures w14:val="none"/>
+              </w:rPr>
+              <w:t>Left to right</w:t>
+            </w:r>
+          </w:p>
+        </w:tc>
+      </w:tr>
+      <w:tr>
+        <w:tc>
+          <w:tcPr>
+            <w:cnfStyle w:val="001000000000" w:firstRow="0" w:lastRow="0" w:firstColumn="1" w:lastColumn="0" w:oddVBand="0" w:evenVBand="0" w:oddHBand="0" w:evenHBand="0" w:firstRowFirstColumn="0" w:firstRowLastColumn="0" w:lastRowFirstColumn="0" w:lastRowLastColumn="0"/>
+            <w:tcW w:w="0" w:type="auto"/>
+            <w:hideMark/>
+          </w:tcPr>
+          <w:p>
+            <w:pPr>
+              <w:rPr>
+                <w:rFonts w:ascii="Times New Roman" w:eastAsia="Times New Roman" w:hAnsi="Times New Roman" w:cs="Times New Roman"/>
+                <w:color w:val="000000"/>
+                <w:kern w:val="0"/>
+                <w:sz w:val="28"/>
+                <w:szCs w:val="28"/>
+                <w:lang w:eastAsia="en-IN"/>
+                <w14:ligatures w14:val="none"/>
+              </w:rPr>
+            </w:pPr>
+            <w:r>
+              <w:rPr>
+                <w:rFonts w:ascii="Times New Roman" w:eastAsia="Times New Roman" w:hAnsi="Times New Roman" w:cs="Times New Roman"/>
+                <w:color w:val="000000"/>
+                <w:kern w:val="0"/>
+                <w:sz w:val="28"/>
+                <w:szCs w:val="28"/>
+                <w:lang w:eastAsia="en-IN"/>
+                <w14:ligatures w14:val="none"/>
+              </w:rPr>
+              <w:t>Additive</w:t>
+            </w:r>
+          </w:p>
+        </w:tc>
+        <w:tc>
+          <w:tcPr>
+            <w:tcW w:w="0" w:type="auto"/>
+            <w:hideMark/>
+          </w:tcPr>
+          <w:p>
+            <w:pPr>
+              <w:cnfStyle w:val="000000000000" w:firstRow="0" w:lastRow="0" w:firstColumn="0" w:lastColumn="0" w:oddVBand="0" w:evenVBand="0" w:oddHBand="0" w:evenHBand="0" w:firstRowFirstColumn="0" w:firstRowLastColumn="0" w:lastRowFirstColumn="0" w:lastRowLastColumn="0"/>
+              <w:rPr>
+                <w:rFonts w:ascii="Times New Roman" w:eastAsia="Times New Roman" w:hAnsi="Times New Roman" w:cs="Times New Roman"/>
+                <w:color w:val="000000"/>
+                <w:kern w:val="0"/>
+                <w:sz w:val="28"/>
+                <w:szCs w:val="28"/>
+                <w:lang w:eastAsia="en-IN"/>
+                <w14:ligatures w14:val="none"/>
+              </w:rPr>
+            </w:pPr>
+            <w:r>
+              <w:rPr>
+                <w:rFonts w:ascii="Times New Roman" w:eastAsia="Times New Roman" w:hAnsi="Times New Roman" w:cs="Times New Roman"/>
+                <w:color w:val="000000"/>
+                <w:kern w:val="0"/>
+                <w:sz w:val="28"/>
+                <w:szCs w:val="28"/>
+                <w:lang w:eastAsia="en-IN"/>
+                <w14:ligatures w14:val="none"/>
+              </w:rPr>
+              <w:t>+ -</w:t>
+            </w:r>
+          </w:p>
+        </w:tc>
+        <w:tc>
+          <w:tcPr>
+            <w:tcW w:w="0" w:type="auto"/>
+            <w:hideMark/>
+          </w:tcPr>
+          <w:p>
+            <w:pPr>
+              <w:cnfStyle w:val="000000000000" w:firstRow="0" w:lastRow="0" w:firstColumn="0" w:lastColumn="0" w:oddVBand="0" w:evenVBand="0" w:oddHBand="0" w:evenHBand="0" w:firstRowFirstColumn="0" w:firstRowLastColumn="0" w:lastRowFirstColumn="0" w:lastRowLastColumn="0"/>
+              <w:rPr>
+                <w:rFonts w:ascii="Times New Roman" w:eastAsia="Times New Roman" w:hAnsi="Times New Roman" w:cs="Times New Roman"/>
+                <w:color w:val="000000"/>
+                <w:kern w:val="0"/>
+                <w:sz w:val="28"/>
+                <w:szCs w:val="28"/>
+                <w:lang w:eastAsia="en-IN"/>
+                <w14:ligatures w14:val="none"/>
+              </w:rPr>
+            </w:pPr>
+            <w:r>
+              <w:rPr>
+                <w:rFonts w:ascii="Times New Roman" w:eastAsia="Times New Roman" w:hAnsi="Times New Roman" w:cs="Times New Roman"/>
+                <w:color w:val="000000"/>
+                <w:kern w:val="0"/>
+                <w:sz w:val="28"/>
+                <w:szCs w:val="28"/>
+                <w:lang w:eastAsia="en-IN"/>
+                <w14:ligatures w14:val="none"/>
+              </w:rPr>
+              <w:t>Left to right</w:t>
+            </w:r>
+          </w:p>
+        </w:tc>
+      </w:tr>
+      <w:tr>
+        <w:trPr>
+          <w:cnfStyle w:val="000000100000" w:firstRow="0" w:lastRow="0" w:firstColumn="0" w:lastColumn="0" w:oddVBand="0" w:evenVBand="0" w:oddHBand="1" w:evenHBand="0" w:firstRowFirstColumn="0" w:firstRowLastColumn="0" w:lastRowFirstColumn="0" w:lastRowLastColumn="0"/>
+        </w:trPr>
+        <w:tc>
+          <w:tcPr>
+            <w:cnfStyle w:val="001000000000" w:firstRow="0" w:lastRow="0" w:firstColumn="1" w:lastColumn="0" w:oddVBand="0" w:evenVBand="0" w:oddHBand="0" w:evenHBand="0" w:firstRowFirstColumn="0" w:firstRowLastColumn="0" w:lastRowFirstColumn="0" w:lastRowLastColumn="0"/>
+            <w:tcW w:w="0" w:type="auto"/>
+            <w:hideMark/>
+          </w:tcPr>
+          <w:p>
+            <w:pPr>
+              <w:rPr>
+                <w:rFonts w:ascii="Times New Roman" w:eastAsia="Times New Roman" w:hAnsi="Times New Roman" w:cs="Times New Roman"/>
+                <w:color w:val="000000"/>
+                <w:kern w:val="0"/>
+                <w:sz w:val="28"/>
+                <w:szCs w:val="28"/>
+                <w:lang w:eastAsia="en-IN"/>
+                <w14:ligatures w14:val="none"/>
+              </w:rPr>
+            </w:pPr>
+            <w:r>
+              <w:rPr>
+                <w:rFonts w:ascii="Times New Roman" w:eastAsia="Times New Roman" w:hAnsi="Times New Roman" w:cs="Times New Roman"/>
+                <w:color w:val="000000"/>
+                <w:kern w:val="0"/>
+                <w:sz w:val="28"/>
+                <w:szCs w:val="28"/>
+                <w:lang w:eastAsia="en-IN"/>
+                <w14:ligatures w14:val="none"/>
+              </w:rPr>
+              <w:t>Shift</w:t>
+            </w:r>
+          </w:p>
+        </w:tc>
+        <w:tc>
+          <w:tcPr>
+            <w:tcW w:w="0" w:type="auto"/>
+            <w:hideMark/>
+          </w:tcPr>
+          <w:p>
+            <w:pPr>
+              <w:cnfStyle w:val="000000100000" w:firstRow="0" w:lastRow="0" w:firstColumn="0" w:lastColumn="0" w:oddVBand="0" w:evenVBand="0" w:oddHBand="1" w:evenHBand="0" w:firstRowFirstColumn="0" w:firstRowLastColumn="0" w:lastRowFirstColumn="0" w:lastRowLastColumn="0"/>
+              <w:rPr>
+                <w:rFonts w:ascii="Times New Roman" w:eastAsia="Times New Roman" w:hAnsi="Times New Roman" w:cs="Times New Roman"/>
+                <w:color w:val="000000"/>
+                <w:kern w:val="0"/>
+                <w:sz w:val="28"/>
+                <w:szCs w:val="28"/>
+                <w:lang w:eastAsia="en-IN"/>
+                <w14:ligatures w14:val="none"/>
+              </w:rPr>
+            </w:pPr>
+            <w:r>
+              <w:rPr>
+                <w:rFonts w:ascii="Times New Roman" w:eastAsia="Times New Roman" w:hAnsi="Times New Roman" w:cs="Times New Roman"/>
+                <w:color w:val="000000"/>
+                <w:kern w:val="0"/>
+                <w:sz w:val="28"/>
+                <w:szCs w:val="28"/>
+                <w:lang w:eastAsia="en-IN"/>
+                <w14:ligatures w14:val="none"/>
+              </w:rPr>
+              <w:t>&lt;&lt; &gt;&gt;</w:t>
+            </w:r>
+          </w:p>
+        </w:tc>
+        <w:tc>
+          <w:tcPr>
+            <w:tcW w:w="0" w:type="auto"/>
+            <w:hideMark/>
+          </w:tcPr>
+          <w:p>
+            <w:pPr>
+              <w:cnfStyle w:val="000000100000" w:firstRow="0" w:lastRow="0" w:firstColumn="0" w:lastColumn="0" w:oddVBand="0" w:evenVBand="0" w:oddHBand="1" w:evenHBand="0" w:firstRowFirstColumn="0" w:firstRowLastColumn="0" w:lastRowFirstColumn="0" w:lastRowLastColumn="0"/>
+              <w:rPr>
+                <w:rFonts w:ascii="Times New Roman" w:eastAsia="Times New Roman" w:hAnsi="Times New Roman" w:cs="Times New Roman"/>
+                <w:color w:val="000000"/>
+                <w:kern w:val="0"/>
+                <w:sz w:val="28"/>
+                <w:szCs w:val="28"/>
+                <w:lang w:eastAsia="en-IN"/>
+                <w14:ligatures w14:val="none"/>
+              </w:rPr>
+            </w:pPr>
+            <w:r>
+              <w:rPr>
+                <w:rFonts w:ascii="Times New Roman" w:eastAsia="Times New Roman" w:hAnsi="Times New Roman" w:cs="Times New Roman"/>
+                <w:color w:val="000000"/>
+                <w:kern w:val="0"/>
+                <w:sz w:val="28"/>
+                <w:szCs w:val="28"/>
+                <w:lang w:eastAsia="en-IN"/>
+                <w14:ligatures w14:val="none"/>
+              </w:rPr>
+              <w:t>Left to right</w:t>
+            </w:r>
+          </w:p>
+        </w:tc>
+      </w:tr>
+      <w:tr>
+        <w:tc>
+          <w:tcPr>
+            <w:cnfStyle w:val="001000000000" w:firstRow="0" w:lastRow="0" w:firstColumn="1" w:lastColumn="0" w:oddVBand="0" w:evenVBand="0" w:oddHBand="0" w:evenHBand="0" w:firstRowFirstColumn="0" w:firstRowLastColumn="0" w:lastRowFirstColumn="0" w:lastRowLastColumn="0"/>
+            <w:tcW w:w="0" w:type="auto"/>
+            <w:hideMark/>
+          </w:tcPr>
+          <w:p>
+            <w:pPr>
+              <w:rPr>
+                <w:rFonts w:ascii="Times New Roman" w:eastAsia="Times New Roman" w:hAnsi="Times New Roman" w:cs="Times New Roman"/>
+                <w:color w:val="000000"/>
+                <w:kern w:val="0"/>
+                <w:sz w:val="28"/>
+                <w:szCs w:val="28"/>
+                <w:lang w:eastAsia="en-IN"/>
+                <w14:ligatures w14:val="none"/>
+              </w:rPr>
+            </w:pPr>
+            <w:r>
+              <w:rPr>
+                <w:rFonts w:ascii="Times New Roman" w:eastAsia="Times New Roman" w:hAnsi="Times New Roman" w:cs="Times New Roman"/>
+                <w:color w:val="000000"/>
+                <w:kern w:val="0"/>
+                <w:sz w:val="28"/>
+                <w:szCs w:val="28"/>
+                <w:lang w:eastAsia="en-IN"/>
+                <w14:ligatures w14:val="none"/>
+              </w:rPr>
+              <w:t>Relational</w:t>
+            </w:r>
+          </w:p>
+        </w:tc>
+        <w:tc>
+          <w:tcPr>
+            <w:tcW w:w="0" w:type="auto"/>
+            <w:hideMark/>
+          </w:tcPr>
+          <w:p>
+            <w:pPr>
+              <w:cnfStyle w:val="000000000000" w:firstRow="0" w:lastRow="0" w:firstColumn="0" w:lastColumn="0" w:oddVBand="0" w:evenVBand="0" w:oddHBand="0" w:evenHBand="0" w:firstRowFirstColumn="0" w:firstRowLastColumn="0" w:lastRowFirstColumn="0" w:lastRowLastColumn="0"/>
+              <w:rPr>
+                <w:rFonts w:ascii="Times New Roman" w:eastAsia="Times New Roman" w:hAnsi="Times New Roman" w:cs="Times New Roman"/>
+                <w:color w:val="000000"/>
+                <w:kern w:val="0"/>
+                <w:sz w:val="28"/>
+                <w:szCs w:val="28"/>
+                <w:lang w:eastAsia="en-IN"/>
+                <w14:ligatures w14:val="none"/>
+              </w:rPr>
+            </w:pPr>
+            <w:r>
+              <w:rPr>
+                <w:rFonts w:ascii="Times New Roman" w:eastAsia="Times New Roman" w:hAnsi="Times New Roman" w:cs="Times New Roman"/>
+                <w:color w:val="000000"/>
+                <w:kern w:val="0"/>
+                <w:sz w:val="28"/>
+                <w:szCs w:val="28"/>
+                <w:lang w:eastAsia="en-IN"/>
+                <w14:ligatures w14:val="none"/>
+              </w:rPr>
+              <w:t>&lt; &lt;= &gt; &gt;=</w:t>
+            </w:r>
+          </w:p>
+        </w:tc>
+        <w:tc>
+          <w:tcPr>
+            <w:tcW w:w="0" w:type="auto"/>
+            <w:hideMark/>
+          </w:tcPr>
+          <w:p>
+            <w:pPr>
+              <w:cnfStyle w:val="000000000000" w:firstRow="0" w:lastRow="0" w:firstColumn="0" w:lastColumn="0" w:oddVBand="0" w:evenVBand="0" w:oddHBand="0" w:evenHBand="0" w:firstRowFirstColumn="0" w:firstRowLastColumn="0" w:lastRowFirstColumn="0" w:lastRowLastColumn="0"/>
+              <w:rPr>
+                <w:rFonts w:ascii="Times New Roman" w:eastAsia="Times New Roman" w:hAnsi="Times New Roman" w:cs="Times New Roman"/>
+                <w:color w:val="000000"/>
+                <w:kern w:val="0"/>
+                <w:sz w:val="28"/>
+                <w:szCs w:val="28"/>
+                <w:lang w:eastAsia="en-IN"/>
+                <w14:ligatures w14:val="none"/>
+              </w:rPr>
+            </w:pPr>
+            <w:r>
+              <w:rPr>
+                <w:rFonts w:ascii="Times New Roman" w:eastAsia="Times New Roman" w:hAnsi="Times New Roman" w:cs="Times New Roman"/>
+                <w:color w:val="000000"/>
+                <w:kern w:val="0"/>
+                <w:sz w:val="28"/>
+                <w:szCs w:val="28"/>
+                <w:lang w:eastAsia="en-IN"/>
+                <w14:ligatures w14:val="none"/>
+              </w:rPr>
+              <w:t>Left to right</w:t>
+            </w:r>
+          </w:p>
+        </w:tc>
+      </w:tr>
+      <w:tr>
+        <w:trPr>
+          <w:cnfStyle w:val="000000100000" w:firstRow="0" w:lastRow="0" w:firstColumn="0" w:lastColumn="0" w:oddVBand="0" w:evenVBand="0" w:oddHBand="1" w:evenHBand="0" w:firstRowFirstColumn="0" w:firstRowLastColumn="0" w:lastRowFirstColumn="0" w:lastRowLastColumn="0"/>
+        </w:trPr>
+        <w:tc>
+          <w:tcPr>
+            <w:cnfStyle w:val="001000000000" w:firstRow="0" w:lastRow="0" w:firstColumn="1" w:lastColumn="0" w:oddVBand="0" w:evenVBand="0" w:oddHBand="0" w:evenHBand="0" w:firstRowFirstColumn="0" w:firstRowLastColumn="0" w:lastRowFirstColumn="0" w:lastRowLastColumn="0"/>
+            <w:tcW w:w="0" w:type="auto"/>
+            <w:hideMark/>
+          </w:tcPr>
+          <w:p>
+            <w:pPr>
+              <w:rPr>
+                <w:rFonts w:ascii="Times New Roman" w:eastAsia="Times New Roman" w:hAnsi="Times New Roman" w:cs="Times New Roman"/>
+                <w:color w:val="000000"/>
+                <w:kern w:val="0"/>
+                <w:sz w:val="28"/>
+                <w:szCs w:val="28"/>
+                <w:lang w:eastAsia="en-IN"/>
+                <w14:ligatures w14:val="none"/>
+              </w:rPr>
+            </w:pPr>
+            <w:r>
+              <w:rPr>
+                <w:rFonts w:ascii="Times New Roman" w:eastAsia="Times New Roman" w:hAnsi="Times New Roman" w:cs="Times New Roman"/>
+                <w:color w:val="000000"/>
+                <w:kern w:val="0"/>
+                <w:sz w:val="28"/>
+                <w:szCs w:val="28"/>
+                <w:lang w:eastAsia="en-IN"/>
+                <w14:ligatures w14:val="none"/>
+              </w:rPr>
+              <w:t>Equality</w:t>
+            </w:r>
+          </w:p>
+        </w:tc>
+        <w:tc>
+          <w:tcPr>
+            <w:tcW w:w="0" w:type="auto"/>
+            <w:hideMark/>
+          </w:tcPr>
+          <w:p>
+            <w:pPr>
+              <w:cnfStyle w:val="000000100000" w:firstRow="0" w:lastRow="0" w:firstColumn="0" w:lastColumn="0" w:oddVBand="0" w:evenVBand="0" w:oddHBand="1" w:evenHBand="0" w:firstRowFirstColumn="0" w:firstRowLastColumn="0" w:lastRowFirstColumn="0" w:lastRowLastColumn="0"/>
+              <w:rPr>
+                <w:rFonts w:ascii="Times New Roman" w:eastAsia="Times New Roman" w:hAnsi="Times New Roman" w:cs="Times New Roman"/>
+                <w:color w:val="000000"/>
+                <w:kern w:val="0"/>
+                <w:sz w:val="28"/>
+                <w:szCs w:val="28"/>
+                <w:lang w:eastAsia="en-IN"/>
+                <w14:ligatures w14:val="none"/>
+              </w:rPr>
+            </w:pPr>
+            <w:r>
+              <w:rPr>
+                <w:rFonts w:ascii="Times New Roman" w:eastAsia="Times New Roman" w:hAnsi="Times New Roman" w:cs="Times New Roman"/>
+                <w:color w:val="000000"/>
+                <w:kern w:val="0"/>
+                <w:sz w:val="28"/>
+                <w:szCs w:val="28"/>
+                <w:lang w:eastAsia="en-IN"/>
+                <w14:ligatures w14:val="none"/>
+              </w:rPr>
+              <w:t>== !=</w:t>
+            </w:r>
+          </w:p>
+        </w:tc>
+        <w:tc>
+          <w:tcPr>
+            <w:tcW w:w="0" w:type="auto"/>
+            <w:hideMark/>
+          </w:tcPr>
+          <w:p>
+            <w:pPr>
+              <w:cnfStyle w:val="000000100000" w:firstRow="0" w:lastRow="0" w:firstColumn="0" w:lastColumn="0" w:oddVBand="0" w:evenVBand="0" w:oddHBand="1" w:evenHBand="0" w:firstRowFirstColumn="0" w:firstRowLastColumn="0" w:lastRowFirstColumn="0" w:lastRowLastColumn="0"/>
+              <w:rPr>
+                <w:rFonts w:ascii="Times New Roman" w:eastAsia="Times New Roman" w:hAnsi="Times New Roman" w:cs="Times New Roman"/>
+                <w:color w:val="000000"/>
+                <w:kern w:val="0"/>
+                <w:sz w:val="28"/>
+                <w:szCs w:val="28"/>
+                <w:lang w:eastAsia="en-IN"/>
+                <w14:ligatures w14:val="none"/>
+              </w:rPr>
+            </w:pPr>
+            <w:r>
+              <w:rPr>
+                <w:rFonts w:ascii="Times New Roman" w:eastAsia="Times New Roman" w:hAnsi="Times New Roman" w:cs="Times New Roman"/>
+                <w:color w:val="000000"/>
+                <w:kern w:val="0"/>
+                <w:sz w:val="28"/>
+                <w:szCs w:val="28"/>
+                <w:lang w:eastAsia="en-IN"/>
+                <w14:ligatures w14:val="none"/>
+              </w:rPr>
+              <w:t>Left to right</w:t>
+            </w:r>
+          </w:p>
+        </w:tc>
+      </w:tr>
+      <w:tr>
+        <w:tc>
+          <w:tcPr>
+            <w:cnfStyle w:val="001000000000" w:firstRow="0" w:lastRow="0" w:firstColumn="1" w:lastColumn="0" w:oddVBand="0" w:evenVBand="0" w:oddHBand="0" w:evenHBand="0" w:firstRowFirstColumn="0" w:firstRowLastColumn="0" w:lastRowFirstColumn="0" w:lastRowLastColumn="0"/>
+            <w:tcW w:w="0" w:type="auto"/>
+            <w:hideMark/>
+          </w:tcPr>
+          <w:p>
+            <w:pPr>
+              <w:rPr>
+                <w:rFonts w:ascii="Times New Roman" w:eastAsia="Times New Roman" w:hAnsi="Times New Roman" w:cs="Times New Roman"/>
+                <w:color w:val="000000"/>
+                <w:kern w:val="0"/>
+                <w:sz w:val="28"/>
+                <w:szCs w:val="28"/>
+                <w:lang w:eastAsia="en-IN"/>
+                <w14:ligatures w14:val="none"/>
+              </w:rPr>
+            </w:pPr>
+            <w:r>
+              <w:rPr>
+                <w:rFonts w:ascii="Times New Roman" w:eastAsia="Times New Roman" w:hAnsi="Times New Roman" w:cs="Times New Roman"/>
+                <w:color w:val="000000"/>
+                <w:kern w:val="0"/>
+                <w:sz w:val="28"/>
+                <w:szCs w:val="28"/>
+                <w:lang w:eastAsia="en-IN"/>
+                <w14:ligatures w14:val="none"/>
+              </w:rPr>
+              <w:t>Bitwise AND</w:t>
+            </w:r>
+          </w:p>
+        </w:tc>
+        <w:tc>
+          <w:tcPr>
+            <w:tcW w:w="0" w:type="auto"/>
+            <w:hideMark/>
+          </w:tcPr>
+          <w:p>
+            <w:pPr>
+              <w:cnfStyle w:val="000000000000" w:firstRow="0" w:lastRow="0" w:firstColumn="0" w:lastColumn="0" w:oddVBand="0" w:evenVBand="0" w:oddHBand="0" w:evenHBand="0" w:firstRowFirstColumn="0" w:firstRowLastColumn="0" w:lastRowFirstColumn="0" w:lastRowLastColumn="0"/>
+              <w:rPr>
+                <w:rFonts w:ascii="Times New Roman" w:eastAsia="Times New Roman" w:hAnsi="Times New Roman" w:cs="Times New Roman"/>
+                <w:color w:val="000000"/>
+                <w:kern w:val="0"/>
+                <w:sz w:val="28"/>
+                <w:szCs w:val="28"/>
+                <w:lang w:eastAsia="en-IN"/>
+                <w14:ligatures w14:val="none"/>
+              </w:rPr>
+            </w:pPr>
+            <w:r>
+              <w:rPr>
+                <w:rFonts w:ascii="Times New Roman" w:eastAsia="Times New Roman" w:hAnsi="Times New Roman" w:cs="Times New Roman"/>
+                <w:color w:val="000000"/>
+                <w:kern w:val="0"/>
+                <w:sz w:val="28"/>
+                <w:szCs w:val="28"/>
+                <w:lang w:eastAsia="en-IN"/>
+                <w14:ligatures w14:val="none"/>
+              </w:rPr>
+              <w:t>&amp;</w:t>
+            </w:r>
+          </w:p>
+        </w:tc>
+        <w:tc>
+          <w:tcPr>
+            <w:tcW w:w="0" w:type="auto"/>
+            <w:hideMark/>
+          </w:tcPr>
+          <w:p>
+            <w:pPr>
+              <w:cnfStyle w:val="000000000000" w:firstRow="0" w:lastRow="0" w:firstColumn="0" w:lastColumn="0" w:oddVBand="0" w:evenVBand="0" w:oddHBand="0" w:evenHBand="0" w:firstRowFirstColumn="0" w:firstRowLastColumn="0" w:lastRowFirstColumn="0" w:lastRowLastColumn="0"/>
+              <w:rPr>
+                <w:rFonts w:ascii="Times New Roman" w:eastAsia="Times New Roman" w:hAnsi="Times New Roman" w:cs="Times New Roman"/>
+                <w:color w:val="000000"/>
+                <w:kern w:val="0"/>
+                <w:sz w:val="28"/>
+                <w:szCs w:val="28"/>
+                <w:lang w:eastAsia="en-IN"/>
+                <w14:ligatures w14:val="none"/>
+              </w:rPr>
+            </w:pPr>
+            <w:r>
+              <w:rPr>
+                <w:rFonts w:ascii="Times New Roman" w:eastAsia="Times New Roman" w:hAnsi="Times New Roman" w:cs="Times New Roman"/>
+                <w:color w:val="000000"/>
+                <w:kern w:val="0"/>
+                <w:sz w:val="28"/>
+                <w:szCs w:val="28"/>
+                <w:lang w:eastAsia="en-IN"/>
+                <w14:ligatures w14:val="none"/>
+              </w:rPr>
+              <w:t>Left to right</w:t>
+            </w:r>
+          </w:p>
+        </w:tc>
+      </w:tr>
+      <w:tr>
+        <w:trPr>
+          <w:cnfStyle w:val="000000100000" w:firstRow="0" w:lastRow="0" w:firstColumn="0" w:lastColumn="0" w:oddVBand="0" w:evenVBand="0" w:oddHBand="1" w:evenHBand="0" w:firstRowFirstColumn="0" w:firstRowLastColumn="0" w:lastRowFirstColumn="0" w:lastRowLastColumn="0"/>
+        </w:trPr>
+        <w:tc>
+          <w:tcPr>
+            <w:cnfStyle w:val="001000000000" w:firstRow="0" w:lastRow="0" w:firstColumn="1" w:lastColumn="0" w:oddVBand="0" w:evenVBand="0" w:oddHBand="0" w:evenHBand="0" w:firstRowFirstColumn="0" w:firstRowLastColumn="0" w:lastRowFirstColumn="0" w:lastRowLastColumn="0"/>
+            <w:tcW w:w="0" w:type="auto"/>
+            <w:hideMark/>
+          </w:tcPr>
+          <w:p>
+            <w:pPr>
+              <w:rPr>
+                <w:rFonts w:ascii="Times New Roman" w:eastAsia="Times New Roman" w:hAnsi="Times New Roman" w:cs="Times New Roman"/>
+                <w:color w:val="000000"/>
+                <w:kern w:val="0"/>
+                <w:sz w:val="28"/>
+                <w:szCs w:val="28"/>
+                <w:lang w:eastAsia="en-IN"/>
+                <w14:ligatures w14:val="none"/>
+              </w:rPr>
+            </w:pPr>
+            <w:r>
+              <w:rPr>
+                <w:rFonts w:ascii="Times New Roman" w:eastAsia="Times New Roman" w:hAnsi="Times New Roman" w:cs="Times New Roman"/>
+                <w:color w:val="000000"/>
+                <w:kern w:val="0"/>
+                <w:sz w:val="28"/>
+                <w:szCs w:val="28"/>
+                <w:lang w:eastAsia="en-IN"/>
+                <w14:ligatures w14:val="none"/>
+              </w:rPr>
+              <w:t>Bitwise XOR</w:t>
+            </w:r>
+          </w:p>
+        </w:tc>
+        <w:tc>
+          <w:tcPr>
+            <w:tcW w:w="0" w:type="auto"/>
+            <w:hideMark/>
+          </w:tcPr>
+          <w:p>
+            <w:pPr>
+              <w:cnfStyle w:val="000000100000" w:firstRow="0" w:lastRow="0" w:firstColumn="0" w:lastColumn="0" w:oddVBand="0" w:evenVBand="0" w:oddHBand="1" w:evenHBand="0" w:firstRowFirstColumn="0" w:firstRowLastColumn="0" w:lastRowFirstColumn="0" w:lastRowLastColumn="0"/>
+              <w:rPr>
+                <w:rFonts w:ascii="Times New Roman" w:eastAsia="Times New Roman" w:hAnsi="Times New Roman" w:cs="Times New Roman"/>
+                <w:color w:val="000000"/>
+                <w:kern w:val="0"/>
+                <w:sz w:val="28"/>
+                <w:szCs w:val="28"/>
+                <w:lang w:eastAsia="en-IN"/>
+                <w14:ligatures w14:val="none"/>
+              </w:rPr>
+            </w:pPr>
+            <w:r>
+              <w:rPr>
+                <w:rFonts w:ascii="Times New Roman" w:eastAsia="Times New Roman" w:hAnsi="Times New Roman" w:cs="Times New Roman"/>
+                <w:color w:val="000000"/>
+                <w:kern w:val="0"/>
+                <w:sz w:val="28"/>
+                <w:szCs w:val="28"/>
+                <w:lang w:eastAsia="en-IN"/>
+                <w14:ligatures w14:val="none"/>
+              </w:rPr>
+              <w:t>^</w:t>
+            </w:r>
+          </w:p>
+        </w:tc>
+        <w:tc>
+          <w:tcPr>
+            <w:tcW w:w="0" w:type="auto"/>
+            <w:hideMark/>
+          </w:tcPr>
+          <w:p>
+            <w:pPr>
+              <w:cnfStyle w:val="000000100000" w:firstRow="0" w:lastRow="0" w:firstColumn="0" w:lastColumn="0" w:oddVBand="0" w:evenVBand="0" w:oddHBand="1" w:evenHBand="0" w:firstRowFirstColumn="0" w:firstRowLastColumn="0" w:lastRowFirstColumn="0" w:lastRowLastColumn="0"/>
+              <w:rPr>
+                <w:rFonts w:ascii="Times New Roman" w:eastAsia="Times New Roman" w:hAnsi="Times New Roman" w:cs="Times New Roman"/>
+                <w:color w:val="000000"/>
+                <w:kern w:val="0"/>
+                <w:sz w:val="28"/>
+                <w:szCs w:val="28"/>
+                <w:lang w:eastAsia="en-IN"/>
+                <w14:ligatures w14:val="none"/>
+              </w:rPr>
+            </w:pPr>
+            <w:r>
+              <w:rPr>
+                <w:rFonts w:ascii="Times New Roman" w:eastAsia="Times New Roman" w:hAnsi="Times New Roman" w:cs="Times New Roman"/>
+                <w:color w:val="000000"/>
+                <w:kern w:val="0"/>
+                <w:sz w:val="28"/>
+                <w:szCs w:val="28"/>
+                <w:lang w:eastAsia="en-IN"/>
+                <w14:ligatures w14:val="none"/>
+              </w:rPr>
+              <w:t>Left to right</w:t>
+            </w:r>
+          </w:p>
+        </w:tc>
+      </w:tr>
+      <w:tr>
+        <w:tc>
+          <w:tcPr>
+            <w:cnfStyle w:val="001000000000" w:firstRow="0" w:lastRow="0" w:firstColumn="1" w:lastColumn="0" w:oddVBand="0" w:evenVBand="0" w:oddHBand="0" w:evenHBand="0" w:firstRowFirstColumn="0" w:firstRowLastColumn="0" w:lastRowFirstColumn="0" w:lastRowLastColumn="0"/>
+            <w:tcW w:w="0" w:type="auto"/>
+            <w:hideMark/>
+          </w:tcPr>
+          <w:p>
+            <w:pPr>
+              <w:rPr>
+                <w:rFonts w:ascii="Times New Roman" w:eastAsia="Times New Roman" w:hAnsi="Times New Roman" w:cs="Times New Roman"/>
+                <w:color w:val="000000"/>
+                <w:kern w:val="0"/>
+                <w:sz w:val="28"/>
+                <w:szCs w:val="28"/>
+                <w:lang w:eastAsia="en-IN"/>
+                <w14:ligatures w14:val="none"/>
+              </w:rPr>
+            </w:pPr>
+            <w:r>
+              <w:rPr>
+                <w:rFonts w:ascii="Times New Roman" w:eastAsia="Times New Roman" w:hAnsi="Times New Roman" w:cs="Times New Roman"/>
+                <w:color w:val="000000"/>
+                <w:kern w:val="0"/>
+                <w:sz w:val="28"/>
+                <w:szCs w:val="28"/>
+                <w:lang w:eastAsia="en-IN"/>
+                <w14:ligatures w14:val="none"/>
+              </w:rPr>
+              <w:t>Bitwise OR</w:t>
+            </w:r>
+          </w:p>
+        </w:tc>
+        <w:tc>
+          <w:tcPr>
+            <w:tcW w:w="0" w:type="auto"/>
+            <w:hideMark/>
+          </w:tcPr>
+          <w:p>
+            <w:pPr>
+              <w:cnfStyle w:val="000000000000" w:firstRow="0" w:lastRow="0" w:firstColumn="0" w:lastColumn="0" w:oddVBand="0" w:evenVBand="0" w:oddHBand="0" w:evenHBand="0" w:firstRowFirstColumn="0" w:firstRowLastColumn="0" w:lastRowFirstColumn="0" w:lastRowLastColumn="0"/>
+              <w:rPr>
+                <w:rFonts w:ascii="Times New Roman" w:eastAsia="Times New Roman" w:hAnsi="Times New Roman" w:cs="Times New Roman"/>
+                <w:color w:val="000000"/>
+                <w:kern w:val="0"/>
+                <w:sz w:val="28"/>
+                <w:szCs w:val="28"/>
+                <w:lang w:eastAsia="en-IN"/>
+                <w14:ligatures w14:val="none"/>
+              </w:rPr>
+            </w:pPr>
+            <w:r>
+              <w:rPr>
+                <w:rFonts w:ascii="Times New Roman" w:eastAsia="Times New Roman" w:hAnsi="Times New Roman" w:cs="Times New Roman"/>
+                <w:color w:val="000000"/>
+                <w:kern w:val="0"/>
+                <w:sz w:val="28"/>
+                <w:szCs w:val="28"/>
+                <w:lang w:eastAsia="en-IN"/>
+                <w14:ligatures w14:val="none"/>
+              </w:rPr>
+              <w:t>|</w:t>
+            </w:r>
+          </w:p>
+        </w:tc>
+        <w:tc>
+          <w:tcPr>
+            <w:tcW w:w="0" w:type="auto"/>
+            <w:hideMark/>
+          </w:tcPr>
+          <w:p>
+            <w:pPr>
+              <w:cnfStyle w:val="000000000000" w:firstRow="0" w:lastRow="0" w:firstColumn="0" w:lastColumn="0" w:oddVBand="0" w:evenVBand="0" w:oddHBand="0" w:evenHBand="0" w:firstRowFirstColumn="0" w:firstRowLastColumn="0" w:lastRowFirstColumn="0" w:lastRowLastColumn="0"/>
+              <w:rPr>
+                <w:rFonts w:ascii="Times New Roman" w:eastAsia="Times New Roman" w:hAnsi="Times New Roman" w:cs="Times New Roman"/>
+                <w:color w:val="000000"/>
+                <w:kern w:val="0"/>
+                <w:sz w:val="28"/>
+                <w:szCs w:val="28"/>
+                <w:lang w:eastAsia="en-IN"/>
+                <w14:ligatures w14:val="none"/>
+              </w:rPr>
+            </w:pPr>
+            <w:r>
+              <w:rPr>
+                <w:rFonts w:ascii="Times New Roman" w:eastAsia="Times New Roman" w:hAnsi="Times New Roman" w:cs="Times New Roman"/>
+                <w:color w:val="000000"/>
+                <w:kern w:val="0"/>
+                <w:sz w:val="28"/>
+                <w:szCs w:val="28"/>
+                <w:lang w:eastAsia="en-IN"/>
+                <w14:ligatures w14:val="none"/>
+              </w:rPr>
+              <w:t>Left to right</w:t>
+            </w:r>
+          </w:p>
+        </w:tc>
+      </w:tr>
+      <w:tr>
+        <w:trPr>
+          <w:cnfStyle w:val="000000100000" w:firstRow="0" w:lastRow="0" w:firstColumn="0" w:lastColumn="0" w:oddVBand="0" w:evenVBand="0" w:oddHBand="1" w:evenHBand="0" w:firstRowFirstColumn="0" w:firstRowLastColumn="0" w:lastRowFirstColumn="0" w:lastRowLastColumn="0"/>
+        </w:trPr>
+        <w:tc>
+          <w:tcPr>
+            <w:cnfStyle w:val="001000000000" w:firstRow="0" w:lastRow="0" w:firstColumn="1" w:lastColumn="0" w:oddVBand="0" w:evenVBand="0" w:oddHBand="0" w:evenHBand="0" w:firstRowFirstColumn="0" w:firstRowLastColumn="0" w:lastRowFirstColumn="0" w:lastRowLastColumn="0"/>
+            <w:tcW w:w="0" w:type="auto"/>
+            <w:hideMark/>
+          </w:tcPr>
+          <w:p>
+            <w:pPr>
+              <w:rPr>
+                <w:rFonts w:ascii="Times New Roman" w:eastAsia="Times New Roman" w:hAnsi="Times New Roman" w:cs="Times New Roman"/>
+                <w:color w:val="000000"/>
+                <w:kern w:val="0"/>
+                <w:sz w:val="28"/>
+                <w:szCs w:val="28"/>
+                <w:lang w:eastAsia="en-IN"/>
+                <w14:ligatures w14:val="none"/>
+              </w:rPr>
+            </w:pPr>
+            <w:r>
+              <w:rPr>
+                <w:rFonts w:ascii="Times New Roman" w:eastAsia="Times New Roman" w:hAnsi="Times New Roman" w:cs="Times New Roman"/>
+                <w:color w:val="000000"/>
+                <w:kern w:val="0"/>
+                <w:sz w:val="28"/>
+                <w:szCs w:val="28"/>
+                <w:lang w:eastAsia="en-IN"/>
+                <w14:ligatures w14:val="none"/>
+              </w:rPr>
+              <w:t>Logical AND</w:t>
+            </w:r>
+          </w:p>
+        </w:tc>
+        <w:tc>
+          <w:tcPr>
+            <w:tcW w:w="0" w:type="auto"/>
+            <w:hideMark/>
+          </w:tcPr>
+          <w:p>
+            <w:pPr>
+              <w:cnfStyle w:val="000000100000" w:firstRow="0" w:lastRow="0" w:firstColumn="0" w:lastColumn="0" w:oddVBand="0" w:evenVBand="0" w:oddHBand="1" w:evenHBand="0" w:firstRowFirstColumn="0" w:firstRowLastColumn="0" w:lastRowFirstColumn="0" w:lastRowLastColumn="0"/>
+              <w:rPr>
+                <w:rFonts w:ascii="Times New Roman" w:eastAsia="Times New Roman" w:hAnsi="Times New Roman" w:cs="Times New Roman"/>
+                <w:color w:val="000000"/>
+                <w:kern w:val="0"/>
+                <w:sz w:val="28"/>
+                <w:szCs w:val="28"/>
+                <w:lang w:eastAsia="en-IN"/>
+                <w14:ligatures w14:val="none"/>
+              </w:rPr>
+            </w:pPr>
+            <w:r>
+              <w:rPr>
+                <w:rFonts w:ascii="Times New Roman" w:eastAsia="Times New Roman" w:hAnsi="Times New Roman" w:cs="Times New Roman"/>
+                <w:color w:val="000000"/>
+                <w:kern w:val="0"/>
+                <w:sz w:val="28"/>
+                <w:szCs w:val="28"/>
+                <w:lang w:eastAsia="en-IN"/>
+                <w14:ligatures w14:val="none"/>
+              </w:rPr>
+              <w:t>&amp;&amp;</w:t>
+            </w:r>
+          </w:p>
+        </w:tc>
+        <w:tc>
+          <w:tcPr>
+            <w:tcW w:w="0" w:type="auto"/>
+            <w:hideMark/>
+          </w:tcPr>
+          <w:p>
+            <w:pPr>
+              <w:cnfStyle w:val="000000100000" w:firstRow="0" w:lastRow="0" w:firstColumn="0" w:lastColumn="0" w:oddVBand="0" w:evenVBand="0" w:oddHBand="1" w:evenHBand="0" w:firstRowFirstColumn="0" w:firstRowLastColumn="0" w:lastRowFirstColumn="0" w:lastRowLastColumn="0"/>
+              <w:rPr>
+                <w:rFonts w:ascii="Times New Roman" w:eastAsia="Times New Roman" w:hAnsi="Times New Roman" w:cs="Times New Roman"/>
+                <w:color w:val="000000"/>
+                <w:kern w:val="0"/>
+                <w:sz w:val="28"/>
+                <w:szCs w:val="28"/>
+                <w:lang w:eastAsia="en-IN"/>
+                <w14:ligatures w14:val="none"/>
+              </w:rPr>
+            </w:pPr>
+            <w:r>
+              <w:rPr>
+                <w:rFonts w:ascii="Times New Roman" w:eastAsia="Times New Roman" w:hAnsi="Times New Roman" w:cs="Times New Roman"/>
+                <w:color w:val="000000"/>
+                <w:kern w:val="0"/>
+                <w:sz w:val="28"/>
+                <w:szCs w:val="28"/>
+                <w:lang w:eastAsia="en-IN"/>
+                <w14:ligatures w14:val="none"/>
+              </w:rPr>
+              <w:t>Left to right</w:t>
+            </w:r>
+          </w:p>
+        </w:tc>
+      </w:tr>
+      <w:tr>
+        <w:tc>
+          <w:tcPr>
+            <w:cnfStyle w:val="001000000000" w:firstRow="0" w:lastRow="0" w:firstColumn="1" w:lastColumn="0" w:oddVBand="0" w:evenVBand="0" w:oddHBand="0" w:evenHBand="0" w:firstRowFirstColumn="0" w:firstRowLastColumn="0" w:lastRowFirstColumn="0" w:lastRowLastColumn="0"/>
+            <w:tcW w:w="0" w:type="auto"/>
+            <w:hideMark/>
+          </w:tcPr>
+          <w:p>
+            <w:pPr>
+              <w:rPr>
+                <w:rFonts w:ascii="Times New Roman" w:eastAsia="Times New Roman" w:hAnsi="Times New Roman" w:cs="Times New Roman"/>
+                <w:color w:val="000000"/>
+                <w:kern w:val="0"/>
+                <w:sz w:val="28"/>
+                <w:szCs w:val="28"/>
+                <w:lang w:eastAsia="en-IN"/>
+                <w14:ligatures w14:val="none"/>
+              </w:rPr>
+            </w:pPr>
+            <w:r>
+              <w:rPr>
+                <w:rFonts w:ascii="Times New Roman" w:eastAsia="Times New Roman" w:hAnsi="Times New Roman" w:cs="Times New Roman"/>
+                <w:color w:val="000000"/>
+                <w:kern w:val="0"/>
+                <w:sz w:val="28"/>
+                <w:szCs w:val="28"/>
+                <w:lang w:eastAsia="en-IN"/>
+                <w14:ligatures w14:val="none"/>
+              </w:rPr>
+              <w:t>Logical OR</w:t>
+            </w:r>
+          </w:p>
+        </w:tc>
+        <w:tc>
+          <w:tcPr>
+            <w:tcW w:w="0" w:type="auto"/>
+            <w:hideMark/>
+          </w:tcPr>
+          <w:p>
+            <w:pPr>
+              <w:cnfStyle w:val="000000000000" w:firstRow="0" w:lastRow="0" w:firstColumn="0" w:lastColumn="0" w:oddVBand="0" w:evenVBand="0" w:oddHBand="0" w:evenHBand="0" w:firstRowFirstColumn="0" w:firstRowLastColumn="0" w:lastRowFirstColumn="0" w:lastRowLastColumn="0"/>
+              <w:rPr>
+                <w:rFonts w:ascii="Times New Roman" w:eastAsia="Times New Roman" w:hAnsi="Times New Roman" w:cs="Times New Roman"/>
+                <w:color w:val="000000"/>
+                <w:kern w:val="0"/>
+                <w:sz w:val="28"/>
+                <w:szCs w:val="28"/>
+                <w:lang w:eastAsia="en-IN"/>
+                <w14:ligatures w14:val="none"/>
+              </w:rPr>
+            </w:pPr>
+            <w:r>
+              <w:rPr>
+                <w:rFonts w:ascii="Times New Roman" w:eastAsia="Times New Roman" w:hAnsi="Times New Roman" w:cs="Times New Roman"/>
+                <w:color w:val="000000"/>
+                <w:kern w:val="0"/>
+                <w:sz w:val="28"/>
+                <w:szCs w:val="28"/>
+                <w:lang w:eastAsia="en-IN"/>
+                <w14:ligatures w14:val="none"/>
+              </w:rPr>
+              <w:t>||</w:t>
+            </w:r>
+          </w:p>
+        </w:tc>
+        <w:tc>
+          <w:tcPr>
+            <w:tcW w:w="0" w:type="auto"/>
+            <w:hideMark/>
+          </w:tcPr>
+          <w:p>
+            <w:pPr>
+              <w:cnfStyle w:val="000000000000" w:firstRow="0" w:lastRow="0" w:firstColumn="0" w:lastColumn="0" w:oddVBand="0" w:evenVBand="0" w:oddHBand="0" w:evenHBand="0" w:firstRowFirstColumn="0" w:firstRowLastColumn="0" w:lastRowFirstColumn="0" w:lastRowLastColumn="0"/>
+              <w:rPr>
+                <w:rFonts w:ascii="Times New Roman" w:eastAsia="Times New Roman" w:hAnsi="Times New Roman" w:cs="Times New Roman"/>
+                <w:color w:val="000000"/>
+                <w:kern w:val="0"/>
+                <w:sz w:val="28"/>
+                <w:szCs w:val="28"/>
+                <w:lang w:eastAsia="en-IN"/>
+                <w14:ligatures w14:val="none"/>
+              </w:rPr>
+            </w:pPr>
+            <w:r>
+              <w:rPr>
+                <w:rFonts w:ascii="Times New Roman" w:eastAsia="Times New Roman" w:hAnsi="Times New Roman" w:cs="Times New Roman"/>
+                <w:color w:val="000000"/>
+                <w:kern w:val="0"/>
+                <w:sz w:val="28"/>
+                <w:szCs w:val="28"/>
+                <w:lang w:eastAsia="en-IN"/>
+                <w14:ligatures w14:val="none"/>
+              </w:rPr>
+              <w:t>Left to right</w:t>
+            </w:r>
+          </w:p>
+        </w:tc>
+      </w:tr>
+      <w:tr>
+        <w:trPr>
+          <w:cnfStyle w:val="000000100000" w:firstRow="0" w:lastRow="0" w:firstColumn="0" w:lastColumn="0" w:oddVBand="0" w:evenVBand="0" w:oddHBand="1" w:evenHBand="0" w:firstRowFirstColumn="0" w:firstRowLastColumn="0" w:lastRowFirstColumn="0" w:lastRowLastColumn="0"/>
+        </w:trPr>
+        <w:tc>
+          <w:tcPr>
+            <w:cnfStyle w:val="001000000000" w:firstRow="0" w:lastRow="0" w:firstColumn="1" w:lastColumn="0" w:oddVBand="0" w:evenVBand="0" w:oddHBand="0" w:evenHBand="0" w:firstRowFirstColumn="0" w:firstRowLastColumn="0" w:lastRowFirstColumn="0" w:lastRowLastColumn="0"/>
+            <w:tcW w:w="0" w:type="auto"/>
+            <w:hideMark/>
+          </w:tcPr>
+          <w:p>
+            <w:pPr>
+              <w:rPr>
+                <w:rFonts w:ascii="Times New Roman" w:eastAsia="Times New Roman" w:hAnsi="Times New Roman" w:cs="Times New Roman"/>
+                <w:color w:val="000000"/>
+                <w:kern w:val="0"/>
+                <w:sz w:val="28"/>
+                <w:szCs w:val="28"/>
+                <w:lang w:eastAsia="en-IN"/>
+                <w14:ligatures w14:val="none"/>
+              </w:rPr>
+            </w:pPr>
+            <w:r>
+              <w:rPr>
+                <w:rFonts w:ascii="Times New Roman" w:eastAsia="Times New Roman" w:hAnsi="Times New Roman" w:cs="Times New Roman"/>
+                <w:color w:val="000000"/>
+                <w:kern w:val="0"/>
+                <w:sz w:val="28"/>
+                <w:szCs w:val="28"/>
+                <w:lang w:eastAsia="en-IN"/>
+                <w14:ligatures w14:val="none"/>
+              </w:rPr>
+              <w:t>Conditional</w:t>
+            </w:r>
+          </w:p>
+        </w:tc>
+        <w:tc>
+          <w:tcPr>
+            <w:tcW w:w="0" w:type="auto"/>
+            <w:hideMark/>
+          </w:tcPr>
+          <w:p>
+            <w:pPr>
+              <w:cnfStyle w:val="000000100000" w:firstRow="0" w:lastRow="0" w:firstColumn="0" w:lastColumn="0" w:oddVBand="0" w:evenVBand="0" w:oddHBand="1" w:evenHBand="0" w:firstRowFirstColumn="0" w:firstRowLastColumn="0" w:lastRowFirstColumn="0" w:lastRowLastColumn="0"/>
+              <w:rPr>
+                <w:rFonts w:ascii="Times New Roman" w:eastAsia="Times New Roman" w:hAnsi="Times New Roman" w:cs="Times New Roman"/>
+                <w:color w:val="000000"/>
+                <w:kern w:val="0"/>
+                <w:sz w:val="28"/>
+                <w:szCs w:val="28"/>
+                <w:lang w:eastAsia="en-IN"/>
+                <w14:ligatures w14:val="none"/>
+              </w:rPr>
+            </w:pPr>
+            <w:r>
+              <w:rPr>
+                <w:rFonts w:ascii="Times New Roman" w:eastAsia="Times New Roman" w:hAnsi="Times New Roman" w:cs="Times New Roman"/>
+                <w:color w:val="000000"/>
+                <w:kern w:val="0"/>
+                <w:sz w:val="28"/>
+                <w:szCs w:val="28"/>
+                <w:lang w:eastAsia="en-IN"/>
+                <w14:ligatures w14:val="none"/>
+              </w:rPr>
+              <w:t>?:</w:t>
+            </w:r>
+          </w:p>
+        </w:tc>
+        <w:tc>
+          <w:tcPr>
+            <w:tcW w:w="0" w:type="auto"/>
+            <w:hideMark/>
+          </w:tcPr>
+          <w:p>
+            <w:pPr>
+              <w:cnfStyle w:val="000000100000" w:firstRow="0" w:lastRow="0" w:firstColumn="0" w:lastColumn="0" w:oddVBand="0" w:evenVBand="0" w:oddHBand="1" w:evenHBand="0" w:firstRowFirstColumn="0" w:firstRowLastColumn="0" w:lastRowFirstColumn="0" w:lastRowLastColumn="0"/>
+              <w:rPr>
+                <w:rFonts w:ascii="Times New Roman" w:eastAsia="Times New Roman" w:hAnsi="Times New Roman" w:cs="Times New Roman"/>
+                <w:color w:val="000000"/>
+                <w:kern w:val="0"/>
+                <w:sz w:val="28"/>
+                <w:szCs w:val="28"/>
+                <w:lang w:eastAsia="en-IN"/>
+                <w14:ligatures w14:val="none"/>
+              </w:rPr>
+            </w:pPr>
+            <w:r>
+              <w:rPr>
+                <w:rFonts w:ascii="Times New Roman" w:eastAsia="Times New Roman" w:hAnsi="Times New Roman" w:cs="Times New Roman"/>
+                <w:color w:val="000000"/>
+                <w:kern w:val="0"/>
+                <w:sz w:val="28"/>
+                <w:szCs w:val="28"/>
+                <w:lang w:eastAsia="en-IN"/>
+                <w14:ligatures w14:val="none"/>
+              </w:rPr>
+              <w:t>Right to left</w:t>
+            </w:r>
+          </w:p>
+        </w:tc>
+      </w:tr>
+      <w:tr>
+        <w:tc>
+          <w:tcPr>
+            <w:cnfStyle w:val="001000000000" w:firstRow="0" w:lastRow="0" w:firstColumn="1" w:lastColumn="0" w:oddVBand="0" w:evenVBand="0" w:oddHBand="0" w:evenHBand="0" w:firstRowFirstColumn="0" w:firstRowLastColumn="0" w:lastRowFirstColumn="0" w:lastRowLastColumn="0"/>
+            <w:tcW w:w="0" w:type="auto"/>
+            <w:hideMark/>
+          </w:tcPr>
+          <w:p>
+            <w:pPr>
+              <w:rPr>
+                <w:rFonts w:ascii="Times New Roman" w:eastAsia="Times New Roman" w:hAnsi="Times New Roman" w:cs="Times New Roman"/>
+                <w:color w:val="000000"/>
+                <w:kern w:val="0"/>
+                <w:sz w:val="28"/>
+                <w:szCs w:val="28"/>
+                <w:lang w:eastAsia="en-IN"/>
+                <w14:ligatures w14:val="none"/>
+              </w:rPr>
+            </w:pPr>
+            <w:r>
+              <w:rPr>
+                <w:rFonts w:ascii="Times New Roman" w:eastAsia="Times New Roman" w:hAnsi="Times New Roman" w:cs="Times New Roman"/>
+                <w:color w:val="000000"/>
+                <w:kern w:val="0"/>
+                <w:sz w:val="28"/>
+                <w:szCs w:val="28"/>
+                <w:lang w:eastAsia="en-IN"/>
+                <w14:ligatures w14:val="none"/>
+              </w:rPr>
+              <w:t>Assignment</w:t>
+            </w:r>
+          </w:p>
+        </w:tc>
+        <w:tc>
+          <w:tcPr>
+            <w:tcW w:w="0" w:type="auto"/>
+            <w:hideMark/>
+          </w:tcPr>
+          <w:p>
+            <w:pPr>
+              <w:cnfStyle w:val="000000000000" w:firstRow="0" w:lastRow="0" w:firstColumn="0" w:lastColumn="0" w:oddVBand="0" w:evenVBand="0" w:oddHBand="0" w:evenHBand="0" w:firstRowFirstColumn="0" w:firstRowLastColumn="0" w:lastRowFirstColumn="0" w:lastRowLastColumn="0"/>
+              <w:rPr>
+                <w:rFonts w:ascii="Times New Roman" w:eastAsia="Times New Roman" w:hAnsi="Times New Roman" w:cs="Times New Roman"/>
+                <w:color w:val="000000"/>
+                <w:kern w:val="0"/>
+                <w:sz w:val="28"/>
+                <w:szCs w:val="28"/>
+                <w:lang w:eastAsia="en-IN"/>
+                <w14:ligatures w14:val="none"/>
+              </w:rPr>
+            </w:pPr>
+            <w:r>
+              <w:rPr>
+                <w:rFonts w:ascii="Times New Roman" w:eastAsia="Times New Roman" w:hAnsi="Times New Roman" w:cs="Times New Roman"/>
+                <w:color w:val="000000"/>
+                <w:kern w:val="0"/>
+                <w:sz w:val="28"/>
+                <w:szCs w:val="28"/>
+                <w:lang w:eastAsia="en-IN"/>
+                <w14:ligatures w14:val="none"/>
+              </w:rPr>
+              <w:t>= += -= *= /= %=&gt;&gt;= &lt;&lt;= &amp;= ^= |=</w:t>
+            </w:r>
+          </w:p>
+        </w:tc>
+        <w:tc>
+          <w:tcPr>
+            <w:tcW w:w="0" w:type="auto"/>
+            <w:hideMark/>
+          </w:tcPr>
+          <w:p>
+            <w:pPr>
+              <w:cnfStyle w:val="000000000000" w:firstRow="0" w:lastRow="0" w:firstColumn="0" w:lastColumn="0" w:oddVBand="0" w:evenVBand="0" w:oddHBand="0" w:evenHBand="0" w:firstRowFirstColumn="0" w:firstRowLastColumn="0" w:lastRowFirstColumn="0" w:lastRowLastColumn="0"/>
+              <w:rPr>
+                <w:rFonts w:ascii="Times New Roman" w:eastAsia="Times New Roman" w:hAnsi="Times New Roman" w:cs="Times New Roman"/>
+                <w:color w:val="000000"/>
+                <w:kern w:val="0"/>
+                <w:sz w:val="28"/>
+                <w:szCs w:val="28"/>
+                <w:lang w:eastAsia="en-IN"/>
+                <w14:ligatures w14:val="none"/>
+              </w:rPr>
+            </w:pPr>
+            <w:r>
+              <w:rPr>
+                <w:rFonts w:ascii="Times New Roman" w:eastAsia="Times New Roman" w:hAnsi="Times New Roman" w:cs="Times New Roman"/>
+                <w:color w:val="000000"/>
+                <w:kern w:val="0"/>
+                <w:sz w:val="28"/>
+                <w:szCs w:val="28"/>
+                <w:lang w:eastAsia="en-IN"/>
+                <w14:ligatures w14:val="none"/>
+              </w:rPr>
+              <w:t>Right to left</w:t>
+            </w:r>
+          </w:p>
+        </w:tc>
+      </w:tr>
+      <w:tr>
+        <w:trPr>
+          <w:cnfStyle w:val="000000100000" w:firstRow="0" w:lastRow="0" w:firstColumn="0" w:lastColumn="0" w:oddVBand="0" w:evenVBand="0" w:oddHBand="1" w:evenHBand="0" w:firstRowFirstColumn="0" w:firstRowLastColumn="0" w:lastRowFirstColumn="0" w:lastRowLastColumn="0"/>
+        </w:trPr>
+        <w:tc>
+          <w:tcPr>
+            <w:cnfStyle w:val="001000000000" w:firstRow="0" w:lastRow="0" w:firstColumn="1" w:lastColumn="0" w:oddVBand="0" w:evenVBand="0" w:oddHBand="0" w:evenHBand="0" w:firstRowFirstColumn="0" w:firstRowLastColumn="0" w:lastRowFirstColumn="0" w:lastRowLastColumn="0"/>
+            <w:tcW w:w="0" w:type="auto"/>
+            <w:hideMark/>
+          </w:tcPr>
+          <w:p>
+            <w:pPr>
+              <w:rPr>
+                <w:rFonts w:ascii="Times New Roman" w:eastAsia="Times New Roman" w:hAnsi="Times New Roman" w:cs="Times New Roman"/>
+                <w:color w:val="000000"/>
+                <w:kern w:val="0"/>
+                <w:sz w:val="28"/>
+                <w:szCs w:val="28"/>
+                <w:lang w:eastAsia="en-IN"/>
+                <w14:ligatures w14:val="none"/>
+              </w:rPr>
+            </w:pPr>
+            <w:r>
+              <w:rPr>
+                <w:rFonts w:ascii="Times New Roman" w:eastAsia="Times New Roman" w:hAnsi="Times New Roman" w:cs="Times New Roman"/>
+                <w:color w:val="000000"/>
+                <w:kern w:val="0"/>
+                <w:sz w:val="28"/>
+                <w:szCs w:val="28"/>
+                <w:lang w:eastAsia="en-IN"/>
+                <w14:ligatures w14:val="none"/>
+              </w:rPr>
+              <w:t>Comma</w:t>
+            </w:r>
+          </w:p>
+        </w:tc>
+        <w:tc>
+          <w:tcPr>
+            <w:tcW w:w="0" w:type="auto"/>
+            <w:hideMark/>
+          </w:tcPr>
+          <w:p>
+            <w:pPr>
+              <w:cnfStyle w:val="000000100000" w:firstRow="0" w:lastRow="0" w:firstColumn="0" w:lastColumn="0" w:oddVBand="0" w:evenVBand="0" w:oddHBand="1" w:evenHBand="0" w:firstRowFirstColumn="0" w:firstRowLastColumn="0" w:lastRowFirstColumn="0" w:lastRowLastColumn="0"/>
+              <w:rPr>
+                <w:rFonts w:ascii="Times New Roman" w:eastAsia="Times New Roman" w:hAnsi="Times New Roman" w:cs="Times New Roman"/>
+                <w:color w:val="000000"/>
+                <w:kern w:val="0"/>
+                <w:sz w:val="28"/>
+                <w:szCs w:val="28"/>
+                <w:lang w:eastAsia="en-IN"/>
+                <w14:ligatures w14:val="none"/>
+              </w:rPr>
+            </w:pPr>
+            <w:r>
+              <w:rPr>
+                <w:rFonts w:ascii="Times New Roman" w:eastAsia="Times New Roman" w:hAnsi="Times New Roman" w:cs="Times New Roman"/>
+                <w:color w:val="000000"/>
+                <w:kern w:val="0"/>
+                <w:sz w:val="28"/>
+                <w:szCs w:val="28"/>
+                <w:lang w:eastAsia="en-IN"/>
+                <w14:ligatures w14:val="none"/>
+              </w:rPr>
+              <w:t>,</w:t>
+            </w:r>
+          </w:p>
+        </w:tc>
+        <w:tc>
+          <w:tcPr>
+            <w:tcW w:w="0" w:type="auto"/>
+            <w:hideMark/>
+          </w:tcPr>
+          <w:p>
+            <w:pPr>
+              <w:cnfStyle w:val="000000100000" w:firstRow="0" w:lastRow="0" w:firstColumn="0" w:lastColumn="0" w:oddVBand="0" w:evenVBand="0" w:oddHBand="1" w:evenHBand="0" w:firstRowFirstColumn="0" w:firstRowLastColumn="0" w:lastRowFirstColumn="0" w:lastRowLastColumn="0"/>
+              <w:rPr>
+                <w:rFonts w:ascii="Times New Roman" w:eastAsia="Times New Roman" w:hAnsi="Times New Roman" w:cs="Times New Roman"/>
+                <w:color w:val="000000"/>
+                <w:kern w:val="0"/>
+                <w:sz w:val="28"/>
+                <w:szCs w:val="28"/>
+                <w:lang w:eastAsia="en-IN"/>
+                <w14:ligatures w14:val="none"/>
+              </w:rPr>
+            </w:pPr>
+            <w:r>
+              <w:rPr>
+                <w:rFonts w:ascii="Times New Roman" w:eastAsia="Times New Roman" w:hAnsi="Times New Roman" w:cs="Times New Roman"/>
+                <w:color w:val="000000"/>
+                <w:kern w:val="0"/>
+                <w:sz w:val="28"/>
+                <w:szCs w:val="28"/>
+                <w:lang w:eastAsia="en-IN"/>
+                <w14:ligatures w14:val="none"/>
+              </w:rPr>
+              <w:t>Left to right</w:t>
+            </w:r>
+          </w:p>
+        </w:tc>
+      </w:tr>
+    </w:tbl>
+    <w:p>
+      <w:pPr>
+        <w:rPr>
+          <w:rFonts w:ascii="Times New Roman" w:hAnsi="Times New Roman" w:cs="Times New Roman"/>
+          <w:sz w:val="24"/>
+          <w:szCs w:val="24"/>
+          <w:lang w:val="en-US"/>
+        </w:rPr>
+      </w:pPr>
+    </w:p>
+    <w:p>
+      <w:pPr>
+        <w:rPr>
+          <w:rFonts w:ascii="Times New Roman" w:hAnsi="Times New Roman" w:cs="Times New Roman"/>
+          <w:sz w:val="24"/>
+          <w:szCs w:val="24"/>
+          <w:lang w:val="en-US"/>
+        </w:rPr>
+      </w:pPr>
+      <w:r>
+        <w:rPr>
+          <w:rFonts w:ascii="Times New Roman" w:hAnsi="Times New Roman" w:cs="Times New Roman"/>
+          <w:b/>
+          <w:bCs/>
+          <w:sz w:val="24"/>
+          <w:szCs w:val="24"/>
+          <w:lang w:val="en-US"/>
+        </w:rPr>
+        <w:t xml:space="preserve">Note : </w:t>
+      </w:r>
+      <w:r>
+        <w:rPr>
+          <w:rFonts w:ascii="Times New Roman" w:hAnsi="Times New Roman" w:cs="Times New Roman"/>
+          <w:sz w:val="24"/>
+          <w:szCs w:val="24"/>
+          <w:lang w:val="en-US"/>
+        </w:rPr>
+        <w:t>~ -&gt; &amp; -&gt; ^ -&gt; |</w:t>
+      </w:r>
+      <w:r>
+        <w:rPr>
+          <w:rFonts w:ascii="Times New Roman" w:hAnsi="Times New Roman" w:cs="Times New Roman"/>
+          <w:sz w:val="24"/>
+          <w:szCs w:val="24"/>
+          <w:lang w:val="en-US"/>
+        </w:rPr>
+        <w:br w:type="page"/>
+      </w:r>
+    </w:p>
+    <w:p>
+      <w:pPr>
+        <w:rPr>
+          <w:rFonts w:ascii="Times New Roman" w:hAnsi="Times New Roman" w:cs="Times New Roman"/>
+          <w:b/>
+          <w:bCs/>
+          <w:sz w:val="24"/>
+          <w:szCs w:val="24"/>
+          <w:lang w:val="en-US"/>
+        </w:rPr>
+      </w:pPr>
+      <w:r>
+        <w:rPr>
+          <w:rFonts w:ascii="Times New Roman" w:hAnsi="Times New Roman" w:cs="Times New Roman"/>
+          <w:b/>
+          <w:bCs/>
+          <w:sz w:val="24"/>
+          <w:szCs w:val="24"/>
+          <w:lang w:val="en-US"/>
+        </w:rPr>
+        <w:lastRenderedPageBreak/>
+        <w:t>Q) 6|3&amp;9+6</w:t>
+      </w:r>
+    </w:p>
+    <w:p>
+      <w:pPr>
+        <w:rPr>
+          <w:rFonts w:ascii="Times New Roman" w:hAnsi="Times New Roman" w:cs="Times New Roman"/>
+          <w:sz w:val="24"/>
+          <w:szCs w:val="24"/>
+          <w:lang w:val="en-US"/>
+        </w:rPr>
+      </w:pPr>
+      <w:r>
+        <w:rPr>
+          <w:rFonts w:ascii="Times New Roman" w:hAnsi="Times New Roman" w:cs="Times New Roman"/>
+          <w:sz w:val="24"/>
+          <w:szCs w:val="24"/>
+          <w:lang w:val="en-US"/>
+        </w:rPr>
+        <w:t xml:space="preserve">Ans: </w:t>
+      </w:r>
+    </w:p>
+    <w:p>
+      <w:pPr>
+        <w:pStyle w:val="ListParagraph"/>
+        <w:numPr>
+          <w:ilvl w:val="0"/>
+          <w:numId w:val="8"/>
+        </w:numPr>
+        <w:spacing w:line="360" w:lineRule="auto"/>
+        <w:rPr>
+          <w:rFonts w:ascii="Times New Roman" w:hAnsi="Times New Roman" w:cs="Times New Roman"/>
+          <w:sz w:val="24"/>
+          <w:szCs w:val="24"/>
+          <w:lang w:val="en-US"/>
+        </w:rPr>
+      </w:pPr>
+      <w:r>
+        <w:rPr>
+          <w:rFonts w:ascii="Times New Roman" w:hAnsi="Times New Roman" w:cs="Times New Roman"/>
+          <w:sz w:val="24"/>
+          <w:szCs w:val="24"/>
+          <w:lang w:val="en-US"/>
+        </w:rPr>
+        <w:t>9+6=15</w:t>
+      </w:r>
+    </w:p>
+    <w:p>
+      <w:pPr>
+        <w:pStyle w:val="ListParagraph"/>
+        <w:numPr>
+          <w:ilvl w:val="0"/>
+          <w:numId w:val="8"/>
+        </w:numPr>
+        <w:spacing w:line="360" w:lineRule="auto"/>
+        <w:rPr>
+          <w:rFonts w:ascii="Times New Roman" w:hAnsi="Times New Roman" w:cs="Times New Roman"/>
+          <w:sz w:val="24"/>
+          <w:szCs w:val="24"/>
+          <w:lang w:val="en-US"/>
+        </w:rPr>
+      </w:pPr>
+      <w:r>
+        <w:rPr>
+          <w:rFonts w:ascii="Times New Roman" w:hAnsi="Times New Roman" w:cs="Times New Roman"/>
+          <w:sz w:val="24"/>
+          <w:szCs w:val="24"/>
+          <w:lang w:val="en-US"/>
+        </w:rPr>
+        <w:t>3&amp;15=3</w:t>
+      </w:r>
+    </w:p>
+    <w:p>
+      <w:pPr>
+        <w:pStyle w:val="ListParagraph"/>
+        <w:numPr>
+          <w:ilvl w:val="0"/>
+          <w:numId w:val="8"/>
+        </w:numPr>
+        <w:spacing w:line="360" w:lineRule="auto"/>
+        <w:rPr>
+          <w:rFonts w:ascii="Times New Roman" w:hAnsi="Times New Roman" w:cs="Times New Roman"/>
+          <w:sz w:val="24"/>
+          <w:szCs w:val="24"/>
+          <w:lang w:val="en-US"/>
+        </w:rPr>
+      </w:pPr>
+      <w:r>
+        <w:rPr>
+          <w:rFonts w:ascii="Times New Roman" w:hAnsi="Times New Roman" w:cs="Times New Roman"/>
+          <w:sz w:val="24"/>
+          <w:szCs w:val="24"/>
+          <w:lang w:val="en-US"/>
+        </w:rPr>
+        <w:t>6|3=7</w:t>
+      </w:r>
+    </w:p>
+    <w:p>
+      <w:pPr>
+        <w:rPr>
+          <w:rFonts w:ascii="Times New Roman" w:hAnsi="Times New Roman" w:cs="Times New Roman"/>
+          <w:b/>
+          <w:bCs/>
+          <w:sz w:val="24"/>
+          <w:szCs w:val="24"/>
+          <w:lang w:val="en-US"/>
+        </w:rPr>
+      </w:pPr>
+      <w:r>
+        <w:rPr>
+          <w:rFonts w:ascii="Times New Roman" w:hAnsi="Times New Roman" w:cs="Times New Roman"/>
+          <w:b/>
+          <w:bCs/>
+          <w:sz w:val="24"/>
+          <w:szCs w:val="24"/>
+          <w:lang w:val="en-US"/>
+        </w:rPr>
+        <w:t>Q) ~9+4&amp;6</w:t>
+      </w:r>
+    </w:p>
+    <w:p>
+      <w:pPr>
+        <w:rPr>
+          <w:rFonts w:ascii="Times New Roman" w:hAnsi="Times New Roman" w:cs="Times New Roman"/>
+          <w:sz w:val="24"/>
+          <w:szCs w:val="24"/>
+          <w:lang w:val="en-US"/>
+        </w:rPr>
+      </w:pPr>
+      <w:r>
+        <w:rPr>
+          <w:rFonts w:ascii="Times New Roman" w:hAnsi="Times New Roman" w:cs="Times New Roman"/>
+          <w:sz w:val="24"/>
+          <w:szCs w:val="24"/>
+          <w:lang w:val="en-US"/>
+        </w:rPr>
+        <w:t>Ans:</w:t>
+      </w:r>
+    </w:p>
+    <w:p>
+      <w:pPr>
+        <w:pStyle w:val="ListParagraph"/>
+        <w:numPr>
+          <w:ilvl w:val="0"/>
+          <w:numId w:val="9"/>
+        </w:numPr>
+        <w:spacing w:line="360" w:lineRule="auto"/>
+        <w:rPr>
+          <w:rFonts w:ascii="Times New Roman" w:hAnsi="Times New Roman" w:cs="Times New Roman"/>
+          <w:sz w:val="24"/>
+          <w:szCs w:val="24"/>
+          <w:lang w:val="en-US"/>
+        </w:rPr>
+      </w:pPr>
+      <w:r>
+        <w:rPr>
+          <w:rFonts w:ascii="Times New Roman" w:hAnsi="Times New Roman" w:cs="Times New Roman"/>
+          <w:sz w:val="24"/>
+          <w:szCs w:val="24"/>
+          <w:lang w:val="en-US"/>
+        </w:rPr>
+        <w:t>9+4=13</w:t>
+      </w:r>
+    </w:p>
+    <w:p>
+      <w:pPr>
+        <w:pStyle w:val="ListParagraph"/>
+        <w:numPr>
+          <w:ilvl w:val="0"/>
+          <w:numId w:val="9"/>
+        </w:numPr>
+        <w:spacing w:line="360" w:lineRule="auto"/>
+        <w:rPr>
+          <w:rFonts w:ascii="Times New Roman" w:hAnsi="Times New Roman" w:cs="Times New Roman"/>
+          <w:sz w:val="24"/>
+          <w:szCs w:val="24"/>
+          <w:lang w:val="en-US"/>
+        </w:rPr>
+      </w:pPr>
+      <w:r>
+        <w:rPr>
+          <w:rFonts w:ascii="Times New Roman" w:hAnsi="Times New Roman" w:cs="Times New Roman"/>
+          <w:sz w:val="24"/>
+          <w:szCs w:val="24"/>
+          <w:lang w:val="en-US"/>
+        </w:rPr>
+        <w:t>~13=2</w:t>
+      </w:r>
+    </w:p>
+    <w:p>
+      <w:pPr>
+        <w:pStyle w:val="ListParagraph"/>
+        <w:numPr>
+          <w:ilvl w:val="0"/>
+          <w:numId w:val="9"/>
+        </w:numPr>
+        <w:spacing w:line="360" w:lineRule="auto"/>
+        <w:rPr>
+          <w:rFonts w:ascii="Times New Roman" w:hAnsi="Times New Roman" w:cs="Times New Roman"/>
+          <w:sz w:val="24"/>
+          <w:szCs w:val="24"/>
+          <w:lang w:val="en-US"/>
+        </w:rPr>
+      </w:pPr>
+      <w:r>
+        <w:rPr>
+          <w:rFonts w:ascii="Times New Roman" w:hAnsi="Times New Roman" w:cs="Times New Roman"/>
+          <w:sz w:val="24"/>
+          <w:szCs w:val="24"/>
+          <w:lang w:val="en-US"/>
+        </w:rPr>
+        <w:t xml:space="preserve">2&amp;6=2 </w:t>
+      </w:r>
+    </w:p>
+    <w:p>
+      <w:pPr>
+        <w:pBdr>
+          <w:bottom w:val="single" w:sz="6" w:space="1" w:color="auto"/>
+        </w:pBdr>
+        <w:spacing w:line="240" w:lineRule="auto"/>
+        <w:rPr>
+          <w:rFonts w:ascii="Times New Roman" w:hAnsi="Times New Roman" w:cs="Times New Roman"/>
+          <w:b/>
+          <w:bCs/>
+          <w:sz w:val="28"/>
+          <w:szCs w:val="28"/>
+          <w:lang w:val="en-US"/>
+        </w:rPr>
+      </w:pPr>
+      <w:r>
+        <w:rPr>
+          <w:rFonts w:ascii="Times New Roman" w:hAnsi="Times New Roman" w:cs="Times New Roman"/>
+          <w:b/>
+          <w:bCs/>
+          <w:sz w:val="28"/>
+          <w:szCs w:val="28"/>
+          <w:lang w:val="en-US"/>
+        </w:rPr>
+        <w:t>Bit manipulation tricks</w:t>
+      </w:r>
+    </w:p>
+    <w:p>
+      <w:pPr>
+        <w:spacing w:line="240" w:lineRule="auto"/>
+        <w:rPr>
+          <w:rFonts w:ascii="Times New Roman" w:hAnsi="Times New Roman" w:cs="Times New Roman"/>
+          <w:b/>
+          <w:bCs/>
+          <w:sz w:val="28"/>
+          <w:szCs w:val="28"/>
+          <w:u w:val="single"/>
+          <w:lang w:val="en-US"/>
+        </w:rPr>
+      </w:pPr>
+      <w:r>
+        <w:rPr>
+          <w:rFonts w:ascii="Times New Roman" w:hAnsi="Times New Roman" w:cs="Times New Roman"/>
+          <w:b/>
+          <w:bCs/>
+          <w:sz w:val="28"/>
+          <w:szCs w:val="28"/>
+          <w:u w:val="single"/>
+          <w:lang w:val="en-US"/>
+        </w:rPr>
+        <w:t>Xor</w:t>
+      </w:r>
+      <w:r>
+        <w:rPr>
+          <w:rFonts w:ascii="Times New Roman" w:hAnsi="Times New Roman" w:cs="Times New Roman"/>
+          <w:b/>
+          <w:bCs/>
+          <w:sz w:val="28"/>
+          <w:szCs w:val="28"/>
+          <w:lang w:val="en-US"/>
+        </w:rPr>
+        <w:t xml:space="preserve"> ^</w:t>
+      </w:r>
+    </w:p>
+    <w:p>
+      <w:pPr>
+        <w:spacing w:line="240" w:lineRule="auto"/>
+        <w:rPr>
+          <w:rFonts w:ascii="Times New Roman" w:hAnsi="Times New Roman" w:cs="Times New Roman"/>
+          <w:sz w:val="24"/>
+          <w:szCs w:val="24"/>
+          <w:lang w:val="en-US"/>
+        </w:rPr>
+      </w:pPr>
+      <w:r>
+        <w:rPr>
+          <w:rFonts w:ascii="Times New Roman" w:hAnsi="Times New Roman" w:cs="Times New Roman"/>
+          <w:sz w:val="24"/>
+          <w:szCs w:val="24"/>
+          <w:lang w:val="en-US"/>
+        </w:rPr>
+        <w:t>Even 1’s :0</w:t>
+      </w:r>
+    </w:p>
+    <w:p>
+      <w:pPr>
+        <w:spacing w:line="240" w:lineRule="auto"/>
+        <w:rPr>
+          <w:rFonts w:ascii="Times New Roman" w:hAnsi="Times New Roman" w:cs="Times New Roman"/>
+          <w:sz w:val="24"/>
+          <w:szCs w:val="24"/>
+          <w:lang w:val="en-US"/>
+        </w:rPr>
+      </w:pPr>
+      <w:r>
+        <w:rPr>
+          <w:rFonts w:ascii="Times New Roman" w:hAnsi="Times New Roman" w:cs="Times New Roman"/>
+          <w:sz w:val="24"/>
+          <w:szCs w:val="24"/>
+          <w:lang w:val="en-US"/>
+        </w:rPr>
+        <w:t>Odd 1’s:1</w:t>
+      </w:r>
+    </w:p>
+    <w:p>
+      <w:pPr>
+        <w:spacing w:line="240" w:lineRule="auto"/>
+        <w:rPr>
+          <w:rFonts w:ascii="Times New Roman" w:hAnsi="Times New Roman" w:cs="Times New Roman"/>
+          <w:sz w:val="24"/>
+          <w:szCs w:val="24"/>
+          <w:lang w:val="en-US"/>
+        </w:rPr>
+      </w:pPr>
+      <w:r>
+        <w:rPr>
+          <w:rFonts w:ascii="Times New Roman" w:hAnsi="Times New Roman" w:cs="Times New Roman"/>
+          <w:sz w:val="24"/>
+          <w:szCs w:val="24"/>
+          <w:lang w:val="en-US"/>
+        </w:rPr>
+        <w:t>Xor of number itself is 0</w:t>
+      </w:r>
+    </w:p>
+    <w:p>
+      <w:pPr>
+        <w:spacing w:line="240" w:lineRule="auto"/>
+        <w:rPr>
+          <w:rFonts w:ascii="Times New Roman" w:hAnsi="Times New Roman" w:cs="Times New Roman"/>
+          <w:sz w:val="24"/>
+          <w:szCs w:val="24"/>
+          <w:lang w:val="en-US"/>
+        </w:rPr>
+      </w:pPr>
+      <w:r>
+        <w:rPr>
+          <w:rFonts w:ascii="Times New Roman" w:hAnsi="Times New Roman" w:cs="Times New Roman"/>
+          <w:sz w:val="24"/>
+          <w:szCs w:val="24"/>
+          <w:lang w:val="en-US"/>
+        </w:rPr>
+        <w:t>Xor of number with 0 is number itself</w:t>
+      </w:r>
+    </w:p>
+    <w:p>
+      <w:pPr>
+        <w:spacing w:line="240" w:lineRule="auto"/>
+        <w:rPr>
+          <w:rFonts w:ascii="Times New Roman" w:hAnsi="Times New Roman" w:cs="Times New Roman"/>
+          <w:sz w:val="24"/>
+          <w:szCs w:val="24"/>
+          <w:lang w:val="en-US"/>
+        </w:rPr>
+      </w:pPr>
+      <w:r>
+        <w:rPr>
+          <w:rFonts w:ascii="Times New Roman" w:hAnsi="Times New Roman" w:cs="Times New Roman"/>
+          <w:b/>
+          <w:bCs/>
+          <w:sz w:val="24"/>
+          <w:szCs w:val="24"/>
+          <w:lang w:val="en-US"/>
+        </w:rPr>
+        <w:t xml:space="preserve">Ex: </w:t>
+      </w:r>
+      <w:r>
+        <w:rPr>
+          <w:rFonts w:ascii="Times New Roman" w:hAnsi="Times New Roman" w:cs="Times New Roman"/>
+          <w:sz w:val="24"/>
+          <w:szCs w:val="24"/>
+          <w:lang w:val="en-US"/>
+        </w:rPr>
+        <w:t>4^6^5</w:t>
+      </w:r>
+    </w:p>
+    <w:p>
+      <w:pPr>
+        <w:spacing w:line="240" w:lineRule="auto"/>
+        <w:rPr>
+          <w:rFonts w:ascii="Times New Roman" w:hAnsi="Times New Roman" w:cs="Times New Roman"/>
+          <w:sz w:val="24"/>
+          <w:szCs w:val="24"/>
+          <w:lang w:val="en-US"/>
+        </w:rPr>
+      </w:pPr>
+      <w:r>
+        <w:rPr>
+          <w:rFonts w:ascii="Times New Roman" w:hAnsi="Times New Roman" w:cs="Times New Roman"/>
+          <w:sz w:val="24"/>
+          <w:szCs w:val="24"/>
+          <w:lang w:val="en-US"/>
+        </w:rPr>
+        <w:t>0100</w:t>
+      </w:r>
+    </w:p>
+    <w:p>
+      <w:pPr>
+        <w:spacing w:line="240" w:lineRule="auto"/>
+        <w:rPr>
+          <w:rFonts w:ascii="Times New Roman" w:hAnsi="Times New Roman" w:cs="Times New Roman"/>
+          <w:sz w:val="24"/>
+          <w:szCs w:val="24"/>
+          <w:lang w:val="en-US"/>
+        </w:rPr>
+      </w:pPr>
+      <w:r>
+        <w:rPr>
+          <w:rFonts w:ascii="Times New Roman" w:hAnsi="Times New Roman" w:cs="Times New Roman"/>
+          <w:sz w:val="24"/>
+          <w:szCs w:val="24"/>
+          <w:lang w:val="en-US"/>
+        </w:rPr>
+        <w:t>0110</w:t>
+      </w:r>
+    </w:p>
+    <w:p>
+      <w:pPr>
+        <w:spacing w:line="240" w:lineRule="auto"/>
+        <w:rPr>
+          <w:rFonts w:ascii="Times New Roman" w:hAnsi="Times New Roman" w:cs="Times New Roman"/>
+          <w:sz w:val="24"/>
+          <w:szCs w:val="24"/>
+          <w:lang w:val="en-US"/>
+        </w:rPr>
+      </w:pPr>
+      <w:r>
+        <w:rPr>
+          <w:rFonts w:ascii="Times New Roman" w:hAnsi="Times New Roman" w:cs="Times New Roman"/>
+          <w:noProof/>
+          <w:sz w:val="24"/>
+          <w:szCs w:val="24"/>
+          <w:lang w:val="en-US"/>
+        </w:rPr>
+        <mc:AlternateContent>
+          <mc:Choice Requires="wps">
+            <w:drawing>
+              <wp:anchor distT="0" distB="0" distL="114300" distR="114300" simplePos="0" relativeHeight="251673600" behindDoc="0" locked="0" layoutInCell="1" allowOverlap="1" wp14:anchorId="6473A72E" wp14:editId="2842B988">
+                <wp:simplePos x="0" y="0"/>
+                <wp:positionH relativeFrom="column">
+                  <wp:posOffset>-60960</wp:posOffset>
+                </wp:positionH>
+                <wp:positionV relativeFrom="paragraph">
+                  <wp:posOffset>207010</wp:posOffset>
+                </wp:positionV>
+                <wp:extent cx="533400" cy="0"/>
+                <wp:effectExtent l="0" t="0" r="0" b="0"/>
+                <wp:wrapNone/>
+                <wp:docPr id="1200901046" name="Straight Connector 1"/>
+                <wp:cNvGraphicFramePr/>
+                <a:graphic xmlns:a="http://schemas.openxmlformats.org/drawingml/2006/main">
+                  <a:graphicData uri="http://schemas.microsoft.com/office/word/2010/wordprocessingShape">
+                    <wps:wsp>
+                      <wps:cNvCnPr/>
+                      <wps:spPr>
+                        <a:xfrm flipH="1">
+                          <a:off x="0" y="0"/>
+                          <a:ext cx="533400" cy="0"/>
+                        </a:xfrm>
+                        <a:prstGeom prst="line">
+                          <a:avLst/>
+                        </a:prstGeom>
+                      </wps:spPr>
+                      <wps:style>
+                        <a:lnRef idx="1">
+                          <a:schemeClr val="dk1"/>
+                        </a:lnRef>
+                        <a:fillRef idx="0">
+                          <a:schemeClr val="dk1"/>
+                        </a:fillRef>
+                        <a:effectRef idx="0">
+                          <a:schemeClr val="dk1"/>
+                        </a:effectRef>
+                        <a:fontRef idx="minor">
+                          <a:schemeClr val="tx1"/>
+                        </a:fontRef>
+                      </wps:style>
+                      <wps:bodyPr/>
+                    </wps:wsp>
+                  </a:graphicData>
+                </a:graphic>
+              </wp:anchor>
+            </w:drawing>
+          </mc:Choice>
+          <mc:Fallback>
+            <w:pict>
+              <v:line w14:anchorId="71623083" id="Straight Connector 1" o:spid="_x0000_s1026" style="position:absolute;flip:x;z-index:251673600;visibility:visible;mso-wrap-style:square;mso-wrap-distance-left:9pt;mso-wrap-distance-top:0;mso-wrap-distance-right:9pt;mso-wrap-distance-bottom:0;mso-position-horizontal:absolute;mso-position-horizontal-relative:text;mso-position-vertical:absolute;mso-position-vertical-relative:text" from="-4.8pt,16.3pt" to="37.2pt,16.3pt" o:gfxdata="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" strokecolor="black [3200]" strokeweight=".5pt">
+                <v:stroke joinstyle="miter"/>
+              </v:line>
+            </w:pict>
+          </mc:Fallback>
+        </mc:AlternateContent>
+      </w:r>
+      <w:r>
+        <w:rPr>
+          <w:rFonts w:ascii="Times New Roman" w:hAnsi="Times New Roman" w:cs="Times New Roman"/>
+          <w:sz w:val="24"/>
+          <w:szCs w:val="24"/>
+          <w:lang w:val="en-US"/>
+        </w:rPr>
+        <w:t>0101</w:t>
+      </w:r>
+    </w:p>
+    <w:p>
+      <w:pPr>
+        <w:spacing w:line="240" w:lineRule="auto"/>
+        <w:rPr>
+          <w:rFonts w:ascii="Times New Roman" w:hAnsi="Times New Roman" w:cs="Times New Roman"/>
+          <w:sz w:val="24"/>
+          <w:szCs w:val="24"/>
+          <w:lang w:val="en-US"/>
+        </w:rPr>
+      </w:pPr>
+      <w:r>
+        <w:rPr>
+          <w:rFonts w:ascii="Times New Roman" w:hAnsi="Times New Roman" w:cs="Times New Roman"/>
+          <w:noProof/>
+          <w:sz w:val="24"/>
+          <w:szCs w:val="24"/>
+          <w:lang w:val="en-US"/>
+        </w:rPr>
+        <mc:AlternateContent>
+          <mc:Choice Requires="wps">
+            <w:drawing>
+              <wp:anchor distT="0" distB="0" distL="114300" distR="114300" simplePos="0" relativeHeight="251675648" behindDoc="0" locked="0" layoutInCell="1" allowOverlap="1" wp14:anchorId="671E5262" wp14:editId="08078B91">
+                <wp:simplePos x="0" y="0"/>
+                <wp:positionH relativeFrom="column">
+                  <wp:posOffset>-60960</wp:posOffset>
+                </wp:positionH>
+                <wp:positionV relativeFrom="paragraph">
+                  <wp:posOffset>212090</wp:posOffset>
+                </wp:positionV>
+                <wp:extent cx="533400" cy="0"/>
+                <wp:effectExtent l="0" t="0" r="0" b="0"/>
+                <wp:wrapNone/>
+                <wp:docPr id="1793741763" name="Straight Connector 1"/>
+                <wp:cNvGraphicFramePr/>
+                <a:graphic xmlns:a="http://schemas.openxmlformats.org/drawingml/2006/main">
+                  <a:graphicData uri="http://schemas.microsoft.com/office/word/2010/wordprocessingShape">
+                    <wps:wsp>
+                      <wps:cNvCnPr/>
+                      <wps:spPr>
+                        <a:xfrm flipH="1">
+                          <a:off x="0" y="0"/>
+                          <a:ext cx="533400" cy="0"/>
+                        </a:xfrm>
+                        <a:prstGeom prst="line">
+                          <a:avLst/>
+                        </a:prstGeom>
+                      </wps:spPr>
+                      <wps:style>
+                        <a:lnRef idx="1">
+                          <a:schemeClr val="dk1"/>
+                        </a:lnRef>
+                        <a:fillRef idx="0">
+                          <a:schemeClr val="dk1"/>
+                        </a:fillRef>
+                        <a:effectRef idx="0">
+                          <a:schemeClr val="dk1"/>
+                        </a:effectRef>
+                        <a:fontRef idx="minor">
+                          <a:schemeClr val="tx1"/>
+                        </a:fontRef>
+                      </wps:style>
+                      <wps:bodyPr/>
+                    </wps:wsp>
+                  </a:graphicData>
+                </a:graphic>
+              </wp:anchor>
+            </w:drawing>
+          </mc:Choice>
+          <mc:Fallback>
+            <w:pict>
+              <v:line w14:anchorId="67FA519F" id="Straight Connector 1" o:spid="_x0000_s1026" style="position:absolute;flip:x;z-index:251675648;visibility:visible;mso-wrap-style:square;mso-wrap-distance-left:9pt;mso-wrap-distance-top:0;mso-wrap-distance-right:9pt;mso-wrap-distance-bottom:0;mso-position-horizontal:absolute;mso-position-horizontal-relative:text;mso-position-vertical:absolute;mso-position-vertical-relative:text" from="-4.8pt,16.7pt" to="37.2pt,16.7pt" o:gfxdata="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" strokecolor="black [3200]" strokeweight=".5pt">
+                <v:stroke joinstyle="miter"/>
+              </v:line>
+            </w:pict>
+          </mc:Fallback>
+        </mc:AlternateContent>
+      </w:r>
+      <w:r>
+        <w:rPr>
+          <w:rFonts w:ascii="Times New Roman" w:hAnsi="Times New Roman" w:cs="Times New Roman"/>
+          <w:sz w:val="24"/>
+          <w:szCs w:val="24"/>
+          <w:lang w:val="en-US"/>
+        </w:rPr>
+        <w:t>0111=7</w:t>
+      </w:r>
+    </w:p>
+    <w:p>
+      <w:pPr>
+        <w:spacing w:line="240" w:lineRule="auto"/>
+        <w:rPr>
+          <w:rFonts w:ascii="Times New Roman" w:hAnsi="Times New Roman" w:cs="Times New Roman"/>
+          <w:b/>
+          <w:bCs/>
+          <w:sz w:val="28"/>
+          <w:szCs w:val="28"/>
+          <w:u w:val="single"/>
+          <w:lang w:val="en-US"/>
+        </w:rPr>
+      </w:pPr>
+      <w:r>
+        <w:rPr>
+          <w:rFonts w:ascii="Times New Roman" w:hAnsi="Times New Roman" w:cs="Times New Roman"/>
+          <w:b/>
+          <w:bCs/>
+          <w:sz w:val="28"/>
+          <w:szCs w:val="28"/>
+          <w:u w:val="single"/>
+          <w:lang w:val="en-US"/>
+        </w:rPr>
+        <w:t>Right shift</w:t>
+      </w:r>
+      <w:r>
+        <w:rPr>
+          <w:rFonts w:ascii="Times New Roman" w:hAnsi="Times New Roman" w:cs="Times New Roman"/>
+          <w:b/>
+          <w:bCs/>
+          <w:sz w:val="28"/>
+          <w:szCs w:val="28"/>
+          <w:lang w:val="en-US"/>
+        </w:rPr>
+        <w:t xml:space="preserve"> :</w:t>
+      </w:r>
+    </w:p>
+    <w:p>
+      <w:pPr>
+        <w:spacing w:line="240" w:lineRule="auto"/>
+        <w:rPr>
+          <w:rFonts w:ascii="Times New Roman" w:hAnsi="Times New Roman" w:cs="Times New Roman"/>
+          <w:sz w:val="24"/>
+          <w:szCs w:val="24"/>
+          <w:lang w:val="en-US"/>
+        </w:rPr>
+      </w:pPr>
+      <w:r>
+        <w:rPr>
+          <w:rFonts w:ascii="Times New Roman" w:hAnsi="Times New Roman" w:cs="Times New Roman"/>
+          <w:sz w:val="24"/>
+          <w:szCs w:val="24"/>
+          <w:lang w:val="en-US"/>
+        </w:rPr>
+        <w:t xml:space="preserve">1) </w:t>
+      </w:r>
+      <w:r>
+        <w:rPr>
+          <w:rFonts w:ascii="Times New Roman" w:hAnsi="Times New Roman" w:cs="Times New Roman"/>
+          <w:sz w:val="24"/>
+          <w:szCs w:val="24"/>
+          <w:lang w:val="en-US"/>
+        </w:rPr>
+        <w:t>5&gt;&gt;1</w:t>
+      </w:r>
+    </w:p>
+    <w:p>
+      <w:pPr>
+        <w:spacing w:line="240" w:lineRule="auto"/>
+        <w:rPr>
+          <w:rFonts w:ascii="Times New Roman" w:hAnsi="Times New Roman" w:cs="Times New Roman"/>
+          <w:sz w:val="24"/>
+          <w:szCs w:val="24"/>
+          <w:lang w:val="en-US"/>
+        </w:rPr>
+      </w:pPr>
+      <w:r>
+        <w:rPr>
+          <w:rFonts w:ascii="Times New Roman" w:hAnsi="Times New Roman" w:cs="Times New Roman"/>
+          <w:sz w:val="24"/>
+          <w:szCs w:val="24"/>
+          <w:lang w:val="en-US"/>
+        </w:rPr>
+        <w:t xml:space="preserve">    </w:t>
+      </w:r>
+      <w:r>
+        <w:rPr>
+          <w:rFonts w:ascii="Times New Roman" w:hAnsi="Times New Roman" w:cs="Times New Roman"/>
+          <w:sz w:val="24"/>
+          <w:szCs w:val="24"/>
+          <w:lang w:val="en-US"/>
+        </w:rPr>
+        <w:t>5/2 ans 2</w:t>
+      </w:r>
+    </w:p>
+    <w:p>
+      <w:pPr>
+        <w:spacing w:line="240" w:lineRule="auto"/>
+        <w:rPr>
+          <w:rFonts w:ascii="Times New Roman" w:hAnsi="Times New Roman" w:cs="Times New Roman"/>
+          <w:sz w:val="24"/>
+          <w:szCs w:val="24"/>
+          <w:lang w:val="en-US"/>
+        </w:rPr>
+      </w:pPr>
+      <w:r>
+        <w:rPr>
+          <w:rFonts w:ascii="Times New Roman" w:hAnsi="Times New Roman" w:cs="Times New Roman"/>
+          <w:sz w:val="24"/>
+          <w:szCs w:val="24"/>
+          <w:lang w:val="en-US"/>
+        </w:rPr>
+        <w:t xml:space="preserve">    </w:t>
+      </w:r>
+      <w:r>
+        <w:rPr>
+          <w:rFonts w:ascii="Times New Roman" w:hAnsi="Times New Roman" w:cs="Times New Roman"/>
+          <w:sz w:val="24"/>
+          <w:szCs w:val="24"/>
+          <w:lang w:val="en-US"/>
+        </w:rPr>
+        <w:t>5&gt;&gt;2 = 2</w:t>
+      </w:r>
+    </w:p>
+    <w:p>
+      <w:pPr>
+        <w:rPr>
+          <w:rFonts w:ascii="Times New Roman" w:hAnsi="Times New Roman" w:cs="Times New Roman"/>
+          <w:sz w:val="24"/>
+          <w:szCs w:val="24"/>
+          <w:lang w:val="en-US"/>
+        </w:rPr>
+      </w:pPr>
+    </w:p>
+    <w:p>
+      <w:pPr>
+        <w:rPr>
+          <w:rFonts w:ascii="Times New Roman" w:hAnsi="Times New Roman" w:cs="Times New Roman"/>
+          <w:sz w:val="24"/>
+          <w:szCs w:val="24"/>
+          <w:lang w:val="en-US"/>
+        </w:rPr>
+      </w:pPr>
+    </w:p>
+    <w:p>
+      <w:pPr>
+        <w:rPr>
+          <w:rFonts w:ascii="Times New Roman" w:hAnsi="Times New Roman" w:cs="Times New Roman"/>
+          <w:sz w:val="24"/>
+          <w:szCs w:val="24"/>
+          <w:lang w:val="en-US"/>
+        </w:rPr>
+      </w:pPr>
+    </w:p>
+    <w:p>
+      <w:pPr>
+        <w:rPr>
+          <w:rFonts w:ascii="Times New Roman" w:hAnsi="Times New Roman" w:cs="Times New Roman"/>
+          <w:sz w:val="24"/>
+          <w:szCs w:val="24"/>
+          <w:lang w:val="en-US"/>
+        </w:rPr>
+      </w:pPr>
+    </w:p>
+    <w:p>
+      <w:pPr>
+        <w:rPr>
+          <w:rFonts w:ascii="Times New Roman" w:hAnsi="Times New Roman" w:cs="Times New Roman"/>
+          <w:sz w:val="24"/>
+          <w:szCs w:val="24"/>
+          <w:lang w:val="en-US"/>
+        </w:rPr>
+      </w:pPr>
+    </w:p>
+    <w:p>
+      <w:pPr>
+        <w:rPr>
+          <w:rFonts w:ascii="Times New Roman" w:hAnsi="Times New Roman" w:cs="Times New Roman"/>
+          <w:sz w:val="24"/>
+          <w:szCs w:val="24"/>
+          <w:lang w:val="en-US"/>
+        </w:rPr>
+      </w:pPr>
+    </w:p>
+    <w:p>
+      <w:pPr>
+        <w:rPr>
+          <w:rFonts w:ascii="Times New Roman" w:hAnsi="Times New Roman" w:cs="Times New Roman"/>
+          <w:sz w:val="28"/>
+          <w:szCs w:val="28"/>
+          <w:lang w:val="en-US"/>
+        </w:rPr>
+      </w:pPr>
+      <w:r>
+        <w:rPr>
+          <w:rFonts w:ascii="Times New Roman" w:hAnsi="Times New Roman" w:cs="Times New Roman"/>
+          <w:b/>
+          <w:bCs/>
+          <w:sz w:val="28"/>
+          <w:szCs w:val="28"/>
+          <w:u w:val="single"/>
+          <w:lang w:val="en-US"/>
+        </w:rPr>
+        <w:lastRenderedPageBreak/>
+        <w:t>Left shift</w:t>
+      </w:r>
+      <w:r>
+        <w:rPr>
+          <w:rFonts w:ascii="Times New Roman" w:hAnsi="Times New Roman" w:cs="Times New Roman"/>
+          <w:b/>
+          <w:bCs/>
+          <w:sz w:val="28"/>
+          <w:szCs w:val="28"/>
+          <w:lang w:val="en-US"/>
+        </w:rPr>
+        <w:t xml:space="preserve"> :</w:t>
+      </w:r>
+    </w:p>
+    <w:p>
+      <w:pPr>
+        <w:spacing w:line="240" w:lineRule="auto"/>
+        <w:rPr>
+          <w:rFonts w:ascii="Times New Roman" w:hAnsi="Times New Roman" w:cs="Times New Roman"/>
+          <w:sz w:val="24"/>
+          <w:szCs w:val="24"/>
+          <w:lang w:val="en-US"/>
+        </w:rPr>
+      </w:pPr>
+      <w:r>
+        <w:rPr>
+          <w:rFonts w:ascii="Times New Roman" w:hAnsi="Times New Roman" w:cs="Times New Roman"/>
+          <w:sz w:val="24"/>
+          <w:szCs w:val="24"/>
+          <w:lang w:val="en-US"/>
+        </w:rPr>
+        <w:t>Int 32 bits</w:t>
+      </w:r>
+    </w:p>
+    <w:p>
+      <w:pPr>
+        <w:spacing w:line="240" w:lineRule="auto"/>
+        <w:rPr>
+          <w:rFonts w:ascii="Times New Roman" w:hAnsi="Times New Roman" w:cs="Times New Roman"/>
+          <w:sz w:val="24"/>
+          <w:szCs w:val="24"/>
+          <w:lang w:val="en-US"/>
+        </w:rPr>
+      </w:pPr>
+      <w:r>
+        <w:rPr>
+          <w:rFonts w:ascii="Times New Roman" w:hAnsi="Times New Roman" w:cs="Times New Roman"/>
+          <w:sz w:val="24"/>
+          <w:szCs w:val="24"/>
+          <w:lang w:val="en-US"/>
+        </w:rPr>
+        <w:t>1) 5 – 0101</w:t>
+      </w:r>
+    </w:p>
+    <w:p>
+      <w:pPr>
+        <w:spacing w:line="240" w:lineRule="auto"/>
+        <w:rPr>
+          <w:rFonts w:ascii="Times New Roman" w:hAnsi="Times New Roman" w:cs="Times New Roman"/>
+          <w:sz w:val="24"/>
+          <w:szCs w:val="24"/>
+          <w:lang w:val="en-US"/>
+        </w:rPr>
+      </w:pPr>
+      <w:r>
+        <w:rPr>
+          <w:rFonts w:ascii="Times New Roman" w:hAnsi="Times New Roman" w:cs="Times New Roman"/>
+          <w:sz w:val="24"/>
+          <w:szCs w:val="24"/>
+          <w:lang w:val="en-US"/>
+        </w:rPr>
+        <w:t xml:space="preserve">    5&lt;&lt;2 </w:t>
+      </w:r>
+    </w:p>
+    <w:p>
+      <w:pPr>
+        <w:spacing w:line="240" w:lineRule="auto"/>
+        <w:rPr>
+          <w:rFonts w:ascii="Times New Roman" w:hAnsi="Times New Roman" w:cs="Times New Roman"/>
+          <w:sz w:val="24"/>
+          <w:szCs w:val="24"/>
+          <w:lang w:val="en-US"/>
+        </w:rPr>
+      </w:pPr>
+      <w:r>
+        <w:rPr>
+          <w:rFonts w:ascii="Times New Roman" w:hAnsi="Times New Roman" w:cs="Times New Roman"/>
+          <w:sz w:val="24"/>
+          <w:szCs w:val="24"/>
+          <w:lang w:val="en-US"/>
+        </w:rPr>
+        <w:t xml:space="preserve">    </w:t>
+      </w:r>
+      <w:r>
+        <w:rPr>
+          <w:rFonts w:ascii="Times New Roman" w:hAnsi="Times New Roman" w:cs="Times New Roman"/>
+          <w:sz w:val="24"/>
+          <w:szCs w:val="24"/>
+          <w:lang w:val="en-US"/>
+        </w:rPr>
+        <w:t>5*power(2,2)</w:t>
+      </w:r>
+      <w:r>
+        <w:rPr>
+          <w:rFonts w:ascii="Times New Roman" w:hAnsi="Times New Roman" w:cs="Times New Roman"/>
+          <w:sz w:val="24"/>
+          <w:szCs w:val="24"/>
+          <w:lang w:val="en-US"/>
+        </w:rPr>
+        <w:t xml:space="preserve"> ans 20</w:t>
+      </w:r>
+    </w:p>
+    <w:p>
+      <w:pPr>
+        <w:spacing w:line="240" w:lineRule="auto"/>
+        <w:rPr>
+          <w:rFonts w:ascii="Times New Roman" w:hAnsi="Times New Roman" w:cs="Times New Roman"/>
+          <w:sz w:val="24"/>
+          <w:szCs w:val="24"/>
+          <w:lang w:val="en-US"/>
+        </w:rPr>
+      </w:pPr>
+    </w:p>
+    <w:p>
+      <w:pPr>
+        <w:spacing w:line="240" w:lineRule="auto"/>
+        <w:rPr>
+          <w:rFonts w:ascii="Times New Roman" w:hAnsi="Times New Roman" w:cs="Times New Roman"/>
+          <w:sz w:val="24"/>
+          <w:szCs w:val="24"/>
+          <w:lang w:val="en-US"/>
+        </w:rPr>
+      </w:pPr>
+      <w:r>
+        <w:rPr>
+          <w:rFonts w:ascii="Times New Roman" w:hAnsi="Times New Roman" w:cs="Times New Roman"/>
+          <w:sz w:val="24"/>
+          <w:szCs w:val="24"/>
+          <w:lang w:val="en-US"/>
+        </w:rPr>
+        <w:t>2) 10&lt;&lt;3</w:t>
+      </w:r>
+    </w:p>
+    <w:p>
+      <w:pPr>
+        <w:spacing w:line="240" w:lineRule="auto"/>
+        <w:rPr>
+          <w:rFonts w:ascii="Times New Roman" w:hAnsi="Times New Roman" w:cs="Times New Roman"/>
+          <w:sz w:val="24"/>
+          <w:szCs w:val="24"/>
+          <w:lang w:val="en-US"/>
+        </w:rPr>
+      </w:pPr>
+      <w:r>
+        <w:rPr>
+          <w:rFonts w:ascii="Times New Roman" w:hAnsi="Times New Roman" w:cs="Times New Roman"/>
+          <w:sz w:val="24"/>
+          <w:szCs w:val="24"/>
+          <w:lang w:val="en-US"/>
+        </w:rPr>
+        <w:t xml:space="preserve">    10*power(2,3)=80</w:t>
+      </w:r>
+    </w:p>
+    <w:p>
+      <w:pPr>
+        <w:spacing w:line="240" w:lineRule="auto"/>
+        <w:rPr>
+          <w:rFonts w:ascii="Times New Roman" w:hAnsi="Times New Roman" w:cs="Times New Roman"/>
+          <w:b/>
+          <w:bCs/>
+          <w:sz w:val="28"/>
+          <w:szCs w:val="28"/>
+          <w:lang w:val="en-US"/>
+        </w:rPr>
+      </w:pPr>
+      <w:r>
+        <w:rPr>
+          <w:rFonts w:ascii="Times New Roman" w:hAnsi="Times New Roman" w:cs="Times New Roman"/>
+          <w:b/>
+          <w:bCs/>
+          <w:sz w:val="28"/>
+          <w:szCs w:val="28"/>
+          <w:lang w:val="en-US"/>
+        </w:rPr>
+        <w:t>XOR programs:</w:t>
+      </w:r>
+    </w:p>
+    <w:p>
+      <w:pPr>
+        <w:spacing w:line="240" w:lineRule="auto"/>
+        <w:rPr>
+          <w:rFonts w:ascii="Times New Roman" w:hAnsi="Times New Roman" w:cs="Times New Roman"/>
+          <w:b/>
+          <w:bCs/>
+          <w:sz w:val="24"/>
+          <w:szCs w:val="24"/>
+          <w:lang w:val="en-US"/>
+        </w:rPr>
+      </w:pPr>
+      <w:r>
+        <w:rPr>
+          <w:rFonts w:ascii="Times New Roman" w:hAnsi="Times New Roman" w:cs="Times New Roman"/>
+          <w:b/>
+          <w:bCs/>
+          <w:sz w:val="24"/>
+          <w:szCs w:val="24"/>
+          <w:lang w:val="en-US"/>
+        </w:rPr>
+        <w:t>Q1) Find element that repeat only once in a list using xor.</w:t>
+      </w:r>
+    </w:p>
+    <w:p>
+      <w:pPr>
+        <w:shd w:val="clear" w:color="auto" w:fill="1E1E1E"/>
+        <w:spacing w:after="0" w:line="285" w:lineRule="atLeast"/>
+        <w:rPr>
+          <w:rFonts w:ascii="Consolas" w:eastAsia="Times New Roman" w:hAnsi="Consolas" w:cs="Times New Roman"/>
+          <w:color w:val="D4D4D4"/>
+          <w:kern w:val="0"/>
+          <w:sz w:val="21"/>
+          <w:szCs w:val="21"/>
+          <w:lang w:eastAsia="en-IN"/>
+          <w14:ligatures w14:val="none"/>
+        </w:rPr>
+      </w:pPr>
+      <w:r>
+        <w:rPr>
+          <w:rFonts w:ascii="Consolas" w:eastAsia="Times New Roman" w:hAnsi="Consolas" w:cs="Times New Roman"/>
+          <w:color w:val="569CD6"/>
+          <w:kern w:val="0"/>
+          <w:sz w:val="21"/>
+          <w:szCs w:val="21"/>
+          <w:lang w:eastAsia="en-IN"/>
+          <w14:ligatures w14:val="none"/>
+        </w:rPr>
+        <w:t>def</w:t>
+      </w:r>
+      <w:r>
+        <w:rPr>
+          <w:rFonts w:ascii="Consolas" w:eastAsia="Times New Roman" w:hAnsi="Consolas" w:cs="Times New Roman"/>
+          <w:color w:val="D4D4D4"/>
+          <w:kern w:val="0"/>
+          <w:sz w:val="21"/>
+          <w:szCs w:val="21"/>
+          <w:lang w:eastAsia="en-IN"/>
+          <w14:ligatures w14:val="none"/>
+        </w:rPr>
+        <w:t xml:space="preserve"> </w:t>
+      </w:r>
+      <w:r>
+        <w:rPr>
+          <w:rFonts w:ascii="Consolas" w:eastAsia="Times New Roman" w:hAnsi="Consolas" w:cs="Times New Roman"/>
+          <w:color w:val="DCDCAA"/>
+          <w:kern w:val="0"/>
+          <w:sz w:val="21"/>
+          <w:szCs w:val="21"/>
+          <w:lang w:eastAsia="en-IN"/>
+          <w14:ligatures w14:val="none"/>
+        </w:rPr>
+        <w:t>findsingle</w:t>
+      </w:r>
+      <w:r>
+        <w:rPr>
+          <w:rFonts w:ascii="Consolas" w:eastAsia="Times New Roman" w:hAnsi="Consolas" w:cs="Times New Roman"/>
+          <w:color w:val="D4D4D4"/>
+          <w:kern w:val="0"/>
+          <w:sz w:val="21"/>
+          <w:szCs w:val="21"/>
+          <w:lang w:eastAsia="en-IN"/>
+          <w14:ligatures w14:val="none"/>
+        </w:rPr>
+        <w:t>(</w:t>
+      </w:r>
+      <w:r>
+        <w:rPr>
+          <w:rFonts w:ascii="Consolas" w:eastAsia="Times New Roman" w:hAnsi="Consolas" w:cs="Times New Roman"/>
+          <w:color w:val="9CDCFE"/>
+          <w:kern w:val="0"/>
+          <w:sz w:val="21"/>
+          <w:szCs w:val="21"/>
+          <w:lang w:eastAsia="en-IN"/>
+          <w14:ligatures w14:val="none"/>
+        </w:rPr>
+        <w:t>ar</w:t>
+      </w:r>
+      <w:r>
+        <w:rPr>
+          <w:rFonts w:ascii="Consolas" w:eastAsia="Times New Roman" w:hAnsi="Consolas" w:cs="Times New Roman"/>
+          <w:color w:val="D4D4D4"/>
+          <w:kern w:val="0"/>
+          <w:sz w:val="21"/>
+          <w:szCs w:val="21"/>
+          <w:lang w:eastAsia="en-IN"/>
+          <w14:ligatures w14:val="none"/>
+        </w:rPr>
+        <w:t>,</w:t>
+      </w:r>
+      <w:r>
+        <w:rPr>
+          <w:rFonts w:ascii="Consolas" w:eastAsia="Times New Roman" w:hAnsi="Consolas" w:cs="Times New Roman"/>
+          <w:color w:val="9CDCFE"/>
+          <w:kern w:val="0"/>
+          <w:sz w:val="21"/>
+          <w:szCs w:val="21"/>
+          <w:lang w:eastAsia="en-IN"/>
+          <w14:ligatures w14:val="none"/>
+        </w:rPr>
+        <w:t>n</w:t>
+      </w:r>
+      <w:r>
+        <w:rPr>
+          <w:rFonts w:ascii="Consolas" w:eastAsia="Times New Roman" w:hAnsi="Consolas" w:cs="Times New Roman"/>
+          <w:color w:val="D4D4D4"/>
+          <w:kern w:val="0"/>
+          <w:sz w:val="21"/>
+          <w:szCs w:val="21"/>
+          <w:lang w:eastAsia="en-IN"/>
+          <w14:ligatures w14:val="none"/>
+        </w:rPr>
+        <w:t>):</w:t>
+      </w:r>
+    </w:p>
+    <w:p>
+      <w:pPr>
+        <w:shd w:val="clear" w:color="auto" w:fill="1E1E1E"/>
+        <w:spacing w:after="0" w:line="285" w:lineRule="atLeast"/>
+        <w:rPr>
+          <w:rFonts w:ascii="Consolas" w:eastAsia="Times New Roman" w:hAnsi="Consolas" w:cs="Times New Roman"/>
+          <w:color w:val="D4D4D4"/>
+          <w:kern w:val="0"/>
+          <w:sz w:val="21"/>
+          <w:szCs w:val="21"/>
+          <w:lang w:eastAsia="en-IN"/>
+          <w14:ligatures w14:val="none"/>
+        </w:rPr>
+      </w:pPr>
+      <w:r>
+        <w:rPr>
+          <w:rFonts w:ascii="Consolas" w:eastAsia="Times New Roman" w:hAnsi="Consolas" w:cs="Times New Roman"/>
+          <w:color w:val="D4D4D4"/>
+          <w:kern w:val="0"/>
+          <w:sz w:val="21"/>
+          <w:szCs w:val="21"/>
+          <w:lang w:eastAsia="en-IN"/>
+          <w14:ligatures w14:val="none"/>
+        </w:rPr>
+        <w:t xml:space="preserve">    </w:t>
+      </w:r>
+      <w:r>
+        <w:rPr>
+          <w:rFonts w:ascii="Consolas" w:eastAsia="Times New Roman" w:hAnsi="Consolas" w:cs="Times New Roman"/>
+          <w:color w:val="9CDCFE"/>
+          <w:kern w:val="0"/>
+          <w:sz w:val="21"/>
+          <w:szCs w:val="21"/>
+          <w:lang w:eastAsia="en-IN"/>
+          <w14:ligatures w14:val="none"/>
+        </w:rPr>
+        <w:t>res</w:t>
+      </w:r>
+      <w:r>
+        <w:rPr>
+          <w:rFonts w:ascii="Consolas" w:eastAsia="Times New Roman" w:hAnsi="Consolas" w:cs="Times New Roman"/>
+          <w:color w:val="D4D4D4"/>
+          <w:kern w:val="0"/>
+          <w:sz w:val="21"/>
+          <w:szCs w:val="21"/>
+          <w:lang w:eastAsia="en-IN"/>
+          <w14:ligatures w14:val="none"/>
+        </w:rPr>
+        <w:t>=</w:t>
+      </w:r>
+      <w:r>
+        <w:rPr>
+          <w:rFonts w:ascii="Consolas" w:eastAsia="Times New Roman" w:hAnsi="Consolas" w:cs="Times New Roman"/>
+          <w:color w:val="9CDCFE"/>
+          <w:kern w:val="0"/>
+          <w:sz w:val="21"/>
+          <w:szCs w:val="21"/>
+          <w:lang w:eastAsia="en-IN"/>
+          <w14:ligatures w14:val="none"/>
+        </w:rPr>
+        <w:t>ar</w:t>
+      </w:r>
+      <w:r>
+        <w:rPr>
+          <w:rFonts w:ascii="Consolas" w:eastAsia="Times New Roman" w:hAnsi="Consolas" w:cs="Times New Roman"/>
+          <w:color w:val="D4D4D4"/>
+          <w:kern w:val="0"/>
+          <w:sz w:val="21"/>
+          <w:szCs w:val="21"/>
+          <w:lang w:eastAsia="en-IN"/>
+          <w14:ligatures w14:val="none"/>
+        </w:rPr>
+        <w:t>[</w:t>
+      </w:r>
+      <w:r>
+        <w:rPr>
+          <w:rFonts w:ascii="Consolas" w:eastAsia="Times New Roman" w:hAnsi="Consolas" w:cs="Times New Roman"/>
+          <w:color w:val="B5CEA8"/>
+          <w:kern w:val="0"/>
+          <w:sz w:val="21"/>
+          <w:szCs w:val="21"/>
+          <w:lang w:eastAsia="en-IN"/>
+          <w14:ligatures w14:val="none"/>
+        </w:rPr>
+        <w:t>0</w:t>
+      </w:r>
+      <w:r>
+        <w:rPr>
+          <w:rFonts w:ascii="Consolas" w:eastAsia="Times New Roman" w:hAnsi="Consolas" w:cs="Times New Roman"/>
+          <w:color w:val="D4D4D4"/>
+          <w:kern w:val="0"/>
+          <w:sz w:val="21"/>
+          <w:szCs w:val="21"/>
+          <w:lang w:eastAsia="en-IN"/>
+          <w14:ligatures w14:val="none"/>
+        </w:rPr>
+        <w:t>]</w:t>
+      </w:r>
+    </w:p>
+    <w:p>
+      <w:pPr>
+        <w:shd w:val="clear" w:color="auto" w:fill="1E1E1E"/>
+        <w:spacing w:after="0" w:line="285" w:lineRule="atLeast"/>
+        <w:rPr>
+          <w:rFonts w:ascii="Consolas" w:eastAsia="Times New Roman" w:hAnsi="Consolas" w:cs="Times New Roman"/>
+          <w:color w:val="D4D4D4"/>
+          <w:kern w:val="0"/>
+          <w:sz w:val="21"/>
+          <w:szCs w:val="21"/>
+          <w:lang w:eastAsia="en-IN"/>
+          <w14:ligatures w14:val="none"/>
+        </w:rPr>
+      </w:pPr>
+      <w:r>
+        <w:rPr>
+          <w:rFonts w:ascii="Consolas" w:eastAsia="Times New Roman" w:hAnsi="Consolas" w:cs="Times New Roman"/>
+          <w:color w:val="D4D4D4"/>
+          <w:kern w:val="0"/>
+          <w:sz w:val="21"/>
+          <w:szCs w:val="21"/>
+          <w:lang w:eastAsia="en-IN"/>
+          <w14:ligatures w14:val="none"/>
+        </w:rPr>
+        <w:t xml:space="preserve">    </w:t>
+      </w:r>
+      <w:r>
+        <w:rPr>
+          <w:rFonts w:ascii="Consolas" w:eastAsia="Times New Roman" w:hAnsi="Consolas" w:cs="Times New Roman"/>
+          <w:color w:val="C586C0"/>
+          <w:kern w:val="0"/>
+          <w:sz w:val="21"/>
+          <w:szCs w:val="21"/>
+          <w:lang w:eastAsia="en-IN"/>
+          <w14:ligatures w14:val="none"/>
+        </w:rPr>
+        <w:t>for</w:t>
+      </w:r>
+      <w:r>
+        <w:rPr>
+          <w:rFonts w:ascii="Consolas" w:eastAsia="Times New Roman" w:hAnsi="Consolas" w:cs="Times New Roman"/>
+          <w:color w:val="D4D4D4"/>
+          <w:kern w:val="0"/>
+          <w:sz w:val="21"/>
+          <w:szCs w:val="21"/>
+          <w:lang w:eastAsia="en-IN"/>
+          <w14:ligatures w14:val="none"/>
+        </w:rPr>
+        <w:t xml:space="preserve"> </w:t>
+      </w:r>
+      <w:r>
+        <w:rPr>
+          <w:rFonts w:ascii="Consolas" w:eastAsia="Times New Roman" w:hAnsi="Consolas" w:cs="Times New Roman"/>
+          <w:color w:val="9CDCFE"/>
+          <w:kern w:val="0"/>
+          <w:sz w:val="21"/>
+          <w:szCs w:val="21"/>
+          <w:lang w:eastAsia="en-IN"/>
+          <w14:ligatures w14:val="none"/>
+        </w:rPr>
+        <w:t>i</w:t>
+      </w:r>
+      <w:r>
+        <w:rPr>
+          <w:rFonts w:ascii="Consolas" w:eastAsia="Times New Roman" w:hAnsi="Consolas" w:cs="Times New Roman"/>
+          <w:color w:val="D4D4D4"/>
+          <w:kern w:val="0"/>
+          <w:sz w:val="21"/>
+          <w:szCs w:val="21"/>
+          <w:lang w:eastAsia="en-IN"/>
+          <w14:ligatures w14:val="none"/>
+        </w:rPr>
+        <w:t xml:space="preserve"> </w:t>
+      </w:r>
+      <w:r>
+        <w:rPr>
+          <w:rFonts w:ascii="Consolas" w:eastAsia="Times New Roman" w:hAnsi="Consolas" w:cs="Times New Roman"/>
+          <w:color w:val="C586C0"/>
+          <w:kern w:val="0"/>
+          <w:sz w:val="21"/>
+          <w:szCs w:val="21"/>
+          <w:lang w:eastAsia="en-IN"/>
+          <w14:ligatures w14:val="none"/>
+        </w:rPr>
+        <w:t>in</w:t>
+      </w:r>
+      <w:r>
+        <w:rPr>
+          <w:rFonts w:ascii="Consolas" w:eastAsia="Times New Roman" w:hAnsi="Consolas" w:cs="Times New Roman"/>
+          <w:color w:val="D4D4D4"/>
+          <w:kern w:val="0"/>
+          <w:sz w:val="21"/>
+          <w:szCs w:val="21"/>
+          <w:lang w:eastAsia="en-IN"/>
+          <w14:ligatures w14:val="none"/>
+        </w:rPr>
+        <w:t xml:space="preserve"> </w:t>
+      </w:r>
+      <w:r>
+        <w:rPr>
+          <w:rFonts w:ascii="Consolas" w:eastAsia="Times New Roman" w:hAnsi="Consolas" w:cs="Times New Roman"/>
+          <w:color w:val="4EC9B0"/>
+          <w:kern w:val="0"/>
+          <w:sz w:val="21"/>
+          <w:szCs w:val="21"/>
+          <w:lang w:eastAsia="en-IN"/>
+          <w14:ligatures w14:val="none"/>
+        </w:rPr>
+        <w:t>range</w:t>
+      </w:r>
+      <w:r>
+        <w:rPr>
+          <w:rFonts w:ascii="Consolas" w:eastAsia="Times New Roman" w:hAnsi="Consolas" w:cs="Times New Roman"/>
+          <w:color w:val="D4D4D4"/>
+          <w:kern w:val="0"/>
+          <w:sz w:val="21"/>
+          <w:szCs w:val="21"/>
+          <w:lang w:eastAsia="en-IN"/>
+          <w14:ligatures w14:val="none"/>
+        </w:rPr>
+        <w:t>(</w:t>
+      </w:r>
+      <w:r>
+        <w:rPr>
+          <w:rFonts w:ascii="Consolas" w:eastAsia="Times New Roman" w:hAnsi="Consolas" w:cs="Times New Roman"/>
+          <w:color w:val="B5CEA8"/>
+          <w:kern w:val="0"/>
+          <w:sz w:val="21"/>
+          <w:szCs w:val="21"/>
+          <w:lang w:eastAsia="en-IN"/>
+          <w14:ligatures w14:val="none"/>
+        </w:rPr>
+        <w:t>1</w:t>
+      </w:r>
+      <w:r>
+        <w:rPr>
+          <w:rFonts w:ascii="Consolas" w:eastAsia="Times New Roman" w:hAnsi="Consolas" w:cs="Times New Roman"/>
+          <w:color w:val="D4D4D4"/>
+          <w:kern w:val="0"/>
+          <w:sz w:val="21"/>
+          <w:szCs w:val="21"/>
+          <w:lang w:eastAsia="en-IN"/>
+          <w14:ligatures w14:val="none"/>
+        </w:rPr>
+        <w:t>,</w:t>
+      </w:r>
+      <w:r>
+        <w:rPr>
+          <w:rFonts w:ascii="Consolas" w:eastAsia="Times New Roman" w:hAnsi="Consolas" w:cs="Times New Roman"/>
+          <w:color w:val="9CDCFE"/>
+          <w:kern w:val="0"/>
+          <w:sz w:val="21"/>
+          <w:szCs w:val="21"/>
+          <w:lang w:eastAsia="en-IN"/>
+          <w14:ligatures w14:val="none"/>
+        </w:rPr>
+        <w:t>n</w:t>
+      </w:r>
+      <w:r>
+        <w:rPr>
+          <w:rFonts w:ascii="Consolas" w:eastAsia="Times New Roman" w:hAnsi="Consolas" w:cs="Times New Roman"/>
+          <w:color w:val="D4D4D4"/>
+          <w:kern w:val="0"/>
+          <w:sz w:val="21"/>
+          <w:szCs w:val="21"/>
+          <w:lang w:eastAsia="en-IN"/>
+          <w14:ligatures w14:val="none"/>
+        </w:rPr>
+        <w:t>):</w:t>
+      </w:r>
+    </w:p>
+    <w:p>
+      <w:pPr>
+        <w:shd w:val="clear" w:color="auto" w:fill="1E1E1E"/>
+        <w:spacing w:after="0" w:line="285" w:lineRule="atLeast"/>
+        <w:rPr>
+          <w:rFonts w:ascii="Consolas" w:eastAsia="Times New Roman" w:hAnsi="Consolas" w:cs="Times New Roman"/>
+          <w:color w:val="D4D4D4"/>
+          <w:kern w:val="0"/>
+          <w:sz w:val="21"/>
+          <w:szCs w:val="21"/>
+          <w:lang w:eastAsia="en-IN"/>
+          <w14:ligatures w14:val="none"/>
+        </w:rPr>
+      </w:pPr>
+      <w:r>
+        <w:rPr>
+          <w:rFonts w:ascii="Consolas" w:eastAsia="Times New Roman" w:hAnsi="Consolas" w:cs="Times New Roman"/>
+          <w:color w:val="D4D4D4"/>
+          <w:kern w:val="0"/>
+          <w:sz w:val="21"/>
+          <w:szCs w:val="21"/>
+          <w:lang w:eastAsia="en-IN"/>
+          <w14:ligatures w14:val="none"/>
+        </w:rPr>
+        <w:t xml:space="preserve">        </w:t>
+      </w:r>
+      <w:r>
+        <w:rPr>
+          <w:rFonts w:ascii="Consolas" w:eastAsia="Times New Roman" w:hAnsi="Consolas" w:cs="Times New Roman"/>
+          <w:color w:val="9CDCFE"/>
+          <w:kern w:val="0"/>
+          <w:sz w:val="21"/>
+          <w:szCs w:val="21"/>
+          <w:lang w:eastAsia="en-IN"/>
+          <w14:ligatures w14:val="none"/>
+        </w:rPr>
+        <w:t>res</w:t>
+      </w:r>
+      <w:r>
+        <w:rPr>
+          <w:rFonts w:ascii="Consolas" w:eastAsia="Times New Roman" w:hAnsi="Consolas" w:cs="Times New Roman"/>
+          <w:color w:val="D4D4D4"/>
+          <w:kern w:val="0"/>
+          <w:sz w:val="21"/>
+          <w:szCs w:val="21"/>
+          <w:lang w:eastAsia="en-IN"/>
+          <w14:ligatures w14:val="none"/>
+        </w:rPr>
+        <w:t>=</w:t>
+      </w:r>
+      <w:r>
+        <w:rPr>
+          <w:rFonts w:ascii="Consolas" w:eastAsia="Times New Roman" w:hAnsi="Consolas" w:cs="Times New Roman"/>
+          <w:color w:val="9CDCFE"/>
+          <w:kern w:val="0"/>
+          <w:sz w:val="21"/>
+          <w:szCs w:val="21"/>
+          <w:lang w:eastAsia="en-IN"/>
+          <w14:ligatures w14:val="none"/>
+        </w:rPr>
+        <w:t>res</w:t>
+      </w:r>
+      <w:r>
+        <w:rPr>
+          <w:rFonts w:ascii="Consolas" w:eastAsia="Times New Roman" w:hAnsi="Consolas" w:cs="Times New Roman"/>
+          <w:color w:val="D4D4D4"/>
+          <w:kern w:val="0"/>
+          <w:sz w:val="21"/>
+          <w:szCs w:val="21"/>
+          <w:lang w:eastAsia="en-IN"/>
+          <w14:ligatures w14:val="none"/>
+        </w:rPr>
+        <w:t>^</w:t>
+      </w:r>
+      <w:r>
+        <w:rPr>
+          <w:rFonts w:ascii="Consolas" w:eastAsia="Times New Roman" w:hAnsi="Consolas" w:cs="Times New Roman"/>
+          <w:color w:val="9CDCFE"/>
+          <w:kern w:val="0"/>
+          <w:sz w:val="21"/>
+          <w:szCs w:val="21"/>
+          <w:lang w:eastAsia="en-IN"/>
+          <w14:ligatures w14:val="none"/>
+        </w:rPr>
+        <w:t>ar</w:t>
+      </w:r>
+      <w:r>
+        <w:rPr>
+          <w:rFonts w:ascii="Consolas" w:eastAsia="Times New Roman" w:hAnsi="Consolas" w:cs="Times New Roman"/>
+          <w:color w:val="D4D4D4"/>
+          <w:kern w:val="0"/>
+          <w:sz w:val="21"/>
+          <w:szCs w:val="21"/>
+          <w:lang w:eastAsia="en-IN"/>
+          <w14:ligatures w14:val="none"/>
+        </w:rPr>
+        <w:t>[</w:t>
+      </w:r>
+      <w:r>
+        <w:rPr>
+          <w:rFonts w:ascii="Consolas" w:eastAsia="Times New Roman" w:hAnsi="Consolas" w:cs="Times New Roman"/>
+          <w:color w:val="9CDCFE"/>
+          <w:kern w:val="0"/>
+          <w:sz w:val="21"/>
+          <w:szCs w:val="21"/>
+          <w:lang w:eastAsia="en-IN"/>
+          <w14:ligatures w14:val="none"/>
+        </w:rPr>
+        <w:t>i</w:t>
+      </w:r>
+      <w:r>
+        <w:rPr>
+          <w:rFonts w:ascii="Consolas" w:eastAsia="Times New Roman" w:hAnsi="Consolas" w:cs="Times New Roman"/>
+          <w:color w:val="D4D4D4"/>
+          <w:kern w:val="0"/>
+          <w:sz w:val="21"/>
+          <w:szCs w:val="21"/>
+          <w:lang w:eastAsia="en-IN"/>
+          <w14:ligatures w14:val="none"/>
+        </w:rPr>
+        <w:t>]</w:t>
+      </w:r>
+    </w:p>
+    <w:p>
+      <w:pPr>
+        <w:shd w:val="clear" w:color="auto" w:fill="1E1E1E"/>
+        <w:spacing w:after="0" w:line="285" w:lineRule="atLeast"/>
+        <w:rPr>
+          <w:rFonts w:ascii="Consolas" w:eastAsia="Times New Roman" w:hAnsi="Consolas" w:cs="Times New Roman"/>
+          <w:color w:val="D4D4D4"/>
+          <w:kern w:val="0"/>
+          <w:sz w:val="21"/>
+          <w:szCs w:val="21"/>
+          <w:lang w:eastAsia="en-IN"/>
+          <w14:ligatures w14:val="none"/>
+        </w:rPr>
+      </w:pPr>
+      <w:r>
+        <w:rPr>
+          <w:rFonts w:ascii="Consolas" w:eastAsia="Times New Roman" w:hAnsi="Consolas" w:cs="Times New Roman"/>
+          <w:color w:val="D4D4D4"/>
+          <w:kern w:val="0"/>
+          <w:sz w:val="21"/>
+          <w:szCs w:val="21"/>
+          <w:lang w:eastAsia="en-IN"/>
+          <w14:ligatures w14:val="none"/>
+        </w:rPr>
+        <w:t xml:space="preserve">        </w:t>
+      </w:r>
+      <w:r>
+        <w:rPr>
+          <w:rFonts w:ascii="Consolas" w:eastAsia="Times New Roman" w:hAnsi="Consolas" w:cs="Times New Roman"/>
+          <w:color w:val="DCDCAA"/>
+          <w:kern w:val="0"/>
+          <w:sz w:val="21"/>
+          <w:szCs w:val="21"/>
+          <w:lang w:eastAsia="en-IN"/>
+          <w14:ligatures w14:val="none"/>
+        </w:rPr>
+        <w:t>print</w:t>
+      </w:r>
+      <w:r>
+        <w:rPr>
+          <w:rFonts w:ascii="Consolas" w:eastAsia="Times New Roman" w:hAnsi="Consolas" w:cs="Times New Roman"/>
+          <w:color w:val="D4D4D4"/>
+          <w:kern w:val="0"/>
+          <w:sz w:val="21"/>
+          <w:szCs w:val="21"/>
+          <w:lang w:eastAsia="en-IN"/>
+          <w14:ligatures w14:val="none"/>
+        </w:rPr>
+        <w:t>(</w:t>
+      </w:r>
+      <w:r>
+        <w:rPr>
+          <w:rFonts w:ascii="Consolas" w:eastAsia="Times New Roman" w:hAnsi="Consolas" w:cs="Times New Roman"/>
+          <w:color w:val="9CDCFE"/>
+          <w:kern w:val="0"/>
+          <w:sz w:val="21"/>
+          <w:szCs w:val="21"/>
+          <w:lang w:eastAsia="en-IN"/>
+          <w14:ligatures w14:val="none"/>
+        </w:rPr>
+        <w:t>res</w:t>
+      </w:r>
+      <w:r>
+        <w:rPr>
+          <w:rFonts w:ascii="Consolas" w:eastAsia="Times New Roman" w:hAnsi="Consolas" w:cs="Times New Roman"/>
+          <w:color w:val="D4D4D4"/>
+          <w:kern w:val="0"/>
+          <w:sz w:val="21"/>
+          <w:szCs w:val="21"/>
+          <w:lang w:eastAsia="en-IN"/>
+          <w14:ligatures w14:val="none"/>
+        </w:rPr>
+        <w:t>)</w:t>
+      </w:r>
+    </w:p>
+    <w:p>
+      <w:pPr>
+        <w:shd w:val="clear" w:color="auto" w:fill="1E1E1E"/>
+        <w:spacing w:after="0" w:line="285" w:lineRule="atLeast"/>
+        <w:rPr>
+          <w:rFonts w:ascii="Consolas" w:eastAsia="Times New Roman" w:hAnsi="Consolas" w:cs="Times New Roman"/>
+          <w:color w:val="D4D4D4"/>
+          <w:kern w:val="0"/>
+          <w:sz w:val="21"/>
+          <w:szCs w:val="21"/>
+          <w:lang w:eastAsia="en-IN"/>
+          <w14:ligatures w14:val="none"/>
+        </w:rPr>
+      </w:pPr>
+      <w:r>
+        <w:rPr>
+          <w:rFonts w:ascii="Consolas" w:eastAsia="Times New Roman" w:hAnsi="Consolas" w:cs="Times New Roman"/>
+          <w:color w:val="D4D4D4"/>
+          <w:kern w:val="0"/>
+          <w:sz w:val="21"/>
+          <w:szCs w:val="21"/>
+          <w:lang w:eastAsia="en-IN"/>
+          <w14:ligatures w14:val="none"/>
+        </w:rPr>
+        <w:t xml:space="preserve">    </w:t>
+      </w:r>
+      <w:r>
+        <w:rPr>
+          <w:rFonts w:ascii="Consolas" w:eastAsia="Times New Roman" w:hAnsi="Consolas" w:cs="Times New Roman"/>
+          <w:color w:val="C586C0"/>
+          <w:kern w:val="0"/>
+          <w:sz w:val="21"/>
+          <w:szCs w:val="21"/>
+          <w:lang w:eastAsia="en-IN"/>
+          <w14:ligatures w14:val="none"/>
+        </w:rPr>
+        <w:t>return</w:t>
+      </w:r>
+      <w:r>
+        <w:rPr>
+          <w:rFonts w:ascii="Consolas" w:eastAsia="Times New Roman" w:hAnsi="Consolas" w:cs="Times New Roman"/>
+          <w:color w:val="D4D4D4"/>
+          <w:kern w:val="0"/>
+          <w:sz w:val="21"/>
+          <w:szCs w:val="21"/>
+          <w:lang w:eastAsia="en-IN"/>
+          <w14:ligatures w14:val="none"/>
+        </w:rPr>
+        <w:t xml:space="preserve"> </w:t>
+      </w:r>
+      <w:r>
+        <w:rPr>
+          <w:rFonts w:ascii="Consolas" w:eastAsia="Times New Roman" w:hAnsi="Consolas" w:cs="Times New Roman"/>
+          <w:color w:val="9CDCFE"/>
+          <w:kern w:val="0"/>
+          <w:sz w:val="21"/>
+          <w:szCs w:val="21"/>
+          <w:lang w:eastAsia="en-IN"/>
+          <w14:ligatures w14:val="none"/>
+        </w:rPr>
+        <w:t>res</w:t>
+      </w:r>
+    </w:p>
+    <w:p>
+      <w:pPr>
+        <w:shd w:val="clear" w:color="auto" w:fill="1E1E1E"/>
+        <w:spacing w:after="0" w:line="285" w:lineRule="atLeast"/>
+        <w:rPr>
+          <w:rFonts w:ascii="Consolas" w:eastAsia="Times New Roman" w:hAnsi="Consolas" w:cs="Times New Roman"/>
+          <w:color w:val="D4D4D4"/>
+          <w:kern w:val="0"/>
+          <w:sz w:val="21"/>
+          <w:szCs w:val="21"/>
+          <w:lang w:eastAsia="en-IN"/>
+          <w14:ligatures w14:val="none"/>
+        </w:rPr>
+      </w:pPr>
+      <w:r>
+        <w:rPr>
+          <w:rFonts w:ascii="Consolas" w:eastAsia="Times New Roman" w:hAnsi="Consolas" w:cs="Times New Roman"/>
+          <w:color w:val="9CDCFE"/>
+          <w:kern w:val="0"/>
+          <w:sz w:val="21"/>
+          <w:szCs w:val="21"/>
+          <w:lang w:eastAsia="en-IN"/>
+          <w14:ligatures w14:val="none"/>
+        </w:rPr>
+        <w:t>ar</w:t>
+      </w:r>
+      <w:r>
+        <w:rPr>
+          <w:rFonts w:ascii="Consolas" w:eastAsia="Times New Roman" w:hAnsi="Consolas" w:cs="Times New Roman"/>
+          <w:color w:val="D4D4D4"/>
+          <w:kern w:val="0"/>
+          <w:sz w:val="21"/>
+          <w:szCs w:val="21"/>
+          <w:lang w:eastAsia="en-IN"/>
+          <w14:ligatures w14:val="none"/>
+        </w:rPr>
+        <w:t>=[</w:t>
+      </w:r>
+      <w:r>
+        <w:rPr>
+          <w:rFonts w:ascii="Consolas" w:eastAsia="Times New Roman" w:hAnsi="Consolas" w:cs="Times New Roman"/>
+          <w:color w:val="B5CEA8"/>
+          <w:kern w:val="0"/>
+          <w:sz w:val="21"/>
+          <w:szCs w:val="21"/>
+          <w:lang w:eastAsia="en-IN"/>
+          <w14:ligatures w14:val="none"/>
+        </w:rPr>
+        <w:t>2</w:t>
+      </w:r>
+      <w:r>
+        <w:rPr>
+          <w:rFonts w:ascii="Consolas" w:eastAsia="Times New Roman" w:hAnsi="Consolas" w:cs="Times New Roman"/>
+          <w:color w:val="D4D4D4"/>
+          <w:kern w:val="0"/>
+          <w:sz w:val="21"/>
+          <w:szCs w:val="21"/>
+          <w:lang w:eastAsia="en-IN"/>
+          <w14:ligatures w14:val="none"/>
+        </w:rPr>
+        <w:t>,</w:t>
+      </w:r>
+      <w:r>
+        <w:rPr>
+          <w:rFonts w:ascii="Consolas" w:eastAsia="Times New Roman" w:hAnsi="Consolas" w:cs="Times New Roman"/>
+          <w:color w:val="B5CEA8"/>
+          <w:kern w:val="0"/>
+          <w:sz w:val="21"/>
+          <w:szCs w:val="21"/>
+          <w:lang w:eastAsia="en-IN"/>
+          <w14:ligatures w14:val="none"/>
+        </w:rPr>
+        <w:t>3</w:t>
+      </w:r>
+      <w:r>
+        <w:rPr>
+          <w:rFonts w:ascii="Consolas" w:eastAsia="Times New Roman" w:hAnsi="Consolas" w:cs="Times New Roman"/>
+          <w:color w:val="D4D4D4"/>
+          <w:kern w:val="0"/>
+          <w:sz w:val="21"/>
+          <w:szCs w:val="21"/>
+          <w:lang w:eastAsia="en-IN"/>
+          <w14:ligatures w14:val="none"/>
+        </w:rPr>
+        <w:t>,</w:t>
+      </w:r>
+      <w:r>
+        <w:rPr>
+          <w:rFonts w:ascii="Consolas" w:eastAsia="Times New Roman" w:hAnsi="Consolas" w:cs="Times New Roman"/>
+          <w:color w:val="B5CEA8"/>
+          <w:kern w:val="0"/>
+          <w:sz w:val="21"/>
+          <w:szCs w:val="21"/>
+          <w:lang w:eastAsia="en-IN"/>
+          <w14:ligatures w14:val="none"/>
+        </w:rPr>
+        <w:t>5</w:t>
+      </w:r>
+      <w:r>
+        <w:rPr>
+          <w:rFonts w:ascii="Consolas" w:eastAsia="Times New Roman" w:hAnsi="Consolas" w:cs="Times New Roman"/>
+          <w:color w:val="D4D4D4"/>
+          <w:kern w:val="0"/>
+          <w:sz w:val="21"/>
+          <w:szCs w:val="21"/>
+          <w:lang w:eastAsia="en-IN"/>
+          <w14:ligatures w14:val="none"/>
+        </w:rPr>
+        <w:t>,</w:t>
+      </w:r>
+      <w:r>
+        <w:rPr>
+          <w:rFonts w:ascii="Consolas" w:eastAsia="Times New Roman" w:hAnsi="Consolas" w:cs="Times New Roman"/>
+          <w:color w:val="B5CEA8"/>
+          <w:kern w:val="0"/>
+          <w:sz w:val="21"/>
+          <w:szCs w:val="21"/>
+          <w:lang w:eastAsia="en-IN"/>
+          <w14:ligatures w14:val="none"/>
+        </w:rPr>
+        <w:t>4</w:t>
+      </w:r>
+      <w:r>
+        <w:rPr>
+          <w:rFonts w:ascii="Consolas" w:eastAsia="Times New Roman" w:hAnsi="Consolas" w:cs="Times New Roman"/>
+          <w:color w:val="D4D4D4"/>
+          <w:kern w:val="0"/>
+          <w:sz w:val="21"/>
+          <w:szCs w:val="21"/>
+          <w:lang w:eastAsia="en-IN"/>
+          <w14:ligatures w14:val="none"/>
+        </w:rPr>
+        <w:t>,</w:t>
+      </w:r>
+      <w:r>
+        <w:rPr>
+          <w:rFonts w:ascii="Consolas" w:eastAsia="Times New Roman" w:hAnsi="Consolas" w:cs="Times New Roman"/>
+          <w:color w:val="B5CEA8"/>
+          <w:kern w:val="0"/>
+          <w:sz w:val="21"/>
+          <w:szCs w:val="21"/>
+          <w:lang w:eastAsia="en-IN"/>
+          <w14:ligatures w14:val="none"/>
+        </w:rPr>
+        <w:t>5</w:t>
+      </w:r>
+      <w:r>
+        <w:rPr>
+          <w:rFonts w:ascii="Consolas" w:eastAsia="Times New Roman" w:hAnsi="Consolas" w:cs="Times New Roman"/>
+          <w:color w:val="D4D4D4"/>
+          <w:kern w:val="0"/>
+          <w:sz w:val="21"/>
+          <w:szCs w:val="21"/>
+          <w:lang w:eastAsia="en-IN"/>
+          <w14:ligatures w14:val="none"/>
+        </w:rPr>
+        <w:t>,</w:t>
+      </w:r>
+      <w:r>
+        <w:rPr>
+          <w:rFonts w:ascii="Consolas" w:eastAsia="Times New Roman" w:hAnsi="Consolas" w:cs="Times New Roman"/>
+          <w:color w:val="B5CEA8"/>
+          <w:kern w:val="0"/>
+          <w:sz w:val="21"/>
+          <w:szCs w:val="21"/>
+          <w:lang w:eastAsia="en-IN"/>
+          <w14:ligatures w14:val="none"/>
+        </w:rPr>
+        <w:t>3</w:t>
+      </w:r>
+      <w:r>
+        <w:rPr>
+          <w:rFonts w:ascii="Consolas" w:eastAsia="Times New Roman" w:hAnsi="Consolas" w:cs="Times New Roman"/>
+          <w:color w:val="D4D4D4"/>
+          <w:kern w:val="0"/>
+          <w:sz w:val="21"/>
+          <w:szCs w:val="21"/>
+          <w:lang w:eastAsia="en-IN"/>
+          <w14:ligatures w14:val="none"/>
+        </w:rPr>
+        <w:t>,</w:t>
+      </w:r>
+      <w:r>
+        <w:rPr>
+          <w:rFonts w:ascii="Consolas" w:eastAsia="Times New Roman" w:hAnsi="Consolas" w:cs="Times New Roman"/>
+          <w:color w:val="B5CEA8"/>
+          <w:kern w:val="0"/>
+          <w:sz w:val="21"/>
+          <w:szCs w:val="21"/>
+          <w:lang w:eastAsia="en-IN"/>
+          <w14:ligatures w14:val="none"/>
+        </w:rPr>
+        <w:t>4</w:t>
+      </w:r>
+      <w:r>
+        <w:rPr>
+          <w:rFonts w:ascii="Consolas" w:eastAsia="Times New Roman" w:hAnsi="Consolas" w:cs="Times New Roman"/>
+          <w:color w:val="D4D4D4"/>
+          <w:kern w:val="0"/>
+          <w:sz w:val="21"/>
+          <w:szCs w:val="21"/>
+          <w:lang w:eastAsia="en-IN"/>
+          <w14:ligatures w14:val="none"/>
+        </w:rPr>
+        <w:t>,</w:t>
+      </w:r>
+      <w:r>
+        <w:rPr>
+          <w:rFonts w:ascii="Consolas" w:eastAsia="Times New Roman" w:hAnsi="Consolas" w:cs="Times New Roman"/>
+          <w:color w:val="B5CEA8"/>
+          <w:kern w:val="0"/>
+          <w:sz w:val="21"/>
+          <w:szCs w:val="21"/>
+          <w:lang w:eastAsia="en-IN"/>
+          <w14:ligatures w14:val="none"/>
+        </w:rPr>
+        <w:t>2</w:t>
+      </w:r>
+      <w:r>
+        <w:rPr>
+          <w:rFonts w:ascii="Consolas" w:eastAsia="Times New Roman" w:hAnsi="Consolas" w:cs="Times New Roman"/>
+          <w:color w:val="D4D4D4"/>
+          <w:kern w:val="0"/>
+          <w:sz w:val="21"/>
+          <w:szCs w:val="21"/>
+          <w:lang w:eastAsia="en-IN"/>
+          <w14:ligatures w14:val="none"/>
+        </w:rPr>
+        <w:t>,</w:t>
+      </w:r>
+      <w:r>
+        <w:rPr>
+          <w:rFonts w:ascii="Consolas" w:eastAsia="Times New Roman" w:hAnsi="Consolas" w:cs="Times New Roman"/>
+          <w:color w:val="B5CEA8"/>
+          <w:kern w:val="0"/>
+          <w:sz w:val="21"/>
+          <w:szCs w:val="21"/>
+          <w:lang w:eastAsia="en-IN"/>
+          <w14:ligatures w14:val="none"/>
+        </w:rPr>
+        <w:t>88</w:t>
+      </w:r>
+      <w:r>
+        <w:rPr>
+          <w:rFonts w:ascii="Consolas" w:eastAsia="Times New Roman" w:hAnsi="Consolas" w:cs="Times New Roman"/>
+          <w:color w:val="D4D4D4"/>
+          <w:kern w:val="0"/>
+          <w:sz w:val="21"/>
+          <w:szCs w:val="21"/>
+          <w:lang w:eastAsia="en-IN"/>
+          <w14:ligatures w14:val="none"/>
+        </w:rPr>
+        <w:t>]</w:t>
+      </w:r>
+    </w:p>
+    <w:p>
+      <w:pPr>
+        <w:shd w:val="clear" w:color="auto" w:fill="1E1E1E"/>
+        <w:spacing w:after="0" w:line="285" w:lineRule="atLeast"/>
+        <w:rPr>
+          <w:rFonts w:ascii="Consolas" w:eastAsia="Times New Roman" w:hAnsi="Consolas" w:cs="Times New Roman"/>
+          <w:color w:val="D4D4D4"/>
+          <w:kern w:val="0"/>
+          <w:sz w:val="21"/>
+          <w:szCs w:val="21"/>
+          <w:lang w:eastAsia="en-IN"/>
+          <w14:ligatures w14:val="none"/>
+        </w:rPr>
+      </w:pPr>
+      <w:r>
+        <w:rPr>
+          <w:rFonts w:ascii="Consolas" w:eastAsia="Times New Roman" w:hAnsi="Consolas" w:cs="Times New Roman"/>
+          <w:color w:val="DCDCAA"/>
+          <w:kern w:val="0"/>
+          <w:sz w:val="21"/>
+          <w:szCs w:val="21"/>
+          <w:lang w:eastAsia="en-IN"/>
+          <w14:ligatures w14:val="none"/>
+        </w:rPr>
+        <w:t>print</w:t>
+      </w:r>
+      <w:r>
+        <w:rPr>
+          <w:rFonts w:ascii="Consolas" w:eastAsia="Times New Roman" w:hAnsi="Consolas" w:cs="Times New Roman"/>
+          <w:color w:val="D4D4D4"/>
+          <w:kern w:val="0"/>
+          <w:sz w:val="21"/>
+          <w:szCs w:val="21"/>
+          <w:lang w:eastAsia="en-IN"/>
+          <w14:ligatures w14:val="none"/>
+        </w:rPr>
+        <w:t>(</w:t>
+      </w:r>
+      <w:r>
+        <w:rPr>
+          <w:rFonts w:ascii="Consolas" w:eastAsia="Times New Roman" w:hAnsi="Consolas" w:cs="Times New Roman"/>
+          <w:color w:val="DCDCAA"/>
+          <w:kern w:val="0"/>
+          <w:sz w:val="21"/>
+          <w:szCs w:val="21"/>
+          <w:lang w:eastAsia="en-IN"/>
+          <w14:ligatures w14:val="none"/>
+        </w:rPr>
+        <w:t>findsingle</w:t>
+      </w:r>
+      <w:r>
+        <w:rPr>
+          <w:rFonts w:ascii="Consolas" w:eastAsia="Times New Roman" w:hAnsi="Consolas" w:cs="Times New Roman"/>
+          <w:color w:val="D4D4D4"/>
+          <w:kern w:val="0"/>
+          <w:sz w:val="21"/>
+          <w:szCs w:val="21"/>
+          <w:lang w:eastAsia="en-IN"/>
+          <w14:ligatures w14:val="none"/>
+        </w:rPr>
+        <w:t>(</w:t>
+      </w:r>
+      <w:r>
+        <w:rPr>
+          <w:rFonts w:ascii="Consolas" w:eastAsia="Times New Roman" w:hAnsi="Consolas" w:cs="Times New Roman"/>
+          <w:color w:val="9CDCFE"/>
+          <w:kern w:val="0"/>
+          <w:sz w:val="21"/>
+          <w:szCs w:val="21"/>
+          <w:lang w:eastAsia="en-IN"/>
+          <w14:ligatures w14:val="none"/>
+        </w:rPr>
+        <w:t>ar</w:t>
+      </w:r>
+      <w:r>
+        <w:rPr>
+          <w:rFonts w:ascii="Consolas" w:eastAsia="Times New Roman" w:hAnsi="Consolas" w:cs="Times New Roman"/>
+          <w:color w:val="D4D4D4"/>
+          <w:kern w:val="0"/>
+          <w:sz w:val="21"/>
+          <w:szCs w:val="21"/>
+          <w:lang w:eastAsia="en-IN"/>
+          <w14:ligatures w14:val="none"/>
+        </w:rPr>
+        <w:t>,</w:t>
+      </w:r>
+      <w:r>
+        <w:rPr>
+          <w:rFonts w:ascii="Consolas" w:eastAsia="Times New Roman" w:hAnsi="Consolas" w:cs="Times New Roman"/>
+          <w:color w:val="DCDCAA"/>
+          <w:kern w:val="0"/>
+          <w:sz w:val="21"/>
+          <w:szCs w:val="21"/>
+          <w:lang w:eastAsia="en-IN"/>
+          <w14:ligatures w14:val="none"/>
+        </w:rPr>
+        <w:t>len</w:t>
+      </w:r>
+      <w:r>
+        <w:rPr>
+          <w:rFonts w:ascii="Consolas" w:eastAsia="Times New Roman" w:hAnsi="Consolas" w:cs="Times New Roman"/>
+          <w:color w:val="D4D4D4"/>
+          <w:kern w:val="0"/>
+          <w:sz w:val="21"/>
+          <w:szCs w:val="21"/>
+          <w:lang w:eastAsia="en-IN"/>
+          <w14:ligatures w14:val="none"/>
+        </w:rPr>
+        <w:t>(</w:t>
+      </w:r>
+      <w:r>
+        <w:rPr>
+          <w:rFonts w:ascii="Consolas" w:eastAsia="Times New Roman" w:hAnsi="Consolas" w:cs="Times New Roman"/>
+          <w:color w:val="9CDCFE"/>
+          <w:kern w:val="0"/>
+          <w:sz w:val="21"/>
+          <w:szCs w:val="21"/>
+          <w:lang w:eastAsia="en-IN"/>
+          <w14:ligatures w14:val="none"/>
+        </w:rPr>
+        <w:t>ar</w:t>
+      </w:r>
+      <w:r>
+        <w:rPr>
+          <w:rFonts w:ascii="Consolas" w:eastAsia="Times New Roman" w:hAnsi="Consolas" w:cs="Times New Roman"/>
+          <w:color w:val="D4D4D4"/>
+          <w:kern w:val="0"/>
+          <w:sz w:val="21"/>
+          <w:szCs w:val="21"/>
+          <w:lang w:eastAsia="en-IN"/>
+          <w14:ligatures w14:val="none"/>
+        </w:rPr>
+        <w:t>)))</w:t>
+      </w:r>
+    </w:p>
+    <w:p>
+      <w:pPr>
+        <w:spacing w:line="240" w:lineRule="auto"/>
+        <w:rPr>
+          <w:rFonts w:ascii="Times New Roman" w:hAnsi="Times New Roman" w:cs="Times New Roman"/>
+          <w:b/>
+          <w:bCs/>
+          <w:sz w:val="24"/>
+          <w:szCs w:val="24"/>
+          <w:lang w:val="en-US"/>
+        </w:rPr>
+      </w:pPr>
+    </w:p>
+    <w:p>
+      <w:pPr>
+        <w:spacing w:line="240" w:lineRule="auto"/>
+        <w:rPr>
+          <w:rFonts w:ascii="Times New Roman" w:hAnsi="Times New Roman" w:cs="Times New Roman"/>
+          <w:b/>
+          <w:bCs/>
+          <w:sz w:val="24"/>
+          <w:szCs w:val="24"/>
+          <w:lang w:val="en-US"/>
+        </w:rPr>
+      </w:pPr>
+      <w:r>
+        <w:rPr>
+          <w:rFonts w:ascii="Times New Roman" w:hAnsi="Times New Roman" w:cs="Times New Roman"/>
+          <w:b/>
+          <w:bCs/>
+          <w:sz w:val="24"/>
+          <w:szCs w:val="24"/>
+          <w:lang w:val="en-US"/>
+        </w:rPr>
+        <w:t>Q2) Swap two number using xor.</w:t>
+      </w:r>
+    </w:p>
+    <w:p>
+      <w:pPr>
+        <w:shd w:val="clear" w:color="auto" w:fill="1E1E1E"/>
+        <w:spacing w:after="0" w:line="285" w:lineRule="atLeast"/>
+        <w:rPr>
+          <w:rFonts w:ascii="Consolas" w:eastAsia="Times New Roman" w:hAnsi="Consolas" w:cs="Times New Roman"/>
+          <w:color w:val="D4D4D4"/>
+          <w:kern w:val="0"/>
+          <w:sz w:val="21"/>
+          <w:szCs w:val="21"/>
+          <w:lang w:eastAsia="en-IN"/>
+          <w14:ligatures w14:val="none"/>
+        </w:rPr>
+      </w:pPr>
+      <w:r>
+        <w:rPr>
+          <w:rFonts w:ascii="Consolas" w:eastAsia="Times New Roman" w:hAnsi="Consolas" w:cs="Times New Roman"/>
+          <w:color w:val="9CDCFE"/>
+          <w:kern w:val="0"/>
+          <w:sz w:val="21"/>
+          <w:szCs w:val="21"/>
+          <w:lang w:eastAsia="en-IN"/>
+          <w14:ligatures w14:val="none"/>
+        </w:rPr>
+        <w:t>a</w:t>
+      </w:r>
+      <w:r>
+        <w:rPr>
+          <w:rFonts w:ascii="Consolas" w:eastAsia="Times New Roman" w:hAnsi="Consolas" w:cs="Times New Roman"/>
+          <w:color w:val="D4D4D4"/>
+          <w:kern w:val="0"/>
+          <w:sz w:val="21"/>
+          <w:szCs w:val="21"/>
+          <w:lang w:eastAsia="en-IN"/>
+          <w14:ligatures w14:val="none"/>
+        </w:rPr>
+        <w:t>=</w:t>
+      </w:r>
+      <w:r>
+        <w:rPr>
+          <w:rFonts w:ascii="Consolas" w:eastAsia="Times New Roman" w:hAnsi="Consolas" w:cs="Times New Roman"/>
+          <w:color w:val="B5CEA8"/>
+          <w:kern w:val="0"/>
+          <w:sz w:val="21"/>
+          <w:szCs w:val="21"/>
+          <w:lang w:eastAsia="en-IN"/>
+          <w14:ligatures w14:val="none"/>
+        </w:rPr>
+        <w:t>100</w:t>
+      </w:r>
+    </w:p>
+    <w:p>
+      <w:pPr>
+        <w:shd w:val="clear" w:color="auto" w:fill="1E1E1E"/>
+        <w:spacing w:after="0" w:line="285" w:lineRule="atLeast"/>
+        <w:rPr>
+          <w:rFonts w:ascii="Consolas" w:eastAsia="Times New Roman" w:hAnsi="Consolas" w:cs="Times New Roman"/>
+          <w:color w:val="D4D4D4"/>
+          <w:kern w:val="0"/>
+          <w:sz w:val="21"/>
+          <w:szCs w:val="21"/>
+          <w:lang w:eastAsia="en-IN"/>
+          <w14:ligatures w14:val="none"/>
+        </w:rPr>
+      </w:pPr>
+      <w:r>
+        <w:rPr>
+          <w:rFonts w:ascii="Consolas" w:eastAsia="Times New Roman" w:hAnsi="Consolas" w:cs="Times New Roman"/>
+          <w:color w:val="9CDCFE"/>
+          <w:kern w:val="0"/>
+          <w:sz w:val="21"/>
+          <w:szCs w:val="21"/>
+          <w:lang w:eastAsia="en-IN"/>
+          <w14:ligatures w14:val="none"/>
+        </w:rPr>
+        <w:t>b</w:t>
+      </w:r>
+      <w:r>
+        <w:rPr>
+          <w:rFonts w:ascii="Consolas" w:eastAsia="Times New Roman" w:hAnsi="Consolas" w:cs="Times New Roman"/>
+          <w:color w:val="D4D4D4"/>
+          <w:kern w:val="0"/>
+          <w:sz w:val="21"/>
+          <w:szCs w:val="21"/>
+          <w:lang w:eastAsia="en-IN"/>
+          <w14:ligatures w14:val="none"/>
+        </w:rPr>
+        <w:t>=</w:t>
+      </w:r>
+      <w:r>
+        <w:rPr>
+          <w:rFonts w:ascii="Consolas" w:eastAsia="Times New Roman" w:hAnsi="Consolas" w:cs="Times New Roman"/>
+          <w:color w:val="B5CEA8"/>
+          <w:kern w:val="0"/>
+          <w:sz w:val="21"/>
+          <w:szCs w:val="21"/>
+          <w:lang w:eastAsia="en-IN"/>
+          <w14:ligatures w14:val="none"/>
+        </w:rPr>
+        <w:t>200</w:t>
+      </w:r>
+    </w:p>
+    <w:p>
+      <w:pPr>
+        <w:shd w:val="clear" w:color="auto" w:fill="1E1E1E"/>
+        <w:spacing w:after="0" w:line="285" w:lineRule="atLeast"/>
+        <w:rPr>
+          <w:rFonts w:ascii="Consolas" w:eastAsia="Times New Roman" w:hAnsi="Consolas" w:cs="Times New Roman"/>
+          <w:color w:val="D4D4D4"/>
+          <w:kern w:val="0"/>
+          <w:sz w:val="21"/>
+          <w:szCs w:val="21"/>
+          <w:lang w:eastAsia="en-IN"/>
+          <w14:ligatures w14:val="none"/>
+        </w:rPr>
+      </w:pPr>
+      <w:r>
+        <w:rPr>
+          <w:rFonts w:ascii="Consolas" w:eastAsia="Times New Roman" w:hAnsi="Consolas" w:cs="Times New Roman"/>
+          <w:color w:val="9CDCFE"/>
+          <w:kern w:val="0"/>
+          <w:sz w:val="21"/>
+          <w:szCs w:val="21"/>
+          <w:lang w:eastAsia="en-IN"/>
+          <w14:ligatures w14:val="none"/>
+        </w:rPr>
+        <w:t>a</w:t>
+      </w:r>
+      <w:r>
+        <w:rPr>
+          <w:rFonts w:ascii="Consolas" w:eastAsia="Times New Roman" w:hAnsi="Consolas" w:cs="Times New Roman"/>
+          <w:color w:val="D4D4D4"/>
+          <w:kern w:val="0"/>
+          <w:sz w:val="21"/>
+          <w:szCs w:val="21"/>
+          <w:lang w:eastAsia="en-IN"/>
+          <w14:ligatures w14:val="none"/>
+        </w:rPr>
+        <w:t>=</w:t>
+      </w:r>
+      <w:r>
+        <w:rPr>
+          <w:rFonts w:ascii="Consolas" w:eastAsia="Times New Roman" w:hAnsi="Consolas" w:cs="Times New Roman"/>
+          <w:color w:val="9CDCFE"/>
+          <w:kern w:val="0"/>
+          <w:sz w:val="21"/>
+          <w:szCs w:val="21"/>
+          <w:lang w:eastAsia="en-IN"/>
+          <w14:ligatures w14:val="none"/>
+        </w:rPr>
+        <w:t>a</w:t>
+      </w:r>
+      <w:r>
+        <w:rPr>
+          <w:rFonts w:ascii="Consolas" w:eastAsia="Times New Roman" w:hAnsi="Consolas" w:cs="Times New Roman"/>
+          <w:color w:val="D4D4D4"/>
+          <w:kern w:val="0"/>
+          <w:sz w:val="21"/>
+          <w:szCs w:val="21"/>
+          <w:lang w:eastAsia="en-IN"/>
+          <w14:ligatures w14:val="none"/>
+        </w:rPr>
+        <w:t>^</w:t>
+      </w:r>
+      <w:r>
+        <w:rPr>
+          <w:rFonts w:ascii="Consolas" w:eastAsia="Times New Roman" w:hAnsi="Consolas" w:cs="Times New Roman"/>
+          <w:color w:val="9CDCFE"/>
+          <w:kern w:val="0"/>
+          <w:sz w:val="21"/>
+          <w:szCs w:val="21"/>
+          <w:lang w:eastAsia="en-IN"/>
+          <w14:ligatures w14:val="none"/>
+        </w:rPr>
+        <w:t>b</w:t>
+      </w:r>
+    </w:p>
+    <w:p>
+      <w:pPr>
+        <w:shd w:val="clear" w:color="auto" w:fill="1E1E1E"/>
+        <w:spacing w:after="0" w:line="285" w:lineRule="atLeast"/>
+        <w:rPr>
+          <w:rFonts w:ascii="Consolas" w:eastAsia="Times New Roman" w:hAnsi="Consolas" w:cs="Times New Roman"/>
+          <w:color w:val="D4D4D4"/>
+          <w:kern w:val="0"/>
+          <w:sz w:val="21"/>
+          <w:szCs w:val="21"/>
+          <w:lang w:eastAsia="en-IN"/>
+          <w14:ligatures w14:val="none"/>
+        </w:rPr>
+      </w:pPr>
+      <w:r>
+        <w:rPr>
+          <w:rFonts w:ascii="Consolas" w:eastAsia="Times New Roman" w:hAnsi="Consolas" w:cs="Times New Roman"/>
+          <w:color w:val="9CDCFE"/>
+          <w:kern w:val="0"/>
+          <w:sz w:val="21"/>
+          <w:szCs w:val="21"/>
+          <w:lang w:eastAsia="en-IN"/>
+          <w14:ligatures w14:val="none"/>
+        </w:rPr>
+        <w:t>b</w:t>
+      </w:r>
+      <w:r>
+        <w:rPr>
+          <w:rFonts w:ascii="Consolas" w:eastAsia="Times New Roman" w:hAnsi="Consolas" w:cs="Times New Roman"/>
+          <w:color w:val="D4D4D4"/>
+          <w:kern w:val="0"/>
+          <w:sz w:val="21"/>
+          <w:szCs w:val="21"/>
+          <w:lang w:eastAsia="en-IN"/>
+          <w14:ligatures w14:val="none"/>
+        </w:rPr>
+        <w:t>=</w:t>
+      </w:r>
+      <w:r>
+        <w:rPr>
+          <w:rFonts w:ascii="Consolas" w:eastAsia="Times New Roman" w:hAnsi="Consolas" w:cs="Times New Roman"/>
+          <w:color w:val="9CDCFE"/>
+          <w:kern w:val="0"/>
+          <w:sz w:val="21"/>
+          <w:szCs w:val="21"/>
+          <w:lang w:eastAsia="en-IN"/>
+          <w14:ligatures w14:val="none"/>
+        </w:rPr>
+        <w:t>a</w:t>
+      </w:r>
+      <w:r>
+        <w:rPr>
+          <w:rFonts w:ascii="Consolas" w:eastAsia="Times New Roman" w:hAnsi="Consolas" w:cs="Times New Roman"/>
+          <w:color w:val="D4D4D4"/>
+          <w:kern w:val="0"/>
+          <w:sz w:val="21"/>
+          <w:szCs w:val="21"/>
+          <w:lang w:eastAsia="en-IN"/>
+          <w14:ligatures w14:val="none"/>
+        </w:rPr>
+        <w:t>^</w:t>
+      </w:r>
+      <w:r>
+        <w:rPr>
+          <w:rFonts w:ascii="Consolas" w:eastAsia="Times New Roman" w:hAnsi="Consolas" w:cs="Times New Roman"/>
+          <w:color w:val="9CDCFE"/>
+          <w:kern w:val="0"/>
+          <w:sz w:val="21"/>
+          <w:szCs w:val="21"/>
+          <w:lang w:eastAsia="en-IN"/>
+          <w14:ligatures w14:val="none"/>
+        </w:rPr>
+        <w:t>b</w:t>
+      </w:r>
+    </w:p>
+    <w:p>
+      <w:pPr>
+        <w:shd w:val="clear" w:color="auto" w:fill="1E1E1E"/>
+        <w:spacing w:after="0" w:line="285" w:lineRule="atLeast"/>
+        <w:rPr>
+          <w:rFonts w:ascii="Consolas" w:eastAsia="Times New Roman" w:hAnsi="Consolas" w:cs="Times New Roman"/>
+          <w:color w:val="D4D4D4"/>
+          <w:kern w:val="0"/>
+          <w:sz w:val="21"/>
+          <w:szCs w:val="21"/>
+          <w:lang w:eastAsia="en-IN"/>
+          <w14:ligatures w14:val="none"/>
+        </w:rPr>
+      </w:pPr>
+      <w:r>
+        <w:rPr>
+          <w:rFonts w:ascii="Consolas" w:eastAsia="Times New Roman" w:hAnsi="Consolas" w:cs="Times New Roman"/>
+          <w:color w:val="9CDCFE"/>
+          <w:kern w:val="0"/>
+          <w:sz w:val="21"/>
+          <w:szCs w:val="21"/>
+          <w:lang w:eastAsia="en-IN"/>
+          <w14:ligatures w14:val="none"/>
+        </w:rPr>
+        <w:t>a</w:t>
+      </w:r>
+      <w:r>
+        <w:rPr>
+          <w:rFonts w:ascii="Consolas" w:eastAsia="Times New Roman" w:hAnsi="Consolas" w:cs="Times New Roman"/>
+          <w:color w:val="D4D4D4"/>
+          <w:kern w:val="0"/>
+          <w:sz w:val="21"/>
+          <w:szCs w:val="21"/>
+          <w:lang w:eastAsia="en-IN"/>
+          <w14:ligatures w14:val="none"/>
+        </w:rPr>
+        <w:t>=</w:t>
+      </w:r>
+      <w:r>
+        <w:rPr>
+          <w:rFonts w:ascii="Consolas" w:eastAsia="Times New Roman" w:hAnsi="Consolas" w:cs="Times New Roman"/>
+          <w:color w:val="9CDCFE"/>
+          <w:kern w:val="0"/>
+          <w:sz w:val="21"/>
+          <w:szCs w:val="21"/>
+          <w:lang w:eastAsia="en-IN"/>
+          <w14:ligatures w14:val="none"/>
+        </w:rPr>
+        <w:t>a</w:t>
+      </w:r>
+      <w:r>
+        <w:rPr>
+          <w:rFonts w:ascii="Consolas" w:eastAsia="Times New Roman" w:hAnsi="Consolas" w:cs="Times New Roman"/>
+          <w:color w:val="D4D4D4"/>
+          <w:kern w:val="0"/>
+          <w:sz w:val="21"/>
+          <w:szCs w:val="21"/>
+          <w:lang w:eastAsia="en-IN"/>
+          <w14:ligatures w14:val="none"/>
+        </w:rPr>
+        <w:t>^</w:t>
+      </w:r>
+      <w:r>
+        <w:rPr>
+          <w:rFonts w:ascii="Consolas" w:eastAsia="Times New Roman" w:hAnsi="Consolas" w:cs="Times New Roman"/>
+          <w:color w:val="9CDCFE"/>
+          <w:kern w:val="0"/>
+          <w:sz w:val="21"/>
+          <w:szCs w:val="21"/>
+          <w:lang w:eastAsia="en-IN"/>
+          <w14:ligatures w14:val="none"/>
+        </w:rPr>
+        <w:t>b</w:t>
+      </w:r>
+    </w:p>
+    <w:p>
+      <w:pPr>
+        <w:shd w:val="clear" w:color="auto" w:fill="1E1E1E"/>
+        <w:spacing w:after="0" w:line="285" w:lineRule="atLeast"/>
+        <w:rPr>
+          <w:rFonts w:ascii="Consolas" w:eastAsia="Times New Roman" w:hAnsi="Consolas" w:cs="Times New Roman"/>
+          <w:color w:val="D4D4D4"/>
+          <w:kern w:val="0"/>
+          <w:sz w:val="21"/>
+          <w:szCs w:val="21"/>
+          <w:lang w:eastAsia="en-IN"/>
+          <w14:ligatures w14:val="none"/>
+        </w:rPr>
+      </w:pPr>
+      <w:r>
+        <w:rPr>
+          <w:rFonts w:ascii="Consolas" w:eastAsia="Times New Roman" w:hAnsi="Consolas" w:cs="Times New Roman"/>
+          <w:color w:val="DCDCAA"/>
+          <w:kern w:val="0"/>
+          <w:sz w:val="21"/>
+          <w:szCs w:val="21"/>
+          <w:lang w:eastAsia="en-IN"/>
+          <w14:ligatures w14:val="none"/>
+        </w:rPr>
+        <w:t>print</w:t>
+      </w:r>
+      <w:r>
+        <w:rPr>
+          <w:rFonts w:ascii="Consolas" w:eastAsia="Times New Roman" w:hAnsi="Consolas" w:cs="Times New Roman"/>
+          <w:color w:val="D4D4D4"/>
+          <w:kern w:val="0"/>
+          <w:sz w:val="21"/>
+          <w:szCs w:val="21"/>
+          <w:lang w:eastAsia="en-IN"/>
+          <w14:ligatures w14:val="none"/>
+        </w:rPr>
+        <w:t>(</w:t>
+      </w:r>
+      <w:r>
+        <w:rPr>
+          <w:rFonts w:ascii="Consolas" w:eastAsia="Times New Roman" w:hAnsi="Consolas" w:cs="Times New Roman"/>
+          <w:color w:val="569CD6"/>
+          <w:kern w:val="0"/>
+          <w:sz w:val="21"/>
+          <w:szCs w:val="21"/>
+          <w:lang w:eastAsia="en-IN"/>
+          <w14:ligatures w14:val="none"/>
+        </w:rPr>
+        <w:t>f</w:t>
+      </w:r>
+      <w:r>
+        <w:rPr>
+          <w:rFonts w:ascii="Consolas" w:eastAsia="Times New Roman" w:hAnsi="Consolas" w:cs="Times New Roman"/>
+          <w:color w:val="CE9178"/>
+          <w:kern w:val="0"/>
+          <w:sz w:val="21"/>
+          <w:szCs w:val="21"/>
+          <w:lang w:eastAsia="en-IN"/>
+          <w14:ligatures w14:val="none"/>
+        </w:rPr>
+        <w:t>"a:</w:t>
+      </w:r>
+      <w:r>
+        <w:rPr>
+          <w:rFonts w:ascii="Consolas" w:eastAsia="Times New Roman" w:hAnsi="Consolas" w:cs="Times New Roman"/>
+          <w:color w:val="569CD6"/>
+          <w:kern w:val="0"/>
+          <w:sz w:val="21"/>
+          <w:szCs w:val="21"/>
+          <w:lang w:eastAsia="en-IN"/>
+          <w14:ligatures w14:val="none"/>
+        </w:rPr>
+        <w:t>{</w:t>
+      </w:r>
+      <w:r>
+        <w:rPr>
+          <w:rFonts w:ascii="Consolas" w:eastAsia="Times New Roman" w:hAnsi="Consolas" w:cs="Times New Roman"/>
+          <w:color w:val="9CDCFE"/>
+          <w:kern w:val="0"/>
+          <w:sz w:val="21"/>
+          <w:szCs w:val="21"/>
+          <w:lang w:eastAsia="en-IN"/>
+          <w14:ligatures w14:val="none"/>
+        </w:rPr>
+        <w:t>a</w:t>
+      </w:r>
+      <w:r>
+        <w:rPr>
+          <w:rFonts w:ascii="Consolas" w:eastAsia="Times New Roman" w:hAnsi="Consolas" w:cs="Times New Roman"/>
+          <w:color w:val="569CD6"/>
+          <w:kern w:val="0"/>
+          <w:sz w:val="21"/>
+          <w:szCs w:val="21"/>
+          <w:lang w:eastAsia="en-IN"/>
+          <w14:ligatures w14:val="none"/>
+        </w:rPr>
+        <w:t>}</w:t>
+      </w:r>
+      <w:r>
+        <w:rPr>
+          <w:rFonts w:ascii="Consolas" w:eastAsia="Times New Roman" w:hAnsi="Consolas" w:cs="Times New Roman"/>
+          <w:color w:val="CE9178"/>
+          <w:kern w:val="0"/>
+          <w:sz w:val="21"/>
+          <w:szCs w:val="21"/>
+          <w:lang w:eastAsia="en-IN"/>
+          <w14:ligatures w14:val="none"/>
+        </w:rPr>
+        <w:t xml:space="preserve"> b:</w:t>
+      </w:r>
+      <w:r>
+        <w:rPr>
+          <w:rFonts w:ascii="Consolas" w:eastAsia="Times New Roman" w:hAnsi="Consolas" w:cs="Times New Roman"/>
+          <w:color w:val="569CD6"/>
+          <w:kern w:val="0"/>
+          <w:sz w:val="21"/>
+          <w:szCs w:val="21"/>
+          <w:lang w:eastAsia="en-IN"/>
+          <w14:ligatures w14:val="none"/>
+        </w:rPr>
+        <w:t>{</w:t>
+      </w:r>
+      <w:r>
+        <w:rPr>
+          <w:rFonts w:ascii="Consolas" w:eastAsia="Times New Roman" w:hAnsi="Consolas" w:cs="Times New Roman"/>
+          <w:color w:val="9CDCFE"/>
+          <w:kern w:val="0"/>
+          <w:sz w:val="21"/>
+          <w:szCs w:val="21"/>
+          <w:lang w:eastAsia="en-IN"/>
+          <w14:ligatures w14:val="none"/>
+        </w:rPr>
+        <w:t>b</w:t>
+      </w:r>
+      <w:r>
+        <w:rPr>
+          <w:rFonts w:ascii="Consolas" w:eastAsia="Times New Roman" w:hAnsi="Consolas" w:cs="Times New Roman"/>
+          <w:color w:val="569CD6"/>
+          <w:kern w:val="0"/>
+          <w:sz w:val="21"/>
+          <w:szCs w:val="21"/>
+          <w:lang w:eastAsia="en-IN"/>
+          <w14:ligatures w14:val="none"/>
+        </w:rPr>
+        <w:t>}</w:t>
+      </w:r>
+      <w:r>
+        <w:rPr>
+          <w:rFonts w:ascii="Consolas" w:eastAsia="Times New Roman" w:hAnsi="Consolas" w:cs="Times New Roman"/>
+          <w:color w:val="CE9178"/>
+          <w:kern w:val="0"/>
+          <w:sz w:val="21"/>
+          <w:szCs w:val="21"/>
+          <w:lang w:eastAsia="en-IN"/>
+          <w14:ligatures w14:val="none"/>
+        </w:rPr>
+        <w:t>"</w:t>
+      </w:r>
+      <w:r>
+        <w:rPr>
+          <w:rFonts w:ascii="Consolas" w:eastAsia="Times New Roman" w:hAnsi="Consolas" w:cs="Times New Roman"/>
+          <w:color w:val="D4D4D4"/>
+          <w:kern w:val="0"/>
+          <w:sz w:val="21"/>
+          <w:szCs w:val="21"/>
+          <w:lang w:eastAsia="en-IN"/>
+          <w14:ligatures w14:val="none"/>
+        </w:rPr>
+        <w:t>)</w:t>
+      </w:r>
+    </w:p>
+    <w:p>
+      <w:pPr>
+        <w:spacing w:line="240" w:lineRule="auto"/>
+        <w:rPr>
+          <w:rFonts w:ascii="Times New Roman" w:hAnsi="Times New Roman" w:cs="Times New Roman"/>
+          <w:b/>
+          <w:bCs/>
+          <w:sz w:val="24"/>
+          <w:szCs w:val="24"/>
+          <w:lang w:val="en-US"/>
+        </w:rPr>
+      </w:pPr>
+    </w:p>
+    <w:p>
+      <w:pPr>
+        <w:spacing w:line="240" w:lineRule="auto"/>
+        <w:rPr>
+          <w:rFonts w:ascii="Times New Roman" w:hAnsi="Times New Roman" w:cs="Times New Roman"/>
+          <w:b/>
+          <w:bCs/>
+          <w:sz w:val="24"/>
+          <w:szCs w:val="24"/>
+          <w:lang w:val="en-US"/>
+        </w:rPr>
+      </w:pPr>
+      <w:r>
+        <w:rPr>
+          <w:rFonts w:ascii="Times New Roman" w:hAnsi="Times New Roman" w:cs="Times New Roman"/>
+          <w:b/>
+          <w:bCs/>
+          <w:sz w:val="24"/>
+          <w:szCs w:val="24"/>
+          <w:lang w:val="en-US"/>
+        </w:rPr>
+        <w:t>Q3) For the given number n check the k</w:t>
+      </w:r>
+      <w:r>
+        <w:rPr>
+          <w:rFonts w:ascii="Times New Roman" w:hAnsi="Times New Roman" w:cs="Times New Roman"/>
+          <w:b/>
+          <w:bCs/>
+          <w:sz w:val="24"/>
+          <w:szCs w:val="24"/>
+          <w:vertAlign w:val="subscript"/>
+          <w:lang w:val="en-US"/>
+        </w:rPr>
+        <w:t>th</w:t>
+      </w:r>
+      <w:r>
+        <w:rPr>
+          <w:rFonts w:ascii="Times New Roman" w:hAnsi="Times New Roman" w:cs="Times New Roman"/>
+          <w:b/>
+          <w:bCs/>
+          <w:sz w:val="24"/>
+          <w:szCs w:val="24"/>
+          <w:lang w:val="en-US"/>
+        </w:rPr>
+        <w:t xml:space="preserve"> bit is set or not.</w:t>
+      </w:r>
+    </w:p>
+    <w:p>
+      <w:pPr>
+        <w:shd w:val="clear" w:color="auto" w:fill="1E1E1E"/>
+        <w:spacing w:after="0" w:line="285" w:lineRule="atLeast"/>
+        <w:rPr>
+          <w:rFonts w:ascii="Consolas" w:eastAsia="Times New Roman" w:hAnsi="Consolas" w:cs="Times New Roman"/>
+          <w:color w:val="D4D4D4"/>
+          <w:kern w:val="0"/>
+          <w:sz w:val="21"/>
+          <w:szCs w:val="21"/>
+          <w:lang w:eastAsia="en-IN"/>
+          <w14:ligatures w14:val="none"/>
+        </w:rPr>
+      </w:pPr>
+      <w:r>
+        <w:rPr>
+          <w:rFonts w:ascii="Consolas" w:eastAsia="Times New Roman" w:hAnsi="Consolas" w:cs="Times New Roman"/>
+          <w:color w:val="6A9955"/>
+          <w:kern w:val="0"/>
+          <w:sz w:val="21"/>
+          <w:szCs w:val="21"/>
+          <w:lang w:eastAsia="en-IN"/>
+          <w14:ligatures w14:val="none"/>
+        </w:rPr>
+        <w:t># using bitwise</w:t>
+      </w:r>
+    </w:p>
+    <w:p>
+      <w:pPr>
+        <w:shd w:val="clear" w:color="auto" w:fill="1E1E1E"/>
+        <w:spacing w:after="0" w:line="285" w:lineRule="atLeast"/>
+        <w:rPr>
+          <w:rFonts w:ascii="Consolas" w:eastAsia="Times New Roman" w:hAnsi="Consolas" w:cs="Times New Roman"/>
+          <w:color w:val="D4D4D4"/>
+          <w:kern w:val="0"/>
+          <w:sz w:val="21"/>
+          <w:szCs w:val="21"/>
+          <w:lang w:eastAsia="en-IN"/>
+          <w14:ligatures w14:val="none"/>
+        </w:rPr>
+      </w:pPr>
+      <w:r>
+        <w:rPr>
+          <w:rFonts w:ascii="Consolas" w:eastAsia="Times New Roman" w:hAnsi="Consolas" w:cs="Times New Roman"/>
+          <w:color w:val="9CDCFE"/>
+          <w:kern w:val="0"/>
+          <w:sz w:val="21"/>
+          <w:szCs w:val="21"/>
+          <w:lang w:eastAsia="en-IN"/>
+          <w14:ligatures w14:val="none"/>
+        </w:rPr>
+        <w:t>n</w:t>
+      </w:r>
+      <w:r>
+        <w:rPr>
+          <w:rFonts w:ascii="Consolas" w:eastAsia="Times New Roman" w:hAnsi="Consolas" w:cs="Times New Roman"/>
+          <w:color w:val="D4D4D4"/>
+          <w:kern w:val="0"/>
+          <w:sz w:val="21"/>
+          <w:szCs w:val="21"/>
+          <w:lang w:eastAsia="en-IN"/>
+          <w14:ligatures w14:val="none"/>
+        </w:rPr>
+        <w:t>=</w:t>
+      </w:r>
+      <w:r>
+        <w:rPr>
+          <w:rFonts w:ascii="Consolas" w:eastAsia="Times New Roman" w:hAnsi="Consolas" w:cs="Times New Roman"/>
+          <w:color w:val="4EC9B0"/>
+          <w:kern w:val="0"/>
+          <w:sz w:val="21"/>
+          <w:szCs w:val="21"/>
+          <w:lang w:eastAsia="en-IN"/>
+          <w14:ligatures w14:val="none"/>
+        </w:rPr>
+        <w:t>int</w:t>
+      </w:r>
+      <w:r>
+        <w:rPr>
+          <w:rFonts w:ascii="Consolas" w:eastAsia="Times New Roman" w:hAnsi="Consolas" w:cs="Times New Roman"/>
+          <w:color w:val="D4D4D4"/>
+          <w:kern w:val="0"/>
+          <w:sz w:val="21"/>
+          <w:szCs w:val="21"/>
+          <w:lang w:eastAsia="en-IN"/>
+          <w14:ligatures w14:val="none"/>
+        </w:rPr>
+        <w:t>(</w:t>
+      </w:r>
+      <w:r>
+        <w:rPr>
+          <w:rFonts w:ascii="Consolas" w:eastAsia="Times New Roman" w:hAnsi="Consolas" w:cs="Times New Roman"/>
+          <w:color w:val="DCDCAA"/>
+          <w:kern w:val="0"/>
+          <w:sz w:val="21"/>
+          <w:szCs w:val="21"/>
+          <w:lang w:eastAsia="en-IN"/>
+          <w14:ligatures w14:val="none"/>
+        </w:rPr>
+        <w:t>input</w:t>
+      </w:r>
+      <w:r>
+        <w:rPr>
+          <w:rFonts w:ascii="Consolas" w:eastAsia="Times New Roman" w:hAnsi="Consolas" w:cs="Times New Roman"/>
+          <w:color w:val="D4D4D4"/>
+          <w:kern w:val="0"/>
+          <w:sz w:val="21"/>
+          <w:szCs w:val="21"/>
+          <w:lang w:eastAsia="en-IN"/>
+          <w14:ligatures w14:val="none"/>
+        </w:rPr>
+        <w:t>(</w:t>
+      </w:r>
+      <w:r>
+        <w:rPr>
+          <w:rFonts w:ascii="Consolas" w:eastAsia="Times New Roman" w:hAnsi="Consolas" w:cs="Times New Roman"/>
+          <w:color w:val="CE9178"/>
+          <w:kern w:val="0"/>
+          <w:sz w:val="21"/>
+          <w:szCs w:val="21"/>
+          <w:lang w:eastAsia="en-IN"/>
+          <w14:ligatures w14:val="none"/>
+        </w:rPr>
+        <w:t>"enter the number:"</w:t>
+      </w:r>
+      <w:r>
+        <w:rPr>
+          <w:rFonts w:ascii="Consolas" w:eastAsia="Times New Roman" w:hAnsi="Consolas" w:cs="Times New Roman"/>
+          <w:color w:val="D4D4D4"/>
+          <w:kern w:val="0"/>
+          <w:sz w:val="21"/>
+          <w:szCs w:val="21"/>
+          <w:lang w:eastAsia="en-IN"/>
+          <w14:ligatures w14:val="none"/>
+        </w:rPr>
+        <w:t>))</w:t>
+      </w:r>
+    </w:p>
+    <w:p>
+      <w:pPr>
+        <w:shd w:val="clear" w:color="auto" w:fill="1E1E1E"/>
+        <w:spacing w:after="0" w:line="285" w:lineRule="atLeast"/>
+        <w:rPr>
+          <w:rFonts w:ascii="Consolas" w:eastAsia="Times New Roman" w:hAnsi="Consolas" w:cs="Times New Roman"/>
+          <w:color w:val="D4D4D4"/>
+          <w:kern w:val="0"/>
+          <w:sz w:val="21"/>
+          <w:szCs w:val="21"/>
+          <w:lang w:eastAsia="en-IN"/>
+          <w14:ligatures w14:val="none"/>
+        </w:rPr>
+      </w:pPr>
+      <w:r>
+        <w:rPr>
+          <w:rFonts w:ascii="Consolas" w:eastAsia="Times New Roman" w:hAnsi="Consolas" w:cs="Times New Roman"/>
+          <w:color w:val="9CDCFE"/>
+          <w:kern w:val="0"/>
+          <w:sz w:val="21"/>
+          <w:szCs w:val="21"/>
+          <w:lang w:eastAsia="en-IN"/>
+          <w14:ligatures w14:val="none"/>
+        </w:rPr>
+        <w:t>p</w:t>
+      </w:r>
+      <w:r>
+        <w:rPr>
+          <w:rFonts w:ascii="Consolas" w:eastAsia="Times New Roman" w:hAnsi="Consolas" w:cs="Times New Roman"/>
+          <w:color w:val="D4D4D4"/>
+          <w:kern w:val="0"/>
+          <w:sz w:val="21"/>
+          <w:szCs w:val="21"/>
+          <w:lang w:eastAsia="en-IN"/>
+          <w14:ligatures w14:val="none"/>
+        </w:rPr>
+        <w:t>=</w:t>
+      </w:r>
+      <w:r>
+        <w:rPr>
+          <w:rFonts w:ascii="Consolas" w:eastAsia="Times New Roman" w:hAnsi="Consolas" w:cs="Times New Roman"/>
+          <w:color w:val="4EC9B0"/>
+          <w:kern w:val="0"/>
+          <w:sz w:val="21"/>
+          <w:szCs w:val="21"/>
+          <w:lang w:eastAsia="en-IN"/>
+          <w14:ligatures w14:val="none"/>
+        </w:rPr>
+        <w:t>int</w:t>
+      </w:r>
+      <w:r>
+        <w:rPr>
+          <w:rFonts w:ascii="Consolas" w:eastAsia="Times New Roman" w:hAnsi="Consolas" w:cs="Times New Roman"/>
+          <w:color w:val="D4D4D4"/>
+          <w:kern w:val="0"/>
+          <w:sz w:val="21"/>
+          <w:szCs w:val="21"/>
+          <w:lang w:eastAsia="en-IN"/>
+          <w14:ligatures w14:val="none"/>
+        </w:rPr>
+        <w:t>(</w:t>
+      </w:r>
+      <w:r>
+        <w:rPr>
+          <w:rFonts w:ascii="Consolas" w:eastAsia="Times New Roman" w:hAnsi="Consolas" w:cs="Times New Roman"/>
+          <w:color w:val="DCDCAA"/>
+          <w:kern w:val="0"/>
+          <w:sz w:val="21"/>
+          <w:szCs w:val="21"/>
+          <w:lang w:eastAsia="en-IN"/>
+          <w14:ligatures w14:val="none"/>
+        </w:rPr>
+        <w:t>input</w:t>
+      </w:r>
+      <w:r>
+        <w:rPr>
+          <w:rFonts w:ascii="Consolas" w:eastAsia="Times New Roman" w:hAnsi="Consolas" w:cs="Times New Roman"/>
+          <w:color w:val="D4D4D4"/>
+          <w:kern w:val="0"/>
+          <w:sz w:val="21"/>
+          <w:szCs w:val="21"/>
+          <w:lang w:eastAsia="en-IN"/>
+          <w14:ligatures w14:val="none"/>
+        </w:rPr>
+        <w:t>(</w:t>
+      </w:r>
+      <w:r>
+        <w:rPr>
+          <w:rFonts w:ascii="Consolas" w:eastAsia="Times New Roman" w:hAnsi="Consolas" w:cs="Times New Roman"/>
+          <w:color w:val="CE9178"/>
+          <w:kern w:val="0"/>
+          <w:sz w:val="21"/>
+          <w:szCs w:val="21"/>
+          <w:lang w:eastAsia="en-IN"/>
+          <w14:ligatures w14:val="none"/>
+        </w:rPr>
+        <w:t>"enter the position of bit:"</w:t>
+      </w:r>
+      <w:r>
+        <w:rPr>
+          <w:rFonts w:ascii="Consolas" w:eastAsia="Times New Roman" w:hAnsi="Consolas" w:cs="Times New Roman"/>
+          <w:color w:val="D4D4D4"/>
+          <w:kern w:val="0"/>
+          <w:sz w:val="21"/>
+          <w:szCs w:val="21"/>
+          <w:lang w:eastAsia="en-IN"/>
+          <w14:ligatures w14:val="none"/>
+        </w:rPr>
+        <w:t>))</w:t>
+      </w:r>
+    </w:p>
+    <w:p>
+      <w:pPr>
+        <w:shd w:val="clear" w:color="auto" w:fill="1E1E1E"/>
+        <w:spacing w:after="0" w:line="285" w:lineRule="atLeast"/>
+        <w:rPr>
+          <w:rFonts w:ascii="Consolas" w:eastAsia="Times New Roman" w:hAnsi="Consolas" w:cs="Times New Roman"/>
+          <w:color w:val="D4D4D4"/>
+          <w:kern w:val="0"/>
+          <w:sz w:val="21"/>
+          <w:szCs w:val="21"/>
+          <w:lang w:eastAsia="en-IN"/>
+          <w14:ligatures w14:val="none"/>
+        </w:rPr>
+      </w:pPr>
+      <w:r>
+        <w:rPr>
+          <w:rFonts w:ascii="Consolas" w:eastAsia="Times New Roman" w:hAnsi="Consolas" w:cs="Times New Roman"/>
+          <w:color w:val="9CDCFE"/>
+          <w:kern w:val="0"/>
+          <w:sz w:val="21"/>
+          <w:szCs w:val="21"/>
+          <w:lang w:eastAsia="en-IN"/>
+          <w14:ligatures w14:val="none"/>
+        </w:rPr>
+        <w:t>res</w:t>
+      </w:r>
+      <w:r>
+        <w:rPr>
+          <w:rFonts w:ascii="Consolas" w:eastAsia="Times New Roman" w:hAnsi="Consolas" w:cs="Times New Roman"/>
+          <w:color w:val="D4D4D4"/>
+          <w:kern w:val="0"/>
+          <w:sz w:val="21"/>
+          <w:szCs w:val="21"/>
+          <w:lang w:eastAsia="en-IN"/>
+          <w14:ligatures w14:val="none"/>
+        </w:rPr>
+        <w:t>=</w:t>
+      </w:r>
+      <w:r>
+        <w:rPr>
+          <w:rFonts w:ascii="Consolas" w:eastAsia="Times New Roman" w:hAnsi="Consolas" w:cs="Times New Roman"/>
+          <w:color w:val="9CDCFE"/>
+          <w:kern w:val="0"/>
+          <w:sz w:val="21"/>
+          <w:szCs w:val="21"/>
+          <w:lang w:eastAsia="en-IN"/>
+          <w14:ligatures w14:val="none"/>
+        </w:rPr>
+        <w:t>n</w:t>
+      </w:r>
+      <w:r>
+        <w:rPr>
+          <w:rFonts w:ascii="Consolas" w:eastAsia="Times New Roman" w:hAnsi="Consolas" w:cs="Times New Roman"/>
+          <w:color w:val="D4D4D4"/>
+          <w:kern w:val="0"/>
+          <w:sz w:val="21"/>
+          <w:szCs w:val="21"/>
+          <w:lang w:eastAsia="en-IN"/>
+          <w14:ligatures w14:val="none"/>
+        </w:rPr>
+        <w:t>&amp;(</w:t>
+      </w:r>
+      <w:r>
+        <w:rPr>
+          <w:rFonts w:ascii="Consolas" w:eastAsia="Times New Roman" w:hAnsi="Consolas" w:cs="Times New Roman"/>
+          <w:color w:val="B5CEA8"/>
+          <w:kern w:val="0"/>
+          <w:sz w:val="21"/>
+          <w:szCs w:val="21"/>
+          <w:lang w:eastAsia="en-IN"/>
+          <w14:ligatures w14:val="none"/>
+        </w:rPr>
+        <w:t>1</w:t>
+      </w:r>
+      <w:r>
+        <w:rPr>
+          <w:rFonts w:ascii="Consolas" w:eastAsia="Times New Roman" w:hAnsi="Consolas" w:cs="Times New Roman"/>
+          <w:color w:val="D4D4D4"/>
+          <w:kern w:val="0"/>
+          <w:sz w:val="21"/>
+          <w:szCs w:val="21"/>
+          <w:lang w:eastAsia="en-IN"/>
+          <w14:ligatures w14:val="none"/>
+        </w:rPr>
+        <w:t>&lt;&lt;(</w:t>
+      </w:r>
+      <w:r>
+        <w:rPr>
+          <w:rFonts w:ascii="Consolas" w:eastAsia="Times New Roman" w:hAnsi="Consolas" w:cs="Times New Roman"/>
+          <w:color w:val="9CDCFE"/>
+          <w:kern w:val="0"/>
+          <w:sz w:val="21"/>
+          <w:szCs w:val="21"/>
+          <w:lang w:eastAsia="en-IN"/>
+          <w14:ligatures w14:val="none"/>
+        </w:rPr>
+        <w:t>p</w:t>
+      </w:r>
+      <w:r>
+        <w:rPr>
+          <w:rFonts w:ascii="Consolas" w:eastAsia="Times New Roman" w:hAnsi="Consolas" w:cs="Times New Roman"/>
+          <w:color w:val="D4D4D4"/>
+          <w:kern w:val="0"/>
+          <w:sz w:val="21"/>
+          <w:szCs w:val="21"/>
+          <w:lang w:eastAsia="en-IN"/>
+          <w14:ligatures w14:val="none"/>
+        </w:rPr>
+        <w:t>-</w:t>
+      </w:r>
+      <w:r>
+        <w:rPr>
+          <w:rFonts w:ascii="Consolas" w:eastAsia="Times New Roman" w:hAnsi="Consolas" w:cs="Times New Roman"/>
+          <w:color w:val="B5CEA8"/>
+          <w:kern w:val="0"/>
+          <w:sz w:val="21"/>
+          <w:szCs w:val="21"/>
+          <w:lang w:eastAsia="en-IN"/>
+          <w14:ligatures w14:val="none"/>
+        </w:rPr>
+        <w:t>1</w:t>
+      </w:r>
+      <w:r>
+        <w:rPr>
+          <w:rFonts w:ascii="Consolas" w:eastAsia="Times New Roman" w:hAnsi="Consolas" w:cs="Times New Roman"/>
+          <w:color w:val="D4D4D4"/>
+          <w:kern w:val="0"/>
+          <w:sz w:val="21"/>
+          <w:szCs w:val="21"/>
+          <w:lang w:eastAsia="en-IN"/>
+          <w14:ligatures w14:val="none"/>
+        </w:rPr>
+        <w:t>))</w:t>
+      </w:r>
+    </w:p>
+    <w:p>
+      <w:pPr>
+        <w:shd w:val="clear" w:color="auto" w:fill="1E1E1E"/>
+        <w:spacing w:after="0" w:line="285" w:lineRule="atLeast"/>
+        <w:rPr>
+          <w:rFonts w:ascii="Consolas" w:eastAsia="Times New Roman" w:hAnsi="Consolas" w:cs="Times New Roman"/>
+          <w:color w:val="D4D4D4"/>
+          <w:kern w:val="0"/>
+          <w:sz w:val="21"/>
+          <w:szCs w:val="21"/>
+          <w:lang w:eastAsia="en-IN"/>
+          <w14:ligatures w14:val="none"/>
+        </w:rPr>
+      </w:pPr>
+      <w:r>
+        <w:rPr>
+          <w:rFonts w:ascii="Consolas" w:eastAsia="Times New Roman" w:hAnsi="Consolas" w:cs="Times New Roman"/>
+          <w:color w:val="C586C0"/>
+          <w:kern w:val="0"/>
+          <w:sz w:val="21"/>
+          <w:szCs w:val="21"/>
+          <w:lang w:eastAsia="en-IN"/>
+          <w14:ligatures w14:val="none"/>
+        </w:rPr>
+        <w:t>if</w:t>
+      </w:r>
+      <w:r>
+        <w:rPr>
+          <w:rFonts w:ascii="Consolas" w:eastAsia="Times New Roman" w:hAnsi="Consolas" w:cs="Times New Roman"/>
+          <w:color w:val="D4D4D4"/>
+          <w:kern w:val="0"/>
+          <w:sz w:val="21"/>
+          <w:szCs w:val="21"/>
+          <w:lang w:eastAsia="en-IN"/>
+          <w14:ligatures w14:val="none"/>
+        </w:rPr>
+        <w:t xml:space="preserve"> </w:t>
+      </w:r>
+      <w:r>
+        <w:rPr>
+          <w:rFonts w:ascii="Consolas" w:eastAsia="Times New Roman" w:hAnsi="Consolas" w:cs="Times New Roman"/>
+          <w:color w:val="9CDCFE"/>
+          <w:kern w:val="0"/>
+          <w:sz w:val="21"/>
+          <w:szCs w:val="21"/>
+          <w:lang w:eastAsia="en-IN"/>
+          <w14:ligatures w14:val="none"/>
+        </w:rPr>
+        <w:t>res</w:t>
+      </w:r>
+      <w:r>
+        <w:rPr>
+          <w:rFonts w:ascii="Consolas" w:eastAsia="Times New Roman" w:hAnsi="Consolas" w:cs="Times New Roman"/>
+          <w:color w:val="D4D4D4"/>
+          <w:kern w:val="0"/>
+          <w:sz w:val="21"/>
+          <w:szCs w:val="21"/>
+          <w:lang w:eastAsia="en-IN"/>
+          <w14:ligatures w14:val="none"/>
+        </w:rPr>
+        <w:t>==</w:t>
+      </w:r>
+      <w:r>
+        <w:rPr>
+          <w:rFonts w:ascii="Consolas" w:eastAsia="Times New Roman" w:hAnsi="Consolas" w:cs="Times New Roman"/>
+          <w:color w:val="B5CEA8"/>
+          <w:kern w:val="0"/>
+          <w:sz w:val="21"/>
+          <w:szCs w:val="21"/>
+          <w:lang w:eastAsia="en-IN"/>
+          <w14:ligatures w14:val="none"/>
+        </w:rPr>
+        <w:t>0</w:t>
+      </w:r>
+      <w:r>
+        <w:rPr>
+          <w:rFonts w:ascii="Consolas" w:eastAsia="Times New Roman" w:hAnsi="Consolas" w:cs="Times New Roman"/>
+          <w:color w:val="D4D4D4"/>
+          <w:kern w:val="0"/>
+          <w:sz w:val="21"/>
+          <w:szCs w:val="21"/>
+          <w:lang w:eastAsia="en-IN"/>
+          <w14:ligatures w14:val="none"/>
+        </w:rPr>
+        <w:t>:</w:t>
+      </w:r>
+    </w:p>
+    <w:p>
+      <w:pPr>
+        <w:shd w:val="clear" w:color="auto" w:fill="1E1E1E"/>
+        <w:spacing w:after="0" w:line="285" w:lineRule="atLeast"/>
+        <w:rPr>
+          <w:rFonts w:ascii="Consolas" w:eastAsia="Times New Roman" w:hAnsi="Consolas" w:cs="Times New Roman"/>
+          <w:color w:val="D4D4D4"/>
+          <w:kern w:val="0"/>
+          <w:sz w:val="21"/>
+          <w:szCs w:val="21"/>
+          <w:lang w:eastAsia="en-IN"/>
+          <w14:ligatures w14:val="none"/>
+        </w:rPr>
+      </w:pPr>
+      <w:r>
+        <w:rPr>
+          <w:rFonts w:ascii="Consolas" w:eastAsia="Times New Roman" w:hAnsi="Consolas" w:cs="Times New Roman"/>
+          <w:color w:val="D4D4D4"/>
+          <w:kern w:val="0"/>
+          <w:sz w:val="21"/>
+          <w:szCs w:val="21"/>
+          <w:lang w:eastAsia="en-IN"/>
+          <w14:ligatures w14:val="none"/>
+        </w:rPr>
+        <w:t xml:space="preserve">    </w:t>
+      </w:r>
+      <w:r>
+        <w:rPr>
+          <w:rFonts w:ascii="Consolas" w:eastAsia="Times New Roman" w:hAnsi="Consolas" w:cs="Times New Roman"/>
+          <w:color w:val="DCDCAA"/>
+          <w:kern w:val="0"/>
+          <w:sz w:val="21"/>
+          <w:szCs w:val="21"/>
+          <w:lang w:eastAsia="en-IN"/>
+          <w14:ligatures w14:val="none"/>
+        </w:rPr>
+        <w:t>print</w:t>
+      </w:r>
+      <w:r>
+        <w:rPr>
+          <w:rFonts w:ascii="Consolas" w:eastAsia="Times New Roman" w:hAnsi="Consolas" w:cs="Times New Roman"/>
+          <w:color w:val="D4D4D4"/>
+          <w:kern w:val="0"/>
+          <w:sz w:val="21"/>
+          <w:szCs w:val="21"/>
+          <w:lang w:eastAsia="en-IN"/>
+          <w14:ligatures w14:val="none"/>
+        </w:rPr>
+        <w:t>(</w:t>
+      </w:r>
+      <w:r>
+        <w:rPr>
+          <w:rFonts w:ascii="Consolas" w:eastAsia="Times New Roman" w:hAnsi="Consolas" w:cs="Times New Roman"/>
+          <w:color w:val="CE9178"/>
+          <w:kern w:val="0"/>
+          <w:sz w:val="21"/>
+          <w:szCs w:val="21"/>
+          <w:lang w:eastAsia="en-IN"/>
+          <w14:ligatures w14:val="none"/>
+        </w:rPr>
+        <w:t>"not set"</w:t>
+      </w:r>
+      <w:r>
+        <w:rPr>
+          <w:rFonts w:ascii="Consolas" w:eastAsia="Times New Roman" w:hAnsi="Consolas" w:cs="Times New Roman"/>
+          <w:color w:val="D4D4D4"/>
+          <w:kern w:val="0"/>
+          <w:sz w:val="21"/>
+          <w:szCs w:val="21"/>
+          <w:lang w:eastAsia="en-IN"/>
+          <w14:ligatures w14:val="none"/>
+        </w:rPr>
+        <w:t>)</w:t>
+      </w:r>
+    </w:p>
+    <w:p>
+      <w:pPr>
+        <w:shd w:val="clear" w:color="auto" w:fill="1E1E1E"/>
+        <w:spacing w:after="0" w:line="285" w:lineRule="atLeast"/>
+        <w:rPr>
+          <w:rFonts w:ascii="Consolas" w:eastAsia="Times New Roman" w:hAnsi="Consolas" w:cs="Times New Roman"/>
+          <w:color w:val="D4D4D4"/>
+          <w:kern w:val="0"/>
+          <w:sz w:val="21"/>
+          <w:szCs w:val="21"/>
+          <w:lang w:eastAsia="en-IN"/>
+          <w14:ligatures w14:val="none"/>
+        </w:rPr>
+      </w:pPr>
+      <w:r>
+        <w:rPr>
+          <w:rFonts w:ascii="Consolas" w:eastAsia="Times New Roman" w:hAnsi="Consolas" w:cs="Times New Roman"/>
+          <w:color w:val="C586C0"/>
+          <w:kern w:val="0"/>
+          <w:sz w:val="21"/>
+          <w:szCs w:val="21"/>
+          <w:lang w:eastAsia="en-IN"/>
+          <w14:ligatures w14:val="none"/>
+        </w:rPr>
+        <w:t>else</w:t>
+      </w:r>
+      <w:r>
+        <w:rPr>
+          <w:rFonts w:ascii="Consolas" w:eastAsia="Times New Roman" w:hAnsi="Consolas" w:cs="Times New Roman"/>
+          <w:color w:val="D4D4D4"/>
+          <w:kern w:val="0"/>
+          <w:sz w:val="21"/>
+          <w:szCs w:val="21"/>
+          <w:lang w:eastAsia="en-IN"/>
+          <w14:ligatures w14:val="none"/>
+        </w:rPr>
+        <w:t>:</w:t>
+      </w:r>
+    </w:p>
+    <w:p>
+      <w:pPr>
+        <w:shd w:val="clear" w:color="auto" w:fill="1E1E1E"/>
+        <w:spacing w:after="0" w:line="285" w:lineRule="atLeast"/>
+        <w:rPr>
+          <w:rFonts w:ascii="Consolas" w:eastAsia="Times New Roman" w:hAnsi="Consolas" w:cs="Times New Roman"/>
+          <w:color w:val="D4D4D4"/>
+          <w:kern w:val="0"/>
+          <w:sz w:val="21"/>
+          <w:szCs w:val="21"/>
+          <w:lang w:eastAsia="en-IN"/>
+          <w14:ligatures w14:val="none"/>
+        </w:rPr>
+      </w:pPr>
+      <w:r>
+        <w:rPr>
+          <w:rFonts w:ascii="Consolas" w:eastAsia="Times New Roman" w:hAnsi="Consolas" w:cs="Times New Roman"/>
+          <w:color w:val="D4D4D4"/>
+          <w:kern w:val="0"/>
+          <w:sz w:val="21"/>
+          <w:szCs w:val="21"/>
+          <w:lang w:eastAsia="en-IN"/>
+          <w14:ligatures w14:val="none"/>
+        </w:rPr>
+        <w:t xml:space="preserve">    </w:t>
+      </w:r>
+      <w:r>
+        <w:rPr>
+          <w:rFonts w:ascii="Consolas" w:eastAsia="Times New Roman" w:hAnsi="Consolas" w:cs="Times New Roman"/>
+          <w:color w:val="DCDCAA"/>
+          <w:kern w:val="0"/>
+          <w:sz w:val="21"/>
+          <w:szCs w:val="21"/>
+          <w:lang w:eastAsia="en-IN"/>
+          <w14:ligatures w14:val="none"/>
+        </w:rPr>
+        <w:t>print</w:t>
+      </w:r>
+      <w:r>
+        <w:rPr>
+          <w:rFonts w:ascii="Consolas" w:eastAsia="Times New Roman" w:hAnsi="Consolas" w:cs="Times New Roman"/>
+          <w:color w:val="D4D4D4"/>
+          <w:kern w:val="0"/>
+          <w:sz w:val="21"/>
+          <w:szCs w:val="21"/>
+          <w:lang w:eastAsia="en-IN"/>
+          <w14:ligatures w14:val="none"/>
+        </w:rPr>
+        <w:t>(</w:t>
+      </w:r>
+      <w:r>
+        <w:rPr>
+          <w:rFonts w:ascii="Consolas" w:eastAsia="Times New Roman" w:hAnsi="Consolas" w:cs="Times New Roman"/>
+          <w:color w:val="CE9178"/>
+          <w:kern w:val="0"/>
+          <w:sz w:val="21"/>
+          <w:szCs w:val="21"/>
+          <w:lang w:eastAsia="en-IN"/>
+          <w14:ligatures w14:val="none"/>
+        </w:rPr>
+        <w:t>"set"</w:t>
+      </w:r>
+      <w:r>
+        <w:rPr>
+          <w:rFonts w:ascii="Consolas" w:eastAsia="Times New Roman" w:hAnsi="Consolas" w:cs="Times New Roman"/>
+          <w:color w:val="D4D4D4"/>
+          <w:kern w:val="0"/>
+          <w:sz w:val="21"/>
+          <w:szCs w:val="21"/>
+          <w:lang w:eastAsia="en-IN"/>
+          <w14:ligatures w14:val="none"/>
+        </w:rPr>
+        <w:t>)</w:t>
+      </w:r>
+    </w:p>
+    <w:p>
+      <w:pPr>
+        <w:spacing w:line="240" w:lineRule="auto"/>
+        <w:rPr>
+          <w:rFonts w:ascii="Times New Roman" w:hAnsi="Times New Roman" w:cs="Times New Roman"/>
+          <w:sz w:val="24"/>
+          <w:szCs w:val="24"/>
+          <w:lang w:val="en-US"/>
+        </w:rPr>
+      </w:pPr>
+    </w:p>
+    <w:p>
+      <w:pPr>
+        <w:spacing w:line="240" w:lineRule="auto"/>
+        <w:rPr>
+          <w:rFonts w:ascii="Times New Roman" w:hAnsi="Times New Roman" w:cs="Times New Roman"/>
+          <w:sz w:val="24"/>
+          <w:szCs w:val="24"/>
+          <w:lang w:val="en-US"/>
+        </w:rPr>
+      </w:pPr>
+    </w:p>
+    <w:p>
+      <w:pPr>
+        <w:rPr>
+          <w:rFonts w:ascii="Times New Roman" w:hAnsi="Times New Roman" w:cs="Times New Roman"/>
+          <w:sz w:val="24"/>
+          <w:szCs w:val="24"/>
+          <w:lang w:val="en-US"/>
+        </w:rPr>
+      </w:pPr>
+      <w:r>
+        <w:rPr>
+          <w:rFonts w:ascii="Times New Roman" w:hAnsi="Times New Roman" w:cs="Times New Roman"/>
+          <w:sz w:val="24"/>
+          <w:szCs w:val="24"/>
+          <w:lang w:val="en-US"/>
+        </w:rPr>
+        <w:br w:type="page"/>
+      </w:r>
+    </w:p>
+    <w:p>
+      <w:pPr>
+        <w:spacing w:line="240" w:lineRule="auto"/>
+        <w:rPr>
+          <w:rFonts w:ascii="Times New Roman" w:hAnsi="Times New Roman" w:cs="Times New Roman"/>
+          <w:b/>
+          <w:bCs/>
+          <w:sz w:val="24"/>
+          <w:szCs w:val="24"/>
+          <w:lang w:val="en-US"/>
+        </w:rPr>
+      </w:pPr>
+      <w:r>
+        <w:rPr>
+          <w:rFonts w:ascii="Times New Roman" w:hAnsi="Times New Roman" w:cs="Times New Roman"/>
+          <w:b/>
+          <w:bCs/>
+          <w:sz w:val="24"/>
+          <w:szCs w:val="24"/>
+          <w:lang w:val="en-US"/>
+        </w:rPr>
+        <w:lastRenderedPageBreak/>
+        <w:t>Q) Write a program to find the xor of all the numbers in the given range.</w:t>
+      </w:r>
+    </w:p>
+    <w:p>
+      <w:pPr>
+        <w:shd w:val="clear" w:color="auto" w:fill="1E1E1E"/>
+        <w:spacing w:after="0" w:line="285" w:lineRule="atLeast"/>
+        <w:rPr>
+          <w:rFonts w:ascii="Consolas" w:eastAsia="Times New Roman" w:hAnsi="Consolas" w:cs="Times New Roman"/>
+          <w:color w:val="D4D4D4"/>
+          <w:kern w:val="0"/>
+          <w:sz w:val="21"/>
+          <w:szCs w:val="21"/>
+          <w:lang w:eastAsia="en-IN"/>
+          <w14:ligatures w14:val="none"/>
+        </w:rPr>
+      </w:pPr>
+      <w:r>
+        <w:rPr>
+          <w:rFonts w:ascii="Consolas" w:eastAsia="Times New Roman" w:hAnsi="Consolas" w:cs="Times New Roman"/>
+          <w:color w:val="569CD6"/>
+          <w:kern w:val="0"/>
+          <w:sz w:val="21"/>
+          <w:szCs w:val="21"/>
+          <w:lang w:eastAsia="en-IN"/>
+          <w14:ligatures w14:val="none"/>
+        </w:rPr>
+        <w:t>def</w:t>
+      </w:r>
+      <w:r>
+        <w:rPr>
+          <w:rFonts w:ascii="Consolas" w:eastAsia="Times New Roman" w:hAnsi="Consolas" w:cs="Times New Roman"/>
+          <w:color w:val="D4D4D4"/>
+          <w:kern w:val="0"/>
+          <w:sz w:val="21"/>
+          <w:szCs w:val="21"/>
+          <w:lang w:eastAsia="en-IN"/>
+          <w14:ligatures w14:val="none"/>
+        </w:rPr>
+        <w:t xml:space="preserve"> </w:t>
+      </w:r>
+      <w:r>
+        <w:rPr>
+          <w:rFonts w:ascii="Consolas" w:eastAsia="Times New Roman" w:hAnsi="Consolas" w:cs="Times New Roman"/>
+          <w:color w:val="DCDCAA"/>
+          <w:kern w:val="0"/>
+          <w:sz w:val="21"/>
+          <w:szCs w:val="21"/>
+          <w:lang w:eastAsia="en-IN"/>
+          <w14:ligatures w14:val="none"/>
+        </w:rPr>
+        <w:t>xor</w:t>
+      </w:r>
+      <w:r>
+        <w:rPr>
+          <w:rFonts w:ascii="Consolas" w:eastAsia="Times New Roman" w:hAnsi="Consolas" w:cs="Times New Roman"/>
+          <w:color w:val="D4D4D4"/>
+          <w:kern w:val="0"/>
+          <w:sz w:val="21"/>
+          <w:szCs w:val="21"/>
+          <w:lang w:eastAsia="en-IN"/>
+          <w14:ligatures w14:val="none"/>
+        </w:rPr>
+        <w:t>(</w:t>
+      </w:r>
+      <w:r>
+        <w:rPr>
+          <w:rFonts w:ascii="Consolas" w:eastAsia="Times New Roman" w:hAnsi="Consolas" w:cs="Times New Roman"/>
+          <w:color w:val="9CDCFE"/>
+          <w:kern w:val="0"/>
+          <w:sz w:val="21"/>
+          <w:szCs w:val="21"/>
+          <w:lang w:eastAsia="en-IN"/>
+          <w14:ligatures w14:val="none"/>
+        </w:rPr>
+        <w:t>n</w:t>
+      </w:r>
+      <w:r>
+        <w:rPr>
+          <w:rFonts w:ascii="Consolas" w:eastAsia="Times New Roman" w:hAnsi="Consolas" w:cs="Times New Roman"/>
+          <w:color w:val="D4D4D4"/>
+          <w:kern w:val="0"/>
+          <w:sz w:val="21"/>
+          <w:szCs w:val="21"/>
+          <w:lang w:eastAsia="en-IN"/>
+          <w14:ligatures w14:val="none"/>
+        </w:rPr>
+        <w:t>):</w:t>
+      </w:r>
+    </w:p>
+    <w:p>
+      <w:pPr>
+        <w:shd w:val="clear" w:color="auto" w:fill="1E1E1E"/>
+        <w:spacing w:after="0" w:line="285" w:lineRule="atLeast"/>
+        <w:rPr>
+          <w:rFonts w:ascii="Consolas" w:eastAsia="Times New Roman" w:hAnsi="Consolas" w:cs="Times New Roman"/>
+          <w:color w:val="D4D4D4"/>
+          <w:kern w:val="0"/>
+          <w:sz w:val="21"/>
+          <w:szCs w:val="21"/>
+          <w:lang w:eastAsia="en-IN"/>
+          <w14:ligatures w14:val="none"/>
+        </w:rPr>
+      </w:pPr>
+      <w:r>
+        <w:rPr>
+          <w:rFonts w:ascii="Consolas" w:eastAsia="Times New Roman" w:hAnsi="Consolas" w:cs="Times New Roman"/>
+          <w:color w:val="D4D4D4"/>
+          <w:kern w:val="0"/>
+          <w:sz w:val="21"/>
+          <w:szCs w:val="21"/>
+          <w:lang w:eastAsia="en-IN"/>
+          <w14:ligatures w14:val="none"/>
+        </w:rPr>
+        <w:t xml:space="preserve">    </w:t>
+      </w:r>
+      <w:r>
+        <w:rPr>
+          <w:rFonts w:ascii="Consolas" w:eastAsia="Times New Roman" w:hAnsi="Consolas" w:cs="Times New Roman"/>
+          <w:color w:val="C586C0"/>
+          <w:kern w:val="0"/>
+          <w:sz w:val="21"/>
+          <w:szCs w:val="21"/>
+          <w:lang w:eastAsia="en-IN"/>
+          <w14:ligatures w14:val="none"/>
+        </w:rPr>
+        <w:t>if</w:t>
+      </w:r>
+      <w:r>
+        <w:rPr>
+          <w:rFonts w:ascii="Consolas" w:eastAsia="Times New Roman" w:hAnsi="Consolas" w:cs="Times New Roman"/>
+          <w:color w:val="D4D4D4"/>
+          <w:kern w:val="0"/>
+          <w:sz w:val="21"/>
+          <w:szCs w:val="21"/>
+          <w:lang w:eastAsia="en-IN"/>
+          <w14:ligatures w14:val="none"/>
+        </w:rPr>
+        <w:t xml:space="preserve"> </w:t>
+      </w:r>
+      <w:r>
+        <w:rPr>
+          <w:rFonts w:ascii="Consolas" w:eastAsia="Times New Roman" w:hAnsi="Consolas" w:cs="Times New Roman"/>
+          <w:color w:val="9CDCFE"/>
+          <w:kern w:val="0"/>
+          <w:sz w:val="21"/>
+          <w:szCs w:val="21"/>
+          <w:lang w:eastAsia="en-IN"/>
+          <w14:ligatures w14:val="none"/>
+        </w:rPr>
+        <w:t>n</w:t>
+      </w:r>
+      <w:r>
+        <w:rPr>
+          <w:rFonts w:ascii="Consolas" w:eastAsia="Times New Roman" w:hAnsi="Consolas" w:cs="Times New Roman"/>
+          <w:color w:val="D4D4D4"/>
+          <w:kern w:val="0"/>
+          <w:sz w:val="21"/>
+          <w:szCs w:val="21"/>
+          <w:lang w:eastAsia="en-IN"/>
+          <w14:ligatures w14:val="none"/>
+        </w:rPr>
+        <w:t>==</w:t>
+      </w:r>
+      <w:r>
+        <w:rPr>
+          <w:rFonts w:ascii="Consolas" w:eastAsia="Times New Roman" w:hAnsi="Consolas" w:cs="Times New Roman"/>
+          <w:color w:val="B5CEA8"/>
+          <w:kern w:val="0"/>
+          <w:sz w:val="21"/>
+          <w:szCs w:val="21"/>
+          <w:lang w:eastAsia="en-IN"/>
+          <w14:ligatures w14:val="none"/>
+        </w:rPr>
+        <w:t>0</w:t>
+      </w:r>
+      <w:r>
+        <w:rPr>
+          <w:rFonts w:ascii="Consolas" w:eastAsia="Times New Roman" w:hAnsi="Consolas" w:cs="Times New Roman"/>
+          <w:color w:val="D4D4D4"/>
+          <w:kern w:val="0"/>
+          <w:sz w:val="21"/>
+          <w:szCs w:val="21"/>
+          <w:lang w:eastAsia="en-IN"/>
+          <w14:ligatures w14:val="none"/>
+        </w:rPr>
+        <w:t>:</w:t>
+      </w:r>
+    </w:p>
+    <w:p>
+      <w:pPr>
+        <w:shd w:val="clear" w:color="auto" w:fill="1E1E1E"/>
+        <w:spacing w:after="0" w:line="285" w:lineRule="atLeast"/>
+        <w:rPr>
+          <w:rFonts w:ascii="Consolas" w:eastAsia="Times New Roman" w:hAnsi="Consolas" w:cs="Times New Roman"/>
+          <w:color w:val="D4D4D4"/>
+          <w:kern w:val="0"/>
+          <w:sz w:val="21"/>
+          <w:szCs w:val="21"/>
+          <w:lang w:eastAsia="en-IN"/>
+          <w14:ligatures w14:val="none"/>
+        </w:rPr>
+      </w:pPr>
+      <w:r>
+        <w:rPr>
+          <w:rFonts w:ascii="Consolas" w:eastAsia="Times New Roman" w:hAnsi="Consolas" w:cs="Times New Roman"/>
+          <w:color w:val="D4D4D4"/>
+          <w:kern w:val="0"/>
+          <w:sz w:val="21"/>
+          <w:szCs w:val="21"/>
+          <w:lang w:eastAsia="en-IN"/>
+          <w14:ligatures w14:val="none"/>
+        </w:rPr>
+        <w:t xml:space="preserve">        </w:t>
+      </w:r>
+      <w:r>
+        <w:rPr>
+          <w:rFonts w:ascii="Consolas" w:eastAsia="Times New Roman" w:hAnsi="Consolas" w:cs="Times New Roman"/>
+          <w:color w:val="C586C0"/>
+          <w:kern w:val="0"/>
+          <w:sz w:val="21"/>
+          <w:szCs w:val="21"/>
+          <w:lang w:eastAsia="en-IN"/>
+          <w14:ligatures w14:val="none"/>
+        </w:rPr>
+        <w:t>return</w:t>
+      </w:r>
+      <w:r>
+        <w:rPr>
+          <w:rFonts w:ascii="Consolas" w:eastAsia="Times New Roman" w:hAnsi="Consolas" w:cs="Times New Roman"/>
+          <w:color w:val="D4D4D4"/>
+          <w:kern w:val="0"/>
+          <w:sz w:val="21"/>
+          <w:szCs w:val="21"/>
+          <w:lang w:eastAsia="en-IN"/>
+          <w14:ligatures w14:val="none"/>
+        </w:rPr>
+        <w:t xml:space="preserve"> </w:t>
+      </w:r>
+      <w:r>
+        <w:rPr>
+          <w:rFonts w:ascii="Consolas" w:eastAsia="Times New Roman" w:hAnsi="Consolas" w:cs="Times New Roman"/>
+          <w:color w:val="B5CEA8"/>
+          <w:kern w:val="0"/>
+          <w:sz w:val="21"/>
+          <w:szCs w:val="21"/>
+          <w:lang w:eastAsia="en-IN"/>
+          <w14:ligatures w14:val="none"/>
+        </w:rPr>
+        <w:t>0</w:t>
+      </w:r>
+    </w:p>
+    <w:p>
+      <w:pPr>
+        <w:shd w:val="clear" w:color="auto" w:fill="1E1E1E"/>
+        <w:spacing w:after="0" w:line="285" w:lineRule="atLeast"/>
+        <w:rPr>
+          <w:rFonts w:ascii="Consolas" w:eastAsia="Times New Roman" w:hAnsi="Consolas" w:cs="Times New Roman"/>
+          <w:color w:val="D4D4D4"/>
+          <w:kern w:val="0"/>
+          <w:sz w:val="21"/>
+          <w:szCs w:val="21"/>
+          <w:lang w:eastAsia="en-IN"/>
+          <w14:ligatures w14:val="none"/>
+        </w:rPr>
+      </w:pPr>
+      <w:r>
+        <w:rPr>
+          <w:rFonts w:ascii="Consolas" w:eastAsia="Times New Roman" w:hAnsi="Consolas" w:cs="Times New Roman"/>
+          <w:color w:val="D4D4D4"/>
+          <w:kern w:val="0"/>
+          <w:sz w:val="21"/>
+          <w:szCs w:val="21"/>
+          <w:lang w:eastAsia="en-IN"/>
+          <w14:ligatures w14:val="none"/>
+        </w:rPr>
+        <w:t xml:space="preserve">    </w:t>
+      </w:r>
+      <w:r>
+        <w:rPr>
+          <w:rFonts w:ascii="Consolas" w:eastAsia="Times New Roman" w:hAnsi="Consolas" w:cs="Times New Roman"/>
+          <w:color w:val="C586C0"/>
+          <w:kern w:val="0"/>
+          <w:sz w:val="21"/>
+          <w:szCs w:val="21"/>
+          <w:lang w:eastAsia="en-IN"/>
+          <w14:ligatures w14:val="none"/>
+        </w:rPr>
+        <w:t>return</w:t>
+      </w:r>
+      <w:r>
+        <w:rPr>
+          <w:rFonts w:ascii="Consolas" w:eastAsia="Times New Roman" w:hAnsi="Consolas" w:cs="Times New Roman"/>
+          <w:color w:val="D4D4D4"/>
+          <w:kern w:val="0"/>
+          <w:sz w:val="21"/>
+          <w:szCs w:val="21"/>
+          <w:lang w:eastAsia="en-IN"/>
+          <w14:ligatures w14:val="none"/>
+        </w:rPr>
+        <w:t xml:space="preserve"> </w:t>
+      </w:r>
+      <w:proofErr w:type="spellStart"/>
+      <w:r>
+        <w:rPr>
+          <w:rFonts w:ascii="Consolas" w:eastAsia="Times New Roman" w:hAnsi="Consolas" w:cs="Times New Roman"/>
+          <w:color w:val="9CDCFE"/>
+          <w:kern w:val="0"/>
+          <w:sz w:val="21"/>
+          <w:szCs w:val="21"/>
+          <w:lang w:eastAsia="en-IN"/>
+          <w14:ligatures w14:val="none"/>
+        </w:rPr>
+        <w:t>n</w:t>
+      </w:r>
+      <w:r>
+        <w:rPr>
+          <w:rFonts w:ascii="Consolas" w:eastAsia="Times New Roman" w:hAnsi="Consolas" w:cs="Times New Roman"/>
+          <w:color w:val="D4D4D4"/>
+          <w:kern w:val="0"/>
+          <w:sz w:val="21"/>
+          <w:szCs w:val="21"/>
+          <w:lang w:eastAsia="en-IN"/>
+          <w14:ligatures w14:val="none"/>
+        </w:rPr>
+        <w:t>^</w:t>
+      </w:r>
+      <w:r>
+        <w:rPr>
+          <w:rFonts w:ascii="Consolas" w:eastAsia="Times New Roman" w:hAnsi="Consolas" w:cs="Times New Roman"/>
+          <w:color w:val="DCDCAA"/>
+          <w:kern w:val="0"/>
+          <w:sz w:val="21"/>
+          <w:szCs w:val="21"/>
+          <w:lang w:eastAsia="en-IN"/>
+          <w14:ligatures w14:val="none"/>
+        </w:rPr>
+        <w:t>xor</w:t>
+      </w:r>
+      <w:proofErr w:type="spellEnd"/>
+      <w:r>
+        <w:rPr>
+          <w:rFonts w:ascii="Consolas" w:eastAsia="Times New Roman" w:hAnsi="Consolas" w:cs="Times New Roman"/>
+          <w:color w:val="D4D4D4"/>
+          <w:kern w:val="0"/>
+          <w:sz w:val="21"/>
+          <w:szCs w:val="21"/>
+          <w:lang w:eastAsia="en-IN"/>
+          <w14:ligatures w14:val="none"/>
+        </w:rPr>
+        <w:t>(</w:t>
+      </w:r>
+      <w:r>
+        <w:rPr>
+          <w:rFonts w:ascii="Consolas" w:eastAsia="Times New Roman" w:hAnsi="Consolas" w:cs="Times New Roman"/>
+          <w:color w:val="9CDCFE"/>
+          <w:kern w:val="0"/>
+          <w:sz w:val="21"/>
+          <w:szCs w:val="21"/>
+          <w:lang w:eastAsia="en-IN"/>
+          <w14:ligatures w14:val="none"/>
+        </w:rPr>
+        <w:t>n</w:t>
+      </w:r>
+      <w:r>
+        <w:rPr>
+          <w:rFonts w:ascii="Consolas" w:eastAsia="Times New Roman" w:hAnsi="Consolas" w:cs="Times New Roman"/>
+          <w:color w:val="D4D4D4"/>
+          <w:kern w:val="0"/>
+          <w:sz w:val="21"/>
+          <w:szCs w:val="21"/>
+          <w:lang w:eastAsia="en-IN"/>
+          <w14:ligatures w14:val="none"/>
+        </w:rPr>
+        <w:t>-</w:t>
+      </w:r>
+      <w:r>
+        <w:rPr>
+          <w:rFonts w:ascii="Consolas" w:eastAsia="Times New Roman" w:hAnsi="Consolas" w:cs="Times New Roman"/>
+          <w:color w:val="B5CEA8"/>
+          <w:kern w:val="0"/>
+          <w:sz w:val="21"/>
+          <w:szCs w:val="21"/>
+          <w:lang w:eastAsia="en-IN"/>
+          <w14:ligatures w14:val="none"/>
+        </w:rPr>
+        <w:t>1</w:t>
+      </w:r>
+      <w:r>
+        <w:rPr>
+          <w:rFonts w:ascii="Consolas" w:eastAsia="Times New Roman" w:hAnsi="Consolas" w:cs="Times New Roman"/>
+          <w:color w:val="D4D4D4"/>
+          <w:kern w:val="0"/>
+          <w:sz w:val="21"/>
+          <w:szCs w:val="21"/>
+          <w:lang w:eastAsia="en-IN"/>
+          <w14:ligatures w14:val="none"/>
+        </w:rPr>
+        <w:t>)</w:t>
+      </w:r>
+    </w:p>
+    <w:p>
+      <w:pPr>
+        <w:shd w:val="clear" w:color="auto" w:fill="1E1E1E"/>
+        <w:spacing w:after="0" w:line="285" w:lineRule="atLeast"/>
+        <w:rPr>
+          <w:rFonts w:ascii="Consolas" w:eastAsia="Times New Roman" w:hAnsi="Consolas" w:cs="Times New Roman"/>
+          <w:color w:val="D4D4D4"/>
+          <w:kern w:val="0"/>
+          <w:sz w:val="21"/>
+          <w:szCs w:val="21"/>
+          <w:lang w:eastAsia="en-IN"/>
+          <w14:ligatures w14:val="none"/>
+        </w:rPr>
+      </w:pPr>
+      <w:r>
+        <w:rPr>
+          <w:rFonts w:ascii="Consolas" w:eastAsia="Times New Roman" w:hAnsi="Consolas" w:cs="Times New Roman"/>
+          <w:color w:val="9CDCFE"/>
+          <w:kern w:val="0"/>
+          <w:sz w:val="21"/>
+          <w:szCs w:val="21"/>
+          <w:lang w:eastAsia="en-IN"/>
+          <w14:ligatures w14:val="none"/>
+        </w:rPr>
+        <w:t>l</w:t>
+      </w:r>
+      <w:r>
+        <w:rPr>
+          <w:rFonts w:ascii="Consolas" w:eastAsia="Times New Roman" w:hAnsi="Consolas" w:cs="Times New Roman"/>
+          <w:color w:val="D4D4D4"/>
+          <w:kern w:val="0"/>
+          <w:sz w:val="21"/>
+          <w:szCs w:val="21"/>
+          <w:lang w:eastAsia="en-IN"/>
+          <w14:ligatures w14:val="none"/>
+        </w:rPr>
+        <w:t>=</w:t>
+      </w:r>
+      <w:r>
+        <w:rPr>
+          <w:rFonts w:ascii="Consolas" w:eastAsia="Times New Roman" w:hAnsi="Consolas" w:cs="Times New Roman"/>
+          <w:color w:val="4EC9B0"/>
+          <w:kern w:val="0"/>
+          <w:sz w:val="21"/>
+          <w:szCs w:val="21"/>
+          <w:lang w:eastAsia="en-IN"/>
+          <w14:ligatures w14:val="none"/>
+        </w:rPr>
+        <w:t>int</w:t>
+      </w:r>
+      <w:r>
+        <w:rPr>
+          <w:rFonts w:ascii="Consolas" w:eastAsia="Times New Roman" w:hAnsi="Consolas" w:cs="Times New Roman"/>
+          <w:color w:val="D4D4D4"/>
+          <w:kern w:val="0"/>
+          <w:sz w:val="21"/>
+          <w:szCs w:val="21"/>
+          <w:lang w:eastAsia="en-IN"/>
+          <w14:ligatures w14:val="none"/>
+        </w:rPr>
+        <w:t>(</w:t>
+      </w:r>
+      <w:r>
+        <w:rPr>
+          <w:rFonts w:ascii="Consolas" w:eastAsia="Times New Roman" w:hAnsi="Consolas" w:cs="Times New Roman"/>
+          <w:color w:val="DCDCAA"/>
+          <w:kern w:val="0"/>
+          <w:sz w:val="21"/>
+          <w:szCs w:val="21"/>
+          <w:lang w:eastAsia="en-IN"/>
+          <w14:ligatures w14:val="none"/>
+        </w:rPr>
+        <w:t>input</w:t>
+      </w:r>
+      <w:r>
+        <w:rPr>
+          <w:rFonts w:ascii="Consolas" w:eastAsia="Times New Roman" w:hAnsi="Consolas" w:cs="Times New Roman"/>
+          <w:color w:val="D4D4D4"/>
+          <w:kern w:val="0"/>
+          <w:sz w:val="21"/>
+          <w:szCs w:val="21"/>
+          <w:lang w:eastAsia="en-IN"/>
+          <w14:ligatures w14:val="none"/>
+        </w:rPr>
+        <w:t>(</w:t>
+      </w:r>
+      <w:r>
+        <w:rPr>
+          <w:rFonts w:ascii="Consolas" w:eastAsia="Times New Roman" w:hAnsi="Consolas" w:cs="Times New Roman"/>
+          <w:color w:val="CE9178"/>
+          <w:kern w:val="0"/>
+          <w:sz w:val="21"/>
+          <w:szCs w:val="21"/>
+          <w:lang w:eastAsia="en-IN"/>
+          <w14:ligatures w14:val="none"/>
+        </w:rPr>
+        <w:t>"enter lower range:"</w:t>
+      </w:r>
+      <w:r>
+        <w:rPr>
+          <w:rFonts w:ascii="Consolas" w:eastAsia="Times New Roman" w:hAnsi="Consolas" w:cs="Times New Roman"/>
+          <w:color w:val="D4D4D4"/>
+          <w:kern w:val="0"/>
+          <w:sz w:val="21"/>
+          <w:szCs w:val="21"/>
+          <w:lang w:eastAsia="en-IN"/>
+          <w14:ligatures w14:val="none"/>
+        </w:rPr>
+        <w:t>))</w:t>
+      </w:r>
+    </w:p>
+    <w:p>
+      <w:pPr>
+        <w:shd w:val="clear" w:color="auto" w:fill="1E1E1E"/>
+        <w:spacing w:after="0" w:line="285" w:lineRule="atLeast"/>
+        <w:rPr>
+          <w:rFonts w:ascii="Consolas" w:eastAsia="Times New Roman" w:hAnsi="Consolas" w:cs="Times New Roman"/>
+          <w:color w:val="D4D4D4"/>
+          <w:kern w:val="0"/>
+          <w:sz w:val="21"/>
+          <w:szCs w:val="21"/>
+          <w:lang w:eastAsia="en-IN"/>
+          <w14:ligatures w14:val="none"/>
+        </w:rPr>
+      </w:pPr>
+      <w:r>
+        <w:rPr>
+          <w:rFonts w:ascii="Consolas" w:eastAsia="Times New Roman" w:hAnsi="Consolas" w:cs="Times New Roman"/>
+          <w:color w:val="9CDCFE"/>
+          <w:kern w:val="0"/>
+          <w:sz w:val="21"/>
+          <w:szCs w:val="21"/>
+          <w:lang w:eastAsia="en-IN"/>
+          <w14:ligatures w14:val="none"/>
+        </w:rPr>
+        <w:t>r</w:t>
+      </w:r>
+      <w:r>
+        <w:rPr>
+          <w:rFonts w:ascii="Consolas" w:eastAsia="Times New Roman" w:hAnsi="Consolas" w:cs="Times New Roman"/>
+          <w:color w:val="D4D4D4"/>
+          <w:kern w:val="0"/>
+          <w:sz w:val="21"/>
+          <w:szCs w:val="21"/>
+          <w:lang w:eastAsia="en-IN"/>
+          <w14:ligatures w14:val="none"/>
+        </w:rPr>
+        <w:t>=</w:t>
+      </w:r>
+      <w:r>
+        <w:rPr>
+          <w:rFonts w:ascii="Consolas" w:eastAsia="Times New Roman" w:hAnsi="Consolas" w:cs="Times New Roman"/>
+          <w:color w:val="4EC9B0"/>
+          <w:kern w:val="0"/>
+          <w:sz w:val="21"/>
+          <w:szCs w:val="21"/>
+          <w:lang w:eastAsia="en-IN"/>
+          <w14:ligatures w14:val="none"/>
+        </w:rPr>
+        <w:t>int</w:t>
+      </w:r>
+      <w:r>
+        <w:rPr>
+          <w:rFonts w:ascii="Consolas" w:eastAsia="Times New Roman" w:hAnsi="Consolas" w:cs="Times New Roman"/>
+          <w:color w:val="D4D4D4"/>
+          <w:kern w:val="0"/>
+          <w:sz w:val="21"/>
+          <w:szCs w:val="21"/>
+          <w:lang w:eastAsia="en-IN"/>
+          <w14:ligatures w14:val="none"/>
+        </w:rPr>
+        <w:t>(</w:t>
+      </w:r>
+      <w:r>
+        <w:rPr>
+          <w:rFonts w:ascii="Consolas" w:eastAsia="Times New Roman" w:hAnsi="Consolas" w:cs="Times New Roman"/>
+          <w:color w:val="DCDCAA"/>
+          <w:kern w:val="0"/>
+          <w:sz w:val="21"/>
+          <w:szCs w:val="21"/>
+          <w:lang w:eastAsia="en-IN"/>
+          <w14:ligatures w14:val="none"/>
+        </w:rPr>
+        <w:t>input</w:t>
+      </w:r>
+      <w:r>
+        <w:rPr>
+          <w:rFonts w:ascii="Consolas" w:eastAsia="Times New Roman" w:hAnsi="Consolas" w:cs="Times New Roman"/>
+          <w:color w:val="D4D4D4"/>
+          <w:kern w:val="0"/>
+          <w:sz w:val="21"/>
+          <w:szCs w:val="21"/>
+          <w:lang w:eastAsia="en-IN"/>
+          <w14:ligatures w14:val="none"/>
+        </w:rPr>
+        <w:t>(</w:t>
+      </w:r>
+      <w:r>
+        <w:rPr>
+          <w:rFonts w:ascii="Consolas" w:eastAsia="Times New Roman" w:hAnsi="Consolas" w:cs="Times New Roman"/>
+          <w:color w:val="CE9178"/>
+          <w:kern w:val="0"/>
+          <w:sz w:val="21"/>
+          <w:szCs w:val="21"/>
+          <w:lang w:eastAsia="en-IN"/>
+          <w14:ligatures w14:val="none"/>
+        </w:rPr>
+        <w:t>"enter upper range:"</w:t>
+      </w:r>
+      <w:r>
+        <w:rPr>
+          <w:rFonts w:ascii="Consolas" w:eastAsia="Times New Roman" w:hAnsi="Consolas" w:cs="Times New Roman"/>
+          <w:color w:val="D4D4D4"/>
+          <w:kern w:val="0"/>
+          <w:sz w:val="21"/>
+          <w:szCs w:val="21"/>
+          <w:lang w:eastAsia="en-IN"/>
+          <w14:ligatures w14:val="none"/>
+        </w:rPr>
+        <w:t>))</w:t>
+      </w:r>
+    </w:p>
+    <w:p>
+      <w:pPr>
+        <w:shd w:val="clear" w:color="auto" w:fill="1E1E1E"/>
+        <w:spacing w:after="0" w:line="285" w:lineRule="atLeast"/>
+        <w:rPr>
+          <w:rFonts w:ascii="Consolas" w:eastAsia="Times New Roman" w:hAnsi="Consolas" w:cs="Times New Roman"/>
+          <w:color w:val="D4D4D4"/>
+          <w:kern w:val="0"/>
+          <w:sz w:val="21"/>
+          <w:szCs w:val="21"/>
+          <w:lang w:eastAsia="en-IN"/>
+          <w14:ligatures w14:val="none"/>
+        </w:rPr>
+      </w:pPr>
+      <w:r>
+        <w:rPr>
+          <w:rFonts w:ascii="Consolas" w:eastAsia="Times New Roman" w:hAnsi="Consolas" w:cs="Times New Roman"/>
+          <w:color w:val="9CDCFE"/>
+          <w:kern w:val="0"/>
+          <w:sz w:val="21"/>
+          <w:szCs w:val="21"/>
+          <w:lang w:eastAsia="en-IN"/>
+          <w14:ligatures w14:val="none"/>
+        </w:rPr>
+        <w:t>res</w:t>
+      </w:r>
+      <w:r>
+        <w:rPr>
+          <w:rFonts w:ascii="Consolas" w:eastAsia="Times New Roman" w:hAnsi="Consolas" w:cs="Times New Roman"/>
+          <w:color w:val="D4D4D4"/>
+          <w:kern w:val="0"/>
+          <w:sz w:val="21"/>
+          <w:szCs w:val="21"/>
+          <w:lang w:eastAsia="en-IN"/>
+          <w14:ligatures w14:val="none"/>
+        </w:rPr>
+        <w:t>=</w:t>
+      </w:r>
+      <w:r>
+        <w:rPr>
+          <w:rFonts w:ascii="Consolas" w:eastAsia="Times New Roman" w:hAnsi="Consolas" w:cs="Times New Roman"/>
+          <w:color w:val="DCDCAA"/>
+          <w:kern w:val="0"/>
+          <w:sz w:val="21"/>
+          <w:szCs w:val="21"/>
+          <w:lang w:eastAsia="en-IN"/>
+          <w14:ligatures w14:val="none"/>
+        </w:rPr>
+        <w:t>xor</w:t>
+      </w:r>
+      <w:r>
+        <w:rPr>
+          <w:rFonts w:ascii="Consolas" w:eastAsia="Times New Roman" w:hAnsi="Consolas" w:cs="Times New Roman"/>
+          <w:color w:val="D4D4D4"/>
+          <w:kern w:val="0"/>
+          <w:sz w:val="21"/>
+          <w:szCs w:val="21"/>
+          <w:lang w:eastAsia="en-IN"/>
+          <w14:ligatures w14:val="none"/>
+        </w:rPr>
+        <w:t>(</w:t>
+      </w:r>
+      <w:r>
+        <w:rPr>
+          <w:rFonts w:ascii="Consolas" w:eastAsia="Times New Roman" w:hAnsi="Consolas" w:cs="Times New Roman"/>
+          <w:color w:val="9CDCFE"/>
+          <w:kern w:val="0"/>
+          <w:sz w:val="21"/>
+          <w:szCs w:val="21"/>
+          <w:lang w:eastAsia="en-IN"/>
+          <w14:ligatures w14:val="none"/>
+        </w:rPr>
+        <w:t>r</w:t>
+      </w:r>
+      <w:r>
+        <w:rPr>
+          <w:rFonts w:ascii="Consolas" w:eastAsia="Times New Roman" w:hAnsi="Consolas" w:cs="Times New Roman"/>
+          <w:color w:val="D4D4D4"/>
+          <w:kern w:val="0"/>
+          <w:sz w:val="21"/>
+          <w:szCs w:val="21"/>
+          <w:lang w:eastAsia="en-IN"/>
+          <w14:ligatures w14:val="none"/>
+        </w:rPr>
+        <w:t>)^</w:t>
+      </w:r>
+      <w:r>
+        <w:rPr>
+          <w:rFonts w:ascii="Consolas" w:eastAsia="Times New Roman" w:hAnsi="Consolas" w:cs="Times New Roman"/>
+          <w:color w:val="DCDCAA"/>
+          <w:kern w:val="0"/>
+          <w:sz w:val="21"/>
+          <w:szCs w:val="21"/>
+          <w:lang w:eastAsia="en-IN"/>
+          <w14:ligatures w14:val="none"/>
+        </w:rPr>
+        <w:t>xor</w:t>
+      </w:r>
+      <w:r>
+        <w:rPr>
+          <w:rFonts w:ascii="Consolas" w:eastAsia="Times New Roman" w:hAnsi="Consolas" w:cs="Times New Roman"/>
+          <w:color w:val="D4D4D4"/>
+          <w:kern w:val="0"/>
+          <w:sz w:val="21"/>
+          <w:szCs w:val="21"/>
+          <w:lang w:eastAsia="en-IN"/>
+          <w14:ligatures w14:val="none"/>
+        </w:rPr>
+        <w:t>(</w:t>
+      </w:r>
+      <w:r>
+        <w:rPr>
+          <w:rFonts w:ascii="Consolas" w:eastAsia="Times New Roman" w:hAnsi="Consolas" w:cs="Times New Roman"/>
+          <w:color w:val="9CDCFE"/>
+          <w:kern w:val="0"/>
+          <w:sz w:val="21"/>
+          <w:szCs w:val="21"/>
+          <w:lang w:eastAsia="en-IN"/>
+          <w14:ligatures w14:val="none"/>
+        </w:rPr>
+        <w:t>l</w:t>
+      </w:r>
+      <w:r>
+        <w:rPr>
+          <w:rFonts w:ascii="Consolas" w:eastAsia="Times New Roman" w:hAnsi="Consolas" w:cs="Times New Roman"/>
+          <w:color w:val="D4D4D4"/>
+          <w:kern w:val="0"/>
+          <w:sz w:val="21"/>
+          <w:szCs w:val="21"/>
+          <w:lang w:eastAsia="en-IN"/>
+          <w14:ligatures w14:val="none"/>
+        </w:rPr>
+        <w:t>-</w:t>
+      </w:r>
+      <w:r>
+        <w:rPr>
+          <w:rFonts w:ascii="Consolas" w:eastAsia="Times New Roman" w:hAnsi="Consolas" w:cs="Times New Roman"/>
+          <w:color w:val="B5CEA8"/>
+          <w:kern w:val="0"/>
+          <w:sz w:val="21"/>
+          <w:szCs w:val="21"/>
+          <w:lang w:eastAsia="en-IN"/>
+          <w14:ligatures w14:val="none"/>
+        </w:rPr>
+        <w:t>1</w:t>
+      </w:r>
+      <w:r>
+        <w:rPr>
+          <w:rFonts w:ascii="Consolas" w:eastAsia="Times New Roman" w:hAnsi="Consolas" w:cs="Times New Roman"/>
+          <w:color w:val="D4D4D4"/>
+          <w:kern w:val="0"/>
+          <w:sz w:val="21"/>
+          <w:szCs w:val="21"/>
+          <w:lang w:eastAsia="en-IN"/>
+          <w14:ligatures w14:val="none"/>
+        </w:rPr>
+        <w:t>)</w:t>
+      </w:r>
+    </w:p>
+    <w:p>
+      <w:pPr>
+        <w:shd w:val="clear" w:color="auto" w:fill="1E1E1E"/>
+        <w:spacing w:after="0" w:line="285" w:lineRule="atLeast"/>
+        <w:rPr>
+          <w:rFonts w:ascii="Consolas" w:eastAsia="Times New Roman" w:hAnsi="Consolas" w:cs="Times New Roman"/>
+          <w:color w:val="D4D4D4"/>
+          <w:kern w:val="0"/>
+          <w:sz w:val="21"/>
+          <w:szCs w:val="21"/>
+          <w:lang w:eastAsia="en-IN"/>
+          <w14:ligatures w14:val="none"/>
+        </w:rPr>
+      </w:pPr>
+      <w:r>
+        <w:rPr>
+          <w:rFonts w:ascii="Consolas" w:eastAsia="Times New Roman" w:hAnsi="Consolas" w:cs="Times New Roman"/>
+          <w:color w:val="DCDCAA"/>
+          <w:kern w:val="0"/>
+          <w:sz w:val="21"/>
+          <w:szCs w:val="21"/>
+          <w:lang w:eastAsia="en-IN"/>
+          <w14:ligatures w14:val="none"/>
+        </w:rPr>
+        <w:t>print</w:t>
+      </w:r>
+      <w:r>
+        <w:rPr>
+          <w:rFonts w:ascii="Consolas" w:eastAsia="Times New Roman" w:hAnsi="Consolas" w:cs="Times New Roman"/>
+          <w:color w:val="D4D4D4"/>
+          <w:kern w:val="0"/>
+          <w:sz w:val="21"/>
+          <w:szCs w:val="21"/>
+          <w:lang w:eastAsia="en-IN"/>
+          <w14:ligatures w14:val="none"/>
+        </w:rPr>
+        <w:t>(</w:t>
+      </w:r>
+      <w:r>
+        <w:rPr>
+          <w:rFonts w:ascii="Consolas" w:eastAsia="Times New Roman" w:hAnsi="Consolas" w:cs="Times New Roman"/>
+          <w:color w:val="9CDCFE"/>
+          <w:kern w:val="0"/>
+          <w:sz w:val="21"/>
+          <w:szCs w:val="21"/>
+          <w:lang w:eastAsia="en-IN"/>
+          <w14:ligatures w14:val="none"/>
+        </w:rPr>
+        <w:t>res</w:t>
+      </w:r>
+      <w:r>
+        <w:rPr>
+          <w:rFonts w:ascii="Consolas" w:eastAsia="Times New Roman" w:hAnsi="Consolas" w:cs="Times New Roman"/>
+          <w:color w:val="D4D4D4"/>
+          <w:kern w:val="0"/>
+          <w:sz w:val="21"/>
+          <w:szCs w:val="21"/>
+          <w:lang w:eastAsia="en-IN"/>
+          <w14:ligatures w14:val="none"/>
+        </w:rPr>
+        <w:t>)</w:t>
+      </w:r>
+    </w:p>
+    <w:p>
+      <w:pPr>
+        <w:spacing w:line="240" w:lineRule="auto"/>
+        <w:rPr>
+          <w:rFonts w:ascii="Times New Roman" w:hAnsi="Times New Roman" w:cs="Times New Roman"/>
+          <w:b/>
+          <w:bCs/>
+          <w:sz w:val="24"/>
+          <w:szCs w:val="24"/>
+          <w:lang w:val="en-US"/>
+        </w:rPr>
+      </w:pPr>
+    </w:p>
+    <w:p>
+      <w:pPr>
+        <w:spacing w:line="240" w:lineRule="auto"/>
+        <w:rPr>
+          <w:rFonts w:ascii="Times New Roman" w:hAnsi="Times New Roman" w:cs="Times New Roman"/>
+          <w:b/>
+          <w:bCs/>
+          <w:sz w:val="28"/>
+          <w:szCs w:val="28"/>
+          <w:lang w:val="en-US"/>
+        </w:rPr>
+      </w:pPr>
+      <w:r>
+        <w:rPr>
+          <w:rFonts w:ascii="Times New Roman" w:hAnsi="Times New Roman" w:cs="Times New Roman"/>
+          <w:b/>
+          <w:bCs/>
+          <w:sz w:val="28"/>
+          <w:szCs w:val="28"/>
+          <w:lang w:val="en-US"/>
+        </w:rPr>
+        <w:t>Tower of Hanoi:</w:t>
+      </w:r>
+    </w:p>
+    <w:p>
+      <w:pPr>
+        <w:spacing w:line="240" w:lineRule="auto"/>
+        <w:rPr>
+          <w:rFonts w:ascii="Times New Roman" w:hAnsi="Times New Roman" w:cs="Times New Roman"/>
+          <w:b/>
+          <w:bCs/>
+          <w:sz w:val="28"/>
+          <w:szCs w:val="28"/>
+          <w:lang w:val="en-US"/>
+        </w:rPr>
+      </w:pPr>
+      <w:r>
+        <w:rPr>
+          <w:rFonts w:ascii="Times New Roman" w:hAnsi="Times New Roman" w:cs="Times New Roman"/>
+          <w:b/>
+          <w:bCs/>
+          <w:noProof/>
+          <w:sz w:val="28"/>
+          <w:szCs w:val="28"/>
+          <w:lang w:val="en-US"/>
+        </w:rPr>
+        <mc:AlternateContent>
+          <mc:Choice Requires="wps">
+            <w:drawing>
+              <wp:anchor distT="0" distB="0" distL="114300" distR="114300" simplePos="0" relativeHeight="251682816" behindDoc="0" locked="0" layoutInCell="1" allowOverlap="1" wp14:anchorId="25BC35D6" wp14:editId="1C17D9A2">
+                <wp:simplePos x="0" y="0"/>
+                <wp:positionH relativeFrom="column">
+                  <wp:posOffset>838200</wp:posOffset>
+                </wp:positionH>
+                <wp:positionV relativeFrom="paragraph">
+                  <wp:posOffset>283210</wp:posOffset>
+                </wp:positionV>
+                <wp:extent cx="0" cy="967740"/>
+                <wp:effectExtent l="0" t="0" r="38100" b="22860"/>
+                <wp:wrapNone/>
+                <wp:docPr id="1192727495" name="Straight Connector 3"/>
+                <wp:cNvGraphicFramePr/>
+                <a:graphic xmlns:a="http://schemas.openxmlformats.org/drawingml/2006/main">
+                  <a:graphicData uri="http://schemas.microsoft.com/office/word/2010/wordprocessingShape">
+                    <wps:wsp>
+                      <wps:cNvCnPr/>
+                      <wps:spPr>
+                        <a:xfrm>
+                          <a:off x="0" y="0"/>
+                          <a:ext cx="0" cy="967740"/>
+                        </a:xfrm>
+                        <a:prstGeom prst="line">
+                          <a:avLst/>
+                        </a:prstGeom>
+                      </wps:spPr>
+                      <wps:style>
+                        <a:lnRef idx="1">
+                          <a:schemeClr val="dk1"/>
+                        </a:lnRef>
+                        <a:fillRef idx="0">
+                          <a:schemeClr val="dk1"/>
+                        </a:fillRef>
+                        <a:effectRef idx="0">
+                          <a:schemeClr val="dk1"/>
+                        </a:effectRef>
+                        <a:fontRef idx="minor">
+                          <a:schemeClr val="tx1"/>
+                        </a:fontRef>
+                      </wps:style>
+                      <wps:bodyPr/>
+                    </wps:wsp>
+                  </a:graphicData>
+                </a:graphic>
+              </wp:anchor>
+            </w:drawing>
+          </mc:Choice>
+          <mc:Fallback>
+            <w:pict>
+              <v:line w14:anchorId="4DBF4AD7" id="Straight Connector 3" o:spid="_x0000_s1026" style="position:absolute;z-index:251682816;visibility:visible;mso-wrap-style:square;mso-wrap-distance-left:9pt;mso-wrap-distance-top:0;mso-wrap-distance-right:9pt;mso-wrap-distance-bottom:0;mso-position-horizontal:absolute;mso-position-horizontal-relative:text;mso-position-vertical:absolute;mso-position-vertical-relative:text" from="66pt,22.3pt" to="66pt,98.5pt" o:gfxdata="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" strokecolor="black [3200]" strokeweight=".5pt">
+                <v:stroke joinstyle="miter"/>
+              </v:line>
+            </w:pict>
+          </mc:Fallback>
+        </mc:AlternateContent>
+      </w:r>
+      <w:r>
+        <w:rPr>
+          <w:rFonts w:ascii="Times New Roman" w:hAnsi="Times New Roman" w:cs="Times New Roman"/>
+          <w:b/>
+          <w:bCs/>
+          <w:noProof/>
+          <w:sz w:val="28"/>
+          <w:szCs w:val="28"/>
+          <w:lang w:val="en-US"/>
+        </w:rPr>
+        <mc:AlternateContent>
+          <mc:Choice Requires="wps">
+            <w:drawing>
+              <wp:anchor distT="0" distB="0" distL="114300" distR="114300" simplePos="0" relativeHeight="251684864" behindDoc="0" locked="0" layoutInCell="1" allowOverlap="1" wp14:anchorId="416A2D5F" wp14:editId="488C666E">
+                <wp:simplePos x="0" y="0"/>
+                <wp:positionH relativeFrom="column">
+                  <wp:posOffset>2286000</wp:posOffset>
+                </wp:positionH>
+                <wp:positionV relativeFrom="paragraph">
+                  <wp:posOffset>283210</wp:posOffset>
+                </wp:positionV>
+                <wp:extent cx="0" cy="967740"/>
+                <wp:effectExtent l="0" t="0" r="38100" b="22860"/>
+                <wp:wrapNone/>
+                <wp:docPr id="1487647159" name="Straight Connector 3"/>
+                <wp:cNvGraphicFramePr/>
+                <a:graphic xmlns:a="http://schemas.openxmlformats.org/drawingml/2006/main">
+                  <a:graphicData uri="http://schemas.microsoft.com/office/word/2010/wordprocessingShape">
+                    <wps:wsp>
+                      <wps:cNvCnPr/>
+                      <wps:spPr>
+                        <a:xfrm>
+                          <a:off x="0" y="0"/>
+                          <a:ext cx="0" cy="967740"/>
+                        </a:xfrm>
+                        <a:prstGeom prst="line">
+                          <a:avLst/>
+                        </a:prstGeom>
+                      </wps:spPr>
+                      <wps:style>
+                        <a:lnRef idx="1">
+                          <a:schemeClr val="dk1"/>
+                        </a:lnRef>
+                        <a:fillRef idx="0">
+                          <a:schemeClr val="dk1"/>
+                        </a:fillRef>
+                        <a:effectRef idx="0">
+                          <a:schemeClr val="dk1"/>
+                        </a:effectRef>
+                        <a:fontRef idx="minor">
+                          <a:schemeClr val="tx1"/>
+                        </a:fontRef>
+                      </wps:style>
+                      <wps:bodyPr/>
+                    </wps:wsp>
+                  </a:graphicData>
+                </a:graphic>
+              </wp:anchor>
+            </w:drawing>
+          </mc:Choice>
+          <mc:Fallback>
+            <w:pict>
+              <v:line w14:anchorId="06315A76" id="Straight Connector 3" o:spid="_x0000_s1026" style="position:absolute;z-index:251684864;visibility:visible;mso-wrap-style:square;mso-wrap-distance-left:9pt;mso-wrap-distance-top:0;mso-wrap-distance-right:9pt;mso-wrap-distance-bottom:0;mso-position-horizontal:absolute;mso-position-horizontal-relative:text;mso-position-vertical:absolute;mso-position-vertical-relative:text" from="180pt,22.3pt" to="180pt,98.5pt" o:gfxdata="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" strokecolor="black [3200]" strokeweight=".5pt">
+                <v:stroke joinstyle="miter"/>
+              </v:line>
+            </w:pict>
+          </mc:Fallback>
+        </mc:AlternateContent>
+      </w:r>
+      <w:r>
+        <w:rPr>
+          <w:rFonts w:ascii="Times New Roman" w:hAnsi="Times New Roman" w:cs="Times New Roman"/>
+          <w:b/>
+          <w:bCs/>
+          <w:noProof/>
+          <w:sz w:val="28"/>
+          <w:szCs w:val="28"/>
+          <w:lang w:val="en-US"/>
+        </w:rPr>
+        <mc:AlternateContent>
+          <mc:Choice Requires="wps">
+            <w:drawing>
+              <wp:anchor distT="0" distB="0" distL="114300" distR="114300" simplePos="0" relativeHeight="251686912" behindDoc="0" locked="0" layoutInCell="1" allowOverlap="1" wp14:anchorId="639DF300" wp14:editId="2B3C29C0">
+                <wp:simplePos x="0" y="0"/>
+                <wp:positionH relativeFrom="column">
+                  <wp:posOffset>3810000</wp:posOffset>
+                </wp:positionH>
+                <wp:positionV relativeFrom="paragraph">
+                  <wp:posOffset>283210</wp:posOffset>
+                </wp:positionV>
+                <wp:extent cx="0" cy="967740"/>
+                <wp:effectExtent l="0" t="0" r="38100" b="22860"/>
+                <wp:wrapNone/>
+                <wp:docPr id="1046138531" name="Straight Connector 3"/>
+                <wp:cNvGraphicFramePr/>
+                <a:graphic xmlns:a="http://schemas.openxmlformats.org/drawingml/2006/main">
+                  <a:graphicData uri="http://schemas.microsoft.com/office/word/2010/wordprocessingShape">
+                    <wps:wsp>
+                      <wps:cNvCnPr/>
+                      <wps:spPr>
+                        <a:xfrm>
+                          <a:off x="0" y="0"/>
+                          <a:ext cx="0" cy="967740"/>
+                        </a:xfrm>
+                        <a:prstGeom prst="line">
+                          <a:avLst/>
+                        </a:prstGeom>
+                      </wps:spPr>
+                      <wps:style>
+                        <a:lnRef idx="1">
+                          <a:schemeClr val="dk1"/>
+                        </a:lnRef>
+                        <a:fillRef idx="0">
+                          <a:schemeClr val="dk1"/>
+                        </a:fillRef>
+                        <a:effectRef idx="0">
+                          <a:schemeClr val="dk1"/>
+                        </a:effectRef>
+                        <a:fontRef idx="minor">
+                          <a:schemeClr val="tx1"/>
+                        </a:fontRef>
+                      </wps:style>
+                      <wps:bodyPr/>
+                    </wps:wsp>
+                  </a:graphicData>
+                </a:graphic>
+              </wp:anchor>
+            </w:drawing>
+          </mc:Choice>
+          <mc:Fallback>
+            <w:pict>
+              <v:line w14:anchorId="39305A10" id="Straight Connector 3" o:spid="_x0000_s1026" style="position:absolute;z-index:251686912;visibility:visible;mso-wrap-style:square;mso-wrap-distance-left:9pt;mso-wrap-distance-top:0;mso-wrap-distance-right:9pt;mso-wrap-distance-bottom:0;mso-position-horizontal:absolute;mso-position-horizontal-relative:text;mso-position-vertical:absolute;mso-position-vertical-relative:text" from="300pt,22.3pt" to="300pt,98.5pt" o:gfxdata="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" strokecolor="black [3200]" strokeweight=".5pt">
+                <v:stroke joinstyle="miter"/>
+              </v:line>
+            </w:pict>
+          </mc:Fallback>
+        </mc:AlternateContent>
+      </w:r>
+    </w:p>
+    <w:p>
+      <w:pPr>
+        <w:spacing w:line="240" w:lineRule="auto"/>
+        <w:rPr>
+          <w:rFonts w:ascii="Times New Roman" w:hAnsi="Times New Roman" w:cs="Times New Roman"/>
+          <w:sz w:val="24"/>
+          <w:szCs w:val="24"/>
+          <w:lang w:val="en-US"/>
+        </w:rPr>
+      </w:pPr>
+      <w:r>
+        <w:rPr>
+          <w:rFonts w:ascii="Times New Roman" w:hAnsi="Times New Roman" w:cs="Times New Roman"/>
+          <w:noProof/>
+          <w:sz w:val="24"/>
+          <w:szCs w:val="24"/>
+          <w:lang w:val="en-US"/>
+        </w:rPr>
+        <mc:AlternateContent>
+          <mc:Choice Requires="wps">
+            <w:drawing>
+              <wp:anchor distT="0" distB="0" distL="114300" distR="114300" simplePos="0" relativeHeight="251692032" behindDoc="0" locked="0" layoutInCell="1" allowOverlap="1" wp14:anchorId="7F852BFE" wp14:editId="69CD84C1">
+                <wp:simplePos x="0" y="0"/>
+                <wp:positionH relativeFrom="column">
+                  <wp:posOffset>601980</wp:posOffset>
+                </wp:positionH>
+                <wp:positionV relativeFrom="paragraph">
+                  <wp:posOffset>312420</wp:posOffset>
+                </wp:positionV>
+                <wp:extent cx="487680" cy="198120"/>
+                <wp:effectExtent l="0" t="0" r="26670" b="11430"/>
+                <wp:wrapNone/>
+                <wp:docPr id="2076654839" name="Rectangle 4"/>
+                <wp:cNvGraphicFramePr/>
+                <a:graphic xmlns:a="http://schemas.openxmlformats.org/drawingml/2006/main">
+                  <a:graphicData uri="http://schemas.microsoft.com/office/word/2010/wordprocessingShape">
+                    <wps:wsp>
+                      <wps:cNvSpPr/>
+                      <wps:spPr>
+                        <a:xfrm>
+                          <a:off x="0" y="0"/>
+                          <a:ext cx="487680" cy="198120"/>
+                        </a:xfrm>
+                        <a:prstGeom prst="rect">
+                          <a:avLst/>
+                        </a:prstGeom>
+                        <a:ln>
+                          <a:solidFill>
+                            <a:srgbClr val="FF0000"/>
+                          </a:solidFill>
+                        </a:ln>
+                      </wps:spPr>
+                      <wps:style>
+                        <a:lnRef idx="2">
+                          <a:schemeClr val="dk1">
+                            <a:shade val="15000"/>
+                          </a:schemeClr>
+                        </a:lnRef>
+                        <a:fillRef idx="1">
+                          <a:schemeClr val="dk1"/>
+                        </a:fillRef>
+                        <a:effectRef idx="0">
+                          <a:schemeClr val="dk1"/>
+                        </a:effectRef>
+                        <a:fontRef idx="minor">
+                          <a:schemeClr val="lt1"/>
+                        </a:fontRef>
+                      </wps:style>
+                      <wps:bodyPr rot="0" spcFirstLastPara="0" vertOverflow="overflow" horzOverflow="overflow" vert="horz" wrap="square" lIns="91440" tIns="45720" rIns="91440" bIns="45720" numCol="1" spcCol="0" rtlCol="0" fromWordArt="0" anchor="ctr" anchorCtr="0" forceAA="0" compatLnSpc="1">
+                        <a:prstTxWarp prst="textNoShape">
+                          <a:avLst/>
+                        </a:prstTxWarp>
+                        <a:noAutofit/>
+                      </wps:bodyPr>
+                    </wps:wsp>
+                  </a:graphicData>
+                </a:graphic>
+                <wp14:sizeRelH relativeFrom="margin">
+                  <wp14:pctWidth>0</wp14:pctWidth>
+                </wp14:sizeRelH>
+                <wp14:sizeRelV relativeFrom="margin">
+                  <wp14:pctHeight>0</wp14:pctHeight>
+                </wp14:sizeRelV>
+              </wp:anchor>
+            </w:drawing>
+          </mc:Choice>
+          <mc:Fallback>
+            <w:pict>
+              <v:rect w14:anchorId="749073FA" id="Rectangle 4" o:spid="_x0000_s1026" style="position:absolute;margin-left:47.4pt;margin-top:24.6pt;width:38.4pt;height:15.6pt;z-index:251692032;visibility:visible;mso-wrap-style:square;mso-width-percent:0;mso-height-percent:0;mso-wrap-distance-left:9pt;mso-wrap-distance-top:0;mso-wrap-distance-right:9pt;mso-wrap-distance-bottom:0;mso-position-horizontal:absolute;mso-position-horizontal-relative:text;mso-position-vertical:absolute;mso-position-vertical-relative:text;mso-width-percent:0;mso-height-percent:0;mso-width-relative:margin;mso-height-relative:margin;v-text-anchor:middle" o:gfxdata="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" fillcolor="black [3200]" strokecolor="red" strokeweight="1pt"/>
+            </w:pict>
+          </mc:Fallback>
+        </mc:AlternateContent>
+      </w:r>
+      <w:r>
+        <w:rPr>
+          <w:rFonts w:ascii="Times New Roman" w:hAnsi="Times New Roman" w:cs="Times New Roman"/>
+          <w:noProof/>
+          <w:sz w:val="24"/>
+          <w:szCs w:val="24"/>
+          <w:lang w:val="en-US"/>
+        </w:rPr>
+        <mc:AlternateContent>
+          <mc:Choice Requires="wps">
+            <w:drawing>
+              <wp:anchor distT="0" distB="0" distL="114300" distR="114300" simplePos="0" relativeHeight="251689984" behindDoc="0" locked="0" layoutInCell="1" allowOverlap="1" wp14:anchorId="55641042" wp14:editId="3D62F281">
+                <wp:simplePos x="0" y="0"/>
+                <wp:positionH relativeFrom="column">
+                  <wp:posOffset>533400</wp:posOffset>
+                </wp:positionH>
+                <wp:positionV relativeFrom="paragraph">
+                  <wp:posOffset>510540</wp:posOffset>
+                </wp:positionV>
+                <wp:extent cx="619125" cy="190500"/>
+                <wp:effectExtent l="0" t="0" r="28575" b="19050"/>
+                <wp:wrapNone/>
+                <wp:docPr id="969785486" name="Rectangle 4"/>
+                <wp:cNvGraphicFramePr/>
+                <a:graphic xmlns:a="http://schemas.openxmlformats.org/drawingml/2006/main">
+                  <a:graphicData uri="http://schemas.microsoft.com/office/word/2010/wordprocessingShape">
+                    <wps:wsp>
+                      <wps:cNvSpPr/>
+                      <wps:spPr>
+                        <a:xfrm>
+                          <a:off x="0" y="0"/>
+                          <a:ext cx="619125" cy="190500"/>
+                        </a:xfrm>
+                        <a:prstGeom prst="rect">
+                          <a:avLst/>
+                        </a:prstGeom>
+                        <a:ln>
+                          <a:solidFill>
+                            <a:srgbClr val="FF0000"/>
+                          </a:solidFill>
+                        </a:ln>
+                      </wps:spPr>
+                      <wps:style>
+                        <a:lnRef idx="2">
+                          <a:schemeClr val="dk1">
+                            <a:shade val="15000"/>
+                          </a:schemeClr>
+                        </a:lnRef>
+                        <a:fillRef idx="1">
+                          <a:schemeClr val="dk1"/>
+                        </a:fillRef>
+                        <a:effectRef idx="0">
+                          <a:schemeClr val="dk1"/>
+                        </a:effectRef>
+                        <a:fontRef idx="minor">
+                          <a:schemeClr val="lt1"/>
+                        </a:fontRef>
+                      </wps:style>
+                      <wps:bodyPr rot="0" spcFirstLastPara="0" vertOverflow="overflow" horzOverflow="overflow" vert="horz" wrap="square" lIns="91440" tIns="45720" rIns="91440" bIns="45720" numCol="1" spcCol="0" rtlCol="0" fromWordArt="0" anchor="ctr" anchorCtr="0" forceAA="0" compatLnSpc="1">
+                        <a:prstTxWarp prst="textNoShape">
+                          <a:avLst/>
+                        </a:prstTxWarp>
+                        <a:noAutofit/>
+                      </wps:bodyPr>
+                    </wps:wsp>
+                  </a:graphicData>
+                </a:graphic>
+                <wp14:sizeRelH relativeFrom="margin">
+                  <wp14:pctWidth>0</wp14:pctWidth>
+                </wp14:sizeRelH>
+                <wp14:sizeRelV relativeFrom="margin">
+                  <wp14:pctHeight>0</wp14:pctHeight>
+                </wp14:sizeRelV>
+              </wp:anchor>
+            </w:drawing>
+          </mc:Choice>
+          <mc:Fallback>
+            <w:pict>
+              <v:rect w14:anchorId="767FCE55" id="Rectangle 4" o:spid="_x0000_s1026" style="position:absolute;margin-left:42pt;margin-top:40.2pt;width:48.75pt;height:15pt;z-index:251689984;visibility:visible;mso-wrap-style:square;mso-width-percent:0;mso-height-percent:0;mso-wrap-distance-left:9pt;mso-wrap-distance-top:0;mso-wrap-distance-right:9pt;mso-wrap-distance-bottom:0;mso-position-horizontal:absolute;mso-position-horizontal-relative:text;mso-position-vertical:absolute;mso-position-vertical-relative:text;mso-width-percent:0;mso-height-percent:0;mso-width-relative:margin;mso-height-relative:margin;v-text-anchor:middle" o:gfxdata="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" fillcolor="black [3200]" strokecolor="red" strokeweight="1pt"/>
+            </w:pict>
+          </mc:Fallback>
+        </mc:AlternateContent>
+      </w:r>
+      <w:r>
+        <w:rPr>
+          <w:rFonts w:ascii="Times New Roman" w:hAnsi="Times New Roman" w:cs="Times New Roman"/>
+          <w:noProof/>
+          <w:sz w:val="24"/>
+          <w:szCs w:val="24"/>
+          <w:lang w:val="en-US"/>
+        </w:rPr>
+        <mc:AlternateContent>
+          <mc:Choice Requires="wps">
+            <w:drawing>
+              <wp:anchor distT="0" distB="0" distL="114300" distR="114300" simplePos="0" relativeHeight="251687936" behindDoc="0" locked="0" layoutInCell="1" allowOverlap="1" wp14:anchorId="202B611F" wp14:editId="1E3DF1F7">
+                <wp:simplePos x="0" y="0"/>
+                <wp:positionH relativeFrom="column">
+                  <wp:posOffset>457200</wp:posOffset>
+                </wp:positionH>
+                <wp:positionV relativeFrom="paragraph">
+                  <wp:posOffset>701040</wp:posOffset>
+                </wp:positionV>
+                <wp:extent cx="792480" cy="243840"/>
+                <wp:effectExtent l="0" t="0" r="26670" b="22860"/>
+                <wp:wrapNone/>
+                <wp:docPr id="1126151383" name="Rectangle 4"/>
+                <wp:cNvGraphicFramePr/>
+                <a:graphic xmlns:a="http://schemas.openxmlformats.org/drawingml/2006/main">
+                  <a:graphicData uri="http://schemas.microsoft.com/office/word/2010/wordprocessingShape">
+                    <wps:wsp>
+                      <wps:cNvSpPr/>
+                      <wps:spPr>
+                        <a:xfrm>
+                          <a:off x="0" y="0"/>
+                          <a:ext cx="792480" cy="243840"/>
+                        </a:xfrm>
+                        <a:prstGeom prst="rect">
+                          <a:avLst/>
+                        </a:prstGeom>
+                        <a:ln>
+                          <a:solidFill>
+                            <a:srgbClr val="FF0000"/>
+                          </a:solidFill>
+                        </a:ln>
+                      </wps:spPr>
+                      <wps:style>
+                        <a:lnRef idx="2">
+                          <a:schemeClr val="dk1">
+                            <a:shade val="15000"/>
+                          </a:schemeClr>
+                        </a:lnRef>
+                        <a:fillRef idx="1">
+                          <a:schemeClr val="dk1"/>
+                        </a:fillRef>
+                        <a:effectRef idx="0">
+                          <a:schemeClr val="dk1"/>
+                        </a:effectRef>
+                        <a:fontRef idx="minor">
+                          <a:schemeClr val="lt1"/>
+                        </a:fontRef>
+                      </wps:style>
+                      <wps:bodyPr rot="0" spcFirstLastPara="0" vertOverflow="overflow" horzOverflow="overflow" vert="horz" wrap="square" lIns="91440" tIns="45720" rIns="91440" bIns="45720" numCol="1" spcCol="0" rtlCol="0" fromWordArt="0" anchor="ctr" anchorCtr="0" forceAA="0" compatLnSpc="1">
+                        <a:prstTxWarp prst="textNoShape">
+                          <a:avLst/>
+                        </a:prstTxWarp>
+                        <a:noAutofit/>
+                      </wps:bodyPr>
+                    </wps:wsp>
+                  </a:graphicData>
+                </a:graphic>
+              </wp:anchor>
+            </w:drawing>
+          </mc:Choice>
+          <mc:Fallback>
+            <w:pict>
+              <v:rect w14:anchorId="03F72390" id="Rectangle 4" o:spid="_x0000_s1026" style="position:absolute;margin-left:36pt;margin-top:55.2pt;width:62.4pt;height:19.2pt;z-index:251687936;visibility:visible;mso-wrap-style:square;mso-wrap-distance-left:9pt;mso-wrap-distance-top:0;mso-wrap-distance-right:9pt;mso-wrap-distance-bottom:0;mso-position-horizontal:absolute;mso-position-horizontal-relative:text;mso-position-vertical:absolute;mso-position-vertical-relative:text;v-text-anchor:middle" o:gfxdata="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" fillcolor="black [3200]" strokecolor="red" strokeweight="1pt"/>
+            </w:pict>
+          </mc:Fallback>
+        </mc:AlternateContent>
+      </w:r>
+      <w:r>
+        <w:rPr>
+          <w:rFonts w:ascii="Times New Roman" w:hAnsi="Times New Roman" w:cs="Times New Roman"/>
+          <w:noProof/>
+          <w:sz w:val="24"/>
+          <w:szCs w:val="24"/>
+          <w:lang w:val="en-US"/>
+        </w:rPr>
+        <mc:AlternateContent>
+          <mc:Choice Requires="wps">
+            <w:drawing>
+              <wp:anchor distT="0" distB="0" distL="114300" distR="114300" simplePos="0" relativeHeight="251677696" behindDoc="0" locked="0" layoutInCell="1" allowOverlap="1" wp14:anchorId="01383F23" wp14:editId="010BA5AE">
+                <wp:simplePos x="0" y="0"/>
+                <wp:positionH relativeFrom="column">
+                  <wp:posOffset>312420</wp:posOffset>
+                </wp:positionH>
+                <wp:positionV relativeFrom="paragraph">
+                  <wp:posOffset>944245</wp:posOffset>
+                </wp:positionV>
+                <wp:extent cx="1074420" cy="0"/>
+                <wp:effectExtent l="0" t="0" r="0" b="0"/>
+                <wp:wrapNone/>
+                <wp:docPr id="1404488277" name="Straight Connector 2"/>
+                <wp:cNvGraphicFramePr/>
+                <a:graphic xmlns:a="http://schemas.openxmlformats.org/drawingml/2006/main">
+                  <a:graphicData uri="http://schemas.microsoft.com/office/word/2010/wordprocessingShape">
+                    <wps:wsp>
+                      <wps:cNvCnPr/>
+                      <wps:spPr>
+                        <a:xfrm>
+                          <a:off x="0" y="0"/>
+                          <a:ext cx="1074420" cy="0"/>
+                        </a:xfrm>
+                        <a:prstGeom prst="line">
+                          <a:avLst/>
+                        </a:prstGeom>
+                      </wps:spPr>
+                      <wps:style>
+                        <a:lnRef idx="1">
+                          <a:schemeClr val="dk1"/>
+                        </a:lnRef>
+                        <a:fillRef idx="0">
+                          <a:schemeClr val="dk1"/>
+                        </a:fillRef>
+                        <a:effectRef idx="0">
+                          <a:schemeClr val="dk1"/>
+                        </a:effectRef>
+                        <a:fontRef idx="minor">
+                          <a:schemeClr val="tx1"/>
+                        </a:fontRef>
+                      </wps:style>
+                      <wps:bodyPr/>
+                    </wps:wsp>
+                  </a:graphicData>
+                </a:graphic>
+              </wp:anchor>
+            </w:drawing>
+          </mc:Choice>
+          <mc:Fallback>
+            <w:pict>
+              <v:line w14:anchorId="4D8F873C" id="Straight Connector 2" o:spid="_x0000_s1026" style="position:absolute;z-index:251677696;visibility:visible;mso-wrap-style:square;mso-wrap-distance-left:9pt;mso-wrap-distance-top:0;mso-wrap-distance-right:9pt;mso-wrap-distance-bottom:0;mso-position-horizontal:absolute;mso-position-horizontal-relative:text;mso-position-vertical:absolute;mso-position-vertical-relative:text" from="24.6pt,74.35pt" to="109.2pt,74.35pt" o:gfxdata="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" strokecolor="black [3200]" strokeweight=".5pt">
+                <v:stroke joinstyle="miter"/>
+              </v:line>
+            </w:pict>
+          </mc:Fallback>
+        </mc:AlternateContent>
+      </w:r>
+      <w:r>
+        <w:rPr>
+          <w:rFonts w:ascii="Times New Roman" w:hAnsi="Times New Roman" w:cs="Times New Roman"/>
+          <w:noProof/>
+          <w:sz w:val="24"/>
+          <w:szCs w:val="24"/>
+          <w:lang w:val="en-US"/>
+        </w:rPr>
+        <mc:AlternateContent>
+          <mc:Choice Requires="wps">
+            <w:drawing>
+              <wp:anchor distT="0" distB="0" distL="114300" distR="114300" simplePos="0" relativeHeight="251679744" behindDoc="0" locked="0" layoutInCell="1" allowOverlap="1" wp14:anchorId="575E9110" wp14:editId="1DCD0B17">
+                <wp:simplePos x="0" y="0"/>
+                <wp:positionH relativeFrom="column">
+                  <wp:posOffset>1767840</wp:posOffset>
+                </wp:positionH>
+                <wp:positionV relativeFrom="paragraph">
+                  <wp:posOffset>944880</wp:posOffset>
+                </wp:positionV>
+                <wp:extent cx="1074420" cy="0"/>
+                <wp:effectExtent l="0" t="0" r="0" b="0"/>
+                <wp:wrapNone/>
+                <wp:docPr id="1987126197" name="Straight Connector 2"/>
+                <wp:cNvGraphicFramePr/>
+                <a:graphic xmlns:a="http://schemas.openxmlformats.org/drawingml/2006/main">
+                  <a:graphicData uri="http://schemas.microsoft.com/office/word/2010/wordprocessingShape">
+                    <wps:wsp>
+                      <wps:cNvCnPr/>
+                      <wps:spPr>
+                        <a:xfrm>
+                          <a:off x="0" y="0"/>
+                          <a:ext cx="1074420" cy="0"/>
+                        </a:xfrm>
+                        <a:prstGeom prst="line">
+                          <a:avLst/>
+                        </a:prstGeom>
+                      </wps:spPr>
+                      <wps:style>
+                        <a:lnRef idx="1">
+                          <a:schemeClr val="dk1"/>
+                        </a:lnRef>
+                        <a:fillRef idx="0">
+                          <a:schemeClr val="dk1"/>
+                        </a:fillRef>
+                        <a:effectRef idx="0">
+                          <a:schemeClr val="dk1"/>
+                        </a:effectRef>
+                        <a:fontRef idx="minor">
+                          <a:schemeClr val="tx1"/>
+                        </a:fontRef>
+                      </wps:style>
+                      <wps:bodyPr/>
+                    </wps:wsp>
+                  </a:graphicData>
+                </a:graphic>
+              </wp:anchor>
+            </w:drawing>
+          </mc:Choice>
+          <mc:Fallback>
+            <w:pict>
+              <v:line w14:anchorId="4F567860" id="Straight Connector 2" o:spid="_x0000_s1026" style="position:absolute;z-index:251679744;visibility:visible;mso-wrap-style:square;mso-wrap-distance-left:9pt;mso-wrap-distance-top:0;mso-wrap-distance-right:9pt;mso-wrap-distance-bottom:0;mso-position-horizontal:absolute;mso-position-horizontal-relative:text;mso-position-vertical:absolute;mso-position-vertical-relative:text" from="139.2pt,74.4pt" to="223.8pt,74.4pt" o:gfxdata="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" strokecolor="black [3200]" strokeweight=".5pt">
+                <v:stroke joinstyle="miter"/>
+              </v:line>
+            </w:pict>
+          </mc:Fallback>
+        </mc:AlternateContent>
+      </w:r>
+      <w:r>
+        <w:rPr>
+          <w:rFonts w:ascii="Times New Roman" w:hAnsi="Times New Roman" w:cs="Times New Roman"/>
+          <w:noProof/>
+          <w:sz w:val="24"/>
+          <w:szCs w:val="24"/>
+          <w:lang w:val="en-US"/>
+        </w:rPr>
+        <mc:AlternateContent>
+          <mc:Choice Requires="wps">
+            <w:drawing>
+              <wp:anchor distT="0" distB="0" distL="114300" distR="114300" simplePos="0" relativeHeight="251681792" behindDoc="0" locked="0" layoutInCell="1" allowOverlap="1" wp14:anchorId="0ACA64C4" wp14:editId="1772CB6C">
+                <wp:simplePos x="0" y="0"/>
+                <wp:positionH relativeFrom="column">
+                  <wp:posOffset>3276600</wp:posOffset>
+                </wp:positionH>
+                <wp:positionV relativeFrom="paragraph">
+                  <wp:posOffset>944880</wp:posOffset>
+                </wp:positionV>
+                <wp:extent cx="1074420" cy="0"/>
+                <wp:effectExtent l="0" t="0" r="0" b="0"/>
+                <wp:wrapNone/>
+                <wp:docPr id="1458011203" name="Straight Connector 2"/>
+                <wp:cNvGraphicFramePr/>
+                <a:graphic xmlns:a="http://schemas.openxmlformats.org/drawingml/2006/main">
+                  <a:graphicData uri="http://schemas.microsoft.com/office/word/2010/wordprocessingShape">
+                    <wps:wsp>
+                      <wps:cNvCnPr/>
+                      <wps:spPr>
+                        <a:xfrm>
+                          <a:off x="0" y="0"/>
+                          <a:ext cx="1074420" cy="0"/>
+                        </a:xfrm>
+                        <a:prstGeom prst="line">
+                          <a:avLst/>
+                        </a:prstGeom>
+                      </wps:spPr>
+                      <wps:style>
+                        <a:lnRef idx="1">
+                          <a:schemeClr val="dk1"/>
+                        </a:lnRef>
+                        <a:fillRef idx="0">
+                          <a:schemeClr val="dk1"/>
+                        </a:fillRef>
+                        <a:effectRef idx="0">
+                          <a:schemeClr val="dk1"/>
+                        </a:effectRef>
+                        <a:fontRef idx="minor">
+                          <a:schemeClr val="tx1"/>
+                        </a:fontRef>
+                      </wps:style>
+                      <wps:bodyPr/>
+                    </wps:wsp>
+                  </a:graphicData>
+                </a:graphic>
+              </wp:anchor>
+            </w:drawing>
+          </mc:Choice>
+          <mc:Fallback>
+            <w:pict>
+              <v:line w14:anchorId="170CF72F" id="Straight Connector 2" o:spid="_x0000_s1026" style="position:absolute;z-index:251681792;visibility:visible;mso-wrap-style:square;mso-wrap-distance-left:9pt;mso-wrap-distance-top:0;mso-wrap-distance-right:9pt;mso-wrap-distance-bottom:0;mso-position-horizontal:absolute;mso-position-horizontal-relative:text;mso-position-vertical:absolute;mso-position-vertical-relative:text" from="258pt,74.4pt" to="342.6pt,74.4pt" o:gfxdata="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" strokecolor="black [3200]" strokeweight=".5pt">
+                <v:stroke joinstyle="miter"/>
+              </v:line>
+            </w:pict>
+          </mc:Fallback>
+        </mc:AlternateContent>
       </w:r>
     </w:p>
     <w:sectPr>
@@ -4090,6 +11050,92 @@
 <file path=word/numbering.xml><?xml version="1.0" encoding="utf-8"?>
 <w:numbering xmlns:wpc="http://schemas.microsoft.com/office/word/2010/wordprocessingCanvas" xmlns:cx="http://schemas.microsoft.com/office/drawing/2014/chartex" xmlns:cx1="http://schemas.microsoft.com/office/drawing/2015/9/8/chartex" xmlns:cx2="http://schemas.microsoft.com/office/drawing/2015/10/21/chartex" xmlns:cx3="http://schemas.microsoft.com/office/drawing/2016/5/9/chartex" xmlns:cx4="http://schemas.microsoft.com/office/drawing/2016/5/10/chartex" xmlns:cx5="http://schemas.microsoft.com/office/drawing/2016/5/11/chartex" xmlns:cx6="http://schemas.microsoft.com/office/drawing/2016/5/12/chartex" xmlns:cx7="http://schemas.microsoft.com/office/drawing/2016/5/13/chartex" xmlns:cx8="http://schemas.microsoft.com/office/drawing/2016/5/14/chartex" xmlns:mc="http://schemas.openxmlformats.org/markup-compatibility/2006" xmlns:aink="http://schemas.microsoft.com/office/drawing/2016/ink" xmlns:am3d="http://schemas.microsoft.com/office/drawing/2017/model3d" xmlns:o="urn:schemas-microsoft-com:office:office" xmlns:oel="http://schemas.microsoft.com/office/2019/extlst" xmlns:r="http://schemas.openxmlformats.org/officeDocument/2006/relationships" xmlns:m="http://schemas.openxmlformats.org/officeDocument/2006/math" xmlns:v="urn:schemas-microsoft-com:vml" xmlns:wp14="http://schemas.microsoft.com/office/word/2010/wordprocessingDrawing" xmlns:wp="http://schemas.openxmlformats.org/drawingml/2006/wordprocessingDrawing" xmlns:w10="urn:schemas-microsoft-com:office:word" xmlns:w="http://schemas.openxmlformats.org/wordprocessingml/2006/main" xmlns:w14="http://schemas.microsoft.com/office/word/2010/wordml" xmlns:w15="http://schemas.microsoft.com/office/word/2012/wordml" xmlns:w16cex="http://schemas.microsoft.com/office/word/2018/wordml/cex" xmlns:w16cid="http://schemas.microsoft.com/office/word/2016/wordml/cid" xmlns:w16="http://schemas.microsoft.com/office/word/2018/wordml" xmlns:w16sdtdh="http://schemas.microsoft.com/office/word/2020/wordml/sdtdatahash" xmlns:w16se="http://schemas.microsoft.com/office/word/2015/wordml/symex" xmlns:wpg="http://schemas.microsoft.com/office/word/2010/wordprocessingGroup" xmlns:wpi="http://schemas.microsoft.com/office/word/2010/wordprocessingInk" xmlns:wne="http://schemas.microsoft.com/office/word/2006/wordml" xmlns:wps="http://schemas.microsoft.com/office/word/2010/wordprocessingShape" mc:Ignorable="w14 w15 w16se w16cid w16 w16cex w16sdtdh wp14">
   <w:abstractNum w:abstractNumId="0" w15:restartNumberingAfterBreak="0">
+    <w:nsid w:val="014A30C0"/>
+    <w:multiLevelType w:val="hybridMultilevel"/>
+    <w:tmpl w:val="E4BA42C4"/>
+    <w:lvl w:ilvl="0" w:tplc="40090011">
+      <w:start w:val="1"/>
+      <w:numFmt w:val="decimal"/>
+      <w:lvlText w:val="%1)"/>
+      <w:lvlJc w:val="left"/>
+      <w:pPr>
+        <w:ind w:left="720" w:hanging="360"/>
+      </w:pPr>
+    </w:lvl>
+    <w:lvl w:ilvl="1" w:tplc="40090019" w:tentative="1">
+      <w:start w:val="1"/>
+      <w:numFmt w:val="lowerLetter"/>
+      <w:lvlText w:val="%2."/>
+      <w:lvlJc w:val="left"/>
+      <w:pPr>
+        <w:ind w:left="1440" w:hanging="360"/>
+      </w:pPr>
+    </w:lvl>
+    <w:lvl w:ilvl="2" w:tplc="4009001B" w:tentative="1">
+      <w:start w:val="1"/>
+      <w:numFmt w:val="lowerRoman"/>
+      <w:lvlText w:val="%3."/>
+      <w:lvlJc w:val="right"/>
+      <w:pPr>
+        <w:ind w:left="2160" w:hanging="180"/>
+      </w:pPr>
+    </w:lvl>
+    <w:lvl w:ilvl="3" w:tplc="4009000F" w:tentative="1">
+      <w:start w:val="1"/>
+      <w:numFmt w:val="decimal"/>
+      <w:lvlText w:val="%4."/>
+      <w:lvlJc w:val="left"/>
+      <w:pPr>
+        <w:ind w:left="2880" w:hanging="360"/>
+      </w:pPr>
+    </w:lvl>
+    <w:lvl w:ilvl="4" w:tplc="40090019" w:tentative="1">
+      <w:start w:val="1"/>
+      <w:numFmt w:val="lowerLetter"/>
+      <w:lvlText w:val="%5."/>
+      <w:lvlJc w:val="left"/>
+      <w:pPr>
+        <w:ind w:left="3600" w:hanging="360"/>
+      </w:pPr>
+    </w:lvl>
+    <w:lvl w:ilvl="5" w:tplc="4009001B" w:tentative="1">
+      <w:start w:val="1"/>
+      <w:numFmt w:val="lowerRoman"/>
+      <w:lvlText w:val="%6."/>
+      <w:lvlJc w:val="right"/>
+      <w:pPr>
+        <w:ind w:left="4320" w:hanging="180"/>
+      </w:pPr>
+    </w:lvl>
+    <w:lvl w:ilvl="6" w:tplc="4009000F" w:tentative="1">
+      <w:start w:val="1"/>
+      <w:numFmt w:val="decimal"/>
+      <w:lvlText w:val="%7."/>
+      <w:lvlJc w:val="left"/>
+      <w:pPr>
+        <w:ind w:left="5040" w:hanging="360"/>
+      </w:pPr>
+    </w:lvl>
+    <w:lvl w:ilvl="7" w:tplc="40090019" w:tentative="1">
+      <w:start w:val="1"/>
+      <w:numFmt w:val="lowerLetter"/>
+      <w:lvlText w:val="%8."/>
+      <w:lvlJc w:val="left"/>
+      <w:pPr>
+        <w:ind w:left="5760" w:hanging="360"/>
+      </w:pPr>
+    </w:lvl>
+    <w:lvl w:ilvl="8" w:tplc="4009001B" w:tentative="1">
+      <w:start w:val="1"/>
+      <w:numFmt w:val="lowerRoman"/>
+      <w:lvlText w:val="%9."/>
+      <w:lvlJc w:val="right"/>
+      <w:pPr>
+        <w:ind w:left="6480" w:hanging="180"/>
+      </w:pPr>
+    </w:lvl>
+  </w:abstractNum>
+  <w:abstractNum w:abstractNumId="1" w15:restartNumberingAfterBreak="0">
     <w:nsid w:val="0DA4721B"/>
     <w:multiLevelType w:val="hybridMultilevel"/>
     <w:tmpl w:val="A36E61EC"/>
@@ -4202,7 +11248,7 @@
       </w:rPr>
     </w:lvl>
   </w:abstractNum>
-  <w:abstractNum w:abstractNumId="1" w15:restartNumberingAfterBreak="0">
+  <w:abstractNum w:abstractNumId="2" w15:restartNumberingAfterBreak="0">
     <w:nsid w:val="10A3738A"/>
     <w:multiLevelType w:val="hybridMultilevel"/>
     <w:tmpl w:val="7654DCD8"/>
@@ -4315,7 +11361,179 @@
       </w:rPr>
     </w:lvl>
   </w:abstractNum>
-  <w:abstractNum w:abstractNumId="2" w15:restartNumberingAfterBreak="0">
+  <w:abstractNum w:abstractNumId="3" w15:restartNumberingAfterBreak="0">
+    <w:nsid w:val="2D3A3DF4"/>
+    <w:multiLevelType w:val="hybridMultilevel"/>
+    <w:tmpl w:val="EDEAE022"/>
+    <w:lvl w:ilvl="0" w:tplc="40090011">
+      <w:start w:val="1"/>
+      <w:numFmt w:val="decimal"/>
+      <w:lvlText w:val="%1)"/>
+      <w:lvlJc w:val="left"/>
+      <w:pPr>
+        <w:ind w:left="720" w:hanging="360"/>
+      </w:pPr>
+    </w:lvl>
+    <w:lvl w:ilvl="1" w:tplc="40090019" w:tentative="1">
+      <w:start w:val="1"/>
+      <w:numFmt w:val="lowerLetter"/>
+      <w:lvlText w:val="%2."/>
+      <w:lvlJc w:val="left"/>
+      <w:pPr>
+        <w:ind w:left="1440" w:hanging="360"/>
+      </w:pPr>
+    </w:lvl>
+    <w:lvl w:ilvl="2" w:tplc="4009001B" w:tentative="1">
+      <w:start w:val="1"/>
+      <w:numFmt w:val="lowerRoman"/>
+      <w:lvlText w:val="%3."/>
+      <w:lvlJc w:val="right"/>
+      <w:pPr>
+        <w:ind w:left="2160" w:hanging="180"/>
+      </w:pPr>
+    </w:lvl>
+    <w:lvl w:ilvl="3" w:tplc="4009000F" w:tentative="1">
+      <w:start w:val="1"/>
+      <w:numFmt w:val="decimal"/>
+      <w:lvlText w:val="%4."/>
+      <w:lvlJc w:val="left"/>
+      <w:pPr>
+        <w:ind w:left="2880" w:hanging="360"/>
+      </w:pPr>
+    </w:lvl>
+    <w:lvl w:ilvl="4" w:tplc="40090019" w:tentative="1">
+      <w:start w:val="1"/>
+      <w:numFmt w:val="lowerLetter"/>
+      <w:lvlText w:val="%5."/>
+      <w:lvlJc w:val="left"/>
+      <w:pPr>
+        <w:ind w:left="3600" w:hanging="360"/>
+      </w:pPr>
+    </w:lvl>
+    <w:lvl w:ilvl="5" w:tplc="4009001B" w:tentative="1">
+      <w:start w:val="1"/>
+      <w:numFmt w:val="lowerRoman"/>
+      <w:lvlText w:val="%6."/>
+      <w:lvlJc w:val="right"/>
+      <w:pPr>
+        <w:ind w:left="4320" w:hanging="180"/>
+      </w:pPr>
+    </w:lvl>
+    <w:lvl w:ilvl="6" w:tplc="4009000F" w:tentative="1">
+      <w:start w:val="1"/>
+      <w:numFmt w:val="decimal"/>
+      <w:lvlText w:val="%7."/>
+      <w:lvlJc w:val="left"/>
+      <w:pPr>
+        <w:ind w:left="5040" w:hanging="360"/>
+      </w:pPr>
+    </w:lvl>
+    <w:lvl w:ilvl="7" w:tplc="40090019" w:tentative="1">
+      <w:start w:val="1"/>
+      <w:numFmt w:val="lowerLetter"/>
+      <w:lvlText w:val="%8."/>
+      <w:lvlJc w:val="left"/>
+      <w:pPr>
+        <w:ind w:left="5760" w:hanging="360"/>
+      </w:pPr>
+    </w:lvl>
+    <w:lvl w:ilvl="8" w:tplc="4009001B" w:tentative="1">
+      <w:start w:val="1"/>
+      <w:numFmt w:val="lowerRoman"/>
+      <w:lvlText w:val="%9."/>
+      <w:lvlJc w:val="right"/>
+      <w:pPr>
+        <w:ind w:left="6480" w:hanging="180"/>
+      </w:pPr>
+    </w:lvl>
+  </w:abstractNum>
+  <w:abstractNum w:abstractNumId="4" w15:restartNumberingAfterBreak="0">
+    <w:nsid w:val="37807740"/>
+    <w:multiLevelType w:val="hybridMultilevel"/>
+    <w:tmpl w:val="D38640FE"/>
+    <w:lvl w:ilvl="0" w:tplc="40090011">
+      <w:start w:val="1"/>
+      <w:numFmt w:val="decimal"/>
+      <w:lvlText w:val="%1)"/>
+      <w:lvlJc w:val="left"/>
+      <w:pPr>
+        <w:ind w:left="720" w:hanging="360"/>
+      </w:pPr>
+    </w:lvl>
+    <w:lvl w:ilvl="1" w:tplc="FFFFFFFF" w:tentative="1">
+      <w:start w:val="1"/>
+      <w:numFmt w:val="lowerLetter"/>
+      <w:lvlText w:val="%2."/>
+      <w:lvlJc w:val="left"/>
+      <w:pPr>
+        <w:ind w:left="1440" w:hanging="360"/>
+      </w:pPr>
+    </w:lvl>
+    <w:lvl w:ilvl="2" w:tplc="FFFFFFFF" w:tentative="1">
+      <w:start w:val="1"/>
+      <w:numFmt w:val="lowerRoman"/>
+      <w:lvlText w:val="%3."/>
+      <w:lvlJc w:val="right"/>
+      <w:pPr>
+        <w:ind w:left="2160" w:hanging="180"/>
+      </w:pPr>
+    </w:lvl>
+    <w:lvl w:ilvl="3" w:tplc="FFFFFFFF" w:tentative="1">
+      <w:start w:val="1"/>
+      <w:numFmt w:val="decimal"/>
+      <w:lvlText w:val="%4."/>
+      <w:lvlJc w:val="left"/>
+      <w:pPr>
+        <w:ind w:left="2880" w:hanging="360"/>
+      </w:pPr>
+    </w:lvl>
+    <w:lvl w:ilvl="4" w:tplc="FFFFFFFF" w:tentative="1">
+      <w:start w:val="1"/>
+      <w:numFmt w:val="lowerLetter"/>
+      <w:lvlText w:val="%5."/>
+      <w:lvlJc w:val="left"/>
+      <w:pPr>
+        <w:ind w:left="3600" w:hanging="360"/>
+      </w:pPr>
+    </w:lvl>
+    <w:lvl w:ilvl="5" w:tplc="FFFFFFFF" w:tentative="1">
+      <w:start w:val="1"/>
+      <w:numFmt w:val="lowerRoman"/>
+      <w:lvlText w:val="%6."/>
+      <w:lvlJc w:val="right"/>
+      <w:pPr>
+        <w:ind w:left="4320" w:hanging="180"/>
+      </w:pPr>
+    </w:lvl>
+    <w:lvl w:ilvl="6" w:tplc="FFFFFFFF" w:tentative="1">
+      <w:start w:val="1"/>
+      <w:numFmt w:val="decimal"/>
+      <w:lvlText w:val="%7."/>
+      <w:lvlJc w:val="left"/>
+      <w:pPr>
+        <w:ind w:left="5040" w:hanging="360"/>
+      </w:pPr>
+    </w:lvl>
+    <w:lvl w:ilvl="7" w:tplc="FFFFFFFF" w:tentative="1">
+      <w:start w:val="1"/>
+      <w:numFmt w:val="lowerLetter"/>
+      <w:lvlText w:val="%8."/>
+      <w:lvlJc w:val="left"/>
+      <w:pPr>
+        <w:ind w:left="5760" w:hanging="360"/>
+      </w:pPr>
+    </w:lvl>
+    <w:lvl w:ilvl="8" w:tplc="FFFFFFFF" w:tentative="1">
+      <w:start w:val="1"/>
+      <w:numFmt w:val="lowerRoman"/>
+      <w:lvlText w:val="%9."/>
+      <w:lvlJc w:val="right"/>
+      <w:pPr>
+        <w:ind w:left="6480" w:hanging="180"/>
+      </w:pPr>
+    </w:lvl>
+  </w:abstractNum>
+  <w:abstractNum w:abstractNumId="5" w15:restartNumberingAfterBreak="0">
     <w:nsid w:val="54D82F6C"/>
     <w:multiLevelType w:val="hybridMultilevel"/>
     <w:tmpl w:val="05C6C180"/>
@@ -4404,7 +11622,179 @@
       </w:pPr>
     </w:lvl>
   </w:abstractNum>
-  <w:abstractNum w:abstractNumId="3" w15:restartNumberingAfterBreak="0">
+  <w:abstractNum w:abstractNumId="6" w15:restartNumberingAfterBreak="0">
+    <w:nsid w:val="5B3C5FBE"/>
+    <w:multiLevelType w:val="hybridMultilevel"/>
+    <w:tmpl w:val="85DEFB80"/>
+    <w:lvl w:ilvl="0" w:tplc="40090011">
+      <w:start w:val="1"/>
+      <w:numFmt w:val="decimal"/>
+      <w:lvlText w:val="%1)"/>
+      <w:lvlJc w:val="left"/>
+      <w:pPr>
+        <w:ind w:left="720" w:hanging="360"/>
+      </w:pPr>
+    </w:lvl>
+    <w:lvl w:ilvl="1" w:tplc="40090019" w:tentative="1">
+      <w:start w:val="1"/>
+      <w:numFmt w:val="lowerLetter"/>
+      <w:lvlText w:val="%2."/>
+      <w:lvlJc w:val="left"/>
+      <w:pPr>
+        <w:ind w:left="1440" w:hanging="360"/>
+      </w:pPr>
+    </w:lvl>
+    <w:lvl w:ilvl="2" w:tplc="4009001B" w:tentative="1">
+      <w:start w:val="1"/>
+      <w:numFmt w:val="lowerRoman"/>
+      <w:lvlText w:val="%3."/>
+      <w:lvlJc w:val="right"/>
+      <w:pPr>
+        <w:ind w:left="2160" w:hanging="180"/>
+      </w:pPr>
+    </w:lvl>
+    <w:lvl w:ilvl="3" w:tplc="4009000F" w:tentative="1">
+      <w:start w:val="1"/>
+      <w:numFmt w:val="decimal"/>
+      <w:lvlText w:val="%4."/>
+      <w:lvlJc w:val="left"/>
+      <w:pPr>
+        <w:ind w:left="2880" w:hanging="360"/>
+      </w:pPr>
+    </w:lvl>
+    <w:lvl w:ilvl="4" w:tplc="40090019" w:tentative="1">
+      <w:start w:val="1"/>
+      <w:numFmt w:val="lowerLetter"/>
+      <w:lvlText w:val="%5."/>
+      <w:lvlJc w:val="left"/>
+      <w:pPr>
+        <w:ind w:left="3600" w:hanging="360"/>
+      </w:pPr>
+    </w:lvl>
+    <w:lvl w:ilvl="5" w:tplc="4009001B" w:tentative="1">
+      <w:start w:val="1"/>
+      <w:numFmt w:val="lowerRoman"/>
+      <w:lvlText w:val="%6."/>
+      <w:lvlJc w:val="right"/>
+      <w:pPr>
+        <w:ind w:left="4320" w:hanging="180"/>
+      </w:pPr>
+    </w:lvl>
+    <w:lvl w:ilvl="6" w:tplc="4009000F" w:tentative="1">
+      <w:start w:val="1"/>
+      <w:numFmt w:val="decimal"/>
+      <w:lvlText w:val="%7."/>
+      <w:lvlJc w:val="left"/>
+      <w:pPr>
+        <w:ind w:left="5040" w:hanging="360"/>
+      </w:pPr>
+    </w:lvl>
+    <w:lvl w:ilvl="7" w:tplc="40090019" w:tentative="1">
+      <w:start w:val="1"/>
+      <w:numFmt w:val="lowerLetter"/>
+      <w:lvlText w:val="%8."/>
+      <w:lvlJc w:val="left"/>
+      <w:pPr>
+        <w:ind w:left="5760" w:hanging="360"/>
+      </w:pPr>
+    </w:lvl>
+    <w:lvl w:ilvl="8" w:tplc="4009001B" w:tentative="1">
+      <w:start w:val="1"/>
+      <w:numFmt w:val="lowerRoman"/>
+      <w:lvlText w:val="%9."/>
+      <w:lvlJc w:val="right"/>
+      <w:pPr>
+        <w:ind w:left="6480" w:hanging="180"/>
+      </w:pPr>
+    </w:lvl>
+  </w:abstractNum>
+  <w:abstractNum w:abstractNumId="7" w15:restartNumberingAfterBreak="0">
+    <w:nsid w:val="5C0A32ED"/>
+    <w:multiLevelType w:val="hybridMultilevel"/>
+    <w:tmpl w:val="CF267A7C"/>
+    <w:lvl w:ilvl="0" w:tplc="4009000F">
+      <w:start w:val="1"/>
+      <w:numFmt w:val="decimal"/>
+      <w:lvlText w:val="%1."/>
+      <w:lvlJc w:val="left"/>
+      <w:pPr>
+        <w:ind w:left="720" w:hanging="360"/>
+      </w:pPr>
+    </w:lvl>
+    <w:lvl w:ilvl="1" w:tplc="40090019" w:tentative="1">
+      <w:start w:val="1"/>
+      <w:numFmt w:val="lowerLetter"/>
+      <w:lvlText w:val="%2."/>
+      <w:lvlJc w:val="left"/>
+      <w:pPr>
+        <w:ind w:left="1440" w:hanging="360"/>
+      </w:pPr>
+    </w:lvl>
+    <w:lvl w:ilvl="2" w:tplc="4009001B" w:tentative="1">
+      <w:start w:val="1"/>
+      <w:numFmt w:val="lowerRoman"/>
+      <w:lvlText w:val="%3."/>
+      <w:lvlJc w:val="right"/>
+      <w:pPr>
+        <w:ind w:left="2160" w:hanging="180"/>
+      </w:pPr>
+    </w:lvl>
+    <w:lvl w:ilvl="3" w:tplc="4009000F" w:tentative="1">
+      <w:start w:val="1"/>
+      <w:numFmt w:val="decimal"/>
+      <w:lvlText w:val="%4."/>
+      <w:lvlJc w:val="left"/>
+      <w:pPr>
+        <w:ind w:left="2880" w:hanging="360"/>
+      </w:pPr>
+    </w:lvl>
+    <w:lvl w:ilvl="4" w:tplc="40090019" w:tentative="1">
+      <w:start w:val="1"/>
+      <w:numFmt w:val="lowerLetter"/>
+      <w:lvlText w:val="%5."/>
+      <w:lvlJc w:val="left"/>
+      <w:pPr>
+        <w:ind w:left="3600" w:hanging="360"/>
+      </w:pPr>
+    </w:lvl>
+    <w:lvl w:ilvl="5" w:tplc="4009001B" w:tentative="1">
+      <w:start w:val="1"/>
+      <w:numFmt w:val="lowerRoman"/>
+      <w:lvlText w:val="%6."/>
+      <w:lvlJc w:val="right"/>
+      <w:pPr>
+        <w:ind w:left="4320" w:hanging="180"/>
+      </w:pPr>
+    </w:lvl>
+    <w:lvl w:ilvl="6" w:tplc="4009000F" w:tentative="1">
+      <w:start w:val="1"/>
+      <w:numFmt w:val="decimal"/>
+      <w:lvlText w:val="%7."/>
+      <w:lvlJc w:val="left"/>
+      <w:pPr>
+        <w:ind w:left="5040" w:hanging="360"/>
+      </w:pPr>
+    </w:lvl>
+    <w:lvl w:ilvl="7" w:tplc="40090019" w:tentative="1">
+      <w:start w:val="1"/>
+      <w:numFmt w:val="lowerLetter"/>
+      <w:lvlText w:val="%8."/>
+      <w:lvlJc w:val="left"/>
+      <w:pPr>
+        <w:ind w:left="5760" w:hanging="360"/>
+      </w:pPr>
+    </w:lvl>
+    <w:lvl w:ilvl="8" w:tplc="4009001B" w:tentative="1">
+      <w:start w:val="1"/>
+      <w:numFmt w:val="lowerRoman"/>
+      <w:lvlText w:val="%9."/>
+      <w:lvlJc w:val="right"/>
+      <w:pPr>
+        <w:ind w:left="6480" w:hanging="180"/>
+      </w:pPr>
+    </w:lvl>
+  </w:abstractNum>
+  <w:abstractNum w:abstractNumId="8" w15:restartNumberingAfterBreak="0">
     <w:nsid w:val="7AD9317A"/>
     <w:multiLevelType w:val="hybridMultilevel"/>
     <w:tmpl w:val="7D8263AC"/>
@@ -4493,16 +11883,31 @@
     </w:lvl>
   </w:abstractNum>
   <w:num w:numId="1" w16cid:durableId="710693206">
+    <w:abstractNumId w:val="2"/>
+  </w:num>
+  <w:num w:numId="2" w16cid:durableId="1354721088">
+    <w:abstractNumId w:val="8"/>
+  </w:num>
+  <w:num w:numId="3" w16cid:durableId="135530047">
+    <w:abstractNumId w:val="5"/>
+  </w:num>
+  <w:num w:numId="4" w16cid:durableId="949580307">
     <w:abstractNumId w:val="1"/>
   </w:num>
-  <w:num w:numId="2" w16cid:durableId="1354721088">
+  <w:num w:numId="5" w16cid:durableId="1892575504">
+    <w:abstractNumId w:val="7"/>
+  </w:num>
+  <w:num w:numId="6" w16cid:durableId="1011637737">
+    <w:abstractNumId w:val="0"/>
+  </w:num>
+  <w:num w:numId="7" w16cid:durableId="413552370">
+    <w:abstractNumId w:val="4"/>
+  </w:num>
+  <w:num w:numId="8" w16cid:durableId="190345102">
+    <w:abstractNumId w:val="6"/>
+  </w:num>
+  <w:num w:numId="9" w16cid:durableId="1293947051">
     <w:abstractNumId w:val="3"/>
-  </w:num>
-  <w:num w:numId="3" w16cid:durableId="135530047">
-    <w:abstractNumId w:val="2"/>
-  </w:num>
-  <w:num w:numId="4" w16cid:durableId="949580307">
-    <w:abstractNumId w:val="0"/>
   </w:num>
 </w:numbering>
 </file>
@@ -4945,6 +12350,69 @@
       <w:ind w:left="720"/>
       <w:contextualSpacing/>
     </w:pPr>
+  </w:style>
+  <w:style w:type="table" w:styleId="PlainTable1">
+    <w:name w:val="Plain Table 1"/>
+    <w:basedOn w:val="TableNormal"/>
+    <w:uiPriority w:val="41"/>
+    <w:rsid w:val="008E7E7A"/>
+    <w:pPr>
+      <w:spacing w:after="0" w:line="240" w:lineRule="auto"/>
+    </w:pPr>
+    <w:tblPr>
+      <w:tblStyleRowBandSize w:val="1"/>
+      <w:tblStyleColBandSize w:val="1"/>
+      <w:tblBorders>
+        <w:top w:val="single" w:sz="4" w:space="0" w:color="BFBFBF" w:themeColor="background1" w:themeShade="BF"/>
+        <w:left w:val="single" w:sz="4" w:space="0" w:color="BFBFBF" w:themeColor="background1" w:themeShade="BF"/>
+        <w:bottom w:val="single" w:sz="4" w:space="0" w:color="BFBFBF" w:themeColor="background1" w:themeShade="BF"/>
+        <w:right w:val="single" w:sz="4" w:space="0" w:color="BFBFBF" w:themeColor="background1" w:themeShade="BF"/>
+        <w:insideH w:val="single" w:sz="4" w:space="0" w:color="BFBFBF" w:themeColor="background1" w:themeShade="BF"/>
+        <w:insideV w:val="single" w:sz="4" w:space="0" w:color="BFBFBF" w:themeColor="background1" w:themeShade="BF"/>
+      </w:tblBorders>
+    </w:tblPr>
+    <w:tblStylePr w:type="firstRow">
+      <w:rPr>
+        <w:b/>
+        <w:bCs/>
+      </w:rPr>
+    </w:tblStylePr>
+    <w:tblStylePr w:type="lastRow">
+      <w:rPr>
+        <w:b/>
+        <w:bCs/>
+      </w:rPr>
+      <w:tblPr/>
+      <w:tcPr>
+        <w:tcBorders>
+          <w:top w:val="double" w:sz="4" w:space="0" w:color="BFBFBF" w:themeColor="background1" w:themeShade="BF"/>
+        </w:tcBorders>
+      </w:tcPr>
+    </w:tblStylePr>
+    <w:tblStylePr w:type="firstCol">
+      <w:rPr>
+        <w:b/>
+        <w:bCs/>
+      </w:rPr>
+    </w:tblStylePr>
+    <w:tblStylePr w:type="lastCol">
+      <w:rPr>
+        <w:b/>
+        <w:bCs/>
+      </w:rPr>
+    </w:tblStylePr>
+    <w:tblStylePr w:type="band1Vert">
+      <w:tblPr/>
+      <w:tcPr>
+        <w:shd w:val="clear" w:color="auto" w:fill="F2F2F2" w:themeFill="background1" w:themeFillShade="F2"/>
+      </w:tcPr>
+    </w:tblStylePr>
+    <w:tblStylePr w:type="band1Horz">
+      <w:tblPr/>
+      <w:tcPr>
+        <w:shd w:val="clear" w:color="auto" w:fill="F2F2F2" w:themeFill="background1" w:themeFillShade="F2"/>
+      </w:tcPr>
+    </w:tblStylePr>
   </w:style>
 </w:styles>
 </file>
